--- a/物理实验B/实验报告/实验报告-刘锦坤.docx
+++ b/物理实验B/实验报告/实验报告-刘锦坤.docx
@@ -260,7 +260,7 @@
         <w:ind w:firstLineChars="200" w:firstLine="480"/>
         <w:jc w:val="left"/>
         <w:rPr>
-          <w:rFonts w:ascii="Times New Roman" w:eastAsia="宋体" w:hAnsi="Times New Roman" w:cs="Times New Roman" w:hint="eastAsia"/>
+          <w:rFonts w:ascii="Times New Roman" w:eastAsia="宋体" w:hAnsi="Times New Roman" w:cs="Times New Roman"/>
           <w:sz w:val="24"/>
           <w:szCs w:val="24"/>
         </w:rPr>
@@ -288,7 +288,7 @@
         <w:ind w:firstLineChars="200" w:firstLine="480"/>
         <w:jc w:val="left"/>
         <w:rPr>
-          <w:rFonts w:ascii="Times New Roman" w:eastAsia="宋体" w:hAnsi="Times New Roman" w:cs="Times New Roman" w:hint="eastAsia"/>
+          <w:rFonts w:ascii="Times New Roman" w:eastAsia="宋体" w:hAnsi="Times New Roman" w:cs="Times New Roman"/>
           <w:sz w:val="24"/>
           <w:szCs w:val="24"/>
         </w:rPr>
@@ -368,17 +368,7 @@
           <w:sz w:val="24"/>
           <w:szCs w:val="24"/>
         </w:rPr>
-        <w:t>.</w:t>
-      </w:r>
-      <w:r>
-        <w:rPr>
-          <w:rFonts w:ascii="Times New Roman" w:eastAsia="宋体" w:hAnsi="Times New Roman" w:cs="Times New Roman"/>
-          <w:b/>
-          <w:bCs/>
-          <w:sz w:val="24"/>
-          <w:szCs w:val="24"/>
-        </w:rPr>
-        <w:t xml:space="preserve"> </w:t>
+        <w:t xml:space="preserve">. </w:t>
       </w:r>
       <w:r>
         <w:rPr>
@@ -572,15 +562,7 @@
                 <w:sz w:val="24"/>
                 <w:szCs w:val="24"/>
               </w:rPr>
-              <m:t>=-</m:t>
-            </m:r>
-            <m:r>
-              <w:rPr>
-                <w:rFonts w:ascii="Cambria Math" w:eastAsia="宋体" w:hAnsi="Cambria Math" w:cs="Times New Roman"/>
-                <w:sz w:val="24"/>
-                <w:szCs w:val="24"/>
-              </w:rPr>
-              <m:t>λ</m:t>
+              <m:t>=-λ</m:t>
             </m:r>
             <m:r>
               <m:rPr>
@@ -610,15 +592,7 @@
                     <w:sz w:val="24"/>
                     <w:szCs w:val="24"/>
                   </w:rPr>
-                  <m:t>∂</m:t>
-                </m:r>
-                <m:r>
-                  <w:rPr>
-                    <w:rFonts w:ascii="Cambria Math" w:eastAsia="宋体" w:hAnsi="Cambria Math" w:cs="Times New Roman"/>
-                    <w:sz w:val="24"/>
-                    <w:szCs w:val="24"/>
-                  </w:rPr>
-                  <m:t>T</m:t>
+                  <m:t>∂T</m:t>
                 </m:r>
               </m:num>
               <m:den>
@@ -628,15 +602,7 @@
                     <w:sz w:val="24"/>
                     <w:szCs w:val="24"/>
                   </w:rPr>
-                  <m:t>∂</m:t>
-                </m:r>
-                <m:r>
-                  <w:rPr>
-                    <w:rFonts w:ascii="Cambria Math" w:eastAsia="宋体" w:hAnsi="Cambria Math" w:cs="Times New Roman"/>
-                    <w:sz w:val="24"/>
-                    <w:szCs w:val="24"/>
-                  </w:rPr>
-                  <m:t>x</m:t>
+                  <m:t>∂x</m:t>
                 </m:r>
               </m:den>
             </m:f>
@@ -760,18 +726,7 @@
                 <w:sz w:val="24"/>
                 <w:szCs w:val="24"/>
               </w:rPr>
-              <m:t>∂</m:t>
-            </m:r>
-            <m:r>
-              <m:rPr>
-                <m:sty m:val="p"/>
-              </m:rPr>
-              <w:rPr>
-                <w:rFonts w:ascii="Cambria Math" w:eastAsia="宋体" w:hAnsi="Cambria Math" w:cs="Times New Roman"/>
-                <w:sz w:val="24"/>
-                <w:szCs w:val="24"/>
-              </w:rPr>
-              <m:t>T</m:t>
+              <m:t>∂T</m:t>
             </m:r>
           </m:num>
           <m:den>
@@ -784,18 +739,7 @@
                 <w:sz w:val="24"/>
                 <w:szCs w:val="24"/>
               </w:rPr>
-              <m:t>∂</m:t>
-            </m:r>
-            <m:r>
-              <m:rPr>
-                <m:sty m:val="p"/>
-              </m:rPr>
-              <w:rPr>
-                <w:rFonts w:ascii="Cambria Math" w:eastAsia="宋体" w:hAnsi="Cambria Math" w:cs="Times New Roman"/>
-                <w:sz w:val="24"/>
-                <w:szCs w:val="24"/>
-              </w:rPr>
-              <m:t>x</m:t>
+              <m:t>∂x</m:t>
             </m:r>
           </m:den>
         </m:f>
@@ -937,15 +881,7 @@
                       <w:sz w:val="24"/>
                       <w:szCs w:val="24"/>
                     </w:rPr>
-                    <m:t>∂</m:t>
-                  </m:r>
-                  <m:r>
-                    <w:rPr>
-                      <w:rFonts w:ascii="Cambria Math" w:eastAsia="宋体" w:hAnsi="Cambria Math" w:cs="Times New Roman"/>
-                      <w:sz w:val="24"/>
-                      <w:szCs w:val="24"/>
-                    </w:rPr>
-                    <m:t>T</m:t>
+                    <m:t>∂T</m:t>
                   </m:r>
                 </m:num>
                 <m:den>
@@ -955,15 +891,7 @@
                       <w:sz w:val="24"/>
                       <w:szCs w:val="24"/>
                     </w:rPr>
-                    <m:t>∂</m:t>
-                  </m:r>
-                  <m:r>
-                    <w:rPr>
-                      <w:rFonts w:ascii="Cambria Math" w:eastAsia="宋体" w:hAnsi="Cambria Math" w:cs="Times New Roman"/>
-                      <w:sz w:val="24"/>
-                      <w:szCs w:val="24"/>
-                    </w:rPr>
-                    <m:t>t</m:t>
+                    <m:t>∂t</m:t>
                   </m:r>
                 </m:den>
               </m:f>
@@ -1002,15 +930,7 @@
                       <w:sz w:val="24"/>
                       <w:szCs w:val="24"/>
                     </w:rPr>
-                    <m:t>ρ</m:t>
-                  </m:r>
-                  <m:r>
-                    <w:rPr>
-                      <w:rFonts w:ascii="Cambria Math" w:eastAsia="宋体" w:hAnsi="Cambria Math" w:cs="Times New Roman"/>
-                      <w:sz w:val="24"/>
-                      <w:szCs w:val="24"/>
-                    </w:rPr>
-                    <m:t>c</m:t>
+                    <m:t>ρc</m:t>
                   </m:r>
                 </m:den>
               </m:f>
@@ -1167,17 +1087,20 @@
         <w:ind w:firstLineChars="200" w:firstLine="420"/>
         <w:jc w:val="left"/>
         <w:rPr>
-          <w:rFonts w:ascii="Times New Roman" w:eastAsia="宋体" w:hAnsi="Times New Roman" w:cs="Times New Roman" w:hint="eastAsia"/>
-          <w:sz w:val="24"/>
-          <w:szCs w:val="24"/>
-        </w:rPr>
-      </w:pPr>
-      <w:r>
+          <w:rFonts w:ascii="Times New Roman" w:eastAsia="宋体" w:hAnsi="Times New Roman" w:cs="Times New Roman"/>
+          <w:sz w:val="24"/>
+          <w:szCs w:val="24"/>
+        </w:rPr>
+      </w:pPr>
+      <w:r>
+        <w:rPr>
+          <w:noProof/>
+        </w:rPr>
         <w:drawing>
-          <wp:anchor distT="0" distB="0" distL="114300" distR="114300" simplePos="0" relativeHeight="251658240" behindDoc="1" locked="0" layoutInCell="1" allowOverlap="1" wp14:anchorId="703743CB" wp14:editId="0678E62E">
+          <wp:anchor distT="0" distB="0" distL="114300" distR="114300" simplePos="0" relativeHeight="251658240" behindDoc="1" locked="0" layoutInCell="1" allowOverlap="1" wp14:anchorId="703743CB" wp14:editId="567233C7">
             <wp:simplePos x="0" y="0"/>
             <wp:positionH relativeFrom="margin">
-              <wp:posOffset>4093210</wp:posOffset>
+              <wp:posOffset>4575810</wp:posOffset>
             </wp:positionH>
             <wp:positionV relativeFrom="paragraph">
               <wp:posOffset>18415</wp:posOffset>
@@ -1283,7 +1206,7 @@
     <w:p>
       <w:pPr>
         <w:spacing w:line="276" w:lineRule="auto"/>
-        <w:ind w:firstLineChars="200" w:firstLine="480"/>
+        <w:ind w:firstLineChars="200" w:firstLine="420"/>
         <w:jc w:val="left"/>
         <w:rPr>
           <w:rFonts w:ascii="Times New Roman" w:eastAsia="宋体" w:hAnsi="Times New Roman" w:cs="Times New Roman"/>
@@ -1291,6 +1214,220 @@
           <w:szCs w:val="24"/>
         </w:rPr>
       </w:pPr>
+      <w:r>
+        <w:rPr>
+          <w:noProof/>
+        </w:rPr>
+        <mc:AlternateContent>
+          <mc:Choice Requires="wps">
+            <w:drawing>
+              <wp:anchor distT="0" distB="0" distL="114300" distR="114300" simplePos="0" relativeHeight="251660288" behindDoc="0" locked="0" layoutInCell="1" allowOverlap="1" wp14:anchorId="6F267F8F" wp14:editId="70F4E4F8">
+                <wp:simplePos x="0" y="0"/>
+                <wp:positionH relativeFrom="column">
+                  <wp:posOffset>4324350</wp:posOffset>
+                </wp:positionH>
+                <wp:positionV relativeFrom="paragraph">
+                  <wp:posOffset>1263015</wp:posOffset>
+                </wp:positionV>
+                <wp:extent cx="2032000" cy="298450"/>
+                <wp:effectExtent l="0" t="0" r="6350" b="6350"/>
+                <wp:wrapSquare wrapText="bothSides"/>
+                <wp:docPr id="3" name="文本框 3"/>
+                <wp:cNvGraphicFramePr/>
+                <a:graphic xmlns:a="http://schemas.openxmlformats.org/drawingml/2006/main">
+                  <a:graphicData uri="http://schemas.microsoft.com/office/word/2010/wordprocessingShape">
+                    <wps:wsp>
+                      <wps:cNvSpPr txBox="1"/>
+                      <wps:spPr>
+                        <a:xfrm>
+                          <a:off x="0" y="0"/>
+                          <a:ext cx="2032000" cy="298450"/>
+                        </a:xfrm>
+                        <a:prstGeom prst="rect">
+                          <a:avLst/>
+                        </a:prstGeom>
+                        <a:solidFill>
+                          <a:prstClr val="white"/>
+                        </a:solidFill>
+                        <a:ln>
+                          <a:noFill/>
+                        </a:ln>
+                      </wps:spPr>
+                      <wps:txbx>
+                        <w:txbxContent>
+                          <w:p>
+                            <w:pPr>
+                              <w:pStyle w:val="af"/>
+                              <w:rPr>
+                                <w:rFonts w:ascii="宋体" w:eastAsia="宋体" w:hAnsi="宋体" w:cs="Times New Roman"/>
+                                <w:noProof/>
+                                <w:sz w:val="21"/>
+                                <w:szCs w:val="21"/>
+                              </w:rPr>
+                            </w:pPr>
+                            <w:r>
+                              <w:rPr>
+                                <w:rFonts w:ascii="宋体" w:eastAsia="宋体" w:hAnsi="宋体" w:cs="Times New Roman"/>
+                                <w:sz w:val="21"/>
+                                <w:szCs w:val="21"/>
+                              </w:rPr>
+                              <w:t xml:space="preserve">图 </w:t>
+                            </w:r>
+                            <w:r>
+                              <w:rPr>
+                                <w:rFonts w:ascii="宋体" w:eastAsia="宋体" w:hAnsi="宋体" w:cs="Times New Roman"/>
+                                <w:sz w:val="21"/>
+                                <w:szCs w:val="21"/>
+                              </w:rPr>
+                              <w:fldChar w:fldCharType="begin"/>
+                            </w:r>
+                            <w:r>
+                              <w:rPr>
+                                <w:rFonts w:ascii="宋体" w:eastAsia="宋体" w:hAnsi="宋体" w:cs="Times New Roman"/>
+                                <w:sz w:val="21"/>
+                                <w:szCs w:val="21"/>
+                              </w:rPr>
+                              <w:instrText xml:space="preserve"> SEQ 图表 \* ARABIC </w:instrText>
+                            </w:r>
+                            <w:r>
+                              <w:rPr>
+                                <w:rFonts w:ascii="宋体" w:eastAsia="宋体" w:hAnsi="宋体" w:cs="Times New Roman"/>
+                                <w:sz w:val="21"/>
+                                <w:szCs w:val="21"/>
+                              </w:rPr>
+                              <w:fldChar w:fldCharType="separate"/>
+                            </w:r>
+                            <w:r>
+                              <w:rPr>
+                                <w:rFonts w:ascii="宋体" w:eastAsia="宋体" w:hAnsi="宋体" w:cs="Times New Roman"/>
+                                <w:noProof/>
+                                <w:sz w:val="21"/>
+                                <w:szCs w:val="21"/>
+                              </w:rPr>
+                              <w:t>1</w:t>
+                            </w:r>
+                            <w:r>
+                              <w:rPr>
+                                <w:rFonts w:ascii="宋体" w:eastAsia="宋体" w:hAnsi="宋体" w:cs="Times New Roman"/>
+                                <w:sz w:val="21"/>
+                                <w:szCs w:val="21"/>
+                              </w:rPr>
+                              <w:fldChar w:fldCharType="end"/>
+                            </w:r>
+                            <w:r>
+                              <w:rPr>
+                                <w:rFonts w:ascii="宋体" w:eastAsia="宋体" w:hAnsi="宋体" w:cs="Times New Roman"/>
+                                <w:sz w:val="21"/>
+                                <w:szCs w:val="21"/>
+                              </w:rPr>
+                              <w:t>无限大平板导热模型示意图</w:t>
+                            </w:r>
+                          </w:p>
+                        </w:txbxContent>
+                      </wps:txbx>
+                      <wps:bodyPr rot="0" spcFirstLastPara="0" vertOverflow="overflow" horzOverflow="overflow" vert="horz" wrap="square" lIns="0" tIns="0" rIns="0" bIns="0" numCol="1" spcCol="0" rtlCol="0" fromWordArt="0" anchor="t" anchorCtr="0" forceAA="0" compatLnSpc="1">
+                        <a:prstTxWarp prst="textNoShape">
+                          <a:avLst/>
+                        </a:prstTxWarp>
+                        <a:noAutofit/>
+                      </wps:bodyPr>
+                    </wps:wsp>
+                  </a:graphicData>
+                </a:graphic>
+                <wp14:sizeRelH relativeFrom="margin">
+                  <wp14:pctWidth>0</wp14:pctWidth>
+                </wp14:sizeRelH>
+                <wp14:sizeRelV relativeFrom="margin">
+                  <wp14:pctHeight>0</wp14:pctHeight>
+                </wp14:sizeRelV>
+              </wp:anchor>
+            </w:drawing>
+          </mc:Choice>
+          <mc:Fallback>
+            <w:pict>
+              <v:shapetype w14:anchorId="6F267F8F" id="_x0000_t202" coordsize="21600,21600" o:spt="202" path="m,l,21600r21600,l21600,xe">
+                <v:stroke joinstyle="miter"/>
+                <v:path gradientshapeok="t" o:connecttype="rect"/>
+              </v:shapetype>
+              <v:shape id="文本框 3" o:spid="_x0000_s1026" type="#_x0000_t202" style="position:absolute;left:0;text-align:left;margin-left:340.5pt;margin-top:99.45pt;width:160pt;height:23.5pt;z-index:251660288;visibility:visible;mso-wrap-style:square;mso-width-percent:0;mso-height-percent:0;mso-wrap-distance-left:9pt;mso-wrap-distance-top:0;mso-wrap-distance-right:9pt;mso-wrap-distance-bottom:0;mso-position-horizontal:absolute;mso-position-horizontal-relative:text;mso-position-vertical:absolute;mso-position-vertical-relative:text;mso-width-percent:0;mso-height-percent:0;mso-width-relative:margin;mso-height-relative:margin;v-text-anchor:top" o:gfxdata="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" stroked="f">
+                <v:textbox inset="0,0,0,0">
+                  <w:txbxContent>
+                    <w:p>
+                      <w:pPr>
+                        <w:pStyle w:val="af"/>
+                        <w:rPr>
+                          <w:rFonts w:ascii="宋体" w:eastAsia="宋体" w:hAnsi="宋体" w:cs="Times New Roman"/>
+                          <w:noProof/>
+                          <w:sz w:val="21"/>
+                          <w:szCs w:val="21"/>
+                        </w:rPr>
+                      </w:pPr>
+                      <w:r>
+                        <w:rPr>
+                          <w:rFonts w:ascii="宋体" w:eastAsia="宋体" w:hAnsi="宋体" w:cs="Times New Roman"/>
+                          <w:sz w:val="21"/>
+                          <w:szCs w:val="21"/>
+                        </w:rPr>
+                        <w:t xml:space="preserve">图 </w:t>
+                      </w:r>
+                      <w:r>
+                        <w:rPr>
+                          <w:rFonts w:ascii="宋体" w:eastAsia="宋体" w:hAnsi="宋体" w:cs="Times New Roman"/>
+                          <w:sz w:val="21"/>
+                          <w:szCs w:val="21"/>
+                        </w:rPr>
+                        <w:fldChar w:fldCharType="begin"/>
+                      </w:r>
+                      <w:r>
+                        <w:rPr>
+                          <w:rFonts w:ascii="宋体" w:eastAsia="宋体" w:hAnsi="宋体" w:cs="Times New Roman"/>
+                          <w:sz w:val="21"/>
+                          <w:szCs w:val="21"/>
+                        </w:rPr>
+                        <w:instrText xml:space="preserve"> SEQ 图表 \* ARABIC </w:instrText>
+                      </w:r>
+                      <w:r>
+                        <w:rPr>
+                          <w:rFonts w:ascii="宋体" w:eastAsia="宋体" w:hAnsi="宋体" w:cs="Times New Roman"/>
+                          <w:sz w:val="21"/>
+                          <w:szCs w:val="21"/>
+                        </w:rPr>
+                        <w:fldChar w:fldCharType="separate"/>
+                      </w:r>
+                      <w:r>
+                        <w:rPr>
+                          <w:rFonts w:ascii="宋体" w:eastAsia="宋体" w:hAnsi="宋体" w:cs="Times New Roman"/>
+                          <w:noProof/>
+                          <w:sz w:val="21"/>
+                          <w:szCs w:val="21"/>
+                        </w:rPr>
+                        <w:t>1</w:t>
+                      </w:r>
+                      <w:r>
+                        <w:rPr>
+                          <w:rFonts w:ascii="宋体" w:eastAsia="宋体" w:hAnsi="宋体" w:cs="Times New Roman"/>
+                          <w:sz w:val="21"/>
+                          <w:szCs w:val="21"/>
+                        </w:rPr>
+                        <w:fldChar w:fldCharType="end"/>
+                      </w:r>
+                      <w:r>
+                        <w:rPr>
+                          <w:rFonts w:ascii="宋体" w:eastAsia="宋体" w:hAnsi="宋体" w:cs="Times New Roman"/>
+                          <w:sz w:val="21"/>
+                          <w:szCs w:val="21"/>
+                        </w:rPr>
+                        <w:t>无限大平板导热模型示意图</w:t>
+                      </w:r>
+                    </w:p>
+                  </w:txbxContent>
+                </v:textbox>
+                <w10:wrap type="square"/>
+              </v:shape>
+            </w:pict>
+          </mc:Fallback>
+        </mc:AlternateContent>
+      </w:r>
       <w:r>
         <w:rPr>
           <w:rFonts w:ascii="Times New Roman" w:eastAsia="宋体" w:hAnsi="Times New Roman" w:cs="Times New Roman" w:hint="eastAsia"/>
@@ -1318,7 +1455,31 @@
           <w:sz w:val="24"/>
           <w:szCs w:val="24"/>
         </w:rPr>
-        <w:t>的测量，取图示坐标系，平板的厚度为</w:t>
+        <w:t>的测量，取图</w:t>
+      </w:r>
+      <w:r>
+        <w:rPr>
+          <w:rFonts w:ascii="Times New Roman" w:eastAsia="宋体" w:hAnsi="Times New Roman" w:cs="Times New Roman" w:hint="eastAsia"/>
+          <w:sz w:val="24"/>
+          <w:szCs w:val="24"/>
+        </w:rPr>
+        <w:t>1</w:t>
+      </w:r>
+      <w:r>
+        <w:rPr>
+          <w:rFonts w:ascii="Times New Roman" w:eastAsia="宋体" w:hAnsi="Times New Roman" w:cs="Times New Roman" w:hint="eastAsia"/>
+          <w:sz w:val="24"/>
+          <w:szCs w:val="24"/>
+        </w:rPr>
+        <w:t>所</w:t>
+      </w:r>
+      <w:r>
+        <w:rPr>
+          <w:rFonts w:ascii="Times New Roman" w:eastAsia="宋体" w:hAnsi="Times New Roman" w:cs="Times New Roman" w:hint="eastAsia"/>
+          <w:sz w:val="24"/>
+          <w:szCs w:val="24"/>
+        </w:rPr>
+        <w:t>示坐标系，平板的厚度为</w:t>
       </w:r>
       <m:oMath>
         <m:r>
@@ -1447,7 +1608,7 @@
         <w:spacing w:line="276" w:lineRule="auto"/>
         <w:ind w:firstLineChars="200" w:firstLine="480"/>
         <w:rPr>
-          <w:rFonts w:ascii="Times New Roman" w:eastAsia="宋体" w:hAnsi="Times New Roman" w:cs="Times New Roman" w:hint="eastAsia"/>
+          <w:rFonts w:ascii="Times New Roman" w:eastAsia="宋体" w:hAnsi="Times New Roman" w:cs="Times New Roman"/>
           <w:i/>
           <w:sz w:val="24"/>
           <w:szCs w:val="24"/>
@@ -1728,18 +1889,7 @@
                       <w:sz w:val="24"/>
                       <w:szCs w:val="24"/>
                     </w:rPr>
-                    <m:t>∂</m:t>
-                  </m:r>
-                  <m:r>
-                    <m:rPr>
-                      <m:sty m:val="p"/>
-                    </m:rPr>
-                    <w:rPr>
-                      <w:rFonts w:ascii="Cambria Math" w:eastAsia="宋体" w:hAnsi="Cambria Math" w:cs="Times New Roman"/>
-                      <w:sz w:val="24"/>
-                      <w:szCs w:val="24"/>
-                    </w:rPr>
-                    <m:t>T</m:t>
+                    <m:t>∂T</m:t>
                   </m:r>
                   <m:d>
                     <m:dPr>
@@ -1781,18 +1931,7 @@
                       <w:sz w:val="24"/>
                       <w:szCs w:val="24"/>
                     </w:rPr>
-                    <m:t>∂</m:t>
-                  </m:r>
-                  <m:r>
-                    <m:rPr>
-                      <m:sty m:val="p"/>
-                    </m:rPr>
-                    <w:rPr>
-                      <w:rFonts w:ascii="Cambria Math" w:eastAsia="宋体" w:hAnsi="Cambria Math" w:cs="Times New Roman"/>
-                      <w:sz w:val="24"/>
-                      <w:szCs w:val="24"/>
-                    </w:rPr>
-                    <m:t>x</m:t>
+                    <m:t>∂x</m:t>
                   </m:r>
                 </m:den>
               </m:f>
@@ -1948,18 +2087,7 @@
                       <w:sz w:val="24"/>
                       <w:szCs w:val="24"/>
                     </w:rPr>
-                    <m:t>∂</m:t>
-                  </m:r>
-                  <m:r>
-                    <m:rPr>
-                      <m:sty m:val="p"/>
-                    </m:rPr>
-                    <w:rPr>
-                      <w:rFonts w:ascii="Cambria Math" w:eastAsia="宋体" w:hAnsi="Cambria Math" w:cs="Times New Roman"/>
-                      <w:sz w:val="24"/>
-                      <w:szCs w:val="24"/>
-                    </w:rPr>
-                    <m:t>T</m:t>
+                    <m:t>∂T</m:t>
                   </m:r>
                   <m:d>
                     <m:dPr>
@@ -2001,18 +2129,7 @@
                       <w:sz w:val="24"/>
                       <w:szCs w:val="24"/>
                     </w:rPr>
-                    <m:t>∂</m:t>
-                  </m:r>
-                  <m:r>
-                    <m:rPr>
-                      <m:sty m:val="p"/>
-                    </m:rPr>
-                    <w:rPr>
-                      <w:rFonts w:ascii="Cambria Math" w:eastAsia="宋体" w:hAnsi="Cambria Math" w:cs="Times New Roman"/>
-                      <w:sz w:val="24"/>
-                      <w:szCs w:val="24"/>
-                    </w:rPr>
-                    <m:t>x</m:t>
+                    <m:t>∂x</m:t>
                   </m:r>
                 </m:den>
               </m:f>
@@ -2070,15 +2187,7 @@
                   <w:sz w:val="24"/>
                   <w:szCs w:val="24"/>
                 </w:rPr>
-                <m:t>=0</m:t>
-              </m:r>
-              <m:r>
-                <w:rPr>
-                  <w:rFonts w:ascii="Cambria Math" w:eastAsia="宋体" w:hAnsi="Cambria Math" w:cs="Times New Roman"/>
-                  <w:sz w:val="24"/>
-                  <w:szCs w:val="24"/>
-                </w:rPr>
-                <m:t>#</m:t>
+                <m:t>=0#</m:t>
               </m:r>
               <m:d>
                 <m:dPr>
@@ -2147,6 +2256,7 @@
           <w:sz w:val="24"/>
           <w:szCs w:val="24"/>
         </w:rPr>
+        <w:lastRenderedPageBreak/>
         <w:t>记</w:t>
       </w:r>
       <m:oMath>
@@ -2588,23 +2698,7 @@
                       <w:sz w:val="24"/>
                       <w:szCs w:val="24"/>
                     </w:rPr>
-                    <m:t>x</m:t>
-                  </m:r>
-                  <m:r>
-                    <w:rPr>
-                      <w:rFonts w:ascii="Cambria Math" w:eastAsia="宋体" w:hAnsi="Cambria Math" w:cs="Times New Roman"/>
-                      <w:sz w:val="24"/>
-                      <w:szCs w:val="24"/>
-                    </w:rPr>
-                    <m:t>,</m:t>
-                  </m:r>
-                  <m:r>
-                    <w:rPr>
-                      <w:rFonts w:ascii="Cambria Math" w:eastAsia="宋体" w:hAnsi="Cambria Math" w:cs="Times New Roman"/>
-                      <w:sz w:val="24"/>
-                      <w:szCs w:val="24"/>
-                    </w:rPr>
-                    <m:t>t</m:t>
+                    <m:t>x,t</m:t>
                   </m:r>
                 </m:e>
               </m:d>
@@ -2705,15 +2799,7 @@
                       <w:sz w:val="24"/>
                       <w:szCs w:val="24"/>
                     </w:rPr>
-                    <m:t> </m:t>
-                  </m:r>
-                  <m:r>
-                    <w:rPr>
-                      <w:rFonts w:ascii="Cambria Math" w:eastAsia="宋体" w:hAnsi="Cambria Math" w:cs="Times New Roman"/>
-                      <w:sz w:val="24"/>
-                      <w:szCs w:val="24"/>
-                    </w:rPr>
-                    <m:t>L</m:t>
+                    <m:t> L</m:t>
                   </m:r>
                   <m:ctrlPr>
                     <w:rPr>
@@ -3369,15 +3455,7 @@
                   <w:sz w:val="24"/>
                   <w:szCs w:val="24"/>
                 </w:rPr>
-                <m:t>λ</m:t>
-              </m:r>
-              <m:r>
-                <w:rPr>
-                  <w:rFonts w:ascii="Cambria Math" w:eastAsia="宋体" w:hAnsi="Cambria Math" w:cs="Times New Roman"/>
-                  <w:sz w:val="24"/>
-                  <w:szCs w:val="24"/>
-                </w:rPr>
-                <m:t>=</m:t>
+                <m:t>λ=</m:t>
               </m:r>
               <m:f>
                 <m:fPr>
@@ -3602,9 +3680,6 @@
             </m:sSubPr>
             <m:e>
               <m:r>
-                <m:rPr>
-                  <m:sty m:val="p"/>
-                </m:rPr>
                 <w:rPr>
                   <w:rFonts w:ascii="Cambria Math" w:eastAsia="宋体" w:hAnsi="Cambria Math" w:cs="Times New Roman"/>
                   <w:sz w:val="24"/>
@@ -3622,9 +3697,6 @@
             </m:e>
             <m:sub>
               <m:r>
-                <m:rPr>
-                  <m:sty m:val="p"/>
-                </m:rPr>
                 <w:rPr>
                   <w:rFonts w:ascii="Cambria Math" w:eastAsia="宋体" w:hAnsi="Cambria Math" w:cs="Times New Roman"/>
                   <w:sz w:val="24"/>
@@ -3640,37 +3712,7 @@
               <w:sz w:val="24"/>
               <w:szCs w:val="24"/>
             </w:rPr>
-            <m:t> </m:t>
-          </m:r>
-          <m:r>
-            <m:rPr>
-              <m:sty m:val="p"/>
-            </m:rPr>
-            <w:rPr>
-              <w:rFonts w:ascii="Cambria Math" w:eastAsia="宋体" w:hAnsi="Cambria Math" w:cs="Times New Roman"/>
-              <w:sz w:val="24"/>
-              <w:szCs w:val="24"/>
-            </w:rPr>
-            <m:t>S</m:t>
-          </m:r>
-          <m:r>
-            <w:rPr>
-              <w:rFonts w:ascii="Cambria Math" w:eastAsia="宋体" w:hAnsi="Cambria Math" w:cs="Times New Roman"/>
-              <w:sz w:val="24"/>
-              <w:szCs w:val="24"/>
-            </w:rPr>
-            <m:t>=</m:t>
-          </m:r>
-          <m:r>
-            <m:rPr>
-              <m:sty m:val="p"/>
-            </m:rPr>
-            <w:rPr>
-              <w:rFonts w:ascii="Cambria Math" w:eastAsia="宋体" w:hAnsi="Cambria Math" w:cs="Times New Roman"/>
-              <w:sz w:val="24"/>
-              <w:szCs w:val="24"/>
-            </w:rPr>
-            <m:t>cρLS</m:t>
+            <m:t> S=cρLS</m:t>
           </m:r>
           <m:f>
             <m:fPr>
@@ -3684,9 +3726,6 @@
             </m:fPr>
             <m:num>
               <m:r>
-                <m:rPr>
-                  <m:sty m:val="p"/>
-                </m:rPr>
                 <w:rPr>
                   <w:rFonts w:ascii="Cambria Math" w:eastAsia="宋体" w:hAnsi="Cambria Math" w:cs="Times New Roman"/>
                   <w:sz w:val="24"/>
@@ -3697,9 +3736,6 @@
             </m:num>
             <m:den>
               <m:r>
-                <m:rPr>
-                  <m:sty m:val="p"/>
-                </m:rPr>
                 <w:rPr>
                   <w:rFonts w:ascii="Cambria Math" w:eastAsia="宋体" w:hAnsi="Cambria Math" w:cs="Times New Roman"/>
                   <w:sz w:val="24"/>
@@ -3861,15 +3897,7 @@
           <w:sz w:val="24"/>
           <w:szCs w:val="24"/>
         </w:rPr>
-        <w:t>曲线求得</w:t>
-      </w:r>
-      <w:r>
-        <w:rPr>
-          <w:rFonts w:ascii="Times New Roman" w:eastAsia="宋体" w:hAnsi="Times New Roman" w:cs="Times New Roman" w:hint="eastAsia"/>
-          <w:sz w:val="24"/>
-          <w:szCs w:val="24"/>
-        </w:rPr>
-        <w:t>，于是有比热</w:t>
+        <w:t>曲线求得，于是有比热</w:t>
       </w:r>
       <m:oMath>
         <m:r>
@@ -3915,9 +3943,6 @@
             </m:eqArrPr>
             <m:e>
               <m:r>
-                <m:rPr>
-                  <m:sty m:val="p"/>
-                </m:rPr>
                 <w:rPr>
                   <w:rFonts w:ascii="Cambria Math" w:eastAsia="宋体" w:hAnsi="Cambria Math" w:cs="Times New Roman"/>
                   <w:sz w:val="24"/>
@@ -3957,9 +3982,6 @@
                     </m:sSubPr>
                     <m:e>
                       <m:r>
-                        <m:rPr>
-                          <m:sty m:val="p"/>
-                        </m:rPr>
                         <w:rPr>
                           <w:rFonts w:ascii="Cambria Math" w:eastAsia="宋体" w:hAnsi="Cambria Math" w:cs="Times New Roman"/>
                           <w:sz w:val="24"/>
@@ -3970,9 +3992,6 @@
                     </m:e>
                     <m:sub>
                       <m:r>
-                        <m:rPr>
-                          <m:sty m:val="p"/>
-                        </m:rPr>
                         <w:rPr>
                           <w:rFonts w:ascii="Cambria Math" w:eastAsia="宋体" w:hAnsi="Cambria Math" w:cs="Times New Roman"/>
                           <w:sz w:val="24"/>
@@ -3993,9 +4012,6 @@
                 </m:num>
                 <m:den>
                   <m:r>
-                    <m:rPr>
-                      <m:sty m:val="p"/>
-                    </m:rPr>
                     <w:rPr>
                       <w:rFonts w:ascii="Cambria Math" w:eastAsia="宋体" w:hAnsi="Cambria Math" w:cs="Times New Roman"/>
                       <w:sz w:val="24"/>
@@ -4008,6 +4024,7 @@
                       <m:ctrlPr>
                         <w:rPr>
                           <w:rFonts w:ascii="Cambria Math" w:eastAsia="宋体" w:hAnsi="Cambria Math" w:cs="Times New Roman"/>
+                          <w:iCs/>
                           <w:sz w:val="24"/>
                           <w:szCs w:val="24"/>
                         </w:rPr>
@@ -4015,9 +4032,6 @@
                     </m:fPr>
                     <m:num>
                       <m:r>
-                        <m:rPr>
-                          <m:sty m:val="p"/>
-                        </m:rPr>
                         <w:rPr>
                           <w:rFonts w:ascii="Cambria Math" w:eastAsia="宋体" w:hAnsi="Cambria Math" w:cs="Times New Roman"/>
                           <w:sz w:val="24"/>
@@ -4029,6 +4043,7 @@
                         <w:rPr>
                           <w:rFonts w:ascii="Cambria Math" w:eastAsia="宋体" w:hAnsi="Cambria Math" w:cs="Times New Roman"/>
                           <w:i/>
+                          <w:iCs/>
                           <w:sz w:val="24"/>
                           <w:szCs w:val="24"/>
                         </w:rPr>
@@ -4036,9 +4051,6 @@
                     </m:num>
                     <m:den>
                       <m:r>
-                        <m:rPr>
-                          <m:sty m:val="p"/>
-                        </m:rPr>
                         <w:rPr>
                           <w:rFonts w:ascii="Cambria Math" w:eastAsia="宋体" w:hAnsi="Cambria Math" w:cs="Times New Roman"/>
                           <w:sz w:val="24"/>
@@ -4050,20 +4062,13 @@
                         <w:rPr>
                           <w:rFonts w:ascii="Cambria Math" w:eastAsia="宋体" w:hAnsi="Cambria Math" w:cs="Times New Roman"/>
                           <w:i/>
+                          <w:iCs/>
                           <w:sz w:val="24"/>
                           <w:szCs w:val="24"/>
                         </w:rPr>
                       </m:ctrlPr>
                     </m:den>
                   </m:f>
-                  <m:ctrlPr>
-                    <w:rPr>
-                      <w:rFonts w:ascii="Cambria Math" w:eastAsia="宋体" w:hAnsi="Cambria Math" w:cs="Times New Roman"/>
-                      <w:i/>
-                      <w:sz w:val="24"/>
-                      <w:szCs w:val="24"/>
-                    </w:rPr>
-                  </m:ctrlPr>
                 </m:den>
               </m:f>
               <m:r>
@@ -4416,7 +4421,7 @@
         <w:spacing w:line="276" w:lineRule="auto"/>
         <w:ind w:firstLineChars="200" w:firstLine="480"/>
         <w:rPr>
-          <w:rFonts w:ascii="Times New Roman" w:eastAsia="宋体" w:hAnsi="Times New Roman" w:cs="Times New Roman" w:hint="eastAsia"/>
+          <w:rFonts w:ascii="Times New Roman" w:eastAsia="宋体" w:hAnsi="Times New Roman" w:cs="Times New Roman"/>
           <w:sz w:val="24"/>
           <w:szCs w:val="24"/>
         </w:rPr>
@@ -4501,13 +4506,17 @@
         <w:ind w:left="431" w:firstLineChars="0" w:hanging="431"/>
         <w:rPr>
           <w:rFonts w:ascii="Times New Roman" w:eastAsia="宋体" w:hAnsi="Times New Roman" w:cs="Times New Roman"/>
-          <w:sz w:val="24"/>
-          <w:szCs w:val="24"/>
-        </w:rPr>
-      </w:pPr>
-      <w:r>
-        <w:rPr>
-          <w:rFonts w:ascii="Times New Roman" w:eastAsia="宋体" w:hAnsi="Times New Roman" w:cs="Times New Roman"/>
+          <w:b/>
+          <w:bCs/>
+          <w:sz w:val="24"/>
+          <w:szCs w:val="24"/>
+        </w:rPr>
+      </w:pPr>
+      <w:r>
+        <w:rPr>
+          <w:rFonts w:ascii="Times New Roman" w:eastAsia="宋体" w:hAnsi="Times New Roman" w:cs="Times New Roman"/>
+          <w:b/>
+          <w:bCs/>
           <w:sz w:val="24"/>
           <w:szCs w:val="24"/>
         </w:rPr>
@@ -4516,94 +4525,171 @@
     </w:p>
     <w:p>
       <w:pPr>
-        <w:pStyle w:val="a3"/>
         <w:spacing w:line="276" w:lineRule="auto"/>
-        <w:ind w:left="852" w:firstLineChars="0" w:firstLine="0"/>
-        <w:rPr>
-          <w:rFonts w:ascii="Times New Roman" w:eastAsia="宋体" w:hAnsi="Times New Roman" w:cs="Times New Roman"/>
-          <w:sz w:val="24"/>
-          <w:szCs w:val="24"/>
-        </w:rPr>
-      </w:pPr>
-      <w:r>
-        <w:rPr>
-          <w:rFonts w:ascii="Times New Roman" w:eastAsia="宋体" w:hAnsi="Times New Roman" w:cs="Times New Roman"/>
-          <w:sz w:val="24"/>
-          <w:szCs w:val="24"/>
-        </w:rPr>
-        <w:t>支架，弹簧，钩码，砝码，秒表，电子天平，数显高度尺。</w:t>
+        <w:ind w:left="852"/>
+        <w:rPr>
+          <w:rFonts w:ascii="Times New Roman" w:eastAsia="宋体" w:hAnsi="Times New Roman" w:cs="Times New Roman"/>
+          <w:sz w:val="24"/>
+          <w:szCs w:val="24"/>
+        </w:rPr>
+      </w:pPr>
+      <w:r>
+        <w:rPr>
+          <w:rFonts w:ascii="Times New Roman" w:eastAsia="宋体" w:hAnsi="Times New Roman" w:cs="Times New Roman" w:hint="eastAsia"/>
+          <w:sz w:val="24"/>
+          <w:szCs w:val="24"/>
+        </w:rPr>
+        <w:t>样品台装置，测温系统，</w:t>
+      </w:r>
+      <w:r>
+        <w:rPr>
+          <w:rFonts w:ascii="Times New Roman" w:eastAsia="宋体" w:hAnsi="Times New Roman" w:cs="Times New Roman" w:hint="eastAsia"/>
+          <w:sz w:val="24"/>
+          <w:szCs w:val="24"/>
+        </w:rPr>
+        <w:t>实验样品，</w:t>
+      </w:r>
+      <w:r>
+        <w:rPr>
+          <w:rFonts w:ascii="Times New Roman" w:eastAsia="宋体" w:hAnsi="Times New Roman" w:cs="Times New Roman" w:hint="eastAsia"/>
+          <w:sz w:val="24"/>
+          <w:szCs w:val="24"/>
+        </w:rPr>
+        <w:t>直流稳压电源，数字万用表，秒表</w:t>
       </w:r>
     </w:p>
     <w:p>
       <w:pPr>
-        <w:pStyle w:val="a3"/>
         <w:spacing w:line="276" w:lineRule="auto"/>
-        <w:ind w:firstLine="480"/>
-        <w:rPr>
-          <w:rFonts w:ascii="Times New Roman" w:eastAsia="宋体" w:hAnsi="Times New Roman" w:cs="Times New Roman"/>
-          <w:sz w:val="24"/>
-          <w:szCs w:val="24"/>
-        </w:rPr>
-      </w:pPr>
-      <w:r>
-        <w:rPr>
-          <w:rFonts w:ascii="Times New Roman" w:eastAsia="宋体" w:hAnsi="Times New Roman" w:cs="Times New Roman"/>
-          <w:sz w:val="24"/>
-          <w:szCs w:val="24"/>
-          <w:highlight w:val="yellow"/>
-        </w:rPr>
-        <w:t>实验仪器做简要的总结即可，若确实需要画图或者照片，请</w:t>
-      </w:r>
-      <w:proofErr w:type="gramStart"/>
-      <w:r>
-        <w:rPr>
-          <w:rFonts w:ascii="Times New Roman" w:eastAsia="宋体" w:hAnsi="Times New Roman" w:cs="Times New Roman"/>
-          <w:sz w:val="24"/>
-          <w:szCs w:val="24"/>
-          <w:highlight w:val="yellow"/>
-        </w:rPr>
-        <w:t>清晰在</w:t>
-      </w:r>
-      <w:proofErr w:type="gramEnd"/>
-      <w:r>
-        <w:rPr>
-          <w:rFonts w:ascii="Times New Roman" w:eastAsia="宋体" w:hAnsi="Times New Roman" w:cs="Times New Roman"/>
-          <w:sz w:val="24"/>
-          <w:szCs w:val="24"/>
-          <w:highlight w:val="yellow"/>
-        </w:rPr>
-        <w:t>图中标注仪器或相关细节。</w:t>
-      </w:r>
-      <w:r>
-        <w:rPr>
-          <w:rFonts w:ascii="Times New Roman" w:eastAsia="宋体" w:hAnsi="Times New Roman" w:cs="Times New Roman"/>
-          <w:sz w:val="24"/>
-          <w:szCs w:val="24"/>
-          <w:highlight w:val="yellow"/>
-        </w:rPr>
-        <w:t>如下图所示</w:t>
+        <w:jc w:val="left"/>
+        <w:rPr>
+          <w:rFonts w:ascii="Times New Roman" w:eastAsia="宋体" w:hAnsi="Times New Roman" w:cs="Times New Roman" w:hint="eastAsia"/>
+          <w:sz w:val="24"/>
+          <w:szCs w:val="24"/>
+        </w:rPr>
+      </w:pPr>
+      <w:r>
+        <w:rPr>
+          <w:rFonts w:ascii="Times New Roman" w:eastAsia="宋体" w:hAnsi="Times New Roman" w:cs="Times New Roman"/>
+          <w:sz w:val="24"/>
+          <w:szCs w:val="24"/>
+        </w:rPr>
+        <w:tab/>
+      </w:r>
+      <w:r>
+        <w:rPr>
+          <w:rFonts w:ascii="Times New Roman" w:eastAsia="宋体" w:hAnsi="Times New Roman" w:cs="Times New Roman" w:hint="eastAsia"/>
+          <w:sz w:val="24"/>
+          <w:szCs w:val="24"/>
+        </w:rPr>
+        <w:t>特别的，对实验中使用的样品台装置</w:t>
+      </w:r>
+      <w:r>
+        <w:rPr>
+          <w:rFonts w:ascii="Times New Roman" w:eastAsia="宋体" w:hAnsi="Times New Roman" w:cs="Times New Roman" w:hint="eastAsia"/>
+          <w:sz w:val="24"/>
+          <w:szCs w:val="24"/>
+        </w:rPr>
+        <w:t>，实验样品</w:t>
+      </w:r>
+      <w:r>
+        <w:rPr>
+          <w:rFonts w:ascii="Times New Roman" w:eastAsia="宋体" w:hAnsi="Times New Roman" w:cs="Times New Roman" w:hint="eastAsia"/>
+          <w:sz w:val="24"/>
+          <w:szCs w:val="24"/>
+        </w:rPr>
+        <w:t>和测温系统进行说明。</w:t>
       </w:r>
     </w:p>
     <w:p>
       <w:pPr>
-        <w:pStyle w:val="a3"/>
-        <w:ind w:left="852" w:firstLineChars="0" w:firstLine="0"/>
-        <w:jc w:val="center"/>
-        <w:rPr>
-          <w:rFonts w:ascii="Times New Roman" w:eastAsia="宋体" w:hAnsi="Times New Roman" w:cs="Times New Roman"/>
-        </w:rPr>
-      </w:pPr>
-      <w:r>
-        <w:rPr>
-          <w:rFonts w:ascii="Times New Roman" w:eastAsia="宋体" w:hAnsi="Times New Roman" w:cs="Times New Roman"/>
-          <w:noProof/>
-        </w:rPr>
+        <w:spacing w:line="276" w:lineRule="auto"/>
+        <w:jc w:val="left"/>
+        <w:rPr>
+          <w:rFonts w:ascii="Times New Roman" w:eastAsia="宋体" w:hAnsi="Times New Roman" w:cs="Times New Roman"/>
+          <w:b/>
+          <w:bCs/>
+          <w:sz w:val="24"/>
+          <w:szCs w:val="24"/>
+        </w:rPr>
+      </w:pPr>
+      <w:r>
+        <w:rPr>
+          <w:rFonts w:ascii="Times New Roman" w:eastAsia="宋体" w:hAnsi="Times New Roman" w:cs="Times New Roman"/>
+          <w:sz w:val="24"/>
+          <w:szCs w:val="24"/>
+        </w:rPr>
+        <w:tab/>
+      </w:r>
+      <w:r>
+        <w:rPr>
+          <w:rFonts w:ascii="Times New Roman" w:eastAsia="宋体" w:hAnsi="Times New Roman" w:cs="Times New Roman" w:hint="eastAsia"/>
+          <w:b/>
+          <w:bCs/>
+          <w:sz w:val="24"/>
+          <w:szCs w:val="24"/>
+        </w:rPr>
+        <w:t>1</w:t>
+      </w:r>
+      <w:r>
+        <w:rPr>
+          <w:rFonts w:ascii="Times New Roman" w:eastAsia="宋体" w:hAnsi="Times New Roman" w:cs="Times New Roman"/>
+          <w:b/>
+          <w:bCs/>
+          <w:sz w:val="24"/>
+          <w:szCs w:val="24"/>
+        </w:rPr>
+        <w:t>.</w:t>
+      </w:r>
+      <w:r>
+        <w:rPr>
+          <w:rFonts w:ascii="Times New Roman" w:eastAsia="宋体" w:hAnsi="Times New Roman" w:cs="Times New Roman" w:hint="eastAsia"/>
+          <w:b/>
+          <w:bCs/>
+          <w:sz w:val="24"/>
+          <w:szCs w:val="24"/>
+        </w:rPr>
+        <w:t>样品台装置</w:t>
+      </w:r>
+    </w:p>
+    <w:p>
+      <w:pPr>
+        <w:spacing w:line="276" w:lineRule="auto"/>
+        <w:jc w:val="left"/>
+        <w:rPr>
+          <w:rFonts w:ascii="Times New Roman" w:eastAsia="宋体" w:hAnsi="Times New Roman" w:cs="Times New Roman" w:hint="eastAsia"/>
+          <w:b/>
+          <w:bCs/>
+          <w:sz w:val="24"/>
+          <w:szCs w:val="24"/>
+        </w:rPr>
+      </w:pPr>
+    </w:p>
+    <w:p>
+      <w:pPr>
+        <w:spacing w:line="276" w:lineRule="auto"/>
+        <w:jc w:val="left"/>
+        <w:rPr>
+          <w:rFonts w:ascii="Times New Roman" w:eastAsia="宋体" w:hAnsi="Times New Roman" w:cs="Times New Roman"/>
+          <w:sz w:val="24"/>
+          <w:szCs w:val="24"/>
+        </w:rPr>
+      </w:pPr>
+      <w:r>
         <w:lastRenderedPageBreak/>
         <w:drawing>
-          <wp:inline distT="0" distB="0" distL="0" distR="0" wp14:anchorId="2BD65CA3" wp14:editId="1630317A">
-            <wp:extent cx="4100744" cy="2305050"/>
+          <wp:anchor distT="0" distB="0" distL="114300" distR="114300" simplePos="0" relativeHeight="251661312" behindDoc="0" locked="0" layoutInCell="1" allowOverlap="1" wp14:anchorId="583C9655" wp14:editId="01CF53EA">
+            <wp:simplePos x="0" y="0"/>
+            <wp:positionH relativeFrom="margin">
+              <wp:posOffset>38100</wp:posOffset>
+            </wp:positionH>
+            <wp:positionV relativeFrom="paragraph">
+              <wp:posOffset>135890</wp:posOffset>
+            </wp:positionV>
+            <wp:extent cx="2272665" cy="1492250"/>
             <wp:effectExtent l="0" t="0" r="0" b="0"/>
-            <wp:docPr id="7" name="图片 7"/>
+            <wp:wrapSquare wrapText="bothSides"/>
+            <wp:docPr id="4" name="图片 4"/>
             <wp:cNvGraphicFramePr>
               <a:graphicFrameLocks xmlns:a="http://schemas.openxmlformats.org/drawingml/2006/main" noChangeAspect="1"/>
             </wp:cNvGraphicFramePr>
@@ -4611,211 +4697,1232 @@
               <a:graphicData uri="http://schemas.openxmlformats.org/drawingml/2006/picture">
                 <pic:pic xmlns:pic="http://schemas.openxmlformats.org/drawingml/2006/picture">
                   <pic:nvPicPr>
-                    <pic:cNvPr id="0" name="Picture 2"/>
-                    <pic:cNvPicPr>
-                      <a:picLocks noChangeAspect="1" noChangeArrowheads="1"/>
-                    </pic:cNvPicPr>
+                    <pic:cNvPr id="1" name=""/>
+                    <pic:cNvPicPr/>
                   </pic:nvPicPr>
                   <pic:blipFill>
-                    <a:blip r:embed="rId9" cstate="print">
+                    <a:blip r:embed="rId9">
                       <a:extLst>
                         <a:ext uri="{28A0092B-C50C-407E-A947-70E740481C1C}">
                           <a14:useLocalDpi xmlns:a14="http://schemas.microsoft.com/office/drawing/2010/main" val="0"/>
                         </a:ext>
                       </a:extLst>
                     </a:blip>
-                    <a:srcRect/>
                     <a:stretch>
                       <a:fillRect/>
                     </a:stretch>
                   </pic:blipFill>
-                  <pic:spPr bwMode="auto">
+                  <pic:spPr>
                     <a:xfrm>
                       <a:off x="0" y="0"/>
-                      <a:ext cx="4124996" cy="2318682"/>
+                      <a:ext cx="2272665" cy="1492250"/>
                     </a:xfrm>
                     <a:prstGeom prst="rect">
                       <a:avLst/>
                     </a:prstGeom>
-                    <a:noFill/>
                   </pic:spPr>
                 </pic:pic>
               </a:graphicData>
             </a:graphic>
-          </wp:inline>
+            <wp14:sizeRelH relativeFrom="margin">
+              <wp14:pctWidth>0</wp14:pctWidth>
+            </wp14:sizeRelH>
+            <wp14:sizeRelV relativeFrom="margin">
+              <wp14:pctHeight>0</wp14:pctHeight>
+            </wp14:sizeRelV>
+          </wp:anchor>
         </w:drawing>
+      </w:r>
+      <w:r>
+        <w:rPr>
+          <w:noProof/>
+        </w:rPr>
+        <mc:AlternateContent>
+          <mc:Choice Requires="wps">
+            <w:drawing>
+              <wp:anchor distT="0" distB="0" distL="114300" distR="114300" simplePos="0" relativeHeight="251663360" behindDoc="0" locked="0" layoutInCell="1" allowOverlap="1" wp14:anchorId="7D28717F" wp14:editId="4BF1EB17">
+                <wp:simplePos x="0" y="0"/>
+                <wp:positionH relativeFrom="column">
+                  <wp:posOffset>0</wp:posOffset>
+                </wp:positionH>
+                <wp:positionV relativeFrom="paragraph">
+                  <wp:posOffset>1609090</wp:posOffset>
+                </wp:positionV>
+                <wp:extent cx="2272665" cy="635"/>
+                <wp:effectExtent l="0" t="0" r="0" b="0"/>
+                <wp:wrapSquare wrapText="bothSides"/>
+                <wp:docPr id="5" name="文本框 5"/>
+                <wp:cNvGraphicFramePr/>
+                <a:graphic xmlns:a="http://schemas.openxmlformats.org/drawingml/2006/main">
+                  <a:graphicData uri="http://schemas.microsoft.com/office/word/2010/wordprocessingShape">
+                    <wps:wsp>
+                      <wps:cNvSpPr txBox="1"/>
+                      <wps:spPr>
+                        <a:xfrm>
+                          <a:off x="0" y="0"/>
+                          <a:ext cx="2272665" cy="635"/>
+                        </a:xfrm>
+                        <a:prstGeom prst="rect">
+                          <a:avLst/>
+                        </a:prstGeom>
+                        <a:solidFill>
+                          <a:prstClr val="white"/>
+                        </a:solidFill>
+                        <a:ln>
+                          <a:noFill/>
+                        </a:ln>
+                      </wps:spPr>
+                      <wps:txbx>
+                        <w:txbxContent>
+                          <w:p>
+                            <w:pPr>
+                              <w:pStyle w:val="af"/>
+                              <w:jc w:val="center"/>
+                              <w:rPr>
+                                <w:rFonts w:ascii="宋体" w:eastAsia="宋体" w:hAnsi="宋体"/>
+                              </w:rPr>
+                            </w:pPr>
+                            <w:r>
+                              <w:rPr>
+                                <w:rFonts w:ascii="宋体" w:eastAsia="宋体" w:hAnsi="宋体"/>
+                              </w:rPr>
+                              <w:t xml:space="preserve">图 </w:t>
+                            </w:r>
+                            <w:r>
+                              <w:rPr>
+                                <w:rFonts w:ascii="宋体" w:eastAsia="宋体" w:hAnsi="宋体"/>
+                              </w:rPr>
+                              <w:fldChar w:fldCharType="begin"/>
+                            </w:r>
+                            <w:r>
+                              <w:rPr>
+                                <w:rFonts w:ascii="宋体" w:eastAsia="宋体" w:hAnsi="宋体"/>
+                              </w:rPr>
+                              <w:instrText xml:space="preserve"> SEQ 图表 \* ARABIC </w:instrText>
+                            </w:r>
+                            <w:r>
+                              <w:rPr>
+                                <w:rFonts w:ascii="宋体" w:eastAsia="宋体" w:hAnsi="宋体"/>
+                              </w:rPr>
+                              <w:fldChar w:fldCharType="separate"/>
+                            </w:r>
+                            <w:r>
+                              <w:rPr>
+                                <w:rFonts w:ascii="宋体" w:eastAsia="宋体" w:hAnsi="宋体"/>
+                                <w:noProof/>
+                              </w:rPr>
+                              <w:t>2</w:t>
+                            </w:r>
+                            <w:r>
+                              <w:rPr>
+                                <w:rFonts w:ascii="宋体" w:eastAsia="宋体" w:hAnsi="宋体"/>
+                              </w:rPr>
+                              <w:fldChar w:fldCharType="end"/>
+                            </w:r>
+                            <w:r>
+                              <w:rPr>
+                                <w:rFonts w:ascii="宋体" w:eastAsia="宋体" w:hAnsi="宋体" w:cs="Times New Roman" w:hint="eastAsia"/>
+                                <w:sz w:val="21"/>
+                                <w:szCs w:val="21"/>
+                              </w:rPr>
+                              <w:t>样品</w:t>
+                            </w:r>
+                            <w:r>
+                              <w:rPr>
+                                <w:rFonts w:ascii="宋体" w:eastAsia="宋体" w:hAnsi="宋体" w:hint="eastAsia"/>
+                              </w:rPr>
+                              <w:t>台装置示意图</w:t>
+                            </w:r>
+                          </w:p>
+                        </w:txbxContent>
+                      </wps:txbx>
+                      <wps:bodyPr rot="0" spcFirstLastPara="0" vertOverflow="overflow" horzOverflow="overflow" vert="horz" wrap="square" lIns="0" tIns="0" rIns="0" bIns="0" numCol="1" spcCol="0" rtlCol="0" fromWordArt="0" anchor="t" anchorCtr="0" forceAA="0" compatLnSpc="1">
+                        <a:prstTxWarp prst="textNoShape">
+                          <a:avLst/>
+                        </a:prstTxWarp>
+                        <a:spAutoFit/>
+                      </wps:bodyPr>
+                    </wps:wsp>
+                  </a:graphicData>
+                </a:graphic>
+              </wp:anchor>
+            </w:drawing>
+          </mc:Choice>
+          <mc:Fallback>
+            <w:pict>
+              <v:shape w14:anchorId="7D28717F" id="文本框 5" o:spid="_x0000_s1027" type="#_x0000_t202" style="position:absolute;margin-left:0;margin-top:126.7pt;width:178.95pt;height:.05pt;z-index:251663360;visibility:visible;mso-wrap-style:square;mso-wrap-distance-left:9pt;mso-wrap-distance-top:0;mso-wrap-distance-right:9pt;mso-wrap-distance-bottom:0;mso-position-horizontal:absolute;mso-position-horizontal-relative:text;mso-position-vertical:absolute;mso-position-vertical-relative:text;v-text-anchor:top" o:gfxdata="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" stroked="f">
+                <v:textbox style="mso-fit-shape-to-text:t" inset="0,0,0,0">
+                  <w:txbxContent>
+                    <w:p>
+                      <w:pPr>
+                        <w:pStyle w:val="af"/>
+                        <w:jc w:val="center"/>
+                        <w:rPr>
+                          <w:rFonts w:ascii="宋体" w:eastAsia="宋体" w:hAnsi="宋体"/>
+                        </w:rPr>
+                      </w:pPr>
+                      <w:r>
+                        <w:rPr>
+                          <w:rFonts w:ascii="宋体" w:eastAsia="宋体" w:hAnsi="宋体"/>
+                        </w:rPr>
+                        <w:t xml:space="preserve">图 </w:t>
+                      </w:r>
+                      <w:r>
+                        <w:rPr>
+                          <w:rFonts w:ascii="宋体" w:eastAsia="宋体" w:hAnsi="宋体"/>
+                        </w:rPr>
+                        <w:fldChar w:fldCharType="begin"/>
+                      </w:r>
+                      <w:r>
+                        <w:rPr>
+                          <w:rFonts w:ascii="宋体" w:eastAsia="宋体" w:hAnsi="宋体"/>
+                        </w:rPr>
+                        <w:instrText xml:space="preserve"> SEQ 图表 \* ARABIC </w:instrText>
+                      </w:r>
+                      <w:r>
+                        <w:rPr>
+                          <w:rFonts w:ascii="宋体" w:eastAsia="宋体" w:hAnsi="宋体"/>
+                        </w:rPr>
+                        <w:fldChar w:fldCharType="separate"/>
+                      </w:r>
+                      <w:r>
+                        <w:rPr>
+                          <w:rFonts w:ascii="宋体" w:eastAsia="宋体" w:hAnsi="宋体"/>
+                          <w:noProof/>
+                        </w:rPr>
+                        <w:t>2</w:t>
+                      </w:r>
+                      <w:r>
+                        <w:rPr>
+                          <w:rFonts w:ascii="宋体" w:eastAsia="宋体" w:hAnsi="宋体"/>
+                        </w:rPr>
+                        <w:fldChar w:fldCharType="end"/>
+                      </w:r>
+                      <w:r>
+                        <w:rPr>
+                          <w:rFonts w:ascii="宋体" w:eastAsia="宋体" w:hAnsi="宋体" w:cs="Times New Roman" w:hint="eastAsia"/>
+                          <w:sz w:val="21"/>
+                          <w:szCs w:val="21"/>
+                        </w:rPr>
+                        <w:t>样品</w:t>
+                      </w:r>
+                      <w:r>
+                        <w:rPr>
+                          <w:rFonts w:ascii="宋体" w:eastAsia="宋体" w:hAnsi="宋体" w:hint="eastAsia"/>
+                        </w:rPr>
+                        <w:t>台装置示意图</w:t>
+                      </w:r>
+                    </w:p>
+                  </w:txbxContent>
+                </v:textbox>
+                <w10:wrap type="square"/>
+              </v:shape>
+            </w:pict>
+          </mc:Fallback>
+        </mc:AlternateContent>
+      </w:r>
+      <w:r>
+        <w:rPr>
+          <w:rFonts w:ascii="Times New Roman" w:eastAsia="宋体" w:hAnsi="Times New Roman" w:cs="Times New Roman"/>
+          <w:sz w:val="24"/>
+          <w:szCs w:val="24"/>
+        </w:rPr>
+        <w:tab/>
+      </w:r>
+      <w:r>
+        <w:rPr>
+          <w:rFonts w:ascii="Times New Roman" w:eastAsia="宋体" w:hAnsi="Times New Roman" w:cs="Times New Roman" w:hint="eastAsia"/>
+          <w:sz w:val="24"/>
+          <w:szCs w:val="24"/>
+        </w:rPr>
+        <w:t>样品台装置如图</w:t>
+      </w:r>
+      <w:r>
+        <w:rPr>
+          <w:rFonts w:ascii="Times New Roman" w:eastAsia="宋体" w:hAnsi="Times New Roman" w:cs="Times New Roman" w:hint="eastAsia"/>
+          <w:sz w:val="24"/>
+          <w:szCs w:val="24"/>
+        </w:rPr>
+        <w:t>2</w:t>
+      </w:r>
+      <w:r>
+        <w:rPr>
+          <w:rFonts w:ascii="Times New Roman" w:eastAsia="宋体" w:hAnsi="Times New Roman" w:cs="Times New Roman" w:hint="eastAsia"/>
+          <w:sz w:val="24"/>
+          <w:szCs w:val="24"/>
+        </w:rPr>
+        <w:t>所示，</w:t>
+      </w:r>
+      <w:r>
+        <w:rPr>
+          <w:rFonts w:ascii="Times New Roman" w:eastAsia="宋体" w:hAnsi="Times New Roman" w:cs="Times New Roman" w:hint="eastAsia"/>
+          <w:sz w:val="24"/>
+          <w:szCs w:val="24"/>
+        </w:rPr>
+        <w:t>主要由六个部分组成。</w:t>
       </w:r>
     </w:p>
     <w:p>
       <w:pPr>
-        <w:pStyle w:val="a3"/>
-        <w:spacing w:afterLines="100" w:after="312"/>
-        <w:ind w:left="851" w:firstLineChars="0" w:firstLine="0"/>
-        <w:jc w:val="center"/>
-        <w:rPr>
-          <w:rFonts w:ascii="Times New Roman" w:eastAsia="宋体" w:hAnsi="Times New Roman" w:cs="Times New Roman"/>
-        </w:rPr>
-      </w:pPr>
-      <w:r>
-        <w:rPr>
-          <w:rFonts w:ascii="Times New Roman" w:eastAsia="宋体" w:hAnsi="Times New Roman" w:cs="Times New Roman"/>
-        </w:rPr>
-        <w:t>图</w:t>
-      </w:r>
-      <w:r>
-        <w:rPr>
-          <w:rFonts w:ascii="Times New Roman" w:eastAsia="宋体" w:hAnsi="Times New Roman" w:cs="Times New Roman"/>
-        </w:rPr>
-        <w:t xml:space="preserve">1 </w:t>
-      </w:r>
-      <w:r>
-        <w:rPr>
-          <w:rFonts w:ascii="Times New Roman" w:eastAsia="宋体" w:hAnsi="Times New Roman" w:cs="Times New Roman"/>
-        </w:rPr>
-        <w:t>示波器实验的测量仪器</w:t>
+        <w:spacing w:line="276" w:lineRule="auto"/>
+        <w:jc w:val="left"/>
+        <w:rPr>
+          <w:rFonts w:ascii="Times New Roman" w:eastAsia="宋体" w:hAnsi="Times New Roman" w:cs="Times New Roman" w:hint="eastAsia"/>
+          <w:sz w:val="24"/>
+          <w:szCs w:val="24"/>
+        </w:rPr>
+      </w:pPr>
+      <w:r>
+        <w:rPr>
+          <w:rFonts w:ascii="宋体" w:eastAsia="宋体" w:hAnsi="宋体" w:cs="宋体" w:hint="eastAsia"/>
+          <w:sz w:val="24"/>
+          <w:szCs w:val="24"/>
+        </w:rPr>
+        <w:t>①</w:t>
+      </w:r>
+      <w:proofErr w:type="gramStart"/>
+      <w:r>
+        <w:rPr>
+          <w:rFonts w:ascii="Times New Roman" w:eastAsia="宋体" w:hAnsi="Times New Roman" w:cs="Times New Roman"/>
+          <w:sz w:val="24"/>
+          <w:szCs w:val="24"/>
+        </w:rPr>
+        <w:t>—</w:t>
+      </w:r>
+      <w:r>
+        <w:rPr>
+          <w:rFonts w:ascii="Times New Roman" w:eastAsia="宋体" w:hAnsi="Times New Roman" w:cs="Times New Roman"/>
+          <w:sz w:val="24"/>
+          <w:szCs w:val="24"/>
+        </w:rPr>
+        <w:t>中心面</w:t>
+      </w:r>
+      <w:proofErr w:type="gramEnd"/>
+      <w:r>
+        <w:rPr>
+          <w:rFonts w:ascii="Times New Roman" w:eastAsia="宋体" w:hAnsi="Times New Roman" w:cs="Times New Roman"/>
+          <w:sz w:val="24"/>
+          <w:szCs w:val="24"/>
+        </w:rPr>
+        <w:t>横梁：承载中心面的热电偶</w:t>
+      </w:r>
+      <w:r>
+        <w:rPr>
+          <w:rFonts w:ascii="Times New Roman" w:eastAsia="宋体" w:hAnsi="Times New Roman" w:cs="Times New Roman"/>
+          <w:sz w:val="24"/>
+          <w:szCs w:val="24"/>
+        </w:rPr>
+        <w:t>(</w:t>
+      </w:r>
+      <w:r>
+        <w:rPr>
+          <w:rFonts w:ascii="Times New Roman" w:eastAsia="宋体" w:hAnsi="Times New Roman" w:cs="Times New Roman"/>
+          <w:sz w:val="24"/>
+          <w:szCs w:val="24"/>
+        </w:rPr>
+        <w:t>标注为</w:t>
+      </w:r>
+      <w:r>
+        <w:rPr>
+          <w:rFonts w:ascii="Times New Roman" w:eastAsia="宋体" w:hAnsi="Times New Roman" w:cs="Times New Roman"/>
+          <w:sz w:val="24"/>
+          <w:szCs w:val="24"/>
+        </w:rPr>
+        <w:t>“</w:t>
+      </w:r>
+      <w:r>
+        <w:rPr>
+          <w:rFonts w:ascii="Times New Roman" w:eastAsia="宋体" w:hAnsi="Times New Roman" w:cs="Times New Roman"/>
+          <w:sz w:val="24"/>
+          <w:szCs w:val="24"/>
+        </w:rPr>
+        <w:t>中心面热端</w:t>
+      </w:r>
+      <w:r>
+        <w:rPr>
+          <w:rFonts w:ascii="Times New Roman" w:eastAsia="宋体" w:hAnsi="Times New Roman" w:cs="Times New Roman"/>
+          <w:sz w:val="24"/>
+          <w:szCs w:val="24"/>
+        </w:rPr>
+        <w:t>”)</w:t>
+      </w:r>
+      <w:r>
+        <w:rPr>
+          <w:rFonts w:ascii="Times New Roman" w:eastAsia="宋体" w:hAnsi="Times New Roman" w:cs="Times New Roman" w:hint="eastAsia"/>
+          <w:sz w:val="24"/>
+          <w:szCs w:val="24"/>
+        </w:rPr>
+        <w:t>；</w:t>
       </w:r>
     </w:p>
     <w:p>
       <w:pPr>
-        <w:pStyle w:val="a3"/>
         <w:spacing w:line="276" w:lineRule="auto"/>
-        <w:ind w:firstLine="480"/>
-        <w:rPr>
-          <w:rFonts w:ascii="Times New Roman" w:eastAsia="宋体" w:hAnsi="Times New Roman" w:cs="Times New Roman"/>
-          <w:sz w:val="24"/>
-          <w:szCs w:val="24"/>
-          <w:highlight w:val="yellow"/>
-        </w:rPr>
-      </w:pPr>
-      <w:r>
-        <w:rPr>
-          <w:rFonts w:ascii="Times New Roman" w:eastAsia="宋体" w:hAnsi="Times New Roman" w:cs="Times New Roman"/>
-          <w:sz w:val="24"/>
-          <w:szCs w:val="24"/>
-          <w:highlight w:val="yellow"/>
-        </w:rPr>
-        <w:t>图片要清晰，</w:t>
+        <w:jc w:val="left"/>
+        <w:rPr>
+          <w:rFonts w:ascii="Times New Roman" w:eastAsia="宋体" w:hAnsi="Times New Roman" w:cs="Times New Roman"/>
+          <w:sz w:val="24"/>
+          <w:szCs w:val="24"/>
+        </w:rPr>
+      </w:pPr>
+      <w:r>
+        <w:rPr>
+          <w:rFonts w:ascii="宋体" w:eastAsia="宋体" w:hAnsi="宋体" w:cs="宋体" w:hint="eastAsia"/>
+          <w:sz w:val="24"/>
+          <w:szCs w:val="24"/>
+        </w:rPr>
+        <w:t>②</w:t>
+      </w:r>
+      <w:r>
+        <w:rPr>
+          <w:rFonts w:ascii="Times New Roman" w:eastAsia="宋体" w:hAnsi="Times New Roman" w:cs="Times New Roman"/>
+          <w:sz w:val="24"/>
+          <w:szCs w:val="24"/>
+        </w:rPr>
+        <w:t>—</w:t>
+      </w:r>
+      <w:proofErr w:type="gramStart"/>
+      <w:r>
+        <w:rPr>
+          <w:rFonts w:ascii="Times New Roman" w:eastAsia="宋体" w:hAnsi="Times New Roman" w:cs="Times New Roman"/>
+          <w:sz w:val="24"/>
+          <w:szCs w:val="24"/>
+        </w:rPr>
+        <w:t>加热面</w:t>
+      </w:r>
+      <w:proofErr w:type="gramEnd"/>
+      <w:r>
+        <w:rPr>
+          <w:rFonts w:ascii="Times New Roman" w:eastAsia="宋体" w:hAnsi="Times New Roman" w:cs="Times New Roman"/>
+          <w:sz w:val="24"/>
+          <w:szCs w:val="24"/>
+        </w:rPr>
+        <w:t>横梁：承载加热面的热电偶</w:t>
+      </w:r>
+      <w:r>
+        <w:rPr>
+          <w:rFonts w:ascii="Times New Roman" w:eastAsia="宋体" w:hAnsi="Times New Roman" w:cs="Times New Roman"/>
+          <w:sz w:val="24"/>
+          <w:szCs w:val="24"/>
+        </w:rPr>
+        <w:t>(</w:t>
+      </w:r>
+      <w:r>
+        <w:rPr>
+          <w:rFonts w:ascii="Times New Roman" w:eastAsia="宋体" w:hAnsi="Times New Roman" w:cs="Times New Roman"/>
+          <w:sz w:val="24"/>
+          <w:szCs w:val="24"/>
+        </w:rPr>
+        <w:t>标注为</w:t>
+      </w:r>
+      <w:r>
+        <w:rPr>
+          <w:rFonts w:ascii="Times New Roman" w:eastAsia="宋体" w:hAnsi="Times New Roman" w:cs="Times New Roman"/>
+          <w:sz w:val="24"/>
+          <w:szCs w:val="24"/>
+        </w:rPr>
+        <w:t>“</w:t>
+      </w:r>
+      <w:r>
+        <w:rPr>
+          <w:rFonts w:ascii="Times New Roman" w:eastAsia="宋体" w:hAnsi="Times New Roman" w:cs="Times New Roman"/>
+          <w:sz w:val="24"/>
+          <w:szCs w:val="24"/>
+        </w:rPr>
+        <w:t>加热面热端</w:t>
+      </w:r>
+      <w:r>
+        <w:rPr>
+          <w:rFonts w:ascii="Times New Roman" w:eastAsia="宋体" w:hAnsi="Times New Roman" w:cs="Times New Roman"/>
+          <w:sz w:val="24"/>
+          <w:szCs w:val="24"/>
+        </w:rPr>
+        <w:t>”)</w:t>
       </w:r>
       <w:r>
         <w:rPr>
           <w:rFonts w:ascii="Times New Roman" w:eastAsia="宋体" w:hAnsi="Times New Roman" w:cs="Times New Roman" w:hint="eastAsia"/>
           <w:sz w:val="24"/>
           <w:szCs w:val="24"/>
-          <w:highlight w:val="yellow"/>
-        </w:rPr>
-        <w:t>国际论文一般要求图片像素</w:t>
-      </w:r>
-      <w:r>
-        <w:rPr>
-          <w:rFonts w:ascii="Times New Roman" w:eastAsia="宋体" w:hAnsi="Times New Roman" w:cs="Times New Roman"/>
-          <w:sz w:val="24"/>
-          <w:szCs w:val="24"/>
-          <w:highlight w:val="yellow"/>
-        </w:rPr>
-        <w:t>300*300dpi</w:t>
-      </w:r>
-      <w:r>
-        <w:rPr>
-          <w:rFonts w:ascii="Times New Roman" w:eastAsia="宋体" w:hAnsi="Times New Roman" w:cs="Times New Roman" w:hint="eastAsia"/>
-          <w:sz w:val="24"/>
-          <w:szCs w:val="24"/>
-          <w:highlight w:val="yellow"/>
-        </w:rPr>
-        <w:t>。图片</w:t>
-      </w:r>
-      <w:r>
-        <w:rPr>
-          <w:rFonts w:ascii="Times New Roman" w:eastAsia="宋体" w:hAnsi="Times New Roman" w:cs="Times New Roman"/>
-          <w:sz w:val="24"/>
-          <w:szCs w:val="24"/>
-          <w:highlight w:val="yellow"/>
-        </w:rPr>
-        <w:t>里面有文字的标注，文字大小</w:t>
-      </w:r>
-      <w:r>
-        <w:rPr>
-          <w:rFonts w:ascii="Times New Roman" w:eastAsia="宋体" w:hAnsi="Times New Roman" w:cs="Times New Roman" w:hint="eastAsia"/>
-          <w:sz w:val="24"/>
-          <w:szCs w:val="24"/>
-          <w:highlight w:val="yellow"/>
-        </w:rPr>
-        <w:t>应该</w:t>
-      </w:r>
-      <w:r>
-        <w:rPr>
-          <w:rFonts w:ascii="Times New Roman" w:eastAsia="宋体" w:hAnsi="Times New Roman" w:cs="Times New Roman"/>
-          <w:sz w:val="24"/>
-          <w:szCs w:val="24"/>
-          <w:highlight w:val="yellow"/>
-        </w:rPr>
-        <w:t>合适，需要能让评阅人清晰可见。图片下方标注图注</w:t>
-      </w:r>
-      <w:r>
-        <w:rPr>
-          <w:rFonts w:ascii="宋体" w:eastAsia="宋体" w:hAnsi="宋体" w:cs="Times New Roman"/>
-          <w:sz w:val="24"/>
-          <w:szCs w:val="24"/>
-          <w:highlight w:val="yellow"/>
-        </w:rPr>
-        <w:t>“</w:t>
-      </w:r>
-      <w:r>
-        <w:rPr>
-          <w:rFonts w:ascii="Times New Roman" w:eastAsia="宋体" w:hAnsi="Times New Roman" w:cs="Times New Roman"/>
-          <w:sz w:val="24"/>
-          <w:szCs w:val="24"/>
-          <w:highlight w:val="yellow"/>
-        </w:rPr>
-        <w:t>图</w:t>
-      </w:r>
-      <w:r>
-        <w:rPr>
-          <w:rFonts w:ascii="Times New Roman" w:eastAsia="宋体" w:hAnsi="Times New Roman" w:cs="Times New Roman"/>
-          <w:sz w:val="24"/>
-          <w:szCs w:val="24"/>
-          <w:highlight w:val="yellow"/>
-        </w:rPr>
-        <w:t xml:space="preserve">X </w:t>
-      </w:r>
-      <w:r>
-        <w:rPr>
-          <w:rFonts w:ascii="Times New Roman" w:eastAsia="宋体" w:hAnsi="Times New Roman" w:cs="Times New Roman"/>
-          <w:sz w:val="24"/>
-          <w:szCs w:val="24"/>
-          <w:highlight w:val="yellow"/>
-        </w:rPr>
-        <w:t>相关图片说明</w:t>
-      </w:r>
-      <w:r>
-        <w:rPr>
-          <w:rFonts w:ascii="宋体" w:eastAsia="宋体" w:hAnsi="宋体" w:cs="Times New Roman"/>
-          <w:sz w:val="24"/>
-          <w:szCs w:val="24"/>
-          <w:highlight w:val="yellow"/>
-        </w:rPr>
-        <w:t>”</w:t>
-      </w:r>
-      <w:r>
-        <w:rPr>
-          <w:rFonts w:ascii="Times New Roman" w:eastAsia="宋体" w:hAnsi="Times New Roman" w:cs="Times New Roman"/>
-          <w:sz w:val="24"/>
-          <w:szCs w:val="24"/>
-          <w:highlight w:val="yellow"/>
-        </w:rPr>
-        <w:t>。</w:t>
+        </w:rPr>
+        <w:t>；</w:t>
       </w:r>
     </w:p>
     <w:p>
       <w:pPr>
-        <w:pStyle w:val="a3"/>
         <w:spacing w:line="276" w:lineRule="auto"/>
-        <w:ind w:firstLineChars="0" w:firstLine="0"/>
-        <w:rPr>
-          <w:rFonts w:ascii="Times New Roman" w:eastAsia="宋体" w:hAnsi="Times New Roman" w:cs="Times New Roman"/>
-          <w:sz w:val="24"/>
-          <w:szCs w:val="24"/>
-        </w:rPr>
-      </w:pPr>
+        <w:jc w:val="left"/>
+        <w:rPr>
+          <w:rFonts w:ascii="Times New Roman" w:eastAsia="宋体" w:hAnsi="Times New Roman" w:cs="Times New Roman"/>
+          <w:sz w:val="24"/>
+          <w:szCs w:val="24"/>
+        </w:rPr>
+      </w:pPr>
+      <w:r>
+        <w:rPr>
+          <w:rFonts w:ascii="宋体" w:eastAsia="宋体" w:hAnsi="宋体" w:cs="宋体" w:hint="eastAsia"/>
+          <w:sz w:val="24"/>
+          <w:szCs w:val="24"/>
+        </w:rPr>
+        <w:t>③</w:t>
+      </w:r>
+      <w:r>
+        <w:rPr>
+          <w:rFonts w:ascii="Times New Roman" w:eastAsia="宋体" w:hAnsi="Times New Roman" w:cs="Times New Roman"/>
+          <w:sz w:val="24"/>
+          <w:szCs w:val="24"/>
+        </w:rPr>
+        <w:t>—</w:t>
+      </w:r>
+      <w:r>
+        <w:rPr>
+          <w:rFonts w:ascii="Times New Roman" w:eastAsia="宋体" w:hAnsi="Times New Roman" w:cs="Times New Roman"/>
+          <w:sz w:val="24"/>
+          <w:szCs w:val="24"/>
+        </w:rPr>
+        <w:t>加热薄膜：给样品加热；</w:t>
+      </w:r>
+    </w:p>
+    <w:p>
+      <w:pPr>
+        <w:spacing w:line="276" w:lineRule="auto"/>
+        <w:jc w:val="left"/>
+        <w:rPr>
+          <w:rFonts w:ascii="Times New Roman" w:eastAsia="宋体" w:hAnsi="Times New Roman" w:cs="Times New Roman"/>
+          <w:sz w:val="24"/>
+          <w:szCs w:val="24"/>
+        </w:rPr>
+      </w:pPr>
+      <w:r>
+        <w:rPr>
+          <w:rFonts w:ascii="宋体" w:eastAsia="宋体" w:hAnsi="宋体" w:cs="宋体" w:hint="eastAsia"/>
+          <w:sz w:val="24"/>
+          <w:szCs w:val="24"/>
+        </w:rPr>
+        <w:t>④</w:t>
+      </w:r>
+      <w:r>
+        <w:rPr>
+          <w:rFonts w:ascii="Times New Roman" w:eastAsia="宋体" w:hAnsi="Times New Roman" w:cs="Times New Roman"/>
+          <w:sz w:val="24"/>
+          <w:szCs w:val="24"/>
+        </w:rPr>
+        <w:t>—</w:t>
+      </w:r>
+      <w:r>
+        <w:rPr>
+          <w:rFonts w:ascii="Times New Roman" w:eastAsia="宋体" w:hAnsi="Times New Roman" w:cs="Times New Roman"/>
+          <w:sz w:val="24"/>
+          <w:szCs w:val="24"/>
+        </w:rPr>
+        <w:t>隔热泡沫层：防止散热，从而保证实验精度；</w:t>
+      </w:r>
+    </w:p>
+    <w:p>
+      <w:pPr>
+        <w:spacing w:line="276" w:lineRule="auto"/>
+        <w:jc w:val="left"/>
+        <w:rPr>
+          <w:rFonts w:ascii="Times New Roman" w:eastAsia="宋体" w:hAnsi="Times New Roman" w:cs="Times New Roman"/>
+          <w:sz w:val="24"/>
+          <w:szCs w:val="24"/>
+        </w:rPr>
+      </w:pPr>
+      <w:r>
+        <w:rPr>
+          <w:rFonts w:ascii="宋体" w:eastAsia="宋体" w:hAnsi="宋体" w:cs="宋体" w:hint="eastAsia"/>
+          <w:sz w:val="24"/>
+          <w:szCs w:val="24"/>
+        </w:rPr>
+        <w:t>⑤</w:t>
+      </w:r>
+      <w:r>
+        <w:rPr>
+          <w:rFonts w:ascii="Times New Roman" w:eastAsia="宋体" w:hAnsi="Times New Roman" w:cs="Times New Roman"/>
+          <w:sz w:val="24"/>
+          <w:szCs w:val="24"/>
+        </w:rPr>
+        <w:t>—</w:t>
+      </w:r>
+      <w:r>
+        <w:rPr>
+          <w:rFonts w:ascii="Times New Roman" w:eastAsia="宋体" w:hAnsi="Times New Roman" w:cs="Times New Roman"/>
+          <w:sz w:val="24"/>
+          <w:szCs w:val="24"/>
+        </w:rPr>
+        <w:t>锁定杆：实验时锁定横梁，防止未松动螺杆</w:t>
+      </w:r>
+      <w:r>
+        <w:rPr>
+          <w:rFonts w:ascii="宋体" w:eastAsia="宋体" w:hAnsi="宋体" w:cs="宋体" w:hint="eastAsia"/>
+          <w:sz w:val="24"/>
+          <w:szCs w:val="24"/>
+        </w:rPr>
+        <w:t>⑥</w:t>
+      </w:r>
+      <w:r>
+        <w:rPr>
+          <w:rFonts w:ascii="Times New Roman" w:eastAsia="宋体" w:hAnsi="Times New Roman" w:cs="Times New Roman"/>
+          <w:sz w:val="24"/>
+          <w:szCs w:val="24"/>
+        </w:rPr>
+        <w:t>时取出热电偶导致热电偶损坏；</w:t>
+      </w:r>
+    </w:p>
+    <w:p>
+      <w:pPr>
+        <w:spacing w:line="276" w:lineRule="auto"/>
+        <w:jc w:val="left"/>
+        <w:rPr>
+          <w:rFonts w:ascii="Times New Roman" w:eastAsia="宋体" w:hAnsi="Times New Roman" w:cs="Times New Roman"/>
+          <w:sz w:val="24"/>
+          <w:szCs w:val="24"/>
+        </w:rPr>
+      </w:pPr>
+      <w:r>
+        <w:rPr>
+          <w:rFonts w:ascii="宋体" w:eastAsia="宋体" w:hAnsi="宋体" w:cs="宋体" w:hint="eastAsia"/>
+          <w:sz w:val="24"/>
+          <w:szCs w:val="24"/>
+        </w:rPr>
+        <w:t>⑥</w:t>
+      </w:r>
+      <w:r>
+        <w:rPr>
+          <w:rFonts w:ascii="Times New Roman" w:eastAsia="宋体" w:hAnsi="Times New Roman" w:cs="Times New Roman"/>
+          <w:sz w:val="24"/>
+          <w:szCs w:val="24"/>
+        </w:rPr>
+        <w:t>—</w:t>
+      </w:r>
+      <w:r>
+        <w:rPr>
+          <w:rFonts w:ascii="Times New Roman" w:eastAsia="宋体" w:hAnsi="Times New Roman" w:cs="Times New Roman"/>
+          <w:sz w:val="24"/>
+          <w:szCs w:val="24"/>
+        </w:rPr>
+        <w:t>螺杆旋钮：推动隔热层压紧或松动实验样品和热电偶</w:t>
+      </w:r>
+    </w:p>
+    <w:p>
+      <w:pPr>
+        <w:spacing w:line="360" w:lineRule="auto"/>
+        <w:jc w:val="left"/>
+        <w:rPr>
+          <w:rFonts w:ascii="Times New Roman" w:eastAsia="宋体" w:hAnsi="Times New Roman" w:cs="Times New Roman"/>
+          <w:b/>
+          <w:bCs/>
+          <w:sz w:val="24"/>
+          <w:szCs w:val="24"/>
+        </w:rPr>
+      </w:pPr>
+      <w:r>
+        <w:rPr>
+          <w:rFonts w:ascii="Times New Roman" w:eastAsia="宋体" w:hAnsi="Times New Roman" w:cs="Times New Roman"/>
+          <w:sz w:val="24"/>
+          <w:szCs w:val="24"/>
+        </w:rPr>
+        <w:tab/>
+      </w:r>
+      <w:r>
+        <w:rPr>
+          <w:rFonts w:ascii="Times New Roman" w:eastAsia="宋体" w:hAnsi="Times New Roman" w:cs="Times New Roman"/>
+          <w:b/>
+          <w:bCs/>
+          <w:sz w:val="24"/>
+          <w:szCs w:val="24"/>
+        </w:rPr>
+        <w:t>2.</w:t>
+      </w:r>
+      <w:r>
+        <w:rPr>
+          <w:rFonts w:ascii="Times New Roman" w:eastAsia="宋体" w:hAnsi="Times New Roman" w:cs="Times New Roman" w:hint="eastAsia"/>
+          <w:b/>
+          <w:bCs/>
+          <w:sz w:val="24"/>
+          <w:szCs w:val="24"/>
+        </w:rPr>
+        <w:t>实验样品</w:t>
+      </w:r>
+    </w:p>
+    <w:p>
+      <w:pPr>
+        <w:spacing w:line="276" w:lineRule="auto"/>
+        <w:jc w:val="left"/>
+        <w:rPr>
+          <w:rFonts w:ascii="Times New Roman" w:eastAsia="宋体" w:hAnsi="Times New Roman" w:cs="Times New Roman" w:hint="eastAsia"/>
+          <w:sz w:val="24"/>
+          <w:szCs w:val="24"/>
+        </w:rPr>
+      </w:pPr>
+      <w:r>
+        <w:rPr>
+          <w:rFonts w:ascii="Times New Roman" w:eastAsia="宋体" w:hAnsi="Times New Roman" w:cs="Times New Roman"/>
+          <w:b/>
+          <w:bCs/>
+          <w:sz w:val="24"/>
+          <w:szCs w:val="24"/>
+        </w:rPr>
+        <w:tab/>
+      </w:r>
+      <w:r>
+        <w:rPr>
+          <w:rFonts w:ascii="Times New Roman" w:eastAsia="宋体" w:hAnsi="Times New Roman" w:cs="Times New Roman"/>
+          <w:sz w:val="24"/>
+          <w:szCs w:val="24"/>
+        </w:rPr>
+        <w:t>被测样品为有机玻璃（密度：</w:t>
+      </w:r>
+      <w:r>
+        <w:rPr>
+          <w:rFonts w:ascii="Times New Roman" w:eastAsia="宋体" w:hAnsi="Times New Roman" w:cs="Times New Roman"/>
+          <w:sz w:val="24"/>
+          <w:szCs w:val="24"/>
+        </w:rPr>
+        <w:t xml:space="preserve">1196kg/m3 </w:t>
+      </w:r>
+      <w:r>
+        <w:rPr>
+          <w:rFonts w:ascii="Times New Roman" w:eastAsia="宋体" w:hAnsi="Times New Roman" w:cs="Times New Roman"/>
+          <w:sz w:val="24"/>
+          <w:szCs w:val="24"/>
+        </w:rPr>
+        <w:t>），一套四块，几何尺寸</w:t>
+      </w:r>
+      <w:r>
+        <w:rPr>
+          <w:rFonts w:ascii="Times New Roman" w:eastAsia="宋体" w:hAnsi="Times New Roman" w:cs="Times New Roman"/>
+          <w:sz w:val="24"/>
+          <w:szCs w:val="24"/>
+        </w:rPr>
+        <w:t>:</w:t>
+      </w:r>
+      <w:r>
+        <w:rPr>
+          <w:rFonts w:ascii="Times New Roman" w:eastAsia="宋体" w:hAnsi="Times New Roman" w:cs="Times New Roman"/>
+          <w:sz w:val="24"/>
+          <w:szCs w:val="24"/>
+        </w:rPr>
+        <w:t>长与宽均为</w:t>
+      </w:r>
+      <w:r>
+        <w:rPr>
+          <w:rFonts w:ascii="Times New Roman" w:eastAsia="宋体" w:hAnsi="Times New Roman" w:cs="Times New Roman"/>
+          <w:sz w:val="24"/>
+          <w:szCs w:val="24"/>
+        </w:rPr>
+        <w:t xml:space="preserve"> 90mm</w:t>
+      </w:r>
+      <w:r>
+        <w:rPr>
+          <w:rFonts w:ascii="Times New Roman" w:eastAsia="宋体" w:hAnsi="Times New Roman" w:cs="Times New Roman"/>
+          <w:sz w:val="24"/>
+          <w:szCs w:val="24"/>
+        </w:rPr>
+        <w:t>，厚度</w:t>
+      </w:r>
+      <w:r>
+        <w:rPr>
+          <w:rFonts w:ascii="Times New Roman" w:eastAsia="宋体" w:hAnsi="Times New Roman" w:cs="Times New Roman"/>
+          <w:sz w:val="24"/>
+          <w:szCs w:val="24"/>
+        </w:rPr>
+        <w:t xml:space="preserve"> 10mm</w:t>
+      </w:r>
+      <w:r>
+        <w:rPr>
+          <w:rFonts w:ascii="Times New Roman" w:eastAsia="宋体" w:hAnsi="Times New Roman" w:cs="Times New Roman"/>
+          <w:sz w:val="24"/>
+          <w:szCs w:val="24"/>
+        </w:rPr>
+        <w:t>。</w:t>
+      </w:r>
+    </w:p>
+    <w:p>
+      <w:pPr>
+        <w:spacing w:line="360" w:lineRule="auto"/>
+        <w:jc w:val="left"/>
+        <w:rPr>
+          <w:rFonts w:ascii="Times New Roman" w:eastAsia="宋体" w:hAnsi="Times New Roman" w:cs="Times New Roman"/>
+          <w:b/>
+          <w:bCs/>
+          <w:sz w:val="24"/>
+          <w:szCs w:val="24"/>
+        </w:rPr>
+      </w:pPr>
+      <w:r>
+        <w:rPr>
+          <w:rFonts w:ascii="Times New Roman" w:eastAsia="宋体" w:hAnsi="Times New Roman" w:cs="Times New Roman" w:hint="eastAsia"/>
+          <w:b/>
+          <w:bCs/>
+          <w:sz w:val="24"/>
+          <w:szCs w:val="24"/>
+        </w:rPr>
+        <w:tab/>
+      </w:r>
+      <w:r>
+        <w:rPr>
+          <w:rFonts w:ascii="Times New Roman" w:eastAsia="宋体" w:hAnsi="Times New Roman" w:cs="Times New Roman"/>
+          <w:b/>
+          <w:bCs/>
+          <w:sz w:val="24"/>
+          <w:szCs w:val="24"/>
+        </w:rPr>
+        <w:t>3</w:t>
+      </w:r>
+      <w:r>
+        <w:rPr>
+          <w:rFonts w:ascii="Times New Roman" w:eastAsia="宋体" w:hAnsi="Times New Roman" w:cs="Times New Roman"/>
+          <w:b/>
+          <w:bCs/>
+          <w:sz w:val="24"/>
+          <w:szCs w:val="24"/>
+        </w:rPr>
+        <w:t>.</w:t>
+      </w:r>
+      <w:r>
+        <w:rPr>
+          <w:rFonts w:ascii="Times New Roman" w:eastAsia="宋体" w:hAnsi="Times New Roman" w:cs="Times New Roman" w:hint="eastAsia"/>
+          <w:b/>
+          <w:bCs/>
+          <w:sz w:val="24"/>
+          <w:szCs w:val="24"/>
+        </w:rPr>
+        <w:t>测温系统</w:t>
+      </w:r>
+    </w:p>
+    <w:p>
+      <w:pPr>
+        <w:spacing w:line="276" w:lineRule="auto"/>
+        <w:jc w:val="left"/>
+        <w:rPr>
+          <w:rFonts w:ascii="Times New Roman" w:eastAsia="宋体" w:hAnsi="Times New Roman" w:cs="Times New Roman"/>
+          <w:b/>
+          <w:bCs/>
+          <w:sz w:val="24"/>
+          <w:szCs w:val="24"/>
+        </w:rPr>
+      </w:pPr>
+      <w:r>
+        <w:drawing>
+          <wp:anchor distT="0" distB="0" distL="114300" distR="114300" simplePos="0" relativeHeight="251664384" behindDoc="0" locked="0" layoutInCell="1" allowOverlap="1" wp14:anchorId="6090C9B7" wp14:editId="5817A77F">
+            <wp:simplePos x="0" y="0"/>
+            <wp:positionH relativeFrom="margin">
+              <wp:align>left</wp:align>
+            </wp:positionH>
+            <wp:positionV relativeFrom="paragraph">
+              <wp:posOffset>22225</wp:posOffset>
+            </wp:positionV>
+            <wp:extent cx="2332990" cy="1733550"/>
+            <wp:effectExtent l="0" t="0" r="0" b="0"/>
+            <wp:wrapSquare wrapText="bothSides"/>
+            <wp:docPr id="6" name="图片 6"/>
+            <wp:cNvGraphicFramePr>
+              <a:graphicFrameLocks xmlns:a="http://schemas.openxmlformats.org/drawingml/2006/main" noChangeAspect="1"/>
+            </wp:cNvGraphicFramePr>
+            <a:graphic xmlns:a="http://schemas.openxmlformats.org/drawingml/2006/main">
+              <a:graphicData uri="http://schemas.openxmlformats.org/drawingml/2006/picture">
+                <pic:pic xmlns:pic="http://schemas.openxmlformats.org/drawingml/2006/picture">
+                  <pic:nvPicPr>
+                    <pic:cNvPr id="1" name=""/>
+                    <pic:cNvPicPr/>
+                  </pic:nvPicPr>
+                  <pic:blipFill>
+                    <a:blip r:embed="rId10">
+                      <a:extLst>
+                        <a:ext uri="{28A0092B-C50C-407E-A947-70E740481C1C}">
+                          <a14:useLocalDpi xmlns:a14="http://schemas.microsoft.com/office/drawing/2010/main" val="0"/>
+                        </a:ext>
+                      </a:extLst>
+                    </a:blip>
+                    <a:stretch>
+                      <a:fillRect/>
+                    </a:stretch>
+                  </pic:blipFill>
+                  <pic:spPr>
+                    <a:xfrm>
+                      <a:off x="0" y="0"/>
+                      <a:ext cx="2332990" cy="1733550"/>
+                    </a:xfrm>
+                    <a:prstGeom prst="rect">
+                      <a:avLst/>
+                    </a:prstGeom>
+                  </pic:spPr>
+                </pic:pic>
+              </a:graphicData>
+            </a:graphic>
+            <wp14:sizeRelH relativeFrom="margin">
+              <wp14:pctWidth>0</wp14:pctWidth>
+            </wp14:sizeRelH>
+            <wp14:sizeRelV relativeFrom="margin">
+              <wp14:pctHeight>0</wp14:pctHeight>
+            </wp14:sizeRelV>
+          </wp:anchor>
+        </w:drawing>
+      </w:r>
+      <w:r>
+        <w:rPr>
+          <w:rFonts w:ascii="Times New Roman" w:eastAsia="宋体" w:hAnsi="Times New Roman" w:cs="Times New Roman"/>
+          <w:b/>
+          <w:bCs/>
+          <w:sz w:val="24"/>
+          <w:szCs w:val="24"/>
+        </w:rPr>
+        <w:tab/>
+      </w:r>
+    </w:p>
+    <w:p>
+      <w:pPr>
+        <w:spacing w:line="276" w:lineRule="auto"/>
+        <w:jc w:val="left"/>
+        <w:rPr>
+          <w:rFonts w:ascii="Times New Roman" w:eastAsia="宋体" w:hAnsi="Times New Roman" w:cs="Times New Roman" w:hint="eastAsia"/>
+          <w:sz w:val="24"/>
+          <w:szCs w:val="24"/>
+        </w:rPr>
+      </w:pPr>
+      <w:r>
+        <w:rPr>
+          <w:rFonts w:ascii="Times New Roman" w:eastAsia="宋体" w:hAnsi="Times New Roman" w:cs="Times New Roman" w:hint="eastAsia"/>
+          <w:sz w:val="24"/>
+          <w:szCs w:val="24"/>
+        </w:rPr>
+        <w:t>测温</w:t>
+      </w:r>
+      <w:r>
+        <w:rPr>
+          <w:rFonts w:ascii="Times New Roman" w:eastAsia="宋体" w:hAnsi="Times New Roman" w:cs="Times New Roman" w:hint="eastAsia"/>
+          <w:sz w:val="24"/>
+          <w:szCs w:val="24"/>
+        </w:rPr>
+        <w:t>系统如图</w:t>
+      </w:r>
+      <w:r>
+        <w:rPr>
+          <w:rFonts w:ascii="Times New Roman" w:eastAsia="宋体" w:hAnsi="Times New Roman" w:cs="Times New Roman" w:hint="eastAsia"/>
+          <w:sz w:val="24"/>
+          <w:szCs w:val="24"/>
+        </w:rPr>
+        <w:t>3</w:t>
+      </w:r>
+      <w:r>
+        <w:rPr>
+          <w:rFonts w:ascii="Times New Roman" w:eastAsia="宋体" w:hAnsi="Times New Roman" w:cs="Times New Roman" w:hint="eastAsia"/>
+          <w:sz w:val="24"/>
+          <w:szCs w:val="24"/>
+        </w:rPr>
+        <w:t>所示，</w:t>
+      </w:r>
+      <w:r>
+        <w:rPr>
+          <w:rFonts w:ascii="Times New Roman" w:eastAsia="宋体" w:hAnsi="Times New Roman" w:cs="Times New Roman"/>
+          <w:sz w:val="24"/>
+          <w:szCs w:val="24"/>
+        </w:rPr>
+        <w:t>实验采用铜</w:t>
+      </w:r>
+      <w:r>
+        <w:rPr>
+          <w:rFonts w:ascii="Times New Roman" w:eastAsia="宋体" w:hAnsi="Times New Roman" w:cs="Times New Roman"/>
+          <w:sz w:val="24"/>
+          <w:szCs w:val="24"/>
+        </w:rPr>
+        <w:t>-</w:t>
+      </w:r>
+      <w:r>
+        <w:rPr>
+          <w:rFonts w:ascii="Times New Roman" w:eastAsia="宋体" w:hAnsi="Times New Roman" w:cs="Times New Roman"/>
+          <w:sz w:val="24"/>
+          <w:szCs w:val="24"/>
+        </w:rPr>
+        <w:t>康铜热电偶测温，以得到需要的温差及温升速率</w:t>
+      </w:r>
+      <w:r>
+        <w:rPr>
+          <w:rFonts w:ascii="Times New Roman" w:eastAsia="宋体" w:hAnsi="Times New Roman" w:cs="Times New Roman" w:hint="eastAsia"/>
+          <w:sz w:val="24"/>
+          <w:szCs w:val="24"/>
+        </w:rPr>
+        <w:t>。在本实验中认为</w:t>
+      </w:r>
+      <w:r>
+        <w:rPr>
+          <w:rFonts w:ascii="Times New Roman" w:eastAsia="宋体" w:hAnsi="Times New Roman" w:cs="Times New Roman"/>
+          <w:sz w:val="24"/>
+          <w:szCs w:val="24"/>
+        </w:rPr>
+        <w:t>铜</w:t>
+      </w:r>
+      <w:r>
+        <w:rPr>
+          <w:rFonts w:ascii="Times New Roman" w:eastAsia="宋体" w:hAnsi="Times New Roman" w:cs="Times New Roman"/>
+          <w:sz w:val="24"/>
+          <w:szCs w:val="24"/>
+        </w:rPr>
+        <w:t>-</w:t>
+      </w:r>
+      <w:r>
+        <w:rPr>
+          <w:rFonts w:ascii="Times New Roman" w:eastAsia="宋体" w:hAnsi="Times New Roman" w:cs="Times New Roman"/>
+          <w:sz w:val="24"/>
+          <w:szCs w:val="24"/>
+        </w:rPr>
+        <w:t>康铜热电偶的温差电势与其两端温差呈线性关系，其斜率为</w:t>
+      </w:r>
+      <w:r>
+        <w:rPr>
+          <w:rFonts w:ascii="Times New Roman" w:eastAsia="宋体" w:hAnsi="Times New Roman" w:cs="Times New Roman"/>
+          <w:sz w:val="24"/>
+          <w:szCs w:val="24"/>
+        </w:rPr>
+        <w:t xml:space="preserve"> 40μV/℃</w:t>
+      </w:r>
+      <w:r>
+        <w:rPr>
+          <w:rFonts w:ascii="Times New Roman" w:eastAsia="宋体" w:hAnsi="Times New Roman" w:cs="Times New Roman" w:hint="eastAsia"/>
+          <w:sz w:val="24"/>
+          <w:szCs w:val="24"/>
+        </w:rPr>
+        <w:t>。同时认为恒温水槽中的温度恒定为环境温度</w:t>
+      </w:r>
+      <m:oMath>
+        <m:sSub>
+          <m:sSubPr>
+            <m:ctrlPr>
+              <w:rPr>
+                <w:rFonts w:ascii="Cambria Math" w:eastAsia="宋体" w:hAnsi="Cambria Math" w:cs="Times New Roman"/>
+                <w:i/>
+                <w:sz w:val="24"/>
+                <w:szCs w:val="24"/>
+              </w:rPr>
+            </m:ctrlPr>
+          </m:sSubPr>
+          <m:e>
+            <m:r>
+              <w:rPr>
+                <w:rFonts w:ascii="Cambria Math" w:eastAsia="宋体" w:hAnsi="Cambria Math" w:cs="Times New Roman"/>
+                <w:sz w:val="24"/>
+                <w:szCs w:val="24"/>
+              </w:rPr>
+              <m:t>t</m:t>
+            </m:r>
+          </m:e>
+          <m:sub>
+            <m:r>
+              <w:rPr>
+                <w:rFonts w:ascii="Cambria Math" w:eastAsia="宋体" w:hAnsi="Cambria Math" w:cs="Times New Roman"/>
+                <w:sz w:val="24"/>
+                <w:szCs w:val="24"/>
+              </w:rPr>
+              <m:t>c</m:t>
+            </m:r>
+          </m:sub>
+        </m:sSub>
+      </m:oMath>
+      <w:r>
+        <w:rPr>
+          <w:rFonts w:ascii="Times New Roman" w:eastAsia="宋体" w:hAnsi="Times New Roman" w:cs="Times New Roman" w:hint="eastAsia"/>
+          <w:sz w:val="24"/>
+          <w:szCs w:val="24"/>
+        </w:rPr>
+        <w:t>。</w:t>
+      </w:r>
+    </w:p>
+    <w:p>
+      <w:pPr>
+        <w:spacing w:line="360" w:lineRule="auto"/>
+        <w:rPr>
+          <w:rFonts w:ascii="Times New Roman" w:eastAsia="宋体" w:hAnsi="Times New Roman" w:cs="Times New Roman" w:hint="eastAsia"/>
+          <w:sz w:val="24"/>
+          <w:szCs w:val="24"/>
+        </w:rPr>
+      </w:pPr>
+    </w:p>
+    <w:p>
+      <w:pPr>
+        <w:spacing w:line="360" w:lineRule="auto"/>
+        <w:rPr>
+          <w:rFonts w:ascii="Times New Roman" w:eastAsia="宋体" w:hAnsi="Times New Roman" w:cs="Times New Roman" w:hint="eastAsia"/>
+          <w:sz w:val="24"/>
+          <w:szCs w:val="24"/>
+        </w:rPr>
+      </w:pPr>
+      <w:r>
+        <w:rPr>
+          <w:noProof/>
+        </w:rPr>
+        <mc:AlternateContent>
+          <mc:Choice Requires="wps">
+            <w:drawing>
+              <wp:anchor distT="0" distB="0" distL="114300" distR="114300" simplePos="0" relativeHeight="251665408" behindDoc="0" locked="0" layoutInCell="1" allowOverlap="1" wp14:anchorId="06B5BAF5" wp14:editId="1E1D84CF">
+                <wp:simplePos x="0" y="0"/>
+                <wp:positionH relativeFrom="column">
+                  <wp:posOffset>234950</wp:posOffset>
+                </wp:positionH>
+                <wp:positionV relativeFrom="paragraph">
+                  <wp:posOffset>65405</wp:posOffset>
+                </wp:positionV>
+                <wp:extent cx="1892300" cy="185420"/>
+                <wp:effectExtent l="0" t="0" r="0" b="5080"/>
+                <wp:wrapSquare wrapText="bothSides"/>
+                <wp:docPr id="8" name="文本框 8"/>
+                <wp:cNvGraphicFramePr/>
+                <a:graphic xmlns:a="http://schemas.openxmlformats.org/drawingml/2006/main">
+                  <a:graphicData uri="http://schemas.microsoft.com/office/word/2010/wordprocessingShape">
+                    <wps:wsp>
+                      <wps:cNvSpPr txBox="1"/>
+                      <wps:spPr>
+                        <a:xfrm>
+                          <a:off x="0" y="0"/>
+                          <a:ext cx="1892300" cy="185420"/>
+                        </a:xfrm>
+                        <a:prstGeom prst="rect">
+                          <a:avLst/>
+                        </a:prstGeom>
+                        <a:solidFill>
+                          <a:prstClr val="white"/>
+                        </a:solidFill>
+                        <a:ln>
+                          <a:noFill/>
+                        </a:ln>
+                      </wps:spPr>
+                      <wps:txbx>
+                        <w:txbxContent>
+                          <w:p>
+                            <w:pPr>
+                              <w:pStyle w:val="af"/>
+                              <w:jc w:val="center"/>
+                              <w:rPr>
+                                <w:rFonts w:ascii="宋体" w:eastAsia="宋体" w:hAnsi="宋体"/>
+                              </w:rPr>
+                            </w:pPr>
+                            <w:r>
+                              <w:rPr>
+                                <w:rFonts w:ascii="宋体" w:eastAsia="宋体" w:hAnsi="宋体"/>
+                              </w:rPr>
+                              <w:t xml:space="preserve">图 </w:t>
+                            </w:r>
+                            <w:r>
+                              <w:rPr>
+                                <w:rFonts w:ascii="宋体" w:eastAsia="宋体" w:hAnsi="宋体"/>
+                              </w:rPr>
+                              <w:fldChar w:fldCharType="begin"/>
+                            </w:r>
+                            <w:r>
+                              <w:rPr>
+                                <w:rFonts w:ascii="宋体" w:eastAsia="宋体" w:hAnsi="宋体"/>
+                              </w:rPr>
+                              <w:instrText xml:space="preserve"> SEQ 图表 \* ARABIC </w:instrText>
+                            </w:r>
+                            <w:r>
+                              <w:rPr>
+                                <w:rFonts w:ascii="宋体" w:eastAsia="宋体" w:hAnsi="宋体"/>
+                              </w:rPr>
+                              <w:fldChar w:fldCharType="separate"/>
+                            </w:r>
+                            <w:r>
+                              <w:rPr>
+                                <w:rFonts w:ascii="宋体" w:eastAsia="宋体" w:hAnsi="宋体"/>
+                              </w:rPr>
+                              <w:t>3</w:t>
+                            </w:r>
+                            <w:r>
+                              <w:rPr>
+                                <w:rFonts w:ascii="宋体" w:eastAsia="宋体" w:hAnsi="宋体"/>
+                              </w:rPr>
+                              <w:fldChar w:fldCharType="end"/>
+                            </w:r>
+                            <w:r>
+                              <w:rPr>
+                                <w:rFonts w:ascii="宋体" w:eastAsia="宋体" w:hAnsi="宋体" w:hint="eastAsia"/>
+                              </w:rPr>
+                              <w:t>测温系统示意图</w:t>
+                            </w:r>
+                          </w:p>
+                        </w:txbxContent>
+                      </wps:txbx>
+                      <wps:bodyPr rot="0" spcFirstLastPara="0" vertOverflow="overflow" horzOverflow="overflow" vert="horz" wrap="square" lIns="0" tIns="0" rIns="0" bIns="0" numCol="1" spcCol="0" rtlCol="0" fromWordArt="0" anchor="t" anchorCtr="0" forceAA="0" compatLnSpc="1">
+                        <a:prstTxWarp prst="textNoShape">
+                          <a:avLst/>
+                        </a:prstTxWarp>
+                        <a:noAutofit/>
+                      </wps:bodyPr>
+                    </wps:wsp>
+                  </a:graphicData>
+                </a:graphic>
+                <wp14:sizeRelH relativeFrom="margin">
+                  <wp14:pctWidth>0</wp14:pctWidth>
+                </wp14:sizeRelH>
+                <wp14:sizeRelV relativeFrom="margin">
+                  <wp14:pctHeight>0</wp14:pctHeight>
+                </wp14:sizeRelV>
+              </wp:anchor>
+            </w:drawing>
+          </mc:Choice>
+          <mc:Fallback>
+            <w:pict>
+              <v:shape w14:anchorId="06B5BAF5" id="文本框 8" o:spid="_x0000_s1028" type="#_x0000_t202" style="position:absolute;left:0;text-align:left;margin-left:18.5pt;margin-top:5.15pt;width:149pt;height:14.6pt;z-index:251665408;visibility:visible;mso-wrap-style:square;mso-width-percent:0;mso-height-percent:0;mso-wrap-distance-left:9pt;mso-wrap-distance-top:0;mso-wrap-distance-right:9pt;mso-wrap-distance-bottom:0;mso-position-horizontal:absolute;mso-position-horizontal-relative:text;mso-position-vertical:absolute;mso-position-vertical-relative:text;mso-width-percent:0;mso-height-percent:0;mso-width-relative:margin;mso-height-relative:margin;v-text-anchor:top" o:gfxdata="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" stroked="f">
+                <v:textbox inset="0,0,0,0">
+                  <w:txbxContent>
+                    <w:p>
+                      <w:pPr>
+                        <w:pStyle w:val="af"/>
+                        <w:jc w:val="center"/>
+                        <w:rPr>
+                          <w:rFonts w:ascii="宋体" w:eastAsia="宋体" w:hAnsi="宋体"/>
+                        </w:rPr>
+                      </w:pPr>
+                      <w:r>
+                        <w:rPr>
+                          <w:rFonts w:ascii="宋体" w:eastAsia="宋体" w:hAnsi="宋体"/>
+                        </w:rPr>
+                        <w:t xml:space="preserve">图 </w:t>
+                      </w:r>
+                      <w:r>
+                        <w:rPr>
+                          <w:rFonts w:ascii="宋体" w:eastAsia="宋体" w:hAnsi="宋体"/>
+                        </w:rPr>
+                        <w:fldChar w:fldCharType="begin"/>
+                      </w:r>
+                      <w:r>
+                        <w:rPr>
+                          <w:rFonts w:ascii="宋体" w:eastAsia="宋体" w:hAnsi="宋体"/>
+                        </w:rPr>
+                        <w:instrText xml:space="preserve"> SEQ 图表 \* ARABIC </w:instrText>
+                      </w:r>
+                      <w:r>
+                        <w:rPr>
+                          <w:rFonts w:ascii="宋体" w:eastAsia="宋体" w:hAnsi="宋体"/>
+                        </w:rPr>
+                        <w:fldChar w:fldCharType="separate"/>
+                      </w:r>
+                      <w:r>
+                        <w:rPr>
+                          <w:rFonts w:ascii="宋体" w:eastAsia="宋体" w:hAnsi="宋体"/>
+                        </w:rPr>
+                        <w:t>3</w:t>
+                      </w:r>
+                      <w:r>
+                        <w:rPr>
+                          <w:rFonts w:ascii="宋体" w:eastAsia="宋体" w:hAnsi="宋体"/>
+                        </w:rPr>
+                        <w:fldChar w:fldCharType="end"/>
+                      </w:r>
+                      <w:r>
+                        <w:rPr>
+                          <w:rFonts w:ascii="宋体" w:eastAsia="宋体" w:hAnsi="宋体" w:hint="eastAsia"/>
+                        </w:rPr>
+                        <w:t>测温系统示意图</w:t>
+                      </w:r>
+                    </w:p>
+                  </w:txbxContent>
+                </v:textbox>
+                <w10:wrap type="square"/>
+              </v:shape>
+            </w:pict>
+          </mc:Fallback>
+        </mc:AlternateContent>
+      </w:r>
     </w:p>
     <w:p>
       <w:pPr>
@@ -4828,354 +5935,49 @@
         <w:ind w:left="431" w:firstLineChars="0" w:hanging="431"/>
         <w:rPr>
           <w:rFonts w:ascii="Times New Roman" w:eastAsia="宋体" w:hAnsi="Times New Roman" w:cs="Times New Roman"/>
-          <w:sz w:val="24"/>
-          <w:szCs w:val="24"/>
-        </w:rPr>
-      </w:pPr>
-      <w:r>
-        <w:rPr>
-          <w:rFonts w:ascii="Times New Roman" w:eastAsia="宋体" w:hAnsi="Times New Roman" w:cs="Times New Roman"/>
-          <w:sz w:val="24"/>
-          <w:szCs w:val="24"/>
-        </w:rPr>
-        <w:t>实验任务及步骤</w:t>
+          <w:b/>
+          <w:bCs/>
+          <w:sz w:val="24"/>
+          <w:szCs w:val="24"/>
+        </w:rPr>
+      </w:pPr>
+      <w:r>
+        <w:rPr>
+          <w:rFonts w:ascii="Times New Roman" w:eastAsia="宋体" w:hAnsi="Times New Roman" w:cs="Times New Roman" w:hint="eastAsia"/>
+          <w:b/>
+          <w:bCs/>
+          <w:sz w:val="24"/>
+          <w:szCs w:val="24"/>
+        </w:rPr>
+        <w:t>实验步骤</w:t>
       </w:r>
     </w:p>
     <w:p>
       <w:pPr>
-        <w:pStyle w:val="a3"/>
-        <w:spacing w:line="276" w:lineRule="auto"/>
-        <w:ind w:firstLine="480"/>
-        <w:rPr>
-          <w:rFonts w:ascii="Times New Roman" w:eastAsia="宋体" w:hAnsi="Times New Roman" w:cs="Times New Roman"/>
-          <w:sz w:val="24"/>
-          <w:szCs w:val="24"/>
-        </w:rPr>
-      </w:pPr>
-      <w:r>
-        <w:rPr>
-          <w:rFonts w:ascii="Times New Roman" w:eastAsia="宋体" w:hAnsi="Times New Roman" w:cs="Times New Roman"/>
-          <w:sz w:val="24"/>
-          <w:szCs w:val="24"/>
-        </w:rPr>
-        <w:t xml:space="preserve">1. </w:t>
-      </w:r>
-      <w:r>
-        <w:rPr>
-          <w:rFonts w:ascii="Times New Roman" w:eastAsia="宋体" w:hAnsi="Times New Roman" w:cs="Times New Roman"/>
-          <w:sz w:val="24"/>
-          <w:szCs w:val="24"/>
-        </w:rPr>
-        <w:t>测量</w:t>
-      </w:r>
-      <w:r>
-        <w:rPr>
-          <w:rFonts w:ascii="Times New Roman" w:eastAsia="宋体" w:hAnsi="Times New Roman" w:cs="Times New Roman"/>
-          <w:sz w:val="24"/>
-          <w:szCs w:val="24"/>
-        </w:rPr>
-        <w:t>6</w:t>
-      </w:r>
-      <w:r>
-        <w:rPr>
-          <w:rFonts w:ascii="Times New Roman" w:eastAsia="宋体" w:hAnsi="Times New Roman" w:cs="Times New Roman"/>
-          <w:sz w:val="24"/>
-          <w:szCs w:val="24"/>
-        </w:rPr>
-        <w:t>个弹簧的质量及钩码、各个砝码的质量</w:t>
-      </w:r>
-      <w:r>
-        <w:rPr>
-          <w:rFonts w:ascii="Times New Roman" w:eastAsia="宋体" w:hAnsi="Times New Roman" w:cs="Times New Roman"/>
-          <w:sz w:val="24"/>
-          <w:szCs w:val="24"/>
-        </w:rPr>
-        <w:t>。</w:t>
-      </w:r>
-    </w:p>
-    <w:p>
-      <w:pPr>
-        <w:pStyle w:val="a3"/>
-        <w:spacing w:line="276" w:lineRule="auto"/>
-        <w:ind w:firstLine="480"/>
-        <w:rPr>
-          <w:rFonts w:ascii="Times New Roman" w:eastAsia="宋体" w:hAnsi="Times New Roman" w:cs="Times New Roman"/>
-          <w:sz w:val="24"/>
-          <w:szCs w:val="24"/>
-        </w:rPr>
-      </w:pPr>
-      <w:r>
-        <w:rPr>
-          <w:rFonts w:ascii="Times New Roman" w:eastAsia="宋体" w:hAnsi="Times New Roman" w:cs="Times New Roman"/>
-          <w:sz w:val="24"/>
-          <w:szCs w:val="24"/>
-        </w:rPr>
-        <w:t xml:space="preserve">2. </w:t>
-      </w:r>
-      <w:r>
-        <w:rPr>
-          <w:rFonts w:ascii="Times New Roman" w:eastAsia="宋体" w:hAnsi="Times New Roman" w:cs="Times New Roman"/>
-          <w:sz w:val="24"/>
-          <w:szCs w:val="24"/>
-        </w:rPr>
-        <w:t>拉伸法测量</w:t>
-      </w:r>
-      <w:r>
-        <w:rPr>
-          <w:rFonts w:ascii="Times New Roman" w:eastAsia="宋体" w:hAnsi="Times New Roman" w:cs="Times New Roman"/>
-          <w:sz w:val="24"/>
-          <w:szCs w:val="24"/>
-        </w:rPr>
-        <w:t>6</w:t>
-      </w:r>
-      <w:r>
-        <w:rPr>
-          <w:rFonts w:ascii="Times New Roman" w:eastAsia="宋体" w:hAnsi="Times New Roman" w:cs="Times New Roman"/>
-          <w:sz w:val="24"/>
-          <w:szCs w:val="24"/>
-        </w:rPr>
-        <w:t>组弹簧的劲度系数</w:t>
-      </w:r>
-      <w:r>
-        <w:rPr>
-          <w:rFonts w:ascii="Times New Roman" w:eastAsia="宋体" w:hAnsi="Times New Roman" w:cs="Times New Roman"/>
-          <w:sz w:val="24"/>
-          <w:szCs w:val="24"/>
-        </w:rPr>
-        <w:t xml:space="preserve"> </w:t>
-      </w:r>
-      <w:r>
-        <w:rPr>
-          <w:rFonts w:ascii="Times New Roman" w:eastAsia="宋体" w:hAnsi="Times New Roman" w:cs="Times New Roman"/>
-          <w:sz w:val="24"/>
-          <w:szCs w:val="24"/>
-        </w:rPr>
-        <w:t>采用拉伸法测量弹簧的劲度系数。</w:t>
-      </w:r>
-    </w:p>
-    <w:p>
-      <w:pPr>
-        <w:pStyle w:val="a3"/>
-        <w:spacing w:line="276" w:lineRule="auto"/>
-        <w:ind w:firstLine="480"/>
-        <w:rPr>
-          <w:rFonts w:ascii="Times New Roman" w:eastAsia="宋体" w:hAnsi="Times New Roman" w:cs="Times New Roman"/>
-          <w:sz w:val="24"/>
-          <w:szCs w:val="24"/>
-        </w:rPr>
-      </w:pPr>
-      <w:r>
-        <w:rPr>
-          <w:rFonts w:ascii="Times New Roman" w:eastAsia="宋体" w:hAnsi="Times New Roman" w:cs="Times New Roman"/>
-          <w:sz w:val="24"/>
-          <w:szCs w:val="24"/>
-        </w:rPr>
-        <w:t xml:space="preserve">3. </w:t>
-      </w:r>
-      <w:r>
-        <w:rPr>
-          <w:rFonts w:ascii="Times New Roman" w:eastAsia="宋体" w:hAnsi="Times New Roman" w:cs="Times New Roman"/>
-          <w:sz w:val="24"/>
-          <w:szCs w:val="24"/>
-        </w:rPr>
-        <w:t>测量某一弹簧的振动周期，计算弹簧劲度系数</w:t>
-      </w:r>
-      <w:r>
-        <w:rPr>
-          <w:rFonts w:ascii="Times New Roman" w:eastAsia="宋体" w:hAnsi="Times New Roman" w:cs="Times New Roman"/>
-          <w:sz w:val="24"/>
-          <w:szCs w:val="24"/>
-        </w:rPr>
-        <w:t>k</w:t>
-      </w:r>
-      <w:r>
-        <w:rPr>
-          <w:rFonts w:ascii="Times New Roman" w:eastAsia="宋体" w:hAnsi="Times New Roman" w:cs="Times New Roman"/>
-          <w:sz w:val="24"/>
-          <w:szCs w:val="24"/>
-        </w:rPr>
-        <w:t>、弹簧等效质量系数</w:t>
-      </w:r>
-      <w:r>
-        <w:rPr>
-          <w:rFonts w:ascii="Times New Roman" w:eastAsia="宋体" w:hAnsi="Times New Roman" w:cs="Times New Roman"/>
-          <w:sz w:val="24"/>
-          <w:szCs w:val="24"/>
-        </w:rPr>
-        <w:t xml:space="preserve"> c</w:t>
-      </w:r>
-      <w:r>
-        <w:rPr>
-          <w:rFonts w:ascii="Times New Roman" w:eastAsia="宋体" w:hAnsi="Times New Roman" w:cs="Times New Roman"/>
-          <w:sz w:val="24"/>
-          <w:szCs w:val="24"/>
-        </w:rPr>
-        <w:t>。</w:t>
-      </w:r>
-      <w:r>
-        <w:rPr>
-          <w:rFonts w:ascii="Times New Roman" w:eastAsia="宋体" w:hAnsi="Times New Roman" w:cs="Times New Roman"/>
-          <w:sz w:val="24"/>
-          <w:szCs w:val="24"/>
-        </w:rPr>
-        <w:t xml:space="preserve"> </w:t>
-      </w:r>
-    </w:p>
-    <w:p>
-      <w:pPr>
-        <w:pStyle w:val="a3"/>
-        <w:spacing w:line="276" w:lineRule="auto"/>
-        <w:ind w:firstLine="480"/>
-        <w:rPr>
-          <w:rFonts w:ascii="Times New Roman" w:eastAsia="宋体" w:hAnsi="Times New Roman" w:cs="Times New Roman"/>
-          <w:sz w:val="24"/>
-          <w:szCs w:val="24"/>
-        </w:rPr>
-      </w:pPr>
-      <w:r>
-        <w:rPr>
-          <w:rFonts w:ascii="Times New Roman" w:eastAsia="宋体" w:hAnsi="Times New Roman" w:cs="Times New Roman"/>
-          <w:sz w:val="24"/>
-          <w:szCs w:val="24"/>
-        </w:rPr>
-        <w:t xml:space="preserve">4. </w:t>
-      </w:r>
-      <w:proofErr w:type="gramStart"/>
-      <w:r>
-        <w:rPr>
-          <w:rFonts w:ascii="Times New Roman" w:eastAsia="宋体" w:hAnsi="Times New Roman" w:cs="Times New Roman"/>
-          <w:sz w:val="24"/>
-          <w:szCs w:val="24"/>
-        </w:rPr>
-        <w:t>固定振</w:t>
-      </w:r>
-      <w:proofErr w:type="gramEnd"/>
-      <w:r>
-        <w:rPr>
-          <w:rFonts w:ascii="Times New Roman" w:eastAsia="宋体" w:hAnsi="Times New Roman" w:cs="Times New Roman"/>
-          <w:sz w:val="24"/>
-          <w:szCs w:val="24"/>
-        </w:rPr>
-        <w:t>子质量，改变弹簧劲度系数测周期，验证</w:t>
-      </w:r>
-      <w:r>
-        <w:rPr>
-          <w:rFonts w:ascii="Times New Roman" w:eastAsia="宋体" w:hAnsi="Times New Roman" w:cs="Times New Roman"/>
-          <w:sz w:val="24"/>
-          <w:szCs w:val="24"/>
-        </w:rPr>
-        <w:t>T</w:t>
-      </w:r>
-      <w:r>
-        <w:rPr>
-          <w:rFonts w:ascii="Times New Roman" w:eastAsia="宋体" w:hAnsi="Times New Roman" w:cs="Times New Roman"/>
-          <w:sz w:val="24"/>
-          <w:szCs w:val="24"/>
-        </w:rPr>
-        <w:t>-k</w:t>
-      </w:r>
-      <w:r>
-        <w:rPr>
-          <w:rFonts w:ascii="Times New Roman" w:eastAsia="宋体" w:hAnsi="Times New Roman" w:cs="Times New Roman"/>
-          <w:sz w:val="24"/>
-          <w:szCs w:val="24"/>
-        </w:rPr>
-        <w:t xml:space="preserve"> </w:t>
-      </w:r>
-      <w:r>
-        <w:rPr>
-          <w:rFonts w:ascii="Times New Roman" w:eastAsia="宋体" w:hAnsi="Times New Roman" w:cs="Times New Roman"/>
-          <w:sz w:val="24"/>
-          <w:szCs w:val="24"/>
-        </w:rPr>
-        <w:t>的关系</w:t>
-      </w:r>
-      <w:r>
-        <w:rPr>
-          <w:rFonts w:ascii="Times New Roman" w:eastAsia="宋体" w:hAnsi="Times New Roman" w:cs="Times New Roman"/>
-          <w:sz w:val="24"/>
-          <w:szCs w:val="24"/>
-        </w:rPr>
-        <w:t>。</w:t>
-      </w:r>
-    </w:p>
-    <w:p>
-      <w:pPr>
-        <w:pStyle w:val="a3"/>
-        <w:spacing w:line="276" w:lineRule="auto"/>
-        <w:ind w:firstLine="480"/>
-        <w:rPr>
-          <w:rFonts w:ascii="Times New Roman" w:eastAsia="宋体" w:hAnsi="Times New Roman" w:cs="Times New Roman"/>
-          <w:sz w:val="24"/>
-          <w:szCs w:val="24"/>
-        </w:rPr>
-      </w:pPr>
-      <w:r>
-        <w:rPr>
-          <w:rFonts w:ascii="Times New Roman" w:eastAsia="宋体" w:hAnsi="Times New Roman" w:cs="Times New Roman"/>
-          <w:sz w:val="24"/>
-          <w:szCs w:val="24"/>
-          <w:highlight w:val="yellow"/>
-        </w:rPr>
-        <w:t>如上所示，不要照抄讲义，</w:t>
-      </w:r>
-      <w:r>
-        <w:rPr>
-          <w:rFonts w:ascii="Times New Roman" w:eastAsia="宋体" w:hAnsi="Times New Roman" w:cs="Times New Roman"/>
-          <w:sz w:val="24"/>
-          <w:szCs w:val="24"/>
-          <w:highlight w:val="yellow"/>
-        </w:rPr>
-        <w:t>精炼实验过程，简要</w:t>
-      </w:r>
-      <w:r>
-        <w:rPr>
-          <w:rFonts w:ascii="Times New Roman" w:eastAsia="宋体" w:hAnsi="Times New Roman" w:cs="Times New Roman"/>
-          <w:sz w:val="24"/>
-          <w:szCs w:val="24"/>
-          <w:highlight w:val="yellow"/>
-        </w:rPr>
-        <w:t>如实地</w:t>
-      </w:r>
-      <w:r>
-        <w:rPr>
-          <w:rFonts w:ascii="Times New Roman" w:eastAsia="宋体" w:hAnsi="Times New Roman" w:cs="Times New Roman"/>
-          <w:sz w:val="24"/>
-          <w:szCs w:val="24"/>
-          <w:highlight w:val="yellow"/>
-        </w:rPr>
-        <w:t>表述</w:t>
-      </w:r>
-      <w:r>
-        <w:rPr>
-          <w:rFonts w:ascii="Times New Roman" w:eastAsia="宋体" w:hAnsi="Times New Roman" w:cs="Times New Roman"/>
-          <w:sz w:val="24"/>
-          <w:szCs w:val="24"/>
-          <w:highlight w:val="yellow"/>
-        </w:rPr>
-        <w:t>自己所做</w:t>
-      </w:r>
-      <w:r>
-        <w:rPr>
-          <w:rFonts w:ascii="Times New Roman" w:eastAsia="宋体" w:hAnsi="Times New Roman" w:cs="Times New Roman"/>
-          <w:sz w:val="24"/>
-          <w:szCs w:val="24"/>
-          <w:highlight w:val="yellow"/>
-        </w:rPr>
-        <w:t>实验的内容。</w:t>
-      </w:r>
-    </w:p>
-    <w:p>
-      <w:pPr>
-        <w:pStyle w:val="a3"/>
-        <w:spacing w:line="276" w:lineRule="auto"/>
-        <w:ind w:firstLineChars="0" w:firstLine="0"/>
-        <w:rPr>
-          <w:rFonts w:ascii="Times New Roman" w:eastAsia="宋体" w:hAnsi="Times New Roman" w:cs="Times New Roman"/>
-          <w:sz w:val="24"/>
-          <w:szCs w:val="24"/>
-        </w:rPr>
-      </w:pPr>
+        <w:spacing w:line="360" w:lineRule="auto"/>
+        <w:ind w:firstLineChars="200" w:firstLine="480"/>
+        <w:rPr>
+          <w:rFonts w:ascii="宋体" w:eastAsia="宋体" w:hAnsi="宋体" w:cs="Times New Roman" w:hint="eastAsia"/>
+          <w:sz w:val="24"/>
+          <w:szCs w:val="24"/>
+        </w:rPr>
+      </w:pPr>
+      <w:r>
+        <w:rPr>
+          <w:rFonts w:ascii="宋体" w:eastAsia="宋体" w:hAnsi="宋体" w:cs="Times New Roman" w:hint="eastAsia"/>
+          <w:sz w:val="24"/>
+          <w:szCs w:val="24"/>
+        </w:rPr>
+        <w:t>1</w:t>
+      </w:r>
+      <w:r>
+        <w:rPr>
+          <w:rFonts w:ascii="宋体" w:eastAsia="宋体" w:hAnsi="宋体" w:cs="Times New Roman"/>
+          <w:sz w:val="24"/>
+          <w:szCs w:val="24"/>
+        </w:rPr>
+        <w:t>.</w:t>
+      </w:r>
     </w:p>
     <w:p>
       <w:pPr>
@@ -5831,7 +6633,16 @@
                 <w:sz w:val="15"/>
                 <w:szCs w:val="16"/>
               </w:rPr>
-              <w:t>第二次测量时间</w:t>
+              <w:t>第二次测量</w:t>
+            </w:r>
+            <w:r>
+              <w:rPr>
+                <w:rFonts w:ascii="Times New Roman" w:eastAsia="宋体" w:hAnsi="Times New Roman" w:cs="Times New Roman"/>
+                <w:sz w:val="15"/>
+                <w:szCs w:val="16"/>
+              </w:rPr>
+              <w:lastRenderedPageBreak/>
+              <w:t>时间</w:t>
             </w:r>
             <w:r>
               <w:rPr>
@@ -5860,6 +6671,7 @@
               <w:rPr>
                 <w:rFonts w:ascii="Times New Roman" w:eastAsia="宋体" w:hAnsi="Times New Roman" w:cs="Times New Roman"/>
               </w:rPr>
+              <w:lastRenderedPageBreak/>
               <w:t>29.10</w:t>
             </w:r>
           </w:p>
@@ -6323,7 +7135,6 @@
           <w:szCs w:val="24"/>
           <w:highlight w:val="yellow"/>
         </w:rPr>
-        <w:lastRenderedPageBreak/>
         <w:t>表格要有表头，如上表中的</w:t>
       </w:r>
       <w:r>
@@ -6614,10 +7425,10 @@
             <v:path o:extrusionok="f" gradientshapeok="t" o:connecttype="rect"/>
             <o:lock v:ext="edit" aspectratio="t"/>
           </v:shapetype>
-          <v:shape id="_x0000_i1025" type="#_x0000_t75" style="width:365.15pt;height:252pt" o:ole="">
-            <v:imagedata r:id="rId10" o:title=""/>
+          <v:shape id="_x0000_i1025" type="#_x0000_t75" style="width:365.2pt;height:252pt" o:ole="">
+            <v:imagedata r:id="rId11" o:title=""/>
           </v:shape>
-          <o:OLEObject Type="Embed" ProgID="Origin50.Graph" ShapeID="_x0000_i1025" DrawAspect="Content" ObjectID="_1773036919" r:id="rId11"/>
+          <o:OLEObject Type="Embed" ProgID="Origin50.Graph" ShapeID="_x0000_i1025" DrawAspect="Content" ObjectID="_1773070905" r:id="rId12"/>
         </w:object>
       </w:r>
     </w:p>
@@ -6912,10 +7723,10 @@
           <w:rFonts w:ascii="Times New Roman" w:eastAsia="宋体" w:hAnsi="Times New Roman" w:cs="Times New Roman"/>
         </w:rPr>
         <w:object w:dxaOrig="6551" w:dyaOrig="4547" w14:anchorId="67D74CAA">
-          <v:shape id="_x0000_i1026" type="#_x0000_t75" style="width:401.15pt;height:277.7pt" o:ole="">
-            <v:imagedata r:id="rId12" o:title=""/>
+          <v:shape id="_x0000_i1026" type="#_x0000_t75" style="width:401.25pt;height:277.6pt" o:ole="">
+            <v:imagedata r:id="rId13" o:title=""/>
           </v:shape>
-          <o:OLEObject Type="Embed" ProgID="Origin50.Graph" ShapeID="_x0000_i1026" DrawAspect="Content" ObjectID="_1773036920" r:id="rId13"/>
+          <o:OLEObject Type="Embed" ProgID="Origin50.Graph" ShapeID="_x0000_i1026" DrawAspect="Content" ObjectID="_1773070906" r:id="rId14"/>
         </w:object>
       </w:r>
     </w:p>
@@ -9413,13 +10224,17 @@
         <w:ind w:left="431" w:firstLineChars="0" w:hanging="431"/>
         <w:rPr>
           <w:rFonts w:ascii="Times New Roman" w:eastAsia="宋体" w:hAnsi="Times New Roman" w:cs="Times New Roman"/>
-          <w:sz w:val="24"/>
-          <w:szCs w:val="24"/>
-        </w:rPr>
-      </w:pPr>
-      <w:r>
-        <w:rPr>
-          <w:rFonts w:ascii="Times New Roman" w:eastAsia="宋体" w:hAnsi="Times New Roman" w:cs="Times New Roman"/>
+          <w:b/>
+          <w:bCs/>
+          <w:sz w:val="24"/>
+          <w:szCs w:val="24"/>
+        </w:rPr>
+      </w:pPr>
+      <w:r>
+        <w:rPr>
+          <w:rFonts w:ascii="Times New Roman" w:eastAsia="宋体" w:hAnsi="Times New Roman" w:cs="Times New Roman"/>
+          <w:b/>
+          <w:bCs/>
           <w:sz w:val="24"/>
           <w:szCs w:val="24"/>
         </w:rPr>
@@ -9467,13 +10282,17 @@
         <w:ind w:left="431" w:firstLineChars="0" w:hanging="431"/>
         <w:rPr>
           <w:rFonts w:ascii="Times New Roman" w:eastAsia="宋体" w:hAnsi="Times New Roman" w:cs="Times New Roman"/>
-          <w:sz w:val="24"/>
-          <w:szCs w:val="24"/>
-        </w:rPr>
-      </w:pPr>
-      <w:r>
-        <w:rPr>
-          <w:rFonts w:ascii="Times New Roman" w:eastAsia="宋体" w:hAnsi="Times New Roman" w:cs="Times New Roman"/>
+          <w:b/>
+          <w:bCs/>
+          <w:sz w:val="24"/>
+          <w:szCs w:val="24"/>
+        </w:rPr>
+      </w:pPr>
+      <w:r>
+        <w:rPr>
+          <w:rFonts w:ascii="Times New Roman" w:eastAsia="宋体" w:hAnsi="Times New Roman" w:cs="Times New Roman"/>
+          <w:b/>
+          <w:bCs/>
           <w:sz w:val="24"/>
           <w:szCs w:val="24"/>
         </w:rPr>
@@ -10375,7 +11194,7 @@
                     </pic:cNvPicPr>
                   </pic:nvPicPr>
                   <pic:blipFill>
-                    <a:blip r:embed="rId14" cstate="print">
+                    <a:blip r:embed="rId15" cstate="print">
                       <a:extLst>
                         <a:ext uri="{28A0092B-C50C-407E-A947-70E740481C1C}">
                           <a14:useLocalDpi xmlns:a14="http://schemas.microsoft.com/office/drawing/2010/main" val="0"/>
@@ -10467,7 +11286,7 @@
       <w:lvlText w:val="%1、"/>
       <w:lvlJc w:val="left"/>
       <w:pPr>
-        <w:ind w:left="852" w:hanging="432"/>
+        <w:ind w:left="1141" w:hanging="432"/>
       </w:pPr>
       <w:rPr>
         <w:rFonts w:hint="default"/>
@@ -10637,6 +11456,96 @@
     </w:lvl>
   </w:abstractNum>
   <w:abstractNum w:abstractNumId="2" w15:restartNumberingAfterBreak="0">
+    <w:nsid w:val="70DE4230"/>
+    <w:multiLevelType w:val="hybridMultilevel"/>
+    <w:tmpl w:val="D440293C"/>
+    <w:lvl w:ilvl="0" w:tplc="9BE2D30A">
+      <w:start w:val="1"/>
+      <w:numFmt w:val="japaneseCounting"/>
+      <w:lvlText w:val="%1、"/>
+      <w:lvlJc w:val="left"/>
+      <w:pPr>
+        <w:ind w:left="1129" w:hanging="420"/>
+      </w:pPr>
+      <w:rPr>
+        <w:rFonts w:hint="default"/>
+        <w:lang w:val="en-US"/>
+      </w:rPr>
+    </w:lvl>
+    <w:lvl w:ilvl="1" w:tplc="04090019" w:tentative="1">
+      <w:start w:val="1"/>
+      <w:numFmt w:val="lowerLetter"/>
+      <w:lvlText w:val="%2)"/>
+      <w:lvlJc w:val="left"/>
+      <w:pPr>
+        <w:ind w:left="1549" w:hanging="420"/>
+      </w:pPr>
+    </w:lvl>
+    <w:lvl w:ilvl="2" w:tplc="0409001B" w:tentative="1">
+      <w:start w:val="1"/>
+      <w:numFmt w:val="lowerRoman"/>
+      <w:lvlText w:val="%3."/>
+      <w:lvlJc w:val="right"/>
+      <w:pPr>
+        <w:ind w:left="1969" w:hanging="420"/>
+      </w:pPr>
+    </w:lvl>
+    <w:lvl w:ilvl="3" w:tplc="0409000F" w:tentative="1">
+      <w:start w:val="1"/>
+      <w:numFmt w:val="decimal"/>
+      <w:lvlText w:val="%4."/>
+      <w:lvlJc w:val="left"/>
+      <w:pPr>
+        <w:ind w:left="2389" w:hanging="420"/>
+      </w:pPr>
+    </w:lvl>
+    <w:lvl w:ilvl="4" w:tplc="04090019" w:tentative="1">
+      <w:start w:val="1"/>
+      <w:numFmt w:val="lowerLetter"/>
+      <w:lvlText w:val="%5)"/>
+      <w:lvlJc w:val="left"/>
+      <w:pPr>
+        <w:ind w:left="2809" w:hanging="420"/>
+      </w:pPr>
+    </w:lvl>
+    <w:lvl w:ilvl="5" w:tplc="0409001B" w:tentative="1">
+      <w:start w:val="1"/>
+      <w:numFmt w:val="lowerRoman"/>
+      <w:lvlText w:val="%6."/>
+      <w:lvlJc w:val="right"/>
+      <w:pPr>
+        <w:ind w:left="3229" w:hanging="420"/>
+      </w:pPr>
+    </w:lvl>
+    <w:lvl w:ilvl="6" w:tplc="0409000F" w:tentative="1">
+      <w:start w:val="1"/>
+      <w:numFmt w:val="decimal"/>
+      <w:lvlText w:val="%7."/>
+      <w:lvlJc w:val="left"/>
+      <w:pPr>
+        <w:ind w:left="3649" w:hanging="420"/>
+      </w:pPr>
+    </w:lvl>
+    <w:lvl w:ilvl="7" w:tplc="04090019" w:tentative="1">
+      <w:start w:val="1"/>
+      <w:numFmt w:val="lowerLetter"/>
+      <w:lvlText w:val="%8)"/>
+      <w:lvlJc w:val="left"/>
+      <w:pPr>
+        <w:ind w:left="4069" w:hanging="420"/>
+      </w:pPr>
+    </w:lvl>
+    <w:lvl w:ilvl="8" w:tplc="0409001B" w:tentative="1">
+      <w:start w:val="1"/>
+      <w:numFmt w:val="lowerRoman"/>
+      <w:lvlText w:val="%9."/>
+      <w:lvlJc w:val="right"/>
+      <w:pPr>
+        <w:ind w:left="4489" w:hanging="420"/>
+      </w:pPr>
+    </w:lvl>
+  </w:abstractNum>
+  <w:abstractNum w:abstractNumId="3" w15:restartNumberingAfterBreak="0">
     <w:nsid w:val="7F3B55FF"/>
     <w:multiLevelType w:val="hybridMultilevel"/>
     <w:tmpl w:val="134207FE"/>
@@ -10729,10 +11638,13 @@
     <w:abstractNumId w:val="0"/>
   </w:num>
   <w:num w:numId="2">
-    <w:abstractNumId w:val="2"/>
+    <w:abstractNumId w:val="3"/>
   </w:num>
   <w:num w:numId="3">
     <w:abstractNumId w:val="1"/>
+  </w:num>
+  <w:num w:numId="4">
+    <w:abstractNumId w:val="2"/>
   </w:num>
 </w:numbering>
 </file>
@@ -11356,6 +12268,20 @@
       <w:lang w:val="x-none" w:eastAsia="x-none"/>
     </w:rPr>
   </w:style>
+  <w:style w:type="paragraph" w:styleId="af">
+    <w:name w:val="caption"/>
+    <w:basedOn w:val="a"/>
+    <w:next w:val="a"/>
+    <w:uiPriority w:val="35"/>
+    <w:unhideWhenUsed/>
+    <w:qFormat/>
+    <w:rsid w:val="003D08A1"/>
+    <w:rPr>
+      <w:rFonts w:asciiTheme="majorHAnsi" w:eastAsia="黑体" w:hAnsiTheme="majorHAnsi" w:cstheme="majorBidi"/>
+      <w:sz w:val="20"/>
+      <w:szCs w:val="20"/>
+    </w:rPr>
+  </w:style>
 </w:styles>
 </file>
 

--- a/物理实验B/实验报告/实验报告-刘锦坤.docx
+++ b/物理实验B/实验报告/实验报告-刘锦坤.docx
@@ -1,6 +1,6 @@
 
 <file path=word/document.xml><?xml version="1.0" encoding="utf-8"?>
-<w:document xmlns:wpc="http://schemas.microsoft.com/office/word/2010/wordprocessingCanvas" xmlns:cx="http://schemas.microsoft.com/office/drawing/2014/chartex" xmlns:cx1="http://schemas.microsoft.com/office/drawing/2015/9/8/chartex" xmlns:cx2="http://schemas.microsoft.com/office/drawing/2015/10/21/chartex" xmlns:cx3="http://schemas.microsoft.com/office/drawing/2016/5/9/chartex" xmlns:cx4="http://schemas.microsoft.com/office/drawing/2016/5/10/chartex" xmlns:cx5="http://schemas.microsoft.com/office/drawing/2016/5/11/chartex" xmlns:cx6="http://schemas.microsoft.com/office/drawing/2016/5/12/chartex" xmlns:cx7="http://schemas.microsoft.com/office/drawing/2016/5/13/chartex" xmlns:cx8="http://schemas.microsoft.com/office/drawing/2016/5/14/chartex" xmlns:mc="http://schemas.openxmlformats.org/markup-compatibility/2006" xmlns:aink="http://schemas.microsoft.com/office/drawing/2016/ink" xmlns:am3d="http://schemas.microsoft.com/office/drawing/2017/model3d" xmlns:o="urn:schemas-microsoft-com:office:office" xmlns:r="http://schemas.openxmlformats.org/officeDocument/2006/relationships" xmlns:m="http://schemas.openxmlformats.org/officeDocument/2006/math" xmlns:v="urn:schemas-microsoft-com:vml" xmlns:wp14="http://schemas.microsoft.com/office/word/2010/wordprocessingDrawing" xmlns:wp="http://schemas.openxmlformats.org/drawingml/2006/wordprocessingDrawing" xmlns:w10="urn:schemas-microsoft-com:office:word" xmlns:w="http://schemas.openxmlformats.org/wordprocessingml/2006/main" xmlns:w14="http://schemas.microsoft.com/office/word/2010/wordml" xmlns:w15="http://schemas.microsoft.com/office/word/2012/wordml" xmlns:w16cex="http://schemas.microsoft.com/office/word/2018/wordml/cex" xmlns:w16cid="http://schemas.microsoft.com/office/word/2016/wordml/cid" xmlns:w16="http://schemas.microsoft.com/office/word/2018/wordml" xmlns:w16sdtdh="http://schemas.microsoft.com/office/word/2020/wordml/sdtdatahash" xmlns:w16se="http://schemas.microsoft.com/office/word/2015/wordml/symex" xmlns:wpg="http://schemas.microsoft.com/office/word/2010/wordprocessingGroup" xmlns:wpi="http://schemas.microsoft.com/office/word/2010/wordprocessingInk" xmlns:wne="http://schemas.microsoft.com/office/word/2006/wordml" xmlns:wps="http://schemas.microsoft.com/office/word/2010/wordprocessingShape" mc:Ignorable="w14 w15 w16se w16cid w16 w16cex w16sdtdh wp14">
+<w:document xmlns:wpc="http://schemas.microsoft.com/office/word/2010/wordprocessingCanvas" xmlns:cx="http://schemas.microsoft.com/office/drawing/2014/chartex" xmlns:cx1="http://schemas.microsoft.com/office/drawing/2015/9/8/chartex" xmlns:cx2="http://schemas.microsoft.com/office/drawing/2015/10/21/chartex" xmlns:cx3="http://schemas.microsoft.com/office/drawing/2016/5/9/chartex" xmlns:cx4="http://schemas.microsoft.com/office/drawing/2016/5/10/chartex" xmlns:cx5="http://schemas.microsoft.com/office/drawing/2016/5/11/chartex" xmlns:cx6="http://schemas.microsoft.com/office/drawing/2016/5/12/chartex" xmlns:cx7="http://schemas.microsoft.com/office/drawing/2016/5/13/chartex" xmlns:cx8="http://schemas.microsoft.com/office/drawing/2016/5/14/chartex" xmlns:mc="http://schemas.openxmlformats.org/markup-compatibility/2006" xmlns:aink="http://schemas.microsoft.com/office/drawing/2016/ink" xmlns:am3d="http://schemas.microsoft.com/office/drawing/2017/model3d" xmlns:o="urn:schemas-microsoft-com:office:office" xmlns:oel="http://schemas.microsoft.com/office/2019/extlst" xmlns:r="http://schemas.openxmlformats.org/officeDocument/2006/relationships" xmlns:m="http://schemas.openxmlformats.org/officeDocument/2006/math" xmlns:v="urn:schemas-microsoft-com:vml" xmlns:wp14="http://schemas.microsoft.com/office/word/2010/wordprocessingDrawing" xmlns:wp="http://schemas.openxmlformats.org/drawingml/2006/wordprocessingDrawing" xmlns:w10="urn:schemas-microsoft-com:office:word" xmlns:w="http://schemas.openxmlformats.org/wordprocessingml/2006/main" xmlns:w14="http://schemas.microsoft.com/office/word/2010/wordml" xmlns:w15="http://schemas.microsoft.com/office/word/2012/wordml" xmlns:w16cex="http://schemas.microsoft.com/office/word/2018/wordml/cex" xmlns:w16cid="http://schemas.microsoft.com/office/word/2016/wordml/cid" xmlns:w16="http://schemas.microsoft.com/office/word/2018/wordml" xmlns:w16du="http://schemas.microsoft.com/office/word/2023/wordml/word16du" xmlns:w16sdtdh="http://schemas.microsoft.com/office/word/2020/wordml/sdtdatahash" xmlns:w16se="http://schemas.microsoft.com/office/word/2015/wordml/symex" xmlns:wpg="http://schemas.microsoft.com/office/word/2010/wordprocessingGroup" xmlns:wpi="http://schemas.microsoft.com/office/word/2010/wordprocessingInk" xmlns:wne="http://schemas.microsoft.com/office/word/2006/wordml" xmlns:wps="http://schemas.microsoft.com/office/word/2010/wordprocessingShape" mc:Ignorable="w14 w15 w16se w16cid w16 w16cex w16sdtdh w16du wp14">
   <w:body>
     <w:p>
       <w:pPr>
@@ -33,14 +33,12 @@
           <w:rFonts w:ascii="Times New Roman" w:eastAsia="宋体" w:hAnsi="Times New Roman" w:cs="Times New Roman"/>
         </w:rPr>
       </w:pPr>
-      <w:proofErr w:type="gramStart"/>
       <w:r>
         <w:rPr>
           <w:rFonts w:ascii="Times New Roman" w:eastAsia="宋体" w:hAnsi="Times New Roman" w:cs="Times New Roman" w:hint="eastAsia"/>
         </w:rPr>
         <w:t>刘锦坤</w:t>
       </w:r>
-      <w:proofErr w:type="gramEnd"/>
       <w:r>
         <w:rPr>
           <w:rFonts w:ascii="Times New Roman" w:eastAsia="宋体" w:hAnsi="Times New Roman" w:cs="Times New Roman"/>
@@ -1201,6 +1199,14 @@
           <w:szCs w:val="24"/>
         </w:rPr>
         <w:t>为材料的比热</w:t>
+      </w:r>
+      <w:r>
+        <w:rPr>
+          <w:rFonts w:ascii="Times New Roman" w:eastAsia="宋体" w:hAnsi="Times New Roman" w:cs="Times New Roman" w:hint="eastAsia"/>
+          <w:sz w:val="24"/>
+          <w:szCs w:val="24"/>
+        </w:rPr>
+        <w:t>。</w:t>
       </w:r>
     </w:p>
     <w:p>
@@ -2592,25 +2598,7 @@
           <w:sz w:val="24"/>
           <w:szCs w:val="24"/>
         </w:rPr>
-        <w:t>2</w:t>
-      </w:r>
-      <w:proofErr w:type="gramStart"/>
-      <w:r>
-        <w:rPr>
-          <w:rFonts w:ascii="Times New Roman" w:eastAsia="宋体" w:hAnsi="Times New Roman" w:cs="Times New Roman"/>
-          <w:sz w:val="24"/>
-          <w:szCs w:val="24"/>
-        </w:rPr>
-        <w:t>’</w:t>
-      </w:r>
-      <w:proofErr w:type="gramEnd"/>
-      <w:r>
-        <w:rPr>
-          <w:rFonts w:ascii="Times New Roman" w:eastAsia="宋体" w:hAnsi="Times New Roman" w:cs="Times New Roman"/>
-          <w:sz w:val="24"/>
-          <w:szCs w:val="24"/>
-        </w:rPr>
-        <w:t>)</w:t>
+        <w:t>2’)</w:t>
       </w:r>
       <w:r>
         <w:rPr>
@@ -2626,25 +2614,7 @@
           <w:sz w:val="24"/>
           <w:szCs w:val="24"/>
         </w:rPr>
-        <w:t>原本的级数项</w:t>
-      </w:r>
-      <w:proofErr w:type="gramStart"/>
-      <w:r>
-        <w:rPr>
-          <w:rFonts w:ascii="Times New Roman" w:eastAsia="宋体" w:hAnsi="Times New Roman" w:cs="Times New Roman" w:hint="eastAsia"/>
-          <w:sz w:val="24"/>
-          <w:szCs w:val="24"/>
-        </w:rPr>
-        <w:t>解可以</w:t>
-      </w:r>
-      <w:proofErr w:type="gramEnd"/>
-      <w:r>
-        <w:rPr>
-          <w:rFonts w:ascii="Times New Roman" w:eastAsia="宋体" w:hAnsi="Times New Roman" w:cs="Times New Roman" w:hint="eastAsia"/>
-          <w:sz w:val="24"/>
-          <w:szCs w:val="24"/>
-        </w:rPr>
-        <w:t>近似表示为</w:t>
+        <w:t>原本的级数项解可以近似表示为</w:t>
       </w:r>
     </w:p>
     <w:p>
@@ -3948,15 +3918,7 @@
                   <w:sz w:val="24"/>
                   <w:szCs w:val="24"/>
                 </w:rPr>
-                <m:t>c</m:t>
-              </m:r>
-              <m:r>
-                <w:rPr>
-                  <w:rFonts w:ascii="Cambria Math" w:eastAsia="宋体" w:hAnsi="Cambria Math" w:cs="Times New Roman"/>
-                  <w:sz w:val="24"/>
-                  <w:szCs w:val="24"/>
-                </w:rPr>
-                <m:t>=</m:t>
+                <m:t>c=</m:t>
               </m:r>
               <m:f>
                 <m:fPr>
@@ -4526,7 +4488,7 @@
     <w:p>
       <w:pPr>
         <w:spacing w:line="276" w:lineRule="auto"/>
-        <w:ind w:left="852"/>
+        <w:ind w:left="852" w:firstLineChars="600" w:firstLine="1440"/>
         <w:rPr>
           <w:rFonts w:ascii="Times New Roman" w:eastAsia="宋体" w:hAnsi="Times New Roman" w:cs="Times New Roman"/>
           <w:sz w:val="24"/>
@@ -4548,22 +4510,41 @@
           <w:szCs w:val="24"/>
         </w:rPr>
         <w:t>实验样品，</w:t>
-      </w:r>
-      <w:r>
-        <w:rPr>
-          <w:rFonts w:ascii="Times New Roman" w:eastAsia="宋体" w:hAnsi="Times New Roman" w:cs="Times New Roman" w:hint="eastAsia"/>
-          <w:sz w:val="24"/>
-          <w:szCs w:val="24"/>
-        </w:rPr>
-        <w:t>直流稳压电源，数字万用表，秒表</w:t>
       </w:r>
     </w:p>
     <w:p>
       <w:pPr>
         <w:spacing w:line="276" w:lineRule="auto"/>
+        <w:ind w:firstLineChars="700" w:firstLine="1680"/>
+        <w:rPr>
+          <w:rFonts w:ascii="Times New Roman" w:eastAsia="宋体" w:hAnsi="Times New Roman" w:cs="Times New Roman"/>
+          <w:sz w:val="24"/>
+          <w:szCs w:val="24"/>
+        </w:rPr>
+      </w:pPr>
+      <w:r>
+        <w:rPr>
+          <w:rFonts w:ascii="Times New Roman" w:eastAsia="宋体" w:hAnsi="Times New Roman" w:cs="Times New Roman" w:hint="eastAsia"/>
+          <w:sz w:val="24"/>
+          <w:szCs w:val="24"/>
+        </w:rPr>
+        <w:t>直流稳压电源，数字万用表，秒表</w:t>
+      </w:r>
+      <w:r>
+        <w:rPr>
+          <w:rFonts w:ascii="Times New Roman" w:eastAsia="宋体" w:hAnsi="Times New Roman" w:cs="Times New Roman" w:hint="eastAsia"/>
+          <w:sz w:val="24"/>
+          <w:szCs w:val="24"/>
+        </w:rPr>
+        <w:t>，实验室温度计</w:t>
+      </w:r>
+    </w:p>
+    <w:p>
+      <w:pPr>
+        <w:spacing w:line="276" w:lineRule="auto"/>
         <w:jc w:val="left"/>
         <w:rPr>
-          <w:rFonts w:ascii="Times New Roman" w:eastAsia="宋体" w:hAnsi="Times New Roman" w:cs="Times New Roman" w:hint="eastAsia"/>
+          <w:rFonts w:ascii="Times New Roman" w:eastAsia="宋体" w:hAnsi="Times New Roman" w:cs="Times New Roman"/>
           <w:sz w:val="24"/>
           <w:szCs w:val="24"/>
         </w:rPr>
@@ -4657,7 +4638,7 @@
         <w:spacing w:line="276" w:lineRule="auto"/>
         <w:jc w:val="left"/>
         <w:rPr>
-          <w:rFonts w:ascii="Times New Roman" w:eastAsia="宋体" w:hAnsi="Times New Roman" w:cs="Times New Roman" w:hint="eastAsia"/>
+          <w:rFonts w:ascii="Times New Roman" w:eastAsia="宋体" w:hAnsi="Times New Roman" w:cs="Times New Roman"/>
           <w:b/>
           <w:bCs/>
           <w:sz w:val="24"/>
@@ -4676,6 +4657,9 @@
         </w:rPr>
       </w:pPr>
       <w:r>
+        <w:rPr>
+          <w:noProof/>
+        </w:rPr>
         <w:lastRenderedPageBreak/>
         <w:drawing>
           <wp:anchor distT="0" distB="0" distL="114300" distR="114300" simplePos="0" relativeHeight="251661312" behindDoc="0" locked="0" layoutInCell="1" allowOverlap="1" wp14:anchorId="583C9655" wp14:editId="01CF53EA">
@@ -4959,7 +4943,15 @@
           <w:sz w:val="24"/>
           <w:szCs w:val="24"/>
         </w:rPr>
-        <w:t>主要由六个部分组成。</w:t>
+        <w:t>主要由六个部分组成</w:t>
+      </w:r>
+      <w:r>
+        <w:rPr>
+          <w:rFonts w:ascii="Times New Roman" w:eastAsia="宋体" w:hAnsi="Times New Roman" w:cs="Times New Roman" w:hint="eastAsia"/>
+          <w:sz w:val="24"/>
+          <w:szCs w:val="24"/>
+        </w:rPr>
+        <w:t>：</w:t>
       </w:r>
     </w:p>
     <w:p>
@@ -4967,7 +4959,7 @@
         <w:spacing w:line="276" w:lineRule="auto"/>
         <w:jc w:val="left"/>
         <w:rPr>
-          <w:rFonts w:ascii="Times New Roman" w:eastAsia="宋体" w:hAnsi="Times New Roman" w:cs="Times New Roman" w:hint="eastAsia"/>
+          <w:rFonts w:ascii="Times New Roman" w:eastAsia="宋体" w:hAnsi="Times New Roman" w:cs="Times New Roman"/>
           <w:sz w:val="24"/>
           <w:szCs w:val="24"/>
         </w:rPr>
@@ -4980,7 +4972,6 @@
         </w:rPr>
         <w:t>①</w:t>
       </w:r>
-      <w:proofErr w:type="gramStart"/>
       <w:r>
         <w:rPr>
           <w:rFonts w:ascii="Times New Roman" w:eastAsia="宋体" w:hAnsi="Times New Roman" w:cs="Times New Roman"/>
@@ -4995,16 +4986,7 @@
           <w:sz w:val="24"/>
           <w:szCs w:val="24"/>
         </w:rPr>
-        <w:t>中心面</w:t>
-      </w:r>
-      <w:proofErr w:type="gramEnd"/>
-      <w:r>
-        <w:rPr>
-          <w:rFonts w:ascii="Times New Roman" w:eastAsia="宋体" w:hAnsi="Times New Roman" w:cs="Times New Roman"/>
-          <w:sz w:val="24"/>
-          <w:szCs w:val="24"/>
-        </w:rPr>
-        <w:t>横梁：承载中心面的热电偶</w:t>
+        <w:t>中心面横梁：承载中心面的热电偶</w:t>
       </w:r>
       <w:r>
         <w:rPr>
@@ -5081,23 +5063,13 @@
         </w:rPr>
         <w:t>—</w:t>
       </w:r>
-      <w:proofErr w:type="gramStart"/>
-      <w:r>
-        <w:rPr>
-          <w:rFonts w:ascii="Times New Roman" w:eastAsia="宋体" w:hAnsi="Times New Roman" w:cs="Times New Roman"/>
-          <w:sz w:val="24"/>
-          <w:szCs w:val="24"/>
-        </w:rPr>
-        <w:t>加热面</w:t>
-      </w:r>
-      <w:proofErr w:type="gramEnd"/>
-      <w:r>
-        <w:rPr>
-          <w:rFonts w:ascii="Times New Roman" w:eastAsia="宋体" w:hAnsi="Times New Roman" w:cs="Times New Roman"/>
-          <w:sz w:val="24"/>
-          <w:szCs w:val="24"/>
-        </w:rPr>
-        <w:t>横梁：承载加热面的热电偶</w:t>
+      <w:r>
+        <w:rPr>
+          <w:rFonts w:ascii="Times New Roman" w:eastAsia="宋体" w:hAnsi="Times New Roman" w:cs="Times New Roman"/>
+          <w:sz w:val="24"/>
+          <w:szCs w:val="24"/>
+        </w:rPr>
+        <w:t>加热面横梁：承载加热面的热电偶</w:t>
       </w:r>
       <w:r>
         <w:rPr>
@@ -5302,6 +5274,14 @@
           <w:szCs w:val="24"/>
         </w:rPr>
         <w:t>螺杆旋钮：推动隔热层压紧或松动实验样品和热电偶</w:t>
+      </w:r>
+      <w:r>
+        <w:rPr>
+          <w:rFonts w:ascii="Times New Roman" w:eastAsia="宋体" w:hAnsi="Times New Roman" w:cs="Times New Roman" w:hint="eastAsia"/>
+          <w:sz w:val="24"/>
+          <w:szCs w:val="24"/>
+        </w:rPr>
+        <w:t>。</w:t>
       </w:r>
     </w:p>
     <w:p>
@@ -5350,7 +5330,7 @@
         <w:spacing w:line="276" w:lineRule="auto"/>
         <w:jc w:val="left"/>
         <w:rPr>
-          <w:rFonts w:ascii="Times New Roman" w:eastAsia="宋体" w:hAnsi="Times New Roman" w:cs="Times New Roman" w:hint="eastAsia"/>
+          <w:rFonts w:ascii="Times New Roman" w:eastAsia="宋体" w:hAnsi="Times New Roman" w:cs="Times New Roman"/>
           <w:sz w:val="24"/>
           <w:szCs w:val="24"/>
         </w:rPr>
@@ -5504,6 +5484,9 @@
         </w:rPr>
       </w:pPr>
       <w:r>
+        <w:rPr>
+          <w:noProof/>
+        </w:rPr>
         <w:drawing>
           <wp:anchor distT="0" distB="0" distL="114300" distR="114300" simplePos="0" relativeHeight="251664384" behindDoc="0" locked="0" layoutInCell="1" allowOverlap="1" wp14:anchorId="6090C9B7" wp14:editId="5817A77F">
             <wp:simplePos x="0" y="0"/>
@@ -5576,7 +5559,7 @@
         <w:spacing w:line="276" w:lineRule="auto"/>
         <w:jc w:val="left"/>
         <w:rPr>
-          <w:rFonts w:ascii="Times New Roman" w:eastAsia="宋体" w:hAnsi="Times New Roman" w:cs="Times New Roman" w:hint="eastAsia"/>
+          <w:rFonts w:ascii="Times New Roman" w:eastAsia="宋体" w:hAnsi="Times New Roman" w:cs="Times New Roman"/>
           <w:sz w:val="24"/>
           <w:szCs w:val="24"/>
         </w:rPr>
@@ -5732,7 +5715,7 @@
       <w:pPr>
         <w:spacing w:line="360" w:lineRule="auto"/>
         <w:rPr>
-          <w:rFonts w:ascii="Times New Roman" w:eastAsia="宋体" w:hAnsi="Times New Roman" w:cs="Times New Roman" w:hint="eastAsia"/>
+          <w:rFonts w:ascii="Times New Roman" w:eastAsia="宋体" w:hAnsi="Times New Roman" w:cs="Times New Roman"/>
           <w:sz w:val="24"/>
           <w:szCs w:val="24"/>
         </w:rPr>
@@ -5742,7 +5725,7 @@
       <w:pPr>
         <w:spacing w:line="360" w:lineRule="auto"/>
         <w:rPr>
-          <w:rFonts w:ascii="Times New Roman" w:eastAsia="宋体" w:hAnsi="Times New Roman" w:cs="Times New Roman" w:hint="eastAsia"/>
+          <w:rFonts w:ascii="Times New Roman" w:eastAsia="宋体" w:hAnsi="Times New Roman" w:cs="Times New Roman"/>
           <w:sz w:val="24"/>
           <w:szCs w:val="24"/>
         </w:rPr>
@@ -5957,10 +5940,24 @@
         <w:spacing w:line="360" w:lineRule="auto"/>
         <w:ind w:firstLineChars="200" w:firstLine="480"/>
         <w:rPr>
+          <w:rFonts w:ascii="宋体" w:eastAsia="宋体" w:hAnsi="宋体" w:cs="Times New Roman"/>
+          <w:sz w:val="24"/>
+          <w:szCs w:val="24"/>
+        </w:rPr>
+      </w:pPr>
+      <w:r>
+        <w:rPr>
           <w:rFonts w:ascii="宋体" w:eastAsia="宋体" w:hAnsi="宋体" w:cs="Times New Roman" w:hint="eastAsia"/>
           <w:sz w:val="24"/>
           <w:szCs w:val="24"/>
         </w:rPr>
+        <w:t>1.打开直流稳压电源，数字万用表电源预热，选择直流稳压电源的使用通道CH1，设置电压为18V，电流0.5A，设定电源的“OUTPUT”状态为Off状态。</w:t>
+      </w:r>
+    </w:p>
+    <w:p>
+      <w:pPr>
+        <w:spacing w:line="360" w:lineRule="auto"/>
+        <w:ind w:firstLineChars="200" w:firstLine="480"/>
       </w:pPr>
       <w:r>
         <w:rPr>
@@ -5968,7 +5965,7 @@
           <w:sz w:val="24"/>
           <w:szCs w:val="24"/>
         </w:rPr>
-        <w:t>1</w:t>
+        <w:t>2.</w:t>
       </w:r>
       <w:r>
         <w:rPr>
@@ -5976,7 +5973,1143 @@
           <w:sz w:val="24"/>
           <w:szCs w:val="24"/>
         </w:rPr>
-        <w:t>.</w:t>
+        <w:t xml:space="preserve"> </w:t>
+      </w:r>
+      <w:r>
+        <w:rPr>
+          <w:rFonts w:ascii="宋体" w:eastAsia="宋体" w:hAnsi="宋体" w:cs="Times New Roman"/>
+          <w:sz w:val="24"/>
+          <w:szCs w:val="24"/>
+        </w:rPr>
+        <w:t>用万用表电阻档</w:t>
+      </w:r>
+      <w:r>
+        <w:rPr>
+          <w:rFonts w:ascii="宋体" w:eastAsia="宋体" w:hAnsi="宋体" w:cs="Times New Roman" w:hint="eastAsia"/>
+          <w:sz w:val="24"/>
+          <w:szCs w:val="24"/>
+        </w:rPr>
+        <w:t>测量测温系统中的</w:t>
+      </w:r>
+      <w:r>
+        <w:rPr>
+          <w:rFonts w:ascii="宋体" w:eastAsia="宋体" w:hAnsi="宋体" w:cs="Times New Roman"/>
+          <w:sz w:val="24"/>
+          <w:szCs w:val="24"/>
+        </w:rPr>
+        <w:t>四只热电偶</w:t>
+      </w:r>
+      <w:r>
+        <w:rPr>
+          <w:rFonts w:ascii="宋体" w:eastAsia="宋体" w:hAnsi="宋体" w:cs="Times New Roman" w:hint="eastAsia"/>
+          <w:sz w:val="24"/>
+          <w:szCs w:val="24"/>
+        </w:rPr>
+        <w:t>阻值和</w:t>
+      </w:r>
+      <w:r>
+        <w:rPr>
+          <w:rFonts w:ascii="宋体" w:eastAsia="宋体" w:hAnsi="宋体" w:cs="Times New Roman"/>
+          <w:sz w:val="24"/>
+          <w:szCs w:val="24"/>
+        </w:rPr>
+        <w:t>加热器</w:t>
+      </w:r>
+      <w:r>
+        <w:rPr>
+          <w:rFonts w:ascii="宋体" w:eastAsia="宋体" w:hAnsi="宋体" w:cs="Times New Roman" w:hint="eastAsia"/>
+          <w:sz w:val="24"/>
+          <w:szCs w:val="24"/>
+        </w:rPr>
+        <w:t>阻值，以判断其</w:t>
+      </w:r>
+      <w:r>
+        <w:rPr>
+          <w:rFonts w:ascii="宋体" w:eastAsia="宋体" w:hAnsi="宋体" w:cs="Times New Roman"/>
+          <w:sz w:val="24"/>
+          <w:szCs w:val="24"/>
+        </w:rPr>
+        <w:t>是否完好（热电偶电阻约几欧姆</w:t>
+      </w:r>
+      <w:r>
+        <w:rPr>
+          <w:rFonts w:ascii="宋体" w:eastAsia="宋体" w:hAnsi="宋体" w:cs="Times New Roman" w:hint="eastAsia"/>
+          <w:sz w:val="24"/>
+          <w:szCs w:val="24"/>
+        </w:rPr>
+        <w:t>，</w:t>
+      </w:r>
+      <w:r>
+        <w:rPr>
+          <w:rFonts w:ascii="宋体" w:eastAsia="宋体" w:hAnsi="宋体" w:cs="Times New Roman"/>
+          <w:sz w:val="24"/>
+          <w:szCs w:val="24"/>
+        </w:rPr>
+        <w:t>单个加热器电阻约110欧姆，两者并联后电阻约55欧姆）</w:t>
+      </w:r>
+      <w:r>
+        <w:rPr>
+          <w:rFonts w:ascii="宋体" w:eastAsia="宋体" w:hAnsi="宋体" w:cs="Times New Roman" w:hint="eastAsia"/>
+          <w:sz w:val="24"/>
+          <w:szCs w:val="24"/>
+        </w:rPr>
+        <w:t>，准确记录加热器阻值用于后续计算</w:t>
+      </w:r>
+      <w:r>
+        <w:rPr>
+          <w:rFonts w:ascii="宋体" w:eastAsia="宋体" w:hAnsi="宋体" w:cs="Times New Roman"/>
+          <w:sz w:val="24"/>
+          <w:szCs w:val="24"/>
+        </w:rPr>
+        <w:t>。</w:t>
+      </w:r>
+      <w:r>
+        <w:t xml:space="preserve"> </w:t>
+      </w:r>
+    </w:p>
+    <w:p>
+      <w:pPr>
+        <w:spacing w:line="360" w:lineRule="auto"/>
+        <w:ind w:firstLineChars="200" w:firstLine="480"/>
+        <w:rPr>
+          <w:rFonts w:ascii="宋体" w:eastAsia="宋体" w:hAnsi="宋体" w:cs="Times New Roman"/>
+          <w:sz w:val="24"/>
+          <w:szCs w:val="24"/>
+        </w:rPr>
+      </w:pPr>
+      <w:r>
+        <w:rPr>
+          <w:rFonts w:ascii="宋体" w:eastAsia="宋体" w:hAnsi="宋体" w:cs="Times New Roman"/>
+          <w:sz w:val="24"/>
+          <w:szCs w:val="24"/>
+        </w:rPr>
+        <w:t>3. 观察</w:t>
+      </w:r>
+      <w:r>
+        <w:rPr>
+          <w:rFonts w:ascii="宋体" w:eastAsia="宋体" w:hAnsi="宋体" w:cs="Times New Roman" w:hint="eastAsia"/>
+          <w:sz w:val="24"/>
+          <w:szCs w:val="24"/>
+        </w:rPr>
+        <w:t>并</w:t>
+      </w:r>
+      <w:r>
+        <w:rPr>
+          <w:rFonts w:ascii="宋体" w:eastAsia="宋体" w:hAnsi="宋体" w:cs="Times New Roman"/>
+          <w:sz w:val="24"/>
+          <w:szCs w:val="24"/>
+        </w:rPr>
+        <w:t>确认2个样品中间的中心面热偶基本平整，测温端在样品中心点附近。确认后，通过</w:t>
+      </w:r>
+      <w:r>
+        <w:rPr>
+          <w:rFonts w:ascii="宋体" w:eastAsia="宋体" w:hAnsi="宋体" w:cs="Times New Roman" w:hint="eastAsia"/>
+          <w:sz w:val="24"/>
+          <w:szCs w:val="24"/>
+        </w:rPr>
+        <w:t>图2所示</w:t>
+      </w:r>
+      <w:r>
+        <w:rPr>
+          <w:rFonts w:ascii="宋体" w:eastAsia="宋体" w:hAnsi="宋体" w:cs="Times New Roman"/>
+          <w:sz w:val="24"/>
+          <w:szCs w:val="24"/>
+        </w:rPr>
+        <w:t>螺杆旋钮⑥，使中间的2个样品夹紧热偶。</w:t>
+      </w:r>
+      <w:r>
+        <w:rPr>
+          <w:rFonts w:ascii="宋体" w:eastAsia="宋体" w:hAnsi="宋体" w:cs="Times New Roman" w:hint="eastAsia"/>
+          <w:sz w:val="24"/>
+          <w:szCs w:val="24"/>
+        </w:rPr>
+        <w:t>保证</w:t>
+      </w:r>
+      <w:r>
+        <w:rPr>
+          <w:rFonts w:ascii="宋体" w:eastAsia="宋体" w:hAnsi="宋体" w:cs="Times New Roman"/>
+          <w:sz w:val="24"/>
+          <w:szCs w:val="24"/>
+        </w:rPr>
+        <w:t>实验条件符合理论推导模型。</w:t>
+      </w:r>
+    </w:p>
+    <w:p>
+      <w:pPr>
+        <w:spacing w:line="360" w:lineRule="auto"/>
+        <w:ind w:firstLineChars="200" w:firstLine="420"/>
+        <w:rPr>
+          <w:rFonts w:ascii="宋体" w:eastAsia="宋体" w:hAnsi="宋体" w:cs="Times New Roman"/>
+          <w:sz w:val="24"/>
+          <w:szCs w:val="24"/>
+        </w:rPr>
+      </w:pPr>
+      <w:r>
+        <w:lastRenderedPageBreak/>
+        <w:t xml:space="preserve"> </w:t>
+      </w:r>
+      <w:r>
+        <w:rPr>
+          <w:rFonts w:ascii="宋体" w:eastAsia="宋体" w:hAnsi="宋体" w:cs="Times New Roman"/>
+          <w:sz w:val="24"/>
+          <w:szCs w:val="24"/>
+        </w:rPr>
+        <w:t xml:space="preserve">4. </w:t>
+      </w:r>
+      <w:r>
+        <w:rPr>
+          <w:rFonts w:ascii="宋体" w:eastAsia="宋体" w:hAnsi="宋体" w:cs="Times New Roman" w:hint="eastAsia"/>
+          <w:sz w:val="24"/>
+          <w:szCs w:val="24"/>
+        </w:rPr>
+        <w:t>设定</w:t>
+      </w:r>
+      <w:r>
+        <w:rPr>
+          <w:rFonts w:ascii="宋体" w:eastAsia="宋体" w:hAnsi="宋体" w:cs="Times New Roman"/>
+          <w:sz w:val="24"/>
+          <w:szCs w:val="24"/>
+        </w:rPr>
+        <w:t>电源的“OUTPUT”</w:t>
+      </w:r>
+      <w:r>
+        <w:rPr>
+          <w:rFonts w:ascii="宋体" w:eastAsia="宋体" w:hAnsi="宋体" w:cs="Times New Roman" w:hint="eastAsia"/>
+          <w:sz w:val="24"/>
+          <w:szCs w:val="24"/>
+        </w:rPr>
+        <w:t>为</w:t>
+      </w:r>
+      <w:r>
+        <w:rPr>
+          <w:rFonts w:ascii="宋体" w:eastAsia="宋体" w:hAnsi="宋体" w:cs="Times New Roman"/>
+          <w:sz w:val="24"/>
+          <w:szCs w:val="24"/>
+        </w:rPr>
+        <w:t xml:space="preserve"> ON状态</w:t>
+      </w:r>
+      <w:r>
+        <w:rPr>
+          <w:rFonts w:ascii="宋体" w:eastAsia="宋体" w:hAnsi="宋体" w:cs="Times New Roman" w:hint="eastAsia"/>
+          <w:sz w:val="24"/>
+          <w:szCs w:val="24"/>
+        </w:rPr>
+        <w:t>。</w:t>
+      </w:r>
+      <w:r>
+        <w:rPr>
+          <w:rFonts w:ascii="宋体" w:eastAsia="宋体" w:hAnsi="宋体" w:cs="Times New Roman"/>
+          <w:sz w:val="24"/>
+          <w:szCs w:val="24"/>
+        </w:rPr>
+        <w:t>用万用表直流电压档测量</w:t>
+      </w:r>
+      <w:r>
+        <w:rPr>
+          <w:rFonts w:ascii="宋体" w:eastAsia="宋体" w:hAnsi="宋体" w:cs="Times New Roman" w:hint="eastAsia"/>
+          <w:sz w:val="24"/>
+          <w:szCs w:val="24"/>
+        </w:rPr>
+        <w:t>并记录</w:t>
+      </w:r>
+      <w:r>
+        <w:rPr>
+          <w:rFonts w:ascii="宋体" w:eastAsia="宋体" w:hAnsi="宋体" w:cs="Times New Roman"/>
+          <w:sz w:val="24"/>
+          <w:szCs w:val="24"/>
+        </w:rPr>
+        <w:t>实验前的加热电压</w:t>
+      </w:r>
+      <w:r>
+        <w:rPr>
+          <w:rFonts w:ascii="宋体" w:eastAsia="宋体" w:hAnsi="宋体" w:cs="Times New Roman" w:hint="eastAsia"/>
+          <w:sz w:val="24"/>
+          <w:szCs w:val="24"/>
+        </w:rPr>
+        <w:t>，将</w:t>
+      </w:r>
+      <w:r>
+        <w:rPr>
+          <w:rFonts w:ascii="宋体" w:eastAsia="宋体" w:hAnsi="宋体" w:cs="Times New Roman"/>
+          <w:sz w:val="24"/>
+          <w:szCs w:val="24"/>
+        </w:rPr>
+        <w:t>电源</w:t>
+      </w:r>
+      <w:r>
+        <w:rPr>
+          <w:rFonts w:ascii="宋体" w:eastAsia="宋体" w:hAnsi="宋体" w:cs="Times New Roman" w:hint="eastAsia"/>
+          <w:sz w:val="24"/>
+          <w:szCs w:val="24"/>
+        </w:rPr>
+        <w:t>的“OUTPUT”</w:t>
+      </w:r>
+      <w:r>
+        <w:rPr>
+          <w:rFonts w:ascii="宋体" w:eastAsia="宋体" w:hAnsi="宋体" w:cs="Times New Roman"/>
+          <w:sz w:val="24"/>
+          <w:szCs w:val="24"/>
+        </w:rPr>
+        <w:t>恢复</w:t>
+      </w:r>
+      <w:r>
+        <w:rPr>
+          <w:rFonts w:ascii="宋体" w:eastAsia="宋体" w:hAnsi="宋体" w:cs="Times New Roman" w:hint="eastAsia"/>
+          <w:sz w:val="24"/>
+          <w:szCs w:val="24"/>
+        </w:rPr>
+        <w:t>为</w:t>
+      </w:r>
+      <w:r>
+        <w:rPr>
+          <w:rFonts w:ascii="宋体" w:eastAsia="宋体" w:hAnsi="宋体" w:cs="Times New Roman"/>
+          <w:sz w:val="24"/>
+          <w:szCs w:val="24"/>
+        </w:rPr>
+        <w:t>Off状态。</w:t>
+      </w:r>
+    </w:p>
+    <w:p>
+      <w:pPr>
+        <w:spacing w:line="360" w:lineRule="auto"/>
+        <w:ind w:firstLineChars="200" w:firstLine="420"/>
+      </w:pPr>
+      <w:r>
+        <w:t xml:space="preserve"> </w:t>
+      </w:r>
+      <w:r>
+        <w:rPr>
+          <w:rFonts w:ascii="宋体" w:eastAsia="宋体" w:hAnsi="宋体" w:cs="Times New Roman"/>
+          <w:sz w:val="24"/>
+          <w:szCs w:val="24"/>
+        </w:rPr>
+        <w:t>5. 按图</w:t>
+      </w:r>
+      <w:r>
+        <w:rPr>
+          <w:rFonts w:ascii="宋体" w:eastAsia="宋体" w:hAnsi="宋体" w:cs="Times New Roman" w:hint="eastAsia"/>
+          <w:sz w:val="24"/>
+          <w:szCs w:val="24"/>
+        </w:rPr>
+        <w:t>3</w:t>
+      </w:r>
+      <w:r>
+        <w:rPr>
+          <w:rFonts w:ascii="宋体" w:eastAsia="宋体" w:hAnsi="宋体" w:cs="Times New Roman"/>
+          <w:sz w:val="24"/>
+          <w:szCs w:val="24"/>
+        </w:rPr>
+        <w:t>所示，连好温度测量电路</w:t>
+      </w:r>
+      <w:r>
+        <w:rPr>
+          <w:rFonts w:ascii="宋体" w:eastAsia="宋体" w:hAnsi="宋体" w:cs="Times New Roman" w:hint="eastAsia"/>
+          <w:sz w:val="24"/>
+          <w:szCs w:val="24"/>
+        </w:rPr>
+        <w:t>，并且将</w:t>
+      </w:r>
+      <w:r>
+        <w:rPr>
+          <w:rFonts w:ascii="宋体" w:eastAsia="宋体" w:hAnsi="宋体" w:cs="Times New Roman"/>
+          <w:sz w:val="24"/>
+          <w:szCs w:val="24"/>
+        </w:rPr>
+        <w:t>电源连到加热器外部电源输入端口。</w:t>
+      </w:r>
+    </w:p>
+    <w:p>
+      <w:pPr>
+        <w:spacing w:line="360" w:lineRule="auto"/>
+        <w:ind w:firstLineChars="200" w:firstLine="480"/>
+        <w:rPr>
+          <w:rFonts w:ascii="宋体" w:eastAsia="宋体" w:hAnsi="宋体" w:cs="Times New Roman"/>
+          <w:sz w:val="24"/>
+          <w:szCs w:val="24"/>
+        </w:rPr>
+      </w:pPr>
+      <w:r>
+        <w:rPr>
+          <w:rFonts w:ascii="宋体" w:eastAsia="宋体" w:hAnsi="宋体" w:cs="Times New Roman"/>
+          <w:sz w:val="24"/>
+          <w:szCs w:val="24"/>
+        </w:rPr>
+        <w:t>6. 确认电路正确后，</w:t>
+      </w:r>
+      <w:r>
+        <w:rPr>
+          <w:rFonts w:ascii="宋体" w:eastAsia="宋体" w:hAnsi="宋体" w:cs="Times New Roman" w:hint="eastAsia"/>
+          <w:sz w:val="24"/>
+          <w:szCs w:val="24"/>
+        </w:rPr>
+        <w:t>根据实验室温度计得到</w:t>
+      </w:r>
+      <m:oMath>
+        <m:r>
+          <w:rPr>
+            <w:rFonts w:ascii="Cambria Math" w:eastAsia="宋体" w:hAnsi="Cambria Math" w:cs="Times New Roman"/>
+            <w:sz w:val="24"/>
+            <w:szCs w:val="24"/>
+          </w:rPr>
+          <m:t>t=0</m:t>
+        </m:r>
+      </m:oMath>
+      <w:r>
+        <w:rPr>
+          <w:rFonts w:ascii="宋体" w:eastAsia="宋体" w:hAnsi="宋体" w:cs="Times New Roman"/>
+          <w:sz w:val="24"/>
+          <w:szCs w:val="24"/>
+        </w:rPr>
+        <w:t>时刻</w:t>
+      </w:r>
+      <w:r>
+        <w:rPr>
+          <w:rFonts w:ascii="宋体" w:eastAsia="宋体" w:hAnsi="宋体" w:cs="Times New Roman" w:hint="eastAsia"/>
+          <w:sz w:val="24"/>
+          <w:szCs w:val="24"/>
+        </w:rPr>
+        <w:t>的</w:t>
+      </w:r>
+      <w:r>
+        <w:rPr>
+          <w:rFonts w:ascii="宋体" w:eastAsia="宋体" w:hAnsi="宋体" w:cs="Times New Roman"/>
+          <w:sz w:val="24"/>
+          <w:szCs w:val="24"/>
+        </w:rPr>
+        <w:t>初始温度</w:t>
+      </w:r>
+      <m:oMath>
+        <m:sSub>
+          <m:sSubPr>
+            <m:ctrlPr>
+              <w:rPr>
+                <w:rFonts w:ascii="Cambria Math" w:eastAsia="宋体" w:hAnsi="Cambria Math" w:cs="Times New Roman"/>
+                <w:i/>
+                <w:sz w:val="24"/>
+                <w:szCs w:val="24"/>
+              </w:rPr>
+            </m:ctrlPr>
+          </m:sSubPr>
+          <m:e>
+            <m:r>
+              <m:rPr>
+                <m:sty m:val="p"/>
+              </m:rPr>
+              <w:rPr>
+                <w:rFonts w:ascii="Cambria Math" w:eastAsia="宋体" w:hAnsi="Cambria Math" w:cs="Times New Roman"/>
+                <w:sz w:val="24"/>
+                <w:szCs w:val="24"/>
+              </w:rPr>
+              <m:t>T</m:t>
+            </m:r>
+            <m:ctrlPr>
+              <w:rPr>
+                <w:rFonts w:ascii="Cambria Math" w:eastAsia="宋体" w:hAnsi="Cambria Math" w:cs="Times New Roman"/>
+                <w:sz w:val="24"/>
+                <w:szCs w:val="24"/>
+              </w:rPr>
+            </m:ctrlPr>
+          </m:e>
+          <m:sub>
+            <m:r>
+              <w:rPr>
+                <w:rFonts w:ascii="Cambria Math" w:eastAsia="宋体" w:hAnsi="Cambria Math" w:cs="Times New Roman"/>
+                <w:sz w:val="24"/>
+                <w:szCs w:val="24"/>
+              </w:rPr>
+              <m:t>0</m:t>
+            </m:r>
+          </m:sub>
+        </m:sSub>
+      </m:oMath>
+      <w:r>
+        <w:rPr>
+          <w:rFonts w:ascii="宋体" w:eastAsia="宋体" w:hAnsi="宋体" w:cs="Times New Roman"/>
+          <w:sz w:val="24"/>
+          <w:szCs w:val="24"/>
+        </w:rPr>
+        <w:t>、初始中心面温度</w:t>
+      </w:r>
+      <m:oMath>
+        <m:sSub>
+          <m:sSubPr>
+            <m:ctrlPr>
+              <w:rPr>
+                <w:rFonts w:ascii="Cambria Math" w:eastAsia="宋体" w:hAnsi="Cambria Math" w:cs="Times New Roman"/>
+                <w:sz w:val="24"/>
+                <w:szCs w:val="24"/>
+              </w:rPr>
+            </m:ctrlPr>
+          </m:sSubPr>
+          <m:e>
+            <m:r>
+              <m:rPr>
+                <m:sty m:val="p"/>
+              </m:rPr>
+              <w:rPr>
+                <w:rFonts w:ascii="Cambria Math" w:eastAsia="宋体" w:hAnsi="Cambria Math" w:cs="Times New Roman"/>
+                <w:sz w:val="24"/>
+                <w:szCs w:val="24"/>
+              </w:rPr>
+              <m:t>U</m:t>
+            </m:r>
+          </m:e>
+          <m:sub>
+            <m:r>
+              <m:rPr>
+                <m:sty m:val="p"/>
+              </m:rPr>
+              <w:rPr>
+                <w:rFonts w:ascii="Cambria Math" w:eastAsia="宋体" w:hAnsi="Cambria Math" w:cs="Times New Roman"/>
+                <w:sz w:val="24"/>
+                <w:szCs w:val="24"/>
+              </w:rPr>
+              <m:t>1</m:t>
+            </m:r>
+          </m:sub>
+        </m:sSub>
+        <m:d>
+          <m:dPr>
+            <m:ctrlPr>
+              <w:rPr>
+                <w:rFonts w:ascii="Cambria Math" w:eastAsia="宋体" w:hAnsi="Cambria Math" w:cs="Times New Roman"/>
+                <w:sz w:val="24"/>
+                <w:szCs w:val="24"/>
+              </w:rPr>
+            </m:ctrlPr>
+          </m:dPr>
+          <m:e>
+            <m:sSub>
+              <m:sSubPr>
+                <m:ctrlPr>
+                  <w:rPr>
+                    <w:rFonts w:ascii="Cambria Math" w:eastAsia="宋体" w:hAnsi="Cambria Math" w:cs="Times New Roman"/>
+                    <w:sz w:val="24"/>
+                    <w:szCs w:val="24"/>
+                  </w:rPr>
+                </m:ctrlPr>
+              </m:sSubPr>
+              <m:e>
+                <m:r>
+                  <m:rPr>
+                    <m:sty m:val="p"/>
+                  </m:rPr>
+                  <w:rPr>
+                    <w:rFonts w:ascii="Cambria Math" w:eastAsia="宋体" w:hAnsi="Cambria Math" w:cs="Times New Roman"/>
+                    <w:sz w:val="24"/>
+                    <w:szCs w:val="24"/>
+                  </w:rPr>
+                  <m:t>T</m:t>
+                </m:r>
+              </m:e>
+              <m:sub>
+                <m:r>
+                  <m:rPr>
+                    <m:sty m:val="p"/>
+                  </m:rPr>
+                  <w:rPr>
+                    <w:rFonts w:ascii="Cambria Math" w:eastAsia="宋体" w:hAnsi="Cambria Math" w:cs="Times New Roman"/>
+                    <w:sz w:val="24"/>
+                    <w:szCs w:val="24"/>
+                  </w:rPr>
+                  <m:t>1</m:t>
+                </m:r>
+              </m:sub>
+            </m:sSub>
+            <m:r>
+              <m:rPr>
+                <m:sty m:val="p"/>
+              </m:rPr>
+              <w:rPr>
+                <w:rFonts w:ascii="Cambria Math" w:eastAsia="宋体" w:hAnsi="Cambria Math" w:cs="Times New Roman"/>
+                <w:sz w:val="24"/>
+                <w:szCs w:val="24"/>
+              </w:rPr>
+              <m:t>,</m:t>
+            </m:r>
+            <m:sSub>
+              <m:sSubPr>
+                <m:ctrlPr>
+                  <w:rPr>
+                    <w:rFonts w:ascii="Cambria Math" w:eastAsia="宋体" w:hAnsi="Cambria Math" w:cs="Times New Roman"/>
+                    <w:sz w:val="24"/>
+                    <w:szCs w:val="24"/>
+                  </w:rPr>
+                </m:ctrlPr>
+              </m:sSubPr>
+              <m:e>
+                <m:r>
+                  <m:rPr>
+                    <m:sty m:val="p"/>
+                  </m:rPr>
+                  <w:rPr>
+                    <w:rFonts w:ascii="Cambria Math" w:eastAsia="宋体" w:hAnsi="Cambria Math" w:cs="Times New Roman"/>
+                    <w:sz w:val="24"/>
+                    <w:szCs w:val="24"/>
+                  </w:rPr>
+                  <m:t>T</m:t>
+                </m:r>
+              </m:e>
+              <m:sub>
+                <m:r>
+                  <m:rPr>
+                    <m:sty m:val="p"/>
+                  </m:rPr>
+                  <w:rPr>
+                    <w:rFonts w:ascii="Cambria Math" w:eastAsia="宋体" w:hAnsi="Cambria Math" w:cs="Times New Roman"/>
+                    <w:sz w:val="24"/>
+                    <w:szCs w:val="24"/>
+                  </w:rPr>
+                  <m:t>c</m:t>
+                </m:r>
+              </m:sub>
+            </m:sSub>
+          </m:e>
+        </m:d>
+      </m:oMath>
+      <w:r>
+        <w:rPr>
+          <w:rFonts w:ascii="宋体" w:eastAsia="宋体" w:hAnsi="宋体" w:cs="Times New Roman"/>
+          <w:sz w:val="24"/>
+          <w:szCs w:val="24"/>
+        </w:rPr>
+        <w:t>、 初始温差</w:t>
+      </w:r>
+      <m:oMath>
+        <m:sSub>
+          <m:sSubPr>
+            <m:ctrlPr>
+              <w:rPr>
+                <w:rFonts w:ascii="Cambria Math" w:eastAsia="宋体" w:hAnsi="Cambria Math" w:cs="Times New Roman"/>
+                <w:sz w:val="24"/>
+                <w:szCs w:val="24"/>
+              </w:rPr>
+            </m:ctrlPr>
+          </m:sSubPr>
+          <m:e>
+            <m:r>
+              <m:rPr>
+                <m:sty m:val="p"/>
+              </m:rPr>
+              <w:rPr>
+                <w:rFonts w:ascii="Cambria Math" w:eastAsia="宋体" w:hAnsi="Cambria Math" w:cs="Times New Roman"/>
+                <w:sz w:val="24"/>
+                <w:szCs w:val="24"/>
+              </w:rPr>
+              <m:t>U</m:t>
+            </m:r>
+          </m:e>
+          <m:sub>
+            <m:r>
+              <m:rPr>
+                <m:sty m:val="p"/>
+              </m:rPr>
+              <w:rPr>
+                <w:rFonts w:ascii="Cambria Math" w:eastAsia="宋体" w:hAnsi="Cambria Math" w:cs="Times New Roman"/>
+                <w:sz w:val="24"/>
+                <w:szCs w:val="24"/>
+              </w:rPr>
+              <m:t>2</m:t>
+            </m:r>
+          </m:sub>
+        </m:sSub>
+        <m:d>
+          <m:dPr>
+            <m:ctrlPr>
+              <w:rPr>
+                <w:rFonts w:ascii="Cambria Math" w:eastAsia="宋体" w:hAnsi="Cambria Math" w:cs="Times New Roman"/>
+                <w:sz w:val="24"/>
+                <w:szCs w:val="24"/>
+              </w:rPr>
+            </m:ctrlPr>
+          </m:dPr>
+          <m:e>
+            <m:sSub>
+              <m:sSubPr>
+                <m:ctrlPr>
+                  <w:rPr>
+                    <w:rFonts w:ascii="Cambria Math" w:eastAsia="宋体" w:hAnsi="Cambria Math" w:cs="Times New Roman"/>
+                    <w:sz w:val="24"/>
+                    <w:szCs w:val="24"/>
+                  </w:rPr>
+                </m:ctrlPr>
+              </m:sSubPr>
+              <m:e>
+                <m:r>
+                  <m:rPr>
+                    <m:sty m:val="p"/>
+                  </m:rPr>
+                  <w:rPr>
+                    <w:rFonts w:ascii="Cambria Math" w:eastAsia="宋体" w:hAnsi="Cambria Math" w:cs="Times New Roman"/>
+                    <w:sz w:val="24"/>
+                    <w:szCs w:val="24"/>
+                  </w:rPr>
+                  <m:t>T</m:t>
+                </m:r>
+              </m:e>
+              <m:sub>
+                <m:r>
+                  <m:rPr>
+                    <m:sty m:val="p"/>
+                  </m:rPr>
+                  <w:rPr>
+                    <w:rFonts w:ascii="Cambria Math" w:eastAsia="宋体" w:hAnsi="Cambria Math" w:cs="Times New Roman"/>
+                    <w:sz w:val="24"/>
+                    <w:szCs w:val="24"/>
+                  </w:rPr>
+                  <m:t>2</m:t>
+                </m:r>
+              </m:sub>
+            </m:sSub>
+            <m:r>
+              <m:rPr>
+                <m:sty m:val="p"/>
+              </m:rPr>
+              <w:rPr>
+                <w:rFonts w:ascii="Cambria Math" w:eastAsia="宋体" w:hAnsi="Cambria Math" w:cs="Times New Roman"/>
+                <w:sz w:val="24"/>
+                <w:szCs w:val="24"/>
+              </w:rPr>
+              <m:t>,</m:t>
+            </m:r>
+            <m:sSub>
+              <m:sSubPr>
+                <m:ctrlPr>
+                  <w:rPr>
+                    <w:rFonts w:ascii="Cambria Math" w:eastAsia="宋体" w:hAnsi="Cambria Math" w:cs="Times New Roman"/>
+                    <w:sz w:val="24"/>
+                    <w:szCs w:val="24"/>
+                  </w:rPr>
+                </m:ctrlPr>
+              </m:sSubPr>
+              <m:e>
+                <m:r>
+                  <m:rPr>
+                    <m:sty m:val="p"/>
+                  </m:rPr>
+                  <w:rPr>
+                    <w:rFonts w:ascii="Cambria Math" w:eastAsia="宋体" w:hAnsi="Cambria Math" w:cs="Times New Roman"/>
+                    <w:sz w:val="24"/>
+                    <w:szCs w:val="24"/>
+                  </w:rPr>
+                  <m:t>T</m:t>
+                </m:r>
+              </m:e>
+              <m:sub>
+                <m:r>
+                  <m:rPr>
+                    <m:sty m:val="p"/>
+                  </m:rPr>
+                  <w:rPr>
+                    <w:rFonts w:ascii="Cambria Math" w:eastAsia="宋体" w:hAnsi="Cambria Math" w:cs="Times New Roman"/>
+                    <w:sz w:val="24"/>
+                    <w:szCs w:val="24"/>
+                  </w:rPr>
+                  <m:t>1</m:t>
+                </m:r>
+              </m:sub>
+            </m:sSub>
+            <m:ctrlPr>
+              <w:rPr>
+                <w:rFonts w:ascii="Cambria Math" w:eastAsia="宋体" w:hAnsi="宋体" w:cs="Times New Roman"/>
+                <w:sz w:val="24"/>
+                <w:szCs w:val="24"/>
+              </w:rPr>
+            </m:ctrlPr>
+          </m:e>
+        </m:d>
+      </m:oMath>
+      <w:r>
+        <w:rPr>
+          <w:rFonts w:ascii="宋体" w:eastAsia="宋体" w:hAnsi="宋体" w:cs="Times New Roman"/>
+          <w:sz w:val="24"/>
+          <w:szCs w:val="24"/>
+        </w:rPr>
+        <w:t>。</w:t>
+      </w:r>
+    </w:p>
+    <w:p>
+      <w:pPr>
+        <w:spacing w:line="360" w:lineRule="auto"/>
+        <w:ind w:firstLineChars="200" w:firstLine="420"/>
+        <w:rPr>
+          <w:rFonts w:ascii="宋体" w:eastAsia="宋体" w:hAnsi="宋体" w:cs="Times New Roman"/>
+          <w:sz w:val="24"/>
+          <w:szCs w:val="24"/>
+        </w:rPr>
+      </w:pPr>
+      <w:r>
+        <w:t xml:space="preserve"> </w:t>
+      </w:r>
+      <w:r>
+        <w:rPr>
+          <w:rFonts w:ascii="宋体" w:eastAsia="宋体" w:hAnsi="宋体" w:cs="Times New Roman"/>
+          <w:sz w:val="24"/>
+          <w:szCs w:val="24"/>
+        </w:rPr>
+        <w:t xml:space="preserve">7. </w:t>
+      </w:r>
+      <w:r>
+        <w:rPr>
+          <w:rFonts w:ascii="宋体" w:eastAsia="宋体" w:hAnsi="宋体" w:cs="Times New Roman" w:hint="eastAsia"/>
+          <w:sz w:val="24"/>
+          <w:szCs w:val="24"/>
+        </w:rPr>
+        <w:t>计</w:t>
+      </w:r>
+      <w:r>
+        <w:rPr>
+          <w:rFonts w:ascii="宋体" w:eastAsia="宋体" w:hAnsi="宋体" w:cs="Times New Roman"/>
+          <w:sz w:val="24"/>
+          <w:szCs w:val="24"/>
+        </w:rPr>
+        <w:t>时器</w:t>
+      </w:r>
+      <w:r>
+        <w:rPr>
+          <w:rFonts w:ascii="宋体" w:eastAsia="宋体" w:hAnsi="宋体" w:cs="Times New Roman" w:hint="eastAsia"/>
+          <w:sz w:val="24"/>
+          <w:szCs w:val="24"/>
+        </w:rPr>
+        <w:t>开始计时的同时将</w:t>
+      </w:r>
+      <w:r>
+        <w:rPr>
+          <w:rFonts w:ascii="宋体" w:eastAsia="宋体" w:hAnsi="宋体" w:cs="Times New Roman"/>
+          <w:sz w:val="24"/>
+          <w:szCs w:val="24"/>
+        </w:rPr>
+        <w:t>电源的“OUTPUT”</w:t>
+      </w:r>
+      <w:r>
+        <w:rPr>
+          <w:rFonts w:ascii="宋体" w:eastAsia="宋体" w:hAnsi="宋体" w:cs="Times New Roman" w:hint="eastAsia"/>
+          <w:sz w:val="24"/>
+          <w:szCs w:val="24"/>
+        </w:rPr>
+        <w:t>设置为</w:t>
+      </w:r>
+      <w:r>
+        <w:rPr>
+          <w:rFonts w:ascii="宋体" w:eastAsia="宋体" w:hAnsi="宋体" w:cs="Times New Roman"/>
+          <w:sz w:val="24"/>
+          <w:szCs w:val="24"/>
+        </w:rPr>
+        <w:t>ON状态。每隔1分钟 测一次中心面与冷端的温差</w:t>
+      </w:r>
+      <m:oMath>
+        <m:sSub>
+          <m:sSubPr>
+            <m:ctrlPr>
+              <w:rPr>
+                <w:rFonts w:ascii="Cambria Math" w:eastAsia="宋体" w:hAnsi="Cambria Math" w:cs="Times New Roman"/>
+                <w:sz w:val="24"/>
+                <w:szCs w:val="24"/>
+              </w:rPr>
+            </m:ctrlPr>
+          </m:sSubPr>
+          <m:e>
+            <m:r>
+              <w:rPr>
+                <w:rFonts w:ascii="Cambria Math" w:eastAsia="宋体" w:hAnsi="Cambria Math" w:cs="Times New Roman"/>
+                <w:sz w:val="24"/>
+                <w:szCs w:val="24"/>
+              </w:rPr>
+              <m:t>U</m:t>
+            </m:r>
+          </m:e>
+          <m:sub>
+            <m:r>
+              <m:rPr>
+                <m:sty m:val="p"/>
+              </m:rPr>
+              <w:rPr>
+                <w:rFonts w:ascii="Cambria Math" w:eastAsia="宋体" w:hAnsi="Cambria Math" w:cs="Times New Roman"/>
+                <w:sz w:val="24"/>
+                <w:szCs w:val="24"/>
+              </w:rPr>
+              <m:t>1</m:t>
+            </m:r>
+          </m:sub>
+        </m:sSub>
+        <m:d>
+          <m:dPr>
+            <m:ctrlPr>
+              <w:rPr>
+                <w:rFonts w:ascii="Cambria Math" w:eastAsia="宋体" w:hAnsi="Cambria Math" w:cs="Times New Roman"/>
+                <w:sz w:val="24"/>
+                <w:szCs w:val="24"/>
+              </w:rPr>
+            </m:ctrlPr>
+          </m:dPr>
+          <m:e>
+            <m:sSub>
+              <m:sSubPr>
+                <m:ctrlPr>
+                  <w:rPr>
+                    <w:rFonts w:ascii="Cambria Math" w:eastAsia="宋体" w:hAnsi="Cambria Math" w:cs="Times New Roman"/>
+                    <w:sz w:val="24"/>
+                    <w:szCs w:val="24"/>
+                  </w:rPr>
+                </m:ctrlPr>
+              </m:sSubPr>
+              <m:e>
+                <m:r>
+                  <w:rPr>
+                    <w:rFonts w:ascii="Cambria Math" w:eastAsia="宋体" w:hAnsi="Cambria Math" w:cs="Times New Roman"/>
+                    <w:sz w:val="24"/>
+                    <w:szCs w:val="24"/>
+                  </w:rPr>
+                  <m:t>T</m:t>
+                </m:r>
+              </m:e>
+              <m:sub>
+                <m:r>
+                  <m:rPr>
+                    <m:sty m:val="p"/>
+                  </m:rPr>
+                  <w:rPr>
+                    <w:rFonts w:ascii="Cambria Math" w:eastAsia="宋体" w:hAnsi="Cambria Math" w:cs="Times New Roman"/>
+                    <w:sz w:val="24"/>
+                    <w:szCs w:val="24"/>
+                  </w:rPr>
+                  <m:t>1</m:t>
+                </m:r>
+              </m:sub>
+            </m:sSub>
+            <m:r>
+              <m:rPr>
+                <m:sty m:val="p"/>
+              </m:rPr>
+              <w:rPr>
+                <w:rFonts w:ascii="Cambria Math" w:eastAsia="宋体" w:hAnsi="Cambria Math" w:cs="Times New Roman"/>
+                <w:sz w:val="24"/>
+                <w:szCs w:val="24"/>
+              </w:rPr>
+              <m:t>,</m:t>
+            </m:r>
+            <m:sSub>
+              <m:sSubPr>
+                <m:ctrlPr>
+                  <w:rPr>
+                    <w:rFonts w:ascii="Cambria Math" w:eastAsia="宋体" w:hAnsi="Cambria Math" w:cs="Times New Roman"/>
+                    <w:sz w:val="24"/>
+                    <w:szCs w:val="24"/>
+                  </w:rPr>
+                </m:ctrlPr>
+              </m:sSubPr>
+              <m:e>
+                <m:r>
+                  <w:rPr>
+                    <w:rFonts w:ascii="Cambria Math" w:eastAsia="宋体" w:hAnsi="Cambria Math" w:cs="Times New Roman"/>
+                    <w:sz w:val="24"/>
+                    <w:szCs w:val="24"/>
+                  </w:rPr>
+                  <m:t>T</m:t>
+                </m:r>
+              </m:e>
+              <m:sub>
+                <m:r>
+                  <w:rPr>
+                    <w:rFonts w:ascii="Cambria Math" w:eastAsia="宋体" w:hAnsi="Cambria Math" w:cs="Times New Roman"/>
+                    <w:sz w:val="24"/>
+                    <w:szCs w:val="24"/>
+                  </w:rPr>
+                  <m:t>c</m:t>
+                </m:r>
+              </m:sub>
+            </m:sSub>
+          </m:e>
+        </m:d>
+      </m:oMath>
+      <w:r>
+        <w:rPr>
+          <w:rFonts w:ascii="宋体" w:eastAsia="宋体" w:hAnsi="宋体" w:cs="Times New Roman"/>
+          <w:sz w:val="24"/>
+          <w:szCs w:val="24"/>
+        </w:rPr>
+        <w:t>及加热面与中心面温差</w:t>
+      </w:r>
+      <m:oMath>
+        <m:sSub>
+          <m:sSubPr>
+            <m:ctrlPr>
+              <w:rPr>
+                <w:rFonts w:ascii="Cambria Math" w:eastAsia="宋体" w:hAnsi="Cambria Math" w:cs="Times New Roman"/>
+                <w:sz w:val="24"/>
+                <w:szCs w:val="24"/>
+              </w:rPr>
+            </m:ctrlPr>
+          </m:sSubPr>
+          <m:e>
+            <m:r>
+              <w:rPr>
+                <w:rFonts w:ascii="Cambria Math" w:eastAsia="宋体" w:hAnsi="Cambria Math" w:cs="Times New Roman"/>
+                <w:sz w:val="24"/>
+                <w:szCs w:val="24"/>
+              </w:rPr>
+              <m:t>U</m:t>
+            </m:r>
+          </m:e>
+          <m:sub>
+            <m:r>
+              <m:rPr>
+                <m:sty m:val="p"/>
+              </m:rPr>
+              <w:rPr>
+                <w:rFonts w:ascii="Cambria Math" w:eastAsia="宋体" w:hAnsi="Cambria Math" w:cs="Times New Roman"/>
+                <w:sz w:val="24"/>
+                <w:szCs w:val="24"/>
+              </w:rPr>
+              <m:t>2</m:t>
+            </m:r>
+          </m:sub>
+        </m:sSub>
+        <m:d>
+          <m:dPr>
+            <m:ctrlPr>
+              <w:rPr>
+                <w:rFonts w:ascii="Cambria Math" w:eastAsia="宋体" w:hAnsi="Cambria Math" w:cs="Times New Roman"/>
+                <w:sz w:val="24"/>
+                <w:szCs w:val="24"/>
+              </w:rPr>
+            </m:ctrlPr>
+          </m:dPr>
+          <m:e>
+            <m:sSub>
+              <m:sSubPr>
+                <m:ctrlPr>
+                  <w:rPr>
+                    <w:rFonts w:ascii="Cambria Math" w:eastAsia="宋体" w:hAnsi="Cambria Math" w:cs="Times New Roman"/>
+                    <w:sz w:val="24"/>
+                    <w:szCs w:val="24"/>
+                  </w:rPr>
+                </m:ctrlPr>
+              </m:sSubPr>
+              <m:e>
+                <m:r>
+                  <w:rPr>
+                    <w:rFonts w:ascii="Cambria Math" w:eastAsia="宋体" w:hAnsi="Cambria Math" w:cs="Times New Roman"/>
+                    <w:sz w:val="24"/>
+                    <w:szCs w:val="24"/>
+                  </w:rPr>
+                  <m:t>T</m:t>
+                </m:r>
+              </m:e>
+              <m:sub>
+                <m:r>
+                  <m:rPr>
+                    <m:sty m:val="p"/>
+                  </m:rPr>
+                  <w:rPr>
+                    <w:rFonts w:ascii="Cambria Math" w:eastAsia="宋体" w:hAnsi="Cambria Math" w:cs="Times New Roman"/>
+                    <w:sz w:val="24"/>
+                    <w:szCs w:val="24"/>
+                  </w:rPr>
+                  <m:t>2</m:t>
+                </m:r>
+              </m:sub>
+            </m:sSub>
+            <m:r>
+              <m:rPr>
+                <m:sty m:val="p"/>
+              </m:rPr>
+              <w:rPr>
+                <w:rFonts w:ascii="Cambria Math" w:eastAsia="宋体" w:hAnsi="Cambria Math" w:cs="Times New Roman"/>
+                <w:sz w:val="24"/>
+                <w:szCs w:val="24"/>
+              </w:rPr>
+              <m:t>,</m:t>
+            </m:r>
+            <m:sSub>
+              <m:sSubPr>
+                <m:ctrlPr>
+                  <w:rPr>
+                    <w:rFonts w:ascii="Cambria Math" w:eastAsia="宋体" w:hAnsi="Cambria Math" w:cs="Times New Roman"/>
+                    <w:sz w:val="24"/>
+                    <w:szCs w:val="24"/>
+                  </w:rPr>
+                </m:ctrlPr>
+              </m:sSubPr>
+              <m:e>
+                <m:r>
+                  <w:rPr>
+                    <w:rFonts w:ascii="Cambria Math" w:eastAsia="宋体" w:hAnsi="Cambria Math" w:cs="Times New Roman"/>
+                    <w:sz w:val="24"/>
+                    <w:szCs w:val="24"/>
+                  </w:rPr>
+                  <m:t>T</m:t>
+                </m:r>
+              </m:e>
+              <m:sub>
+                <m:r>
+                  <m:rPr>
+                    <m:sty m:val="p"/>
+                  </m:rPr>
+                  <w:rPr>
+                    <w:rFonts w:ascii="Cambria Math" w:eastAsia="宋体" w:hAnsi="Cambria Math" w:cs="Times New Roman"/>
+                    <w:sz w:val="24"/>
+                    <w:szCs w:val="24"/>
+                  </w:rPr>
+                  <m:t>1</m:t>
+                </m:r>
+              </m:sub>
+            </m:sSub>
+            <m:ctrlPr>
+              <w:rPr>
+                <w:rFonts w:ascii="Cambria Math" w:eastAsia="宋体" w:hAnsi="宋体" w:cs="Times New Roman"/>
+                <w:sz w:val="24"/>
+                <w:szCs w:val="24"/>
+              </w:rPr>
+            </m:ctrlPr>
+          </m:e>
+        </m:d>
+      </m:oMath>
+      <w:r>
+        <w:rPr>
+          <w:rFonts w:ascii="宋体" w:eastAsia="宋体" w:hAnsi="宋体" w:cs="Times New Roman"/>
+          <w:sz w:val="24"/>
+          <w:szCs w:val="24"/>
+        </w:rPr>
+        <w:t xml:space="preserve">，共测 25分钟。 </w:t>
+      </w:r>
+    </w:p>
+    <w:p>
+      <w:pPr>
+        <w:spacing w:line="360" w:lineRule="auto"/>
+        <w:ind w:firstLineChars="200" w:firstLine="480"/>
+        <w:rPr>
+          <w:rFonts w:ascii="宋体" w:eastAsia="宋体" w:hAnsi="宋体" w:cs="Times New Roman"/>
+          <w:sz w:val="24"/>
+          <w:szCs w:val="24"/>
+        </w:rPr>
+      </w:pPr>
+      <w:r>
+        <w:rPr>
+          <w:rFonts w:ascii="宋体" w:eastAsia="宋体" w:hAnsi="宋体" w:cs="Times New Roman"/>
+          <w:sz w:val="24"/>
+          <w:szCs w:val="24"/>
+        </w:rPr>
+        <w:t>8. 断开加热回路，拆下数字万用表，再次测量实验后的加热电压，与实验前的加热电压取平均使用。</w:t>
+      </w:r>
+    </w:p>
+    <w:p>
+      <w:pPr>
+        <w:spacing w:line="360" w:lineRule="auto"/>
+        <w:ind w:firstLineChars="200" w:firstLine="480"/>
+        <w:rPr>
+          <w:rFonts w:ascii="宋体" w:eastAsia="宋体" w:hAnsi="宋体" w:cs="Times New Roman" w:hint="eastAsia"/>
+          <w:sz w:val="24"/>
+          <w:szCs w:val="24"/>
+        </w:rPr>
+      </w:pPr>
+      <w:r>
+        <w:rPr>
+          <w:rFonts w:ascii="宋体" w:eastAsia="宋体" w:hAnsi="宋体" w:cs="Times New Roman"/>
+          <w:sz w:val="24"/>
+          <w:szCs w:val="24"/>
+        </w:rPr>
+        <w:t xml:space="preserve"> 9. 实验结束，关闭电源、万用表等仪器，整理好电缆，通过螺杆旋钮⑥松开中间的2个样品。</w:t>
       </w:r>
     </w:p>
     <w:p>
@@ -6633,16 +7766,7 @@
                 <w:sz w:val="15"/>
                 <w:szCs w:val="16"/>
               </w:rPr>
-              <w:t>第二次测量</w:t>
-            </w:r>
-            <w:r>
-              <w:rPr>
-                <w:rFonts w:ascii="Times New Roman" w:eastAsia="宋体" w:hAnsi="Times New Roman" w:cs="Times New Roman"/>
-                <w:sz w:val="15"/>
-                <w:szCs w:val="16"/>
-              </w:rPr>
-              <w:lastRenderedPageBreak/>
-              <w:t>时间</w:t>
+              <w:t>第二次测量时间</w:t>
             </w:r>
             <w:r>
               <w:rPr>
@@ -6671,7 +7795,6 @@
               <w:rPr>
                 <w:rFonts w:ascii="Times New Roman" w:eastAsia="宋体" w:hAnsi="Times New Roman" w:cs="Times New Roman"/>
               </w:rPr>
-              <w:lastRenderedPageBreak/>
               <w:t>29.10</w:t>
             </w:r>
           </w:p>
@@ -7283,27 +8406,7 @@
           <w:szCs w:val="24"/>
           <w:highlight w:val="yellow"/>
         </w:rPr>
-        <w:t>若实验条件内容多，则可以单独</w:t>
-      </w:r>
-      <w:proofErr w:type="gramStart"/>
-      <w:r>
-        <w:rPr>
-          <w:rFonts w:ascii="Times New Roman" w:eastAsia="宋体" w:hAnsi="Times New Roman" w:cs="Times New Roman"/>
-          <w:sz w:val="24"/>
-          <w:szCs w:val="24"/>
-          <w:highlight w:val="yellow"/>
-        </w:rPr>
-        <w:t>一</w:t>
-      </w:r>
-      <w:proofErr w:type="gramEnd"/>
-      <w:r>
-        <w:rPr>
-          <w:rFonts w:ascii="Times New Roman" w:eastAsia="宋体" w:hAnsi="Times New Roman" w:cs="Times New Roman"/>
-          <w:sz w:val="24"/>
-          <w:szCs w:val="24"/>
-          <w:highlight w:val="yellow"/>
-        </w:rPr>
-        <w:t>自然段，用以描述实验</w:t>
+        <w:t>若实验条件内容多，则可以单独一自然段，用以描述实验</w:t>
       </w:r>
       <w:r>
         <w:rPr>
@@ -7428,7 +8531,7 @@
           <v:shape id="_x0000_i1025" type="#_x0000_t75" style="width:365.2pt;height:252pt" o:ole="">
             <v:imagedata r:id="rId11" o:title=""/>
           </v:shape>
-          <o:OLEObject Type="Embed" ProgID="Origin50.Graph" ShapeID="_x0000_i1025" DrawAspect="Content" ObjectID="_1773070905" r:id="rId12"/>
+          <o:OLEObject Type="Embed" ProgID="Origin50.Graph" ShapeID="_x0000_i1025" DrawAspect="Content" ObjectID="_1773073008" r:id="rId12"/>
         </w:object>
       </w:r>
     </w:p>
@@ -7499,7 +8602,6 @@
         </w:rPr>
         <w:t xml:space="preserve">~ </w:t>
       </w:r>
-      <w:proofErr w:type="spellStart"/>
       <w:r>
         <w:rPr>
           <w:rFonts w:ascii="Times New Roman" w:eastAsia="宋体" w:hAnsi="Times New Roman" w:cs="Times New Roman"/>
@@ -7507,7 +8609,6 @@
         </w:rPr>
         <w:t>Ua</w:t>
       </w:r>
-      <w:proofErr w:type="spellEnd"/>
       <w:r>
         <w:rPr>
           <w:rFonts w:ascii="Times New Roman" w:eastAsia="宋体" w:hAnsi="Times New Roman" w:cs="Times New Roman"/>
@@ -7726,7 +8827,7 @@
           <v:shape id="_x0000_i1026" type="#_x0000_t75" style="width:401.25pt;height:277.6pt" o:ole="">
             <v:imagedata r:id="rId13" o:title=""/>
           </v:shape>
-          <o:OLEObject Type="Embed" ProgID="Origin50.Graph" ShapeID="_x0000_i1026" DrawAspect="Content" ObjectID="_1773070906" r:id="rId14"/>
+          <o:OLEObject Type="Embed" ProgID="Origin50.Graph" ShapeID="_x0000_i1026" DrawAspect="Content" ObjectID="_1773073009" r:id="rId14"/>
         </w:object>
       </w:r>
     </w:p>
@@ -9229,7 +10330,6 @@
           <w:sz w:val="24"/>
           <w:szCs w:val="24"/>
         </w:rPr>
-        <w:lastRenderedPageBreak/>
         <w:t>首先</w:t>
       </w:r>
       <w:r>
@@ -9780,7 +10880,18 @@
                     <w:sz w:val="24"/>
                     <w:szCs w:val="24"/>
                   </w:rPr>
-                  <m:t>=0.45V</m:t>
+                  <m:t>=0.45</m:t>
+                </m:r>
+                <m:r>
+                  <m:rPr>
+                    <m:sty m:val="p"/>
+                  </m:rPr>
+                  <w:rPr>
+                    <w:rFonts w:ascii="Cambria Math" w:eastAsia="宋体" w:hAnsi="Cambria Math" w:cs="Times New Roman"/>
+                    <w:sz w:val="24"/>
+                    <w:szCs w:val="24"/>
+                  </w:rPr>
+                  <m:t>V</m:t>
                 </m:r>
               </m:oMath>
             </m:oMathPara>
@@ -10238,6 +11349,7 @@
           <w:sz w:val="24"/>
           <w:szCs w:val="24"/>
         </w:rPr>
+        <w:lastRenderedPageBreak/>
         <w:t>实验小结</w:t>
       </w:r>
     </w:p>
@@ -10790,25 +11902,7 @@
           <w:sz w:val="22"/>
           <w:szCs w:val="24"/>
         </w:rPr>
-        <w:t>的</w:t>
-      </w:r>
-      <w:proofErr w:type="gramStart"/>
-      <w:r>
-        <w:rPr>
-          <w:rFonts w:ascii="Times New Roman" w:eastAsia="宋体" w:hAnsi="Times New Roman" w:cs="Times New Roman"/>
-          <w:sz w:val="22"/>
-          <w:szCs w:val="24"/>
-        </w:rPr>
-        <w:t>弗</w:t>
-      </w:r>
-      <w:proofErr w:type="gramEnd"/>
-      <w:r>
-        <w:rPr>
-          <w:rFonts w:ascii="Times New Roman" w:eastAsia="宋体" w:hAnsi="Times New Roman" w:cs="Times New Roman"/>
-          <w:sz w:val="22"/>
-          <w:szCs w:val="24"/>
-        </w:rPr>
-        <w:t>兰克</w:t>
+        <w:t>的弗兰克</w:t>
       </w:r>
       <w:r>
         <w:rPr>
@@ -10890,25 +11984,23 @@
           <w:sz w:val="22"/>
           <w:szCs w:val="24"/>
         </w:rPr>
-        <w:t>在</w:t>
-      </w:r>
-      <w:proofErr w:type="gramStart"/>
+        <w:t>在弗兰克</w:t>
+      </w:r>
       <w:r>
         <w:rPr>
           <w:rFonts w:ascii="Times New Roman" w:eastAsia="宋体" w:hAnsi="Times New Roman" w:cs="Times New Roman"/>
           <w:sz w:val="22"/>
           <w:szCs w:val="24"/>
         </w:rPr>
-        <w:t>弗</w:t>
-      </w:r>
-      <w:proofErr w:type="gramEnd"/>
+        <w:t>-</w:t>
+      </w:r>
       <w:r>
         <w:rPr>
           <w:rFonts w:ascii="Times New Roman" w:eastAsia="宋体" w:hAnsi="Times New Roman" w:cs="Times New Roman"/>
           <w:sz w:val="22"/>
           <w:szCs w:val="24"/>
         </w:rPr>
-        <w:t>兰克</w:t>
+        <w:t>赫兹实验数据处理中的应用</w:t>
       </w:r>
       <w:r>
         <w:rPr>
@@ -10916,7 +12008,7 @@
           <w:sz w:val="22"/>
           <w:szCs w:val="24"/>
         </w:rPr>
-        <w:t>-</w:t>
+        <w:t>[J].</w:t>
       </w:r>
       <w:r>
         <w:rPr>
@@ -10924,7 +12016,7 @@
           <w:sz w:val="22"/>
           <w:szCs w:val="24"/>
         </w:rPr>
-        <w:t>赫兹实验数据处理中的应用</w:t>
+        <w:t>重庆科技学院学报</w:t>
       </w:r>
       <w:r>
         <w:rPr>
@@ -10932,7 +12024,7 @@
           <w:sz w:val="22"/>
           <w:szCs w:val="24"/>
         </w:rPr>
-        <w:t>[J].</w:t>
+        <w:t>(</w:t>
       </w:r>
       <w:r>
         <w:rPr>
@@ -10940,32 +12032,7 @@
           <w:sz w:val="22"/>
           <w:szCs w:val="24"/>
         </w:rPr>
-        <w:t>重庆科技学院学报</w:t>
-      </w:r>
-      <w:r>
-        <w:rPr>
-          <w:rFonts w:ascii="Times New Roman" w:eastAsia="宋体" w:hAnsi="Times New Roman" w:cs="Times New Roman"/>
-          <w:sz w:val="22"/>
-          <w:szCs w:val="24"/>
-        </w:rPr>
-        <w:t>(</w:t>
-      </w:r>
-      <w:r>
-        <w:rPr>
-          <w:rFonts w:ascii="Times New Roman" w:eastAsia="宋体" w:hAnsi="Times New Roman" w:cs="Times New Roman"/>
-          <w:sz w:val="22"/>
-          <w:szCs w:val="24"/>
-        </w:rPr>
-        <w:t>自然科学</w:t>
-      </w:r>
-      <w:r>
-        <w:rPr>
-          <w:rFonts w:ascii="Times New Roman" w:eastAsia="宋体" w:hAnsi="Times New Roman" w:cs="Times New Roman"/>
-          <w:sz w:val="22"/>
-          <w:szCs w:val="24"/>
-        </w:rPr>
-        <w:lastRenderedPageBreak/>
-        <w:t>版</w:t>
+        <w:t>自然科学版</w:t>
       </w:r>
       <w:r>
         <w:rPr>
@@ -11237,7 +12304,7 @@
 </file>
 
 <file path=word/endnotes.xml><?xml version="1.0" encoding="utf-8"?>
-<w:endnotes xmlns:wpc="http://schemas.microsoft.com/office/word/2010/wordprocessingCanvas" xmlns:cx="http://schemas.microsoft.com/office/drawing/2014/chartex" xmlns:cx1="http://schemas.microsoft.com/office/drawing/2015/9/8/chartex" xmlns:cx2="http://schemas.microsoft.com/office/drawing/2015/10/21/chartex" xmlns:cx3="http://schemas.microsoft.com/office/drawing/2016/5/9/chartex" xmlns:cx4="http://schemas.microsoft.com/office/drawing/2016/5/10/chartex" xmlns:cx5="http://schemas.microsoft.com/office/drawing/2016/5/11/chartex" xmlns:cx6="http://schemas.microsoft.com/office/drawing/2016/5/12/chartex" xmlns:cx7="http://schemas.microsoft.com/office/drawing/2016/5/13/chartex" xmlns:cx8="http://schemas.microsoft.com/office/drawing/2016/5/14/chartex" xmlns:mc="http://schemas.openxmlformats.org/markup-compatibility/2006" xmlns:aink="http://schemas.microsoft.com/office/drawing/2016/ink" xmlns:am3d="http://schemas.microsoft.com/office/drawing/2017/model3d" xmlns:o="urn:schemas-microsoft-com:office:office" xmlns:r="http://schemas.openxmlformats.org/officeDocument/2006/relationships" xmlns:m="http://schemas.openxmlformats.org/officeDocument/2006/math" xmlns:v="urn:schemas-microsoft-com:vml" xmlns:wp14="http://schemas.microsoft.com/office/word/2010/wordprocessingDrawing" xmlns:wp="http://schemas.openxmlformats.org/drawingml/2006/wordprocessingDrawing" xmlns:w10="urn:schemas-microsoft-com:office:word" xmlns:w="http://schemas.openxmlformats.org/wordprocessingml/2006/main" xmlns:w14="http://schemas.microsoft.com/office/word/2010/wordml" xmlns:w15="http://schemas.microsoft.com/office/word/2012/wordml" xmlns:w16cex="http://schemas.microsoft.com/office/word/2018/wordml/cex" xmlns:w16cid="http://schemas.microsoft.com/office/word/2016/wordml/cid" xmlns:w16="http://schemas.microsoft.com/office/word/2018/wordml" xmlns:w16sdtdh="http://schemas.microsoft.com/office/word/2020/wordml/sdtdatahash" xmlns:w16se="http://schemas.microsoft.com/office/word/2015/wordml/symex" xmlns:wpg="http://schemas.microsoft.com/office/word/2010/wordprocessingGroup" xmlns:wpi="http://schemas.microsoft.com/office/word/2010/wordprocessingInk" xmlns:wne="http://schemas.microsoft.com/office/word/2006/wordml" xmlns:wps="http://schemas.microsoft.com/office/word/2010/wordprocessingShape" mc:Ignorable="w14 w15 w16se w16cid w16 w16cex w16sdtdh wp14">
+<w:endnotes xmlns:wpc="http://schemas.microsoft.com/office/word/2010/wordprocessingCanvas" xmlns:cx="http://schemas.microsoft.com/office/drawing/2014/chartex" xmlns:cx1="http://schemas.microsoft.com/office/drawing/2015/9/8/chartex" xmlns:cx2="http://schemas.microsoft.com/office/drawing/2015/10/21/chartex" xmlns:cx3="http://schemas.microsoft.com/office/drawing/2016/5/9/chartex" xmlns:cx4="http://schemas.microsoft.com/office/drawing/2016/5/10/chartex" xmlns:cx5="http://schemas.microsoft.com/office/drawing/2016/5/11/chartex" xmlns:cx6="http://schemas.microsoft.com/office/drawing/2016/5/12/chartex" xmlns:cx7="http://schemas.microsoft.com/office/drawing/2016/5/13/chartex" xmlns:cx8="http://schemas.microsoft.com/office/drawing/2016/5/14/chartex" xmlns:mc="http://schemas.openxmlformats.org/markup-compatibility/2006" xmlns:aink="http://schemas.microsoft.com/office/drawing/2016/ink" xmlns:am3d="http://schemas.microsoft.com/office/drawing/2017/model3d" xmlns:o="urn:schemas-microsoft-com:office:office" xmlns:oel="http://schemas.microsoft.com/office/2019/extlst" xmlns:r="http://schemas.openxmlformats.org/officeDocument/2006/relationships" xmlns:m="http://schemas.openxmlformats.org/officeDocument/2006/math" xmlns:v="urn:schemas-microsoft-com:vml" xmlns:wp14="http://schemas.microsoft.com/office/word/2010/wordprocessingDrawing" xmlns:wp="http://schemas.openxmlformats.org/drawingml/2006/wordprocessingDrawing" xmlns:w10="urn:schemas-microsoft-com:office:word" xmlns:w="http://schemas.openxmlformats.org/wordprocessingml/2006/main" xmlns:w14="http://schemas.microsoft.com/office/word/2010/wordml" xmlns:w15="http://schemas.microsoft.com/office/word/2012/wordml" xmlns:w16cex="http://schemas.microsoft.com/office/word/2018/wordml/cex" xmlns:w16cid="http://schemas.microsoft.com/office/word/2016/wordml/cid" xmlns:w16="http://schemas.microsoft.com/office/word/2018/wordml" xmlns:w16du="http://schemas.microsoft.com/office/word/2023/wordml/word16du" xmlns:w16sdtdh="http://schemas.microsoft.com/office/word/2020/wordml/sdtdatahash" xmlns:w16se="http://schemas.microsoft.com/office/word/2015/wordml/symex" xmlns:wpg="http://schemas.microsoft.com/office/word/2010/wordprocessingGroup" xmlns:wpi="http://schemas.microsoft.com/office/word/2010/wordprocessingInk" xmlns:wne="http://schemas.microsoft.com/office/word/2006/wordml" xmlns:wps="http://schemas.microsoft.com/office/word/2010/wordprocessingShape" mc:Ignorable="w14 w15 w16se w16cid w16 w16cex w16sdtdh w16du wp14">
   <w:endnote w:type="separator" w:id="-1">
     <w:p>
       <w:r>
@@ -11256,7 +12323,7 @@
 </file>
 
 <file path=word/footnotes.xml><?xml version="1.0" encoding="utf-8"?>
-<w:footnotes xmlns:wpc="http://schemas.microsoft.com/office/word/2010/wordprocessingCanvas" xmlns:cx="http://schemas.microsoft.com/office/drawing/2014/chartex" xmlns:cx1="http://schemas.microsoft.com/office/drawing/2015/9/8/chartex" xmlns:cx2="http://schemas.microsoft.com/office/drawing/2015/10/21/chartex" xmlns:cx3="http://schemas.microsoft.com/office/drawing/2016/5/9/chartex" xmlns:cx4="http://schemas.microsoft.com/office/drawing/2016/5/10/chartex" xmlns:cx5="http://schemas.microsoft.com/office/drawing/2016/5/11/chartex" xmlns:cx6="http://schemas.microsoft.com/office/drawing/2016/5/12/chartex" xmlns:cx7="http://schemas.microsoft.com/office/drawing/2016/5/13/chartex" xmlns:cx8="http://schemas.microsoft.com/office/drawing/2016/5/14/chartex" xmlns:mc="http://schemas.openxmlformats.org/markup-compatibility/2006" xmlns:aink="http://schemas.microsoft.com/office/drawing/2016/ink" xmlns:am3d="http://schemas.microsoft.com/office/drawing/2017/model3d" xmlns:o="urn:schemas-microsoft-com:office:office" xmlns:r="http://schemas.openxmlformats.org/officeDocument/2006/relationships" xmlns:m="http://schemas.openxmlformats.org/officeDocument/2006/math" xmlns:v="urn:schemas-microsoft-com:vml" xmlns:wp14="http://schemas.microsoft.com/office/word/2010/wordprocessingDrawing" xmlns:wp="http://schemas.openxmlformats.org/drawingml/2006/wordprocessingDrawing" xmlns:w10="urn:schemas-microsoft-com:office:word" xmlns:w="http://schemas.openxmlformats.org/wordprocessingml/2006/main" xmlns:w14="http://schemas.microsoft.com/office/word/2010/wordml" xmlns:w15="http://schemas.microsoft.com/office/word/2012/wordml" xmlns:w16cex="http://schemas.microsoft.com/office/word/2018/wordml/cex" xmlns:w16cid="http://schemas.microsoft.com/office/word/2016/wordml/cid" xmlns:w16="http://schemas.microsoft.com/office/word/2018/wordml" xmlns:w16sdtdh="http://schemas.microsoft.com/office/word/2020/wordml/sdtdatahash" xmlns:w16se="http://schemas.microsoft.com/office/word/2015/wordml/symex" xmlns:wpg="http://schemas.microsoft.com/office/word/2010/wordprocessingGroup" xmlns:wpi="http://schemas.microsoft.com/office/word/2010/wordprocessingInk" xmlns:wne="http://schemas.microsoft.com/office/word/2006/wordml" xmlns:wps="http://schemas.microsoft.com/office/word/2010/wordprocessingShape" mc:Ignorable="w14 w15 w16se w16cid w16 w16cex w16sdtdh wp14">
+<w:footnotes xmlns:wpc="http://schemas.microsoft.com/office/word/2010/wordprocessingCanvas" xmlns:cx="http://schemas.microsoft.com/office/drawing/2014/chartex" xmlns:cx1="http://schemas.microsoft.com/office/drawing/2015/9/8/chartex" xmlns:cx2="http://schemas.microsoft.com/office/drawing/2015/10/21/chartex" xmlns:cx3="http://schemas.microsoft.com/office/drawing/2016/5/9/chartex" xmlns:cx4="http://schemas.microsoft.com/office/drawing/2016/5/10/chartex" xmlns:cx5="http://schemas.microsoft.com/office/drawing/2016/5/11/chartex" xmlns:cx6="http://schemas.microsoft.com/office/drawing/2016/5/12/chartex" xmlns:cx7="http://schemas.microsoft.com/office/drawing/2016/5/13/chartex" xmlns:cx8="http://schemas.microsoft.com/office/drawing/2016/5/14/chartex" xmlns:mc="http://schemas.openxmlformats.org/markup-compatibility/2006" xmlns:aink="http://schemas.microsoft.com/office/drawing/2016/ink" xmlns:am3d="http://schemas.microsoft.com/office/drawing/2017/model3d" xmlns:o="urn:schemas-microsoft-com:office:office" xmlns:oel="http://schemas.microsoft.com/office/2019/extlst" xmlns:r="http://schemas.openxmlformats.org/officeDocument/2006/relationships" xmlns:m="http://schemas.openxmlformats.org/officeDocument/2006/math" xmlns:v="urn:schemas-microsoft-com:vml" xmlns:wp14="http://schemas.microsoft.com/office/word/2010/wordprocessingDrawing" xmlns:wp="http://schemas.openxmlformats.org/drawingml/2006/wordprocessingDrawing" xmlns:w10="urn:schemas-microsoft-com:office:word" xmlns:w="http://schemas.openxmlformats.org/wordprocessingml/2006/main" xmlns:w14="http://schemas.microsoft.com/office/word/2010/wordml" xmlns:w15="http://schemas.microsoft.com/office/word/2012/wordml" xmlns:w16cex="http://schemas.microsoft.com/office/word/2018/wordml/cex" xmlns:w16cid="http://schemas.microsoft.com/office/word/2016/wordml/cid" xmlns:w16="http://schemas.microsoft.com/office/word/2018/wordml" xmlns:w16du="http://schemas.microsoft.com/office/word/2023/wordml/word16du" xmlns:w16sdtdh="http://schemas.microsoft.com/office/word/2020/wordml/sdtdatahash" xmlns:w16se="http://schemas.microsoft.com/office/word/2015/wordml/symex" xmlns:wpg="http://schemas.microsoft.com/office/word/2010/wordprocessingGroup" xmlns:wpi="http://schemas.microsoft.com/office/word/2010/wordprocessingInk" xmlns:wne="http://schemas.microsoft.com/office/word/2006/wordml" xmlns:wps="http://schemas.microsoft.com/office/word/2010/wordprocessingShape" mc:Ignorable="w14 w15 w16se w16cid w16 w16cex w16sdtdh w16du wp14">
   <w:footnote w:type="separator" w:id="-1">
     <w:p>
       <w:r>
@@ -11275,7 +12342,7 @@
 </file>
 
 <file path=word/numbering.xml><?xml version="1.0" encoding="utf-8"?>
-<w:numbering xmlns:wpc="http://schemas.microsoft.com/office/word/2010/wordprocessingCanvas" xmlns:cx="http://schemas.microsoft.com/office/drawing/2014/chartex" xmlns:cx1="http://schemas.microsoft.com/office/drawing/2015/9/8/chartex" xmlns:cx2="http://schemas.microsoft.com/office/drawing/2015/10/21/chartex" xmlns:cx3="http://schemas.microsoft.com/office/drawing/2016/5/9/chartex" xmlns:cx4="http://schemas.microsoft.com/office/drawing/2016/5/10/chartex" xmlns:cx5="http://schemas.microsoft.com/office/drawing/2016/5/11/chartex" xmlns:cx6="http://schemas.microsoft.com/office/drawing/2016/5/12/chartex" xmlns:cx7="http://schemas.microsoft.com/office/drawing/2016/5/13/chartex" xmlns:cx8="http://schemas.microsoft.com/office/drawing/2016/5/14/chartex" xmlns:mc="http://schemas.openxmlformats.org/markup-compatibility/2006" xmlns:aink="http://schemas.microsoft.com/office/drawing/2016/ink" xmlns:am3d="http://schemas.microsoft.com/office/drawing/2017/model3d" xmlns:o="urn:schemas-microsoft-com:office:office" xmlns:r="http://schemas.openxmlformats.org/officeDocument/2006/relationships" xmlns:m="http://schemas.openxmlformats.org/officeDocument/2006/math" xmlns:v="urn:schemas-microsoft-com:vml" xmlns:wp14="http://schemas.microsoft.com/office/word/2010/wordprocessingDrawing" xmlns:wp="http://schemas.openxmlformats.org/drawingml/2006/wordprocessingDrawing" xmlns:w10="urn:schemas-microsoft-com:office:word" xmlns:w="http://schemas.openxmlformats.org/wordprocessingml/2006/main" xmlns:w14="http://schemas.microsoft.com/office/word/2010/wordml" xmlns:w15="http://schemas.microsoft.com/office/word/2012/wordml" xmlns:w16cex="http://schemas.microsoft.com/office/word/2018/wordml/cex" xmlns:w16cid="http://schemas.microsoft.com/office/word/2016/wordml/cid" xmlns:w16="http://schemas.microsoft.com/office/word/2018/wordml" xmlns:w16sdtdh="http://schemas.microsoft.com/office/word/2020/wordml/sdtdatahash" xmlns:w16se="http://schemas.microsoft.com/office/word/2015/wordml/symex" xmlns:wpg="http://schemas.microsoft.com/office/word/2010/wordprocessingGroup" xmlns:wpi="http://schemas.microsoft.com/office/word/2010/wordprocessingInk" xmlns:wne="http://schemas.microsoft.com/office/word/2006/wordml" xmlns:wps="http://schemas.microsoft.com/office/word/2010/wordprocessingShape" mc:Ignorable="w14 w15 w16se w16cid w16 w16cex w16sdtdh wp14">
+<w:numbering xmlns:wpc="http://schemas.microsoft.com/office/word/2010/wordprocessingCanvas" xmlns:cx="http://schemas.microsoft.com/office/drawing/2014/chartex" xmlns:cx1="http://schemas.microsoft.com/office/drawing/2015/9/8/chartex" xmlns:cx2="http://schemas.microsoft.com/office/drawing/2015/10/21/chartex" xmlns:cx3="http://schemas.microsoft.com/office/drawing/2016/5/9/chartex" xmlns:cx4="http://schemas.microsoft.com/office/drawing/2016/5/10/chartex" xmlns:cx5="http://schemas.microsoft.com/office/drawing/2016/5/11/chartex" xmlns:cx6="http://schemas.microsoft.com/office/drawing/2016/5/12/chartex" xmlns:cx7="http://schemas.microsoft.com/office/drawing/2016/5/13/chartex" xmlns:cx8="http://schemas.microsoft.com/office/drawing/2016/5/14/chartex" xmlns:mc="http://schemas.openxmlformats.org/markup-compatibility/2006" xmlns:aink="http://schemas.microsoft.com/office/drawing/2016/ink" xmlns:am3d="http://schemas.microsoft.com/office/drawing/2017/model3d" xmlns:o="urn:schemas-microsoft-com:office:office" xmlns:oel="http://schemas.microsoft.com/office/2019/extlst" xmlns:r="http://schemas.openxmlformats.org/officeDocument/2006/relationships" xmlns:m="http://schemas.openxmlformats.org/officeDocument/2006/math" xmlns:v="urn:schemas-microsoft-com:vml" xmlns:wp14="http://schemas.microsoft.com/office/word/2010/wordprocessingDrawing" xmlns:wp="http://schemas.openxmlformats.org/drawingml/2006/wordprocessingDrawing" xmlns:w10="urn:schemas-microsoft-com:office:word" xmlns:w="http://schemas.openxmlformats.org/wordprocessingml/2006/main" xmlns:w14="http://schemas.microsoft.com/office/word/2010/wordml" xmlns:w15="http://schemas.microsoft.com/office/word/2012/wordml" xmlns:w16cex="http://schemas.microsoft.com/office/word/2018/wordml/cex" xmlns:w16cid="http://schemas.microsoft.com/office/word/2016/wordml/cid" xmlns:w16="http://schemas.microsoft.com/office/word/2018/wordml" xmlns:w16du="http://schemas.microsoft.com/office/word/2023/wordml/word16du" xmlns:w16sdtdh="http://schemas.microsoft.com/office/word/2020/wordml/sdtdatahash" xmlns:w16se="http://schemas.microsoft.com/office/word/2015/wordml/symex" xmlns:wpg="http://schemas.microsoft.com/office/word/2010/wordprocessingGroup" xmlns:wpi="http://schemas.microsoft.com/office/word/2010/wordprocessingInk" xmlns:wne="http://schemas.microsoft.com/office/word/2006/wordml" xmlns:wps="http://schemas.microsoft.com/office/word/2010/wordprocessingShape" mc:Ignorable="w14 w15 w16se w16cid w16 w16cex w16sdtdh w16du wp14">
   <w:abstractNum w:abstractNumId="0" w15:restartNumberingAfterBreak="0">
     <w:nsid w:val="01C74FD2"/>
     <w:multiLevelType w:val="hybridMultilevel"/>
@@ -11634,23 +12701,23 @@
       </w:pPr>
     </w:lvl>
   </w:abstractNum>
-  <w:num w:numId="1">
+  <w:num w:numId="1" w16cid:durableId="434058830">
     <w:abstractNumId w:val="0"/>
   </w:num>
-  <w:num w:numId="2">
+  <w:num w:numId="2" w16cid:durableId="1842812961">
     <w:abstractNumId w:val="3"/>
   </w:num>
-  <w:num w:numId="3">
+  <w:num w:numId="3" w16cid:durableId="197812997">
     <w:abstractNumId w:val="1"/>
   </w:num>
-  <w:num w:numId="4">
+  <w:num w:numId="4" w16cid:durableId="760833581">
     <w:abstractNumId w:val="2"/>
   </w:num>
 </w:numbering>
 </file>
 
 <file path=word/styles.xml><?xml version="1.0" encoding="utf-8"?>
-<w:styles xmlns:mc="http://schemas.openxmlformats.org/markup-compatibility/2006" xmlns:r="http://schemas.openxmlformats.org/officeDocument/2006/relationships" xmlns:w="http://schemas.openxmlformats.org/wordprocessingml/2006/main" xmlns:w14="http://schemas.microsoft.com/office/word/2010/wordml" xmlns:w15="http://schemas.microsoft.com/office/word/2012/wordml" xmlns:w16cex="http://schemas.microsoft.com/office/word/2018/wordml/cex" xmlns:w16cid="http://schemas.microsoft.com/office/word/2016/wordml/cid" xmlns:w16="http://schemas.microsoft.com/office/word/2018/wordml" xmlns:w16sdtdh="http://schemas.microsoft.com/office/word/2020/wordml/sdtdatahash" xmlns:w16se="http://schemas.microsoft.com/office/word/2015/wordml/symex" mc:Ignorable="w14 w15 w16se w16cid w16 w16cex w16sdtdh">
+<w:styles xmlns:mc="http://schemas.openxmlformats.org/markup-compatibility/2006" xmlns:r="http://schemas.openxmlformats.org/officeDocument/2006/relationships" xmlns:w="http://schemas.openxmlformats.org/wordprocessingml/2006/main" xmlns:w14="http://schemas.microsoft.com/office/word/2010/wordml" xmlns:w15="http://schemas.microsoft.com/office/word/2012/wordml" xmlns:w16cex="http://schemas.microsoft.com/office/word/2018/wordml/cex" xmlns:w16cid="http://schemas.microsoft.com/office/word/2016/wordml/cid" xmlns:w16="http://schemas.microsoft.com/office/word/2018/wordml" xmlns:w16du="http://schemas.microsoft.com/office/word/2023/wordml/word16du" xmlns:w16sdtdh="http://schemas.microsoft.com/office/word/2020/wordml/sdtdatahash" xmlns:w16se="http://schemas.microsoft.com/office/word/2015/wordml/symex" mc:Ignorable="w14 w15 w16se w16cid w16 w16cex w16sdtdh w16du">
   <w:docDefaults>
     <w:rPrDefault>
       <w:rPr>
@@ -12053,6 +13120,7 @@
   <w:style w:type="character" w:default="1" w:styleId="a0">
     <w:name w:val="Default Paragraph Font"/>
     <w:uiPriority w:val="1"/>
+    <w:semiHidden/>
     <w:unhideWhenUsed/>
   </w:style>
   <w:style w:type="table" w:default="1" w:styleId="a1">

--- a/物理实验B/实验报告/实验报告-刘锦坤.docx
+++ b/物理实验B/实验报告/实验报告-刘锦坤.docx
@@ -33,14 +33,12 @@
           <w:rFonts w:ascii="Times New Roman" w:eastAsia="宋体" w:hAnsi="Times New Roman" w:cs="Times New Roman"/>
         </w:rPr>
       </w:pPr>
-      <w:proofErr w:type="gramStart"/>
       <w:r>
         <w:rPr>
           <w:rFonts w:ascii="Times New Roman" w:eastAsia="宋体" w:hAnsi="Times New Roman" w:cs="Times New Roman" w:hint="eastAsia"/>
         </w:rPr>
         <w:t>刘锦坤</w:t>
       </w:r>
-      <w:proofErr w:type="gramEnd"/>
       <w:r>
         <w:rPr>
           <w:rFonts w:ascii="Times New Roman" w:eastAsia="宋体" w:hAnsi="Times New Roman" w:cs="Times New Roman"/>
@@ -702,7 +700,7 @@
             <m:ctrlPr>
               <w:rPr>
                 <w:rFonts w:ascii="Cambria Math" w:eastAsia="宋体" w:hAnsi="Cambria Math" w:cs="Times New Roman"/>
-                <w:iCs/>
+                <w:i/>
                 <w:sz w:val="24"/>
                 <w:szCs w:val="24"/>
               </w:rPr>
@@ -710,9 +708,6 @@
           </m:fPr>
           <m:num>
             <m:r>
-              <m:rPr>
-                <m:sty m:val="p"/>
-              </m:rPr>
               <w:rPr>
                 <w:rFonts w:ascii="Cambria Math" w:eastAsia="宋体" w:hAnsi="Cambria Math" w:cs="Times New Roman"/>
                 <w:sz w:val="24"/>
@@ -723,9 +718,6 @@
           </m:num>
           <m:den>
             <m:r>
-              <m:rPr>
-                <m:sty m:val="p"/>
-              </m:rPr>
               <w:rPr>
                 <w:rFonts w:ascii="Cambria Math" w:eastAsia="宋体" w:hAnsi="Cambria Math" w:cs="Times New Roman"/>
                 <w:sz w:val="24"/>
@@ -1258,68 +1250,39 @@
                           <w:p>
                             <w:pPr>
                               <w:pStyle w:val="af"/>
-                              <w:rPr>
-                                <w:rFonts w:ascii="宋体" w:eastAsia="宋体" w:hAnsi="宋体" w:cs="Times New Roman"/>
-                                <w:noProof/>
-                                <w:sz w:val="21"/>
-                                <w:szCs w:val="21"/>
-                              </w:rPr>
+                              <w:jc w:val="center"/>
                             </w:pPr>
                             <w:r>
-                              <w:rPr>
-                                <w:rFonts w:ascii="宋体" w:eastAsia="宋体" w:hAnsi="宋体" w:cs="Times New Roman"/>
-                                <w:sz w:val="21"/>
-                                <w:szCs w:val="21"/>
-                              </w:rPr>
-                              <w:t xml:space="preserve">图 </w:t>
+                              <w:t>图</w:t>
                             </w:r>
                             <w:r>
-                              <w:rPr>
-                                <w:rFonts w:ascii="宋体" w:eastAsia="宋体" w:hAnsi="宋体" w:cs="Times New Roman"/>
-                                <w:sz w:val="21"/>
-                                <w:szCs w:val="21"/>
-                              </w:rPr>
+                              <w:t xml:space="preserve"> </w:t>
+                            </w:r>
+                            <w:r>
                               <w:fldChar w:fldCharType="begin"/>
                             </w:r>
                             <w:r>
-                              <w:rPr>
-                                <w:rFonts w:ascii="宋体" w:eastAsia="宋体" w:hAnsi="宋体" w:cs="Times New Roman"/>
-                                <w:sz w:val="21"/>
-                                <w:szCs w:val="21"/>
-                              </w:rPr>
-                              <w:instrText xml:space="preserve"> SEQ 图表 \* ARABIC </w:instrText>
+                              <w:instrText xml:space="preserve"> SEQ </w:instrText>
                             </w:r>
                             <w:r>
-                              <w:rPr>
-                                <w:rFonts w:ascii="宋体" w:eastAsia="宋体" w:hAnsi="宋体" w:cs="Times New Roman"/>
-                                <w:sz w:val="21"/>
-                                <w:szCs w:val="21"/>
-                              </w:rPr>
+                              <w:instrText>图表</w:instrText>
+                            </w:r>
+                            <w:r>
+                              <w:instrText xml:space="preserve"> \* ARABIC </w:instrText>
+                            </w:r>
+                            <w:r>
                               <w:fldChar w:fldCharType="separate"/>
                             </w:r>
                             <w:r>
                               <w:rPr>
-                                <w:rFonts w:ascii="宋体" w:eastAsia="宋体" w:hAnsi="宋体" w:cs="Times New Roman"/>
                                 <w:noProof/>
-                                <w:sz w:val="21"/>
-                                <w:szCs w:val="21"/>
                               </w:rPr>
                               <w:t>1</w:t>
                             </w:r>
                             <w:r>
-                              <w:rPr>
-                                <w:rFonts w:ascii="宋体" w:eastAsia="宋体" w:hAnsi="宋体" w:cs="Times New Roman"/>
-                                <w:sz w:val="21"/>
-                                <w:szCs w:val="21"/>
-                              </w:rPr>
                               <w:fldChar w:fldCharType="end"/>
                             </w:r>
                             <w:r>
-                              <w:rPr>
-                                <w:rFonts w:ascii="宋体" w:eastAsia="宋体" w:hAnsi="宋体" w:cs="Times New Roman"/>
-                                <w:sz w:val="21"/>
-                                <w:szCs w:val="21"/>
-                              </w:rPr>
                               <w:t>无限大平板导热模型示意图</w:t>
                             </w:r>
                           </w:p>
@@ -1355,68 +1318,39 @@
                     <w:p>
                       <w:pPr>
                         <w:pStyle w:val="af"/>
-                        <w:rPr>
-                          <w:rFonts w:ascii="宋体" w:eastAsia="宋体" w:hAnsi="宋体" w:cs="Times New Roman"/>
-                          <w:noProof/>
-                          <w:sz w:val="21"/>
-                          <w:szCs w:val="21"/>
-                        </w:rPr>
+                        <w:jc w:val="center"/>
                       </w:pPr>
                       <w:r>
-                        <w:rPr>
-                          <w:rFonts w:ascii="宋体" w:eastAsia="宋体" w:hAnsi="宋体" w:cs="Times New Roman"/>
-                          <w:sz w:val="21"/>
-                          <w:szCs w:val="21"/>
-                        </w:rPr>
-                        <w:t xml:space="preserve">图 </w:t>
+                        <w:t>图</w:t>
                       </w:r>
                       <w:r>
-                        <w:rPr>
-                          <w:rFonts w:ascii="宋体" w:eastAsia="宋体" w:hAnsi="宋体" w:cs="Times New Roman"/>
-                          <w:sz w:val="21"/>
-                          <w:szCs w:val="21"/>
-                        </w:rPr>
+                        <w:t xml:space="preserve"> </w:t>
+                      </w:r>
+                      <w:r>
                         <w:fldChar w:fldCharType="begin"/>
                       </w:r>
                       <w:r>
-                        <w:rPr>
-                          <w:rFonts w:ascii="宋体" w:eastAsia="宋体" w:hAnsi="宋体" w:cs="Times New Roman"/>
-                          <w:sz w:val="21"/>
-                          <w:szCs w:val="21"/>
-                        </w:rPr>
-                        <w:instrText xml:space="preserve"> SEQ 图表 \* ARABIC </w:instrText>
+                        <w:instrText xml:space="preserve"> SEQ </w:instrText>
                       </w:r>
                       <w:r>
-                        <w:rPr>
-                          <w:rFonts w:ascii="宋体" w:eastAsia="宋体" w:hAnsi="宋体" w:cs="Times New Roman"/>
-                          <w:sz w:val="21"/>
-                          <w:szCs w:val="21"/>
-                        </w:rPr>
+                        <w:instrText>图表</w:instrText>
+                      </w:r>
+                      <w:r>
+                        <w:instrText xml:space="preserve"> \* ARABIC </w:instrText>
+                      </w:r>
+                      <w:r>
                         <w:fldChar w:fldCharType="separate"/>
                       </w:r>
                       <w:r>
                         <w:rPr>
-                          <w:rFonts w:ascii="宋体" w:eastAsia="宋体" w:hAnsi="宋体" w:cs="Times New Roman"/>
                           <w:noProof/>
-                          <w:sz w:val="21"/>
-                          <w:szCs w:val="21"/>
                         </w:rPr>
                         <w:t>1</w:t>
                       </w:r>
                       <w:r>
-                        <w:rPr>
-                          <w:rFonts w:ascii="宋体" w:eastAsia="宋体" w:hAnsi="宋体" w:cs="Times New Roman"/>
-                          <w:sz w:val="21"/>
-                          <w:szCs w:val="21"/>
-                        </w:rPr>
                         <w:fldChar w:fldCharType="end"/>
                       </w:r>
                       <w:r>
-                        <w:rPr>
-                          <w:rFonts w:ascii="宋体" w:eastAsia="宋体" w:hAnsi="宋体" w:cs="Times New Roman"/>
-                          <w:sz w:val="21"/>
-                          <w:szCs w:val="21"/>
-                        </w:rPr>
                         <w:t>无限大平板导热模型示意图</w:t>
                       </w:r>
                     </w:p>
@@ -1874,6 +1808,7 @@
                   <m:ctrlPr>
                     <w:rPr>
                       <w:rFonts w:ascii="Cambria Math" w:eastAsia="宋体" w:hAnsi="Cambria Math" w:cs="Times New Roman"/>
+                      <w:i/>
                       <w:sz w:val="24"/>
                       <w:szCs w:val="24"/>
                     </w:rPr>
@@ -1881,9 +1816,6 @@
                 </m:fPr>
                 <m:num>
                   <m:r>
-                    <m:rPr>
-                      <m:sty m:val="p"/>
-                    </m:rPr>
                     <w:rPr>
                       <w:rFonts w:ascii="Cambria Math" w:eastAsia="宋体" w:hAnsi="Cambria Math" w:cs="Times New Roman"/>
                       <w:sz w:val="24"/>
@@ -1896,6 +1828,7 @@
                       <m:ctrlPr>
                         <w:rPr>
                           <w:rFonts w:ascii="Cambria Math" w:eastAsia="宋体" w:hAnsi="Cambria Math" w:cs="Times New Roman"/>
+                          <w:i/>
                           <w:sz w:val="24"/>
                           <w:szCs w:val="24"/>
                         </w:rPr>
@@ -1910,22 +1843,11 @@
                         </w:rPr>
                         <m:t>x,t</m:t>
                       </m:r>
-                      <m:ctrlPr>
-                        <w:rPr>
-                          <w:rFonts w:ascii="Cambria Math" w:eastAsia="宋体" w:hAnsi="Cambria Math" w:cs="Times New Roman"/>
-                          <w:i/>
-                          <w:sz w:val="24"/>
-                          <w:szCs w:val="24"/>
-                        </w:rPr>
-                      </m:ctrlPr>
                     </m:e>
                   </m:d>
                 </m:num>
                 <m:den>
                   <m:r>
-                    <m:rPr>
-                      <m:sty m:val="p"/>
-                    </m:rPr>
                     <w:rPr>
                       <w:rFonts w:ascii="Cambria Math" w:eastAsia="宋体" w:hAnsi="Cambria Math" w:cs="Times New Roman"/>
                       <w:sz w:val="24"/>
@@ -2072,6 +1994,7 @@
                   <m:ctrlPr>
                     <w:rPr>
                       <w:rFonts w:ascii="Cambria Math" w:eastAsia="宋体" w:hAnsi="Cambria Math" w:cs="Times New Roman"/>
+                      <w:i/>
                       <w:sz w:val="24"/>
                       <w:szCs w:val="24"/>
                     </w:rPr>
@@ -2079,9 +2002,6 @@
                 </m:fPr>
                 <m:num>
                   <m:r>
-                    <m:rPr>
-                      <m:sty m:val="p"/>
-                    </m:rPr>
                     <w:rPr>
                       <w:rFonts w:ascii="Cambria Math" w:eastAsia="宋体" w:hAnsi="Cambria Math" w:cs="Times New Roman"/>
                       <w:sz w:val="24"/>
@@ -2094,6 +2014,7 @@
                       <m:ctrlPr>
                         <w:rPr>
                           <w:rFonts w:ascii="Cambria Math" w:eastAsia="宋体" w:hAnsi="Cambria Math" w:cs="Times New Roman"/>
+                          <w:i/>
                           <w:sz w:val="24"/>
                           <w:szCs w:val="24"/>
                         </w:rPr>
@@ -2108,22 +2029,11 @@
                         </w:rPr>
                         <m:t>x,t</m:t>
                       </m:r>
-                      <m:ctrlPr>
-                        <w:rPr>
-                          <w:rFonts w:ascii="Cambria Math" w:eastAsia="宋体" w:hAnsi="Cambria Math" w:cs="Times New Roman"/>
-                          <w:i/>
-                          <w:sz w:val="24"/>
-                          <w:szCs w:val="24"/>
-                        </w:rPr>
-                      </m:ctrlPr>
                     </m:e>
                   </m:d>
                 </m:num>
                 <m:den>
                   <m:r>
-                    <m:rPr>
-                      <m:sty m:val="p"/>
-                    </m:rPr>
                     <w:rPr>
                       <w:rFonts w:ascii="Cambria Math" w:eastAsia="宋体" w:hAnsi="Cambria Math" w:cs="Times New Roman"/>
                       <w:sz w:val="24"/>
@@ -2473,7 +2383,982 @@
           <w:sz w:val="24"/>
           <w:szCs w:val="24"/>
         </w:rPr>
-        <w:t>为时间，根据数学计算，经过一段时间</w:t>
+        <w:t>为时间，根据数学计算，</w:t>
+      </w:r>
+      <w:r>
+        <w:rPr>
+          <w:rFonts w:ascii="Times New Roman" w:eastAsia="宋体" w:hAnsi="Times New Roman" w:cs="Times New Roman" w:hint="eastAsia"/>
+          <w:sz w:val="24"/>
+          <w:szCs w:val="24"/>
+        </w:rPr>
+        <w:t>，方程</w:t>
+      </w:r>
+      <w:r>
+        <w:rPr>
+          <w:rFonts w:ascii="Times New Roman" w:eastAsia="宋体" w:hAnsi="Times New Roman" w:cs="Times New Roman" w:hint="eastAsia"/>
+          <w:sz w:val="24"/>
+          <w:szCs w:val="24"/>
+        </w:rPr>
+        <w:t>(</w:t>
+      </w:r>
+      <w:r>
+        <w:rPr>
+          <w:rFonts w:ascii="Times New Roman" w:eastAsia="宋体" w:hAnsi="Times New Roman" w:cs="Times New Roman"/>
+          <w:sz w:val="24"/>
+          <w:szCs w:val="24"/>
+        </w:rPr>
+        <w:t>2)</w:t>
+      </w:r>
+      <w:r>
+        <w:rPr>
+          <w:rFonts w:ascii="Times New Roman" w:eastAsia="宋体" w:hAnsi="Times New Roman" w:cs="Times New Roman" w:hint="eastAsia"/>
+          <w:sz w:val="24"/>
+          <w:szCs w:val="24"/>
+        </w:rPr>
+        <w:t>在边界条件</w:t>
+      </w:r>
+      <w:r>
+        <w:rPr>
+          <w:rFonts w:ascii="Times New Roman" w:eastAsia="宋体" w:hAnsi="Times New Roman" w:cs="Times New Roman" w:hint="eastAsia"/>
+          <w:sz w:val="24"/>
+          <w:szCs w:val="24"/>
+        </w:rPr>
+        <w:t>(</w:t>
+      </w:r>
+      <w:r>
+        <w:rPr>
+          <w:rFonts w:ascii="Times New Roman" w:eastAsia="宋体" w:hAnsi="Times New Roman" w:cs="Times New Roman"/>
+          <w:sz w:val="24"/>
+          <w:szCs w:val="24"/>
+        </w:rPr>
+        <w:t>2’)</w:t>
+      </w:r>
+      <w:r>
+        <w:rPr>
+          <w:rFonts w:ascii="Times New Roman" w:eastAsia="宋体" w:hAnsi="Times New Roman" w:cs="Times New Roman" w:hint="eastAsia"/>
+          <w:sz w:val="24"/>
+          <w:szCs w:val="24"/>
+        </w:rPr>
+        <w:t>下的解为</w:t>
+      </w:r>
+    </w:p>
+    <w:p>
+      <w:pPr>
+        <w:spacing w:line="276" w:lineRule="auto"/>
+        <w:ind w:firstLineChars="200" w:firstLine="480"/>
+        <w:rPr>
+          <w:rFonts w:ascii="Times New Roman" w:eastAsia="宋体" w:hAnsi="Times New Roman" w:cs="Times New Roman"/>
+          <w:sz w:val="24"/>
+          <w:szCs w:val="24"/>
+        </w:rPr>
+      </w:pPr>
+      <m:oMathPara>
+        <m:oMath>
+          <m:r>
+            <w:rPr>
+              <w:rFonts w:ascii="Cambria Math" w:eastAsia="Microsoft JhengHei" w:hAnsi="Cambria Math" w:cs="Times New Roman"/>
+              <w:sz w:val="24"/>
+              <w:szCs w:val="24"/>
+            </w:rPr>
+            <m:t>T</m:t>
+          </m:r>
+          <m:d>
+            <m:dPr>
+              <m:ctrlPr>
+                <w:rPr>
+                  <w:rFonts w:ascii="Cambria Math" w:eastAsia="Microsoft JhengHei" w:hAnsi="Cambria Math" w:cs="Times New Roman"/>
+                  <w:i/>
+                  <w:sz w:val="24"/>
+                  <w:szCs w:val="24"/>
+                </w:rPr>
+              </m:ctrlPr>
+            </m:dPr>
+            <m:e>
+              <m:r>
+                <w:rPr>
+                  <w:rFonts w:ascii="Cambria Math" w:eastAsia="Microsoft JhengHei" w:hAnsi="Cambria Math" w:cs="Times New Roman"/>
+                  <w:sz w:val="24"/>
+                  <w:szCs w:val="24"/>
+                </w:rPr>
+                <m:t>x,t</m:t>
+              </m:r>
+            </m:e>
+          </m:d>
+          <m:r>
+            <w:rPr>
+              <w:rFonts w:ascii="Cambria Math" w:eastAsia="Microsoft JhengHei" w:hAnsi="Cambria Math" w:cs="Times New Roman"/>
+              <w:sz w:val="24"/>
+              <w:szCs w:val="24"/>
+            </w:rPr>
+            <m:t>-</m:t>
+          </m:r>
+          <m:sSub>
+            <m:sSubPr>
+              <m:ctrlPr>
+                <w:rPr>
+                  <w:rFonts w:ascii="Cambria Math" w:eastAsia="Microsoft JhengHei" w:hAnsi="Cambria Math" w:cs="Times New Roman"/>
+                  <w:i/>
+                  <w:sz w:val="24"/>
+                  <w:szCs w:val="24"/>
+                </w:rPr>
+              </m:ctrlPr>
+            </m:sSubPr>
+            <m:e>
+              <m:r>
+                <w:rPr>
+                  <w:rFonts w:ascii="Cambria Math" w:eastAsia="Microsoft JhengHei" w:hAnsi="Cambria Math" w:cs="Times New Roman"/>
+                  <w:sz w:val="24"/>
+                  <w:szCs w:val="24"/>
+                </w:rPr>
+                <m:t>T</m:t>
+              </m:r>
+            </m:e>
+            <m:sub>
+              <m:r>
+                <w:rPr>
+                  <w:rFonts w:ascii="Cambria Math" w:eastAsia="Microsoft JhengHei" w:hAnsi="Cambria Math" w:cs="Times New Roman"/>
+                  <w:sz w:val="24"/>
+                  <w:szCs w:val="24"/>
+                </w:rPr>
+                <m:t>0</m:t>
+              </m:r>
+            </m:sub>
+          </m:sSub>
+          <m:r>
+            <w:rPr>
+              <w:rFonts w:ascii="Cambria Math" w:eastAsia="Microsoft JhengHei" w:hAnsi="Cambria Math" w:cs="Times New Roman"/>
+              <w:sz w:val="24"/>
+              <w:szCs w:val="24"/>
+            </w:rPr>
+            <m:t>=</m:t>
+          </m:r>
+          <m:f>
+            <m:fPr>
+              <m:ctrlPr>
+                <w:rPr>
+                  <w:rFonts w:ascii="Cambria Math" w:eastAsia="Microsoft JhengHei" w:hAnsi="Cambria Math" w:cs="Times New Roman"/>
+                  <w:sz w:val="24"/>
+                  <w:szCs w:val="24"/>
+                </w:rPr>
+              </m:ctrlPr>
+            </m:fPr>
+            <m:num>
+              <m:sSub>
+                <m:sSubPr>
+                  <m:ctrlPr>
+                    <w:rPr>
+                      <w:rFonts w:ascii="Cambria Math" w:eastAsia="Microsoft JhengHei" w:hAnsi="Cambria Math" w:cs="Times New Roman"/>
+                      <w:i/>
+                      <w:sz w:val="24"/>
+                      <w:szCs w:val="24"/>
+                    </w:rPr>
+                  </m:ctrlPr>
+                </m:sSubPr>
+                <m:e>
+                  <m:r>
+                    <w:rPr>
+                      <w:rFonts w:ascii="Cambria Math" w:eastAsia="Microsoft JhengHei" w:hAnsi="Cambria Math" w:cs="Times New Roman"/>
+                      <w:sz w:val="24"/>
+                      <w:szCs w:val="24"/>
+                    </w:rPr>
+                    <m:t>J</m:t>
+                  </m:r>
+                </m:e>
+                <m:sub>
+                  <m:r>
+                    <w:rPr>
+                      <w:rFonts w:ascii="Cambria Math" w:eastAsia="Microsoft JhengHei" w:hAnsi="Cambria Math" w:cs="Times New Roman"/>
+                      <w:sz w:val="24"/>
+                      <w:szCs w:val="24"/>
+                    </w:rPr>
+                    <m:t>c</m:t>
+                  </m:r>
+                </m:sub>
+              </m:sSub>
+              <m:r>
+                <w:rPr>
+                  <w:rFonts w:ascii="Cambria Math" w:eastAsia="Microsoft JhengHei" w:hAnsi="Cambria Math" w:cs="Times New Roman"/>
+                  <w:sz w:val="24"/>
+                  <w:szCs w:val="24"/>
+                </w:rPr>
+                <m:t> L</m:t>
+              </m:r>
+              <m:ctrlPr>
+                <w:rPr>
+                  <w:rFonts w:ascii="Cambria Math" w:eastAsia="Microsoft JhengHei" w:hAnsi="Cambria Math" w:cs="Times New Roman"/>
+                  <w:i/>
+                  <w:sz w:val="24"/>
+                  <w:szCs w:val="24"/>
+                </w:rPr>
+              </m:ctrlPr>
+            </m:num>
+            <m:den>
+              <m:r>
+                <w:rPr>
+                  <w:rFonts w:ascii="Cambria Math" w:eastAsia="Microsoft JhengHei" w:hAnsi="Cambria Math" w:cs="Times New Roman"/>
+                  <w:sz w:val="24"/>
+                  <w:szCs w:val="24"/>
+                </w:rPr>
+                <m:t>λ</m:t>
+              </m:r>
+              <m:ctrlPr>
+                <w:rPr>
+                  <w:rFonts w:ascii="Cambria Math" w:eastAsia="Microsoft JhengHei" w:hAnsi="Cambria Math" w:cs="Times New Roman"/>
+                  <w:i/>
+                  <w:sz w:val="24"/>
+                  <w:szCs w:val="24"/>
+                </w:rPr>
+              </m:ctrlPr>
+            </m:den>
+          </m:f>
+          <m:d>
+            <m:dPr>
+              <m:ctrlPr>
+                <w:rPr>
+                  <w:rFonts w:ascii="Cambria Math" w:eastAsia="Microsoft JhengHei" w:hAnsi="Cambria Math" w:cs="Times New Roman"/>
+                  <w:i/>
+                  <w:sz w:val="24"/>
+                  <w:szCs w:val="24"/>
+                </w:rPr>
+              </m:ctrlPr>
+            </m:dPr>
+            <m:e>
+              <m:f>
+                <m:fPr>
+                  <m:ctrlPr>
+                    <w:rPr>
+                      <w:rFonts w:ascii="Cambria Math" w:eastAsia="Microsoft JhengHei" w:hAnsi="Cambria Math" w:cs="Times New Roman"/>
+                      <w:sz w:val="24"/>
+                      <w:szCs w:val="24"/>
+                    </w:rPr>
+                  </m:ctrlPr>
+                </m:fPr>
+                <m:num>
+                  <m:r>
+                    <w:rPr>
+                      <w:rFonts w:ascii="Cambria Math" w:eastAsia="Microsoft JhengHei" w:hAnsi="Cambria Math" w:cs="Times New Roman"/>
+                      <w:sz w:val="24"/>
+                      <w:szCs w:val="24"/>
+                    </w:rPr>
+                    <m:t>kt</m:t>
+                  </m:r>
+                  <m:ctrlPr>
+                    <w:rPr>
+                      <w:rFonts w:ascii="Cambria Math" w:eastAsia="Microsoft JhengHei" w:hAnsi="Cambria Math" w:cs="Times New Roman"/>
+                      <w:i/>
+                      <w:sz w:val="24"/>
+                      <w:szCs w:val="24"/>
+                    </w:rPr>
+                  </m:ctrlPr>
+                </m:num>
+                <m:den>
+                  <m:sSup>
+                    <m:sSupPr>
+                      <m:ctrlPr>
+                        <w:rPr>
+                          <w:rFonts w:ascii="Cambria Math" w:eastAsia="Microsoft JhengHei" w:hAnsi="Cambria Math" w:cs="Times New Roman"/>
+                          <w:i/>
+                          <w:sz w:val="24"/>
+                          <w:szCs w:val="24"/>
+                        </w:rPr>
+                      </m:ctrlPr>
+                    </m:sSupPr>
+                    <m:e>
+                      <m:r>
+                        <w:rPr>
+                          <w:rFonts w:ascii="Cambria Math" w:eastAsia="Microsoft JhengHei" w:hAnsi="Cambria Math" w:cs="Times New Roman"/>
+                          <w:sz w:val="24"/>
+                          <w:szCs w:val="24"/>
+                        </w:rPr>
+                        <m:t>L</m:t>
+                      </m:r>
+                    </m:e>
+                    <m:sup>
+                      <m:r>
+                        <w:rPr>
+                          <w:rFonts w:ascii="Cambria Math" w:eastAsia="Microsoft JhengHei" w:hAnsi="Cambria Math" w:cs="Times New Roman"/>
+                          <w:sz w:val="24"/>
+                          <w:szCs w:val="24"/>
+                        </w:rPr>
+                        <m:t>2</m:t>
+                      </m:r>
+                    </m:sup>
+                  </m:sSup>
+                  <m:ctrlPr>
+                    <w:rPr>
+                      <w:rFonts w:ascii="Cambria Math" w:eastAsia="Microsoft JhengHei" w:hAnsi="Cambria Math" w:cs="Times New Roman"/>
+                      <w:i/>
+                      <w:sz w:val="24"/>
+                      <w:szCs w:val="24"/>
+                    </w:rPr>
+                  </m:ctrlPr>
+                </m:den>
+              </m:f>
+              <m:r>
+                <w:rPr>
+                  <w:rFonts w:ascii="Cambria Math" w:eastAsia="Microsoft JhengHei" w:hAnsi="Cambria Math" w:cs="Times New Roman"/>
+                  <w:sz w:val="24"/>
+                  <w:szCs w:val="24"/>
+                </w:rPr>
+                <m:t>+</m:t>
+              </m:r>
+              <m:f>
+                <m:fPr>
+                  <m:ctrlPr>
+                    <w:rPr>
+                      <w:rFonts w:ascii="Cambria Math" w:eastAsia="Microsoft JhengHei" w:hAnsi="Cambria Math" w:cs="Times New Roman"/>
+                      <w:sz w:val="24"/>
+                      <w:szCs w:val="24"/>
+                    </w:rPr>
+                  </m:ctrlPr>
+                </m:fPr>
+                <m:num>
+                  <m:sSup>
+                    <m:sSupPr>
+                      <m:ctrlPr>
+                        <w:rPr>
+                          <w:rFonts w:ascii="Cambria Math" w:eastAsia="Microsoft JhengHei" w:hAnsi="Cambria Math" w:cs="Times New Roman"/>
+                          <w:i/>
+                          <w:sz w:val="24"/>
+                          <w:szCs w:val="24"/>
+                        </w:rPr>
+                      </m:ctrlPr>
+                    </m:sSupPr>
+                    <m:e>
+                      <m:r>
+                        <w:rPr>
+                          <w:rFonts w:ascii="Cambria Math" w:eastAsia="Microsoft JhengHei" w:hAnsi="Cambria Math" w:cs="Times New Roman"/>
+                          <w:sz w:val="24"/>
+                          <w:szCs w:val="24"/>
+                        </w:rPr>
+                        <m:t>x</m:t>
+                      </m:r>
+                    </m:e>
+                    <m:sup>
+                      <m:r>
+                        <w:rPr>
+                          <w:rFonts w:ascii="Cambria Math" w:eastAsia="Microsoft JhengHei" w:hAnsi="Cambria Math" w:cs="Times New Roman"/>
+                          <w:sz w:val="24"/>
+                          <w:szCs w:val="24"/>
+                        </w:rPr>
+                        <m:t>2</m:t>
+                      </m:r>
+                    </m:sup>
+                  </m:sSup>
+                  <m:ctrlPr>
+                    <w:rPr>
+                      <w:rFonts w:ascii="Cambria Math" w:eastAsia="Microsoft JhengHei" w:hAnsi="Cambria Math" w:cs="Times New Roman"/>
+                      <w:i/>
+                      <w:sz w:val="24"/>
+                      <w:szCs w:val="24"/>
+                    </w:rPr>
+                  </m:ctrlPr>
+                </m:num>
+                <m:den>
+                  <m:r>
+                    <w:rPr>
+                      <w:rFonts w:ascii="Cambria Math" w:eastAsia="Microsoft JhengHei" w:hAnsi="Cambria Math" w:cs="Times New Roman"/>
+                      <w:sz w:val="24"/>
+                      <w:szCs w:val="24"/>
+                    </w:rPr>
+                    <m:t>2</m:t>
+                  </m:r>
+                  <m:sSup>
+                    <m:sSupPr>
+                      <m:ctrlPr>
+                        <w:rPr>
+                          <w:rFonts w:ascii="Cambria Math" w:eastAsia="Microsoft JhengHei" w:hAnsi="Cambria Math" w:cs="Times New Roman"/>
+                          <w:i/>
+                          <w:sz w:val="24"/>
+                          <w:szCs w:val="24"/>
+                        </w:rPr>
+                      </m:ctrlPr>
+                    </m:sSupPr>
+                    <m:e>
+                      <m:r>
+                        <w:rPr>
+                          <w:rFonts w:ascii="Cambria Math" w:eastAsia="Microsoft JhengHei" w:hAnsi="Cambria Math" w:cs="Times New Roman"/>
+                          <w:sz w:val="24"/>
+                          <w:szCs w:val="24"/>
+                        </w:rPr>
+                        <m:t>L</m:t>
+                      </m:r>
+                    </m:e>
+                    <m:sup>
+                      <m:r>
+                        <w:rPr>
+                          <w:rFonts w:ascii="Cambria Math" w:eastAsia="Microsoft JhengHei" w:hAnsi="Cambria Math" w:cs="Times New Roman"/>
+                          <w:sz w:val="24"/>
+                          <w:szCs w:val="24"/>
+                        </w:rPr>
+                        <m:t>2</m:t>
+                      </m:r>
+                    </m:sup>
+                  </m:sSup>
+                  <m:ctrlPr>
+                    <w:rPr>
+                      <w:rFonts w:ascii="Cambria Math" w:eastAsia="Microsoft JhengHei" w:hAnsi="Cambria Math" w:cs="Times New Roman"/>
+                      <w:i/>
+                      <w:sz w:val="24"/>
+                      <w:szCs w:val="24"/>
+                    </w:rPr>
+                  </m:ctrlPr>
+                </m:den>
+              </m:f>
+              <m:r>
+                <w:rPr>
+                  <w:rFonts w:ascii="Cambria Math" w:eastAsia="Microsoft JhengHei" w:hAnsi="Cambria Math" w:cs="Times New Roman"/>
+                  <w:sz w:val="24"/>
+                  <w:szCs w:val="24"/>
+                </w:rPr>
+                <m:t>-</m:t>
+              </m:r>
+              <m:f>
+                <m:fPr>
+                  <m:ctrlPr>
+                    <w:rPr>
+                      <w:rFonts w:ascii="Cambria Math" w:eastAsia="Microsoft JhengHei" w:hAnsi="Cambria Math" w:cs="Times New Roman"/>
+                      <w:sz w:val="24"/>
+                      <w:szCs w:val="24"/>
+                    </w:rPr>
+                  </m:ctrlPr>
+                </m:fPr>
+                <m:num>
+                  <m:r>
+                    <w:rPr>
+                      <w:rFonts w:ascii="Cambria Math" w:eastAsia="Microsoft JhengHei" w:hAnsi="Cambria Math" w:cs="Times New Roman"/>
+                      <w:sz w:val="24"/>
+                      <w:szCs w:val="24"/>
+                    </w:rPr>
+                    <m:t>1</m:t>
+                  </m:r>
+                  <m:ctrlPr>
+                    <w:rPr>
+                      <w:rFonts w:ascii="Cambria Math" w:eastAsia="Microsoft JhengHei" w:hAnsi="Cambria Math" w:cs="Times New Roman"/>
+                      <w:i/>
+                      <w:sz w:val="24"/>
+                      <w:szCs w:val="24"/>
+                    </w:rPr>
+                  </m:ctrlPr>
+                </m:num>
+                <m:den>
+                  <m:r>
+                    <w:rPr>
+                      <w:rFonts w:ascii="Cambria Math" w:eastAsia="Microsoft JhengHei" w:hAnsi="Cambria Math" w:cs="Times New Roman"/>
+                      <w:sz w:val="24"/>
+                      <w:szCs w:val="24"/>
+                    </w:rPr>
+                    <m:t>6</m:t>
+                  </m:r>
+                  <m:ctrlPr>
+                    <w:rPr>
+                      <w:rFonts w:ascii="Cambria Math" w:eastAsia="Microsoft JhengHei" w:hAnsi="Cambria Math" w:cs="Times New Roman"/>
+                      <w:i/>
+                      <w:sz w:val="24"/>
+                      <w:szCs w:val="24"/>
+                    </w:rPr>
+                  </m:ctrlPr>
+                </m:den>
+              </m:f>
+            </m:e>
+          </m:d>
+          <m:r>
+            <w:rPr>
+              <w:rFonts w:ascii="Cambria Math" w:eastAsia="宋体" w:hAnsi="Cambria Math" w:cs="Times New Roman"/>
+              <w:sz w:val="24"/>
+              <w:szCs w:val="24"/>
+            </w:rPr>
+            <m:t>+</m:t>
+          </m:r>
+          <m:f>
+            <m:fPr>
+              <m:ctrlPr>
+                <w:rPr>
+                  <w:rFonts w:ascii="Cambria Math" w:eastAsia="宋体" w:hAnsi="Cambria Math" w:cs="Times New Roman"/>
+                  <w:sz w:val="24"/>
+                  <w:szCs w:val="24"/>
+                </w:rPr>
+              </m:ctrlPr>
+            </m:fPr>
+            <m:num>
+              <m:sSub>
+                <m:sSubPr>
+                  <m:ctrlPr>
+                    <w:rPr>
+                      <w:rFonts w:ascii="Cambria Math" w:eastAsia="宋体" w:hAnsi="Cambria Math" w:cs="Times New Roman"/>
+                      <w:i/>
+                      <w:sz w:val="24"/>
+                      <w:szCs w:val="24"/>
+                    </w:rPr>
+                  </m:ctrlPr>
+                </m:sSubPr>
+                <m:e>
+                  <m:r>
+                    <w:rPr>
+                      <w:rFonts w:ascii="Cambria Math" w:eastAsia="宋体" w:hAnsi="Cambria Math" w:cs="Times New Roman"/>
+                      <w:sz w:val="24"/>
+                      <w:szCs w:val="24"/>
+                    </w:rPr>
+                    <m:t>J</m:t>
+                  </m:r>
+                </m:e>
+                <m:sub>
+                  <m:r>
+                    <w:rPr>
+                      <w:rFonts w:ascii="Cambria Math" w:eastAsia="宋体" w:hAnsi="Cambria Math" w:cs="Times New Roman"/>
+                      <w:sz w:val="24"/>
+                      <w:szCs w:val="24"/>
+                    </w:rPr>
+                    <m:t>c</m:t>
+                  </m:r>
+                </m:sub>
+              </m:sSub>
+              <m:r>
+                <w:rPr>
+                  <w:rFonts w:ascii="Cambria Math" w:eastAsia="宋体" w:hAnsi="Cambria Math" w:cs="Times New Roman"/>
+                  <w:sz w:val="24"/>
+                  <w:szCs w:val="24"/>
+                </w:rPr>
+                <m:t>L</m:t>
+              </m:r>
+              <m:ctrlPr>
+                <w:rPr>
+                  <w:rFonts w:ascii="Cambria Math" w:eastAsia="宋体" w:hAnsi="Cambria Math" w:cs="Times New Roman"/>
+                  <w:i/>
+                  <w:sz w:val="24"/>
+                  <w:szCs w:val="24"/>
+                </w:rPr>
+              </m:ctrlPr>
+            </m:num>
+            <m:den>
+              <m:r>
+                <m:rPr>
+                  <m:sty m:val="p"/>
+                </m:rPr>
+                <w:rPr>
+                  <w:rFonts w:ascii="Cambria Math" w:eastAsia="宋体" w:hAnsi="Cambria Math" w:cs="Times New Roman"/>
+                  <w:sz w:val="24"/>
+                  <w:szCs w:val="24"/>
+                </w:rPr>
+                <m:t>λ</m:t>
+              </m:r>
+              <m:ctrlPr>
+                <w:rPr>
+                  <w:rFonts w:ascii="Cambria Math" w:eastAsia="宋体" w:hAnsi="Cambria Math" w:cs="Times New Roman"/>
+                  <w:i/>
+                  <w:sz w:val="24"/>
+                  <w:szCs w:val="24"/>
+                </w:rPr>
+              </m:ctrlPr>
+            </m:den>
+          </m:f>
+          <m:nary>
+            <m:naryPr>
+              <m:chr m:val="∑"/>
+              <m:limLoc m:val="undOvr"/>
+              <m:ctrlPr>
+                <w:rPr>
+                  <w:rFonts w:ascii="Cambria Math" w:eastAsia="宋体" w:hAnsi="Cambria Math" w:cs="Times New Roman"/>
+                  <w:i/>
+                  <w:sz w:val="24"/>
+                  <w:szCs w:val="24"/>
+                </w:rPr>
+              </m:ctrlPr>
+            </m:naryPr>
+            <m:sub>
+              <m:r>
+                <w:rPr>
+                  <w:rFonts w:ascii="Cambria Math" w:eastAsia="宋体" w:hAnsi="Cambria Math" w:cs="Times New Roman"/>
+                  <w:sz w:val="24"/>
+                  <w:szCs w:val="24"/>
+                </w:rPr>
+                <m:t>n=1</m:t>
+              </m:r>
+            </m:sub>
+            <m:sup>
+              <m:r>
+                <w:rPr>
+                  <w:rFonts w:ascii="Cambria Math" w:eastAsia="宋体" w:hAnsi="Cambria Math" w:cs="Times New Roman"/>
+                  <w:sz w:val="24"/>
+                  <w:szCs w:val="24"/>
+                </w:rPr>
+                <m:t>∞</m:t>
+              </m:r>
+            </m:sup>
+            <m:e>
+              <m:sSup>
+                <m:sSupPr>
+                  <m:ctrlPr>
+                    <w:rPr>
+                      <w:rFonts w:ascii="Cambria Math" w:eastAsia="宋体" w:hAnsi="Cambria Math" w:cs="Times New Roman"/>
+                      <w:i/>
+                      <w:sz w:val="24"/>
+                      <w:szCs w:val="24"/>
+                    </w:rPr>
+                  </m:ctrlPr>
+                </m:sSupPr>
+                <m:e>
+                  <m:d>
+                    <m:dPr>
+                      <m:ctrlPr>
+                        <w:rPr>
+                          <w:rFonts w:ascii="Cambria Math" w:eastAsia="宋体" w:hAnsi="Cambria Math" w:cs="Times New Roman"/>
+                          <w:i/>
+                          <w:sz w:val="24"/>
+                          <w:szCs w:val="24"/>
+                        </w:rPr>
+                      </m:ctrlPr>
+                    </m:dPr>
+                    <m:e>
+                      <m:r>
+                        <w:rPr>
+                          <w:rFonts w:ascii="Cambria Math" w:eastAsia="宋体" w:hAnsi="Cambria Math" w:cs="Times New Roman"/>
+                          <w:sz w:val="24"/>
+                          <w:szCs w:val="24"/>
+                        </w:rPr>
+                        <m:t>-1</m:t>
+                      </m:r>
+                    </m:e>
+                  </m:d>
+                </m:e>
+                <m:sup>
+                  <m:r>
+                    <w:rPr>
+                      <w:rFonts w:ascii="Cambria Math" w:eastAsia="宋体" w:hAnsi="Cambria Math" w:cs="Times New Roman"/>
+                      <w:sz w:val="24"/>
+                      <w:szCs w:val="24"/>
+                    </w:rPr>
+                    <m:t>n+1</m:t>
+                  </m:r>
+                </m:sup>
+              </m:sSup>
+              <m:f>
+                <m:fPr>
+                  <m:ctrlPr>
+                    <w:rPr>
+                      <w:rFonts w:ascii="Cambria Math" w:eastAsia="宋体" w:hAnsi="Cambria Math" w:cs="Times New Roman"/>
+                      <w:i/>
+                      <w:sz w:val="24"/>
+                      <w:szCs w:val="24"/>
+                    </w:rPr>
+                  </m:ctrlPr>
+                </m:fPr>
+                <m:num>
+                  <m:r>
+                    <w:rPr>
+                      <w:rFonts w:ascii="Cambria Math" w:eastAsia="宋体" w:hAnsi="Cambria Math" w:cs="Times New Roman"/>
+                      <w:sz w:val="24"/>
+                      <w:szCs w:val="24"/>
+                    </w:rPr>
+                    <m:t>2</m:t>
+                  </m:r>
+                </m:num>
+                <m:den>
+                  <m:sSup>
+                    <m:sSupPr>
+                      <m:ctrlPr>
+                        <w:rPr>
+                          <w:rFonts w:ascii="Cambria Math" w:eastAsia="宋体" w:hAnsi="Cambria Math" w:cs="Times New Roman"/>
+                          <w:i/>
+                          <w:sz w:val="24"/>
+                          <w:szCs w:val="24"/>
+                        </w:rPr>
+                      </m:ctrlPr>
+                    </m:sSupPr>
+                    <m:e>
+                      <m:d>
+                        <m:dPr>
+                          <m:ctrlPr>
+                            <w:rPr>
+                              <w:rFonts w:ascii="Cambria Math" w:eastAsia="宋体" w:hAnsi="Cambria Math" w:cs="Times New Roman"/>
+                              <w:i/>
+                              <w:sz w:val="24"/>
+                              <w:szCs w:val="24"/>
+                            </w:rPr>
+                          </m:ctrlPr>
+                        </m:dPr>
+                        <m:e>
+                          <m:r>
+                            <w:rPr>
+                              <w:rFonts w:ascii="Cambria Math" w:eastAsia="宋体" w:hAnsi="Cambria Math" w:cs="Times New Roman"/>
+                              <w:sz w:val="24"/>
+                              <w:szCs w:val="24"/>
+                            </w:rPr>
+                            <m:t>n</m:t>
+                          </m:r>
+                          <m:r>
+                            <m:rPr>
+                              <m:sty m:val="p"/>
+                            </m:rPr>
+                            <w:rPr>
+                              <w:rFonts w:ascii="Cambria Math" w:eastAsia="宋体" w:hAnsi="Cambria Math" w:cs="Times New Roman"/>
+                              <w:sz w:val="24"/>
+                              <w:szCs w:val="24"/>
+                            </w:rPr>
+                            <m:t>π</m:t>
+                          </m:r>
+                        </m:e>
+                      </m:d>
+                    </m:e>
+                    <m:sup>
+                      <m:r>
+                        <w:rPr>
+                          <w:rFonts w:ascii="Cambria Math" w:eastAsia="宋体" w:hAnsi="Cambria Math" w:cs="Times New Roman"/>
+                          <w:sz w:val="24"/>
+                          <w:szCs w:val="24"/>
+                        </w:rPr>
+                        <m:t>2</m:t>
+                      </m:r>
+                    </m:sup>
+                  </m:sSup>
+                </m:den>
+              </m:f>
+              <m:r>
+                <w:rPr>
+                  <w:rFonts w:ascii="Cambria Math" w:eastAsia="宋体" w:hAnsi="Cambria Math" w:cs="Times New Roman"/>
+                  <w:sz w:val="24"/>
+                  <w:szCs w:val="24"/>
+                </w:rPr>
+                <m:t>cos</m:t>
+              </m:r>
+              <m:d>
+                <m:dPr>
+                  <m:ctrlPr>
+                    <w:rPr>
+                      <w:rFonts w:ascii="Cambria Math" w:eastAsia="宋体" w:hAnsi="Cambria Math" w:cs="Times New Roman"/>
+                      <w:i/>
+                      <w:sz w:val="24"/>
+                      <w:szCs w:val="24"/>
+                    </w:rPr>
+                  </m:ctrlPr>
+                </m:dPr>
+                <m:e>
+                  <m:f>
+                    <m:fPr>
+                      <m:ctrlPr>
+                        <w:rPr>
+                          <w:rFonts w:ascii="Cambria Math" w:eastAsia="宋体" w:hAnsi="Cambria Math" w:cs="Times New Roman"/>
+                          <w:sz w:val="24"/>
+                          <w:szCs w:val="24"/>
+                        </w:rPr>
+                      </m:ctrlPr>
+                    </m:fPr>
+                    <m:num>
+                      <m:r>
+                        <w:rPr>
+                          <w:rFonts w:ascii="Cambria Math" w:eastAsia="宋体" w:hAnsi="Cambria Math" w:cs="Times New Roman"/>
+                          <w:sz w:val="24"/>
+                          <w:szCs w:val="24"/>
+                        </w:rPr>
+                        <m:t>n</m:t>
+                      </m:r>
+                      <m:r>
+                        <m:rPr>
+                          <m:sty m:val="p"/>
+                        </m:rPr>
+                        <w:rPr>
+                          <w:rFonts w:ascii="Cambria Math" w:eastAsia="宋体" w:hAnsi="Cambria Math" w:cs="Times New Roman"/>
+                          <w:sz w:val="24"/>
+                          <w:szCs w:val="24"/>
+                        </w:rPr>
+                        <m:t>π</m:t>
+                      </m:r>
+                      <m:r>
+                        <w:rPr>
+                          <w:rFonts w:ascii="Cambria Math" w:eastAsia="宋体" w:hAnsi="Cambria Math" w:cs="Times New Roman"/>
+                          <w:sz w:val="24"/>
+                          <w:szCs w:val="24"/>
+                        </w:rPr>
+                        <m:t>x</m:t>
+                      </m:r>
+                      <m:ctrlPr>
+                        <w:rPr>
+                          <w:rFonts w:ascii="Cambria Math" w:eastAsia="宋体" w:hAnsi="Cambria Math" w:cs="Times New Roman"/>
+                          <w:i/>
+                          <w:sz w:val="24"/>
+                          <w:szCs w:val="24"/>
+                        </w:rPr>
+                      </m:ctrlPr>
+                    </m:num>
+                    <m:den>
+                      <m:r>
+                        <w:rPr>
+                          <w:rFonts w:ascii="Cambria Math" w:eastAsia="宋体" w:hAnsi="Cambria Math" w:cs="Times New Roman"/>
+                          <w:sz w:val="24"/>
+                          <w:szCs w:val="24"/>
+                        </w:rPr>
+                        <m:t>L</m:t>
+                      </m:r>
+                      <m:ctrlPr>
+                        <w:rPr>
+                          <w:rFonts w:ascii="Cambria Math" w:eastAsia="宋体" w:hAnsi="Cambria Math" w:cs="Times New Roman"/>
+                          <w:i/>
+                          <w:sz w:val="24"/>
+                          <w:szCs w:val="24"/>
+                        </w:rPr>
+                      </m:ctrlPr>
+                    </m:den>
+                  </m:f>
+                </m:e>
+              </m:d>
+              <m:r>
+                <w:rPr>
+                  <w:rFonts w:ascii="Cambria Math" w:eastAsia="宋体" w:hAnsi="Cambria Math" w:cs="Times New Roman"/>
+                  <w:sz w:val="24"/>
+                  <w:szCs w:val="24"/>
+                </w:rPr>
+                <m:t>exp</m:t>
+              </m:r>
+              <m:d>
+                <m:dPr>
+                  <m:ctrlPr>
+                    <w:rPr>
+                      <w:rFonts w:ascii="Cambria Math" w:eastAsia="宋体" w:hAnsi="Cambria Math" w:cs="Times New Roman"/>
+                      <w:i/>
+                      <w:sz w:val="24"/>
+                      <w:szCs w:val="24"/>
+                    </w:rPr>
+                  </m:ctrlPr>
+                </m:dPr>
+                <m:e>
+                  <m:r>
+                    <w:rPr>
+                      <w:rFonts w:ascii="Cambria Math" w:eastAsia="宋体" w:hAnsi="Cambria Math" w:cs="Times New Roman"/>
+                      <w:sz w:val="24"/>
+                      <w:szCs w:val="24"/>
+                    </w:rPr>
+                    <m:t>-</m:t>
+                  </m:r>
+                  <m:sSup>
+                    <m:sSupPr>
+                      <m:ctrlPr>
+                        <w:rPr>
+                          <w:rFonts w:ascii="Cambria Math" w:eastAsia="宋体" w:hAnsi="Cambria Math" w:cs="Times New Roman"/>
+                          <w:i/>
+                          <w:sz w:val="24"/>
+                          <w:szCs w:val="24"/>
+                        </w:rPr>
+                      </m:ctrlPr>
+                    </m:sSupPr>
+                    <m:e>
+                      <m:r>
+                        <w:rPr>
+                          <w:rFonts w:ascii="Cambria Math" w:eastAsia="宋体" w:hAnsi="Cambria Math" w:cs="Times New Roman"/>
+                          <w:sz w:val="24"/>
+                          <w:szCs w:val="24"/>
+                        </w:rPr>
+                        <m:t>n</m:t>
+                      </m:r>
+                    </m:e>
+                    <m:sup>
+                      <m:r>
+                        <w:rPr>
+                          <w:rFonts w:ascii="Cambria Math" w:eastAsia="宋体" w:hAnsi="Cambria Math" w:cs="Times New Roman"/>
+                          <w:sz w:val="24"/>
+                          <w:szCs w:val="24"/>
+                        </w:rPr>
+                        <m:t>2</m:t>
+                      </m:r>
+                    </m:sup>
+                  </m:sSup>
+                  <m:sSup>
+                    <m:sSupPr>
+                      <m:ctrlPr>
+                        <w:rPr>
+                          <w:rFonts w:ascii="Cambria Math" w:eastAsia="宋体" w:hAnsi="Cambria Math" w:cs="Times New Roman"/>
+                          <w:i/>
+                          <w:sz w:val="24"/>
+                          <w:szCs w:val="24"/>
+                        </w:rPr>
+                      </m:ctrlPr>
+                    </m:sSupPr>
+                    <m:e>
+                      <m:r>
+                        <m:rPr>
+                          <m:sty m:val="p"/>
+                        </m:rPr>
+                        <w:rPr>
+                          <w:rFonts w:ascii="Cambria Math" w:eastAsia="宋体" w:hAnsi="Cambria Math" w:cs="Times New Roman"/>
+                          <w:sz w:val="24"/>
+                          <w:szCs w:val="24"/>
+                        </w:rPr>
+                        <m:t>π</m:t>
+                      </m:r>
+                      <m:ctrlPr>
+                        <w:rPr>
+                          <w:rFonts w:ascii="Cambria Math" w:eastAsia="宋体" w:hAnsi="Cambria Math" w:cs="Times New Roman"/>
+                          <w:sz w:val="24"/>
+                          <w:szCs w:val="24"/>
+                        </w:rPr>
+                      </m:ctrlPr>
+                    </m:e>
+                    <m:sup>
+                      <m:r>
+                        <w:rPr>
+                          <w:rFonts w:ascii="Cambria Math" w:eastAsia="宋体" w:hAnsi="Cambria Math" w:cs="Times New Roman"/>
+                          <w:sz w:val="24"/>
+                          <w:szCs w:val="24"/>
+                        </w:rPr>
+                        <m:t>2</m:t>
+                      </m:r>
+                    </m:sup>
+                  </m:sSup>
+                  <m:sSub>
+                    <m:sSubPr>
+                      <m:ctrlPr>
+                        <w:rPr>
+                          <w:rFonts w:ascii="Cambria Math" w:eastAsia="宋体" w:hAnsi="Cambria Math" w:cs="Times New Roman"/>
+                          <w:i/>
+                          <w:sz w:val="24"/>
+                          <w:szCs w:val="24"/>
+                        </w:rPr>
+                      </m:ctrlPr>
+                    </m:sSubPr>
+                    <m:e>
+                      <m:r>
+                        <w:rPr>
+                          <w:rFonts w:ascii="Cambria Math" w:eastAsia="宋体" w:hAnsi="Cambria Math" w:cs="Times New Roman"/>
+                          <w:sz w:val="24"/>
+                          <w:szCs w:val="24"/>
+                        </w:rPr>
+                        <m:t>F</m:t>
+                      </m:r>
+                    </m:e>
+                    <m:sub>
+                      <m:r>
+                        <w:rPr>
+                          <w:rFonts w:ascii="Cambria Math" w:eastAsia="宋体" w:hAnsi="Cambria Math" w:cs="Times New Roman"/>
+                          <w:sz w:val="24"/>
+                          <w:szCs w:val="24"/>
+                        </w:rPr>
+                        <m:t>0</m:t>
+                      </m:r>
+                    </m:sub>
+                  </m:sSub>
+                </m:e>
+              </m:d>
+            </m:e>
+          </m:nary>
+        </m:oMath>
+      </m:oMathPara>
+    </w:p>
+    <w:p>
+      <w:pPr>
+        <w:spacing w:line="276" w:lineRule="auto"/>
+        <w:ind w:firstLineChars="200" w:firstLine="480"/>
+        <w:rPr>
+          <w:rFonts w:ascii="Times New Roman" w:eastAsia="宋体" w:hAnsi="Times New Roman" w:cs="Times New Roman"/>
+          <w:sz w:val="24"/>
+          <w:szCs w:val="24"/>
+        </w:rPr>
+      </w:pPr>
+      <w:r>
+        <w:rPr>
+          <w:rFonts w:ascii="Times New Roman" w:eastAsia="宋体" w:hAnsi="Times New Roman" w:cs="Times New Roman" w:hint="eastAsia"/>
+          <w:sz w:val="24"/>
+          <w:szCs w:val="24"/>
+        </w:rPr>
+        <w:t>经过一段时间</w:t>
       </w:r>
       <m:oMath>
         <m:r>
@@ -2544,81 +3429,15 @@
           <w:sz w:val="24"/>
           <w:szCs w:val="24"/>
         </w:rPr>
-        <w:t>后，</w:t>
-      </w:r>
-      <w:r>
-        <w:rPr>
-          <w:rFonts w:ascii="Times New Roman" w:eastAsia="宋体" w:hAnsi="Times New Roman" w:cs="Times New Roman" w:hint="eastAsia"/>
-          <w:sz w:val="24"/>
-          <w:szCs w:val="24"/>
-        </w:rPr>
-        <w:t>方程</w:t>
-      </w:r>
-      <w:r>
-        <w:rPr>
-          <w:rFonts w:ascii="Times New Roman" w:eastAsia="宋体" w:hAnsi="Times New Roman" w:cs="Times New Roman" w:hint="eastAsia"/>
-          <w:sz w:val="24"/>
-          <w:szCs w:val="24"/>
-        </w:rPr>
-        <w:t>(</w:t>
-      </w:r>
-      <w:r>
-        <w:rPr>
-          <w:rFonts w:ascii="Times New Roman" w:eastAsia="宋体" w:hAnsi="Times New Roman" w:cs="Times New Roman"/>
-          <w:sz w:val="24"/>
-          <w:szCs w:val="24"/>
-        </w:rPr>
-        <w:t>2)</w:t>
-      </w:r>
-      <w:r>
-        <w:rPr>
-          <w:rFonts w:ascii="Times New Roman" w:eastAsia="宋体" w:hAnsi="Times New Roman" w:cs="Times New Roman" w:hint="eastAsia"/>
-          <w:sz w:val="24"/>
-          <w:szCs w:val="24"/>
-        </w:rPr>
-        <w:t>在边界条件</w:t>
-      </w:r>
-      <w:r>
-        <w:rPr>
-          <w:rFonts w:ascii="Times New Roman" w:eastAsia="宋体" w:hAnsi="Times New Roman" w:cs="Times New Roman" w:hint="eastAsia"/>
-          <w:sz w:val="24"/>
-          <w:szCs w:val="24"/>
-        </w:rPr>
-        <w:t>(</w:t>
-      </w:r>
-      <w:r>
-        <w:rPr>
-          <w:rFonts w:ascii="Times New Roman" w:eastAsia="宋体" w:hAnsi="Times New Roman" w:cs="Times New Roman"/>
-          <w:sz w:val="24"/>
-          <w:szCs w:val="24"/>
-        </w:rPr>
-        <w:t>2</w:t>
-      </w:r>
-      <w:proofErr w:type="gramStart"/>
-      <w:r>
-        <w:rPr>
-          <w:rFonts w:ascii="Times New Roman" w:eastAsia="宋体" w:hAnsi="Times New Roman" w:cs="Times New Roman"/>
-          <w:sz w:val="24"/>
-          <w:szCs w:val="24"/>
-        </w:rPr>
-        <w:t>’</w:t>
-      </w:r>
-      <w:proofErr w:type="gramEnd"/>
-      <w:r>
-        <w:rPr>
-          <w:rFonts w:ascii="Times New Roman" w:eastAsia="宋体" w:hAnsi="Times New Roman" w:cs="Times New Roman"/>
-          <w:sz w:val="24"/>
-          <w:szCs w:val="24"/>
-        </w:rPr>
-        <w:t>)</w:t>
-      </w:r>
-      <w:r>
-        <w:rPr>
-          <w:rFonts w:ascii="Times New Roman" w:eastAsia="宋体" w:hAnsi="Times New Roman" w:cs="Times New Roman" w:hint="eastAsia"/>
-          <w:sz w:val="24"/>
-          <w:szCs w:val="24"/>
-        </w:rPr>
-        <w:t>下</w:t>
+        <w:t>后</w:t>
+      </w:r>
+      <w:r>
+        <w:rPr>
+          <w:rFonts w:ascii="Times New Roman" w:eastAsia="宋体" w:hAnsi="Times New Roman" w:cs="Times New Roman" w:hint="eastAsia"/>
+          <w:sz w:val="24"/>
+          <w:szCs w:val="24"/>
+        </w:rPr>
+        <w:t>，</w:t>
       </w:r>
       <w:r>
         <w:rPr>
@@ -2628,23 +3447,21 @@
         </w:rPr>
         <w:t>原本的级数项</w:t>
       </w:r>
-      <w:proofErr w:type="gramStart"/>
-      <w:r>
-        <w:rPr>
-          <w:rFonts w:ascii="Times New Roman" w:eastAsia="宋体" w:hAnsi="Times New Roman" w:cs="Times New Roman" w:hint="eastAsia"/>
-          <w:sz w:val="24"/>
-          <w:szCs w:val="24"/>
-        </w:rPr>
-        <w:t>解可以</w:t>
-      </w:r>
-      <w:proofErr w:type="gramEnd"/>
-      <w:r>
-        <w:rPr>
-          <w:rFonts w:ascii="Times New Roman" w:eastAsia="宋体" w:hAnsi="Times New Roman" w:cs="Times New Roman" w:hint="eastAsia"/>
-          <w:sz w:val="24"/>
-          <w:szCs w:val="24"/>
-        </w:rPr>
-        <w:t>近似表示为</w:t>
+      <w:r>
+        <w:rPr>
+          <w:rFonts w:ascii="Times New Roman" w:eastAsia="宋体" w:hAnsi="Times New Roman" w:cs="Times New Roman" w:hint="eastAsia"/>
+          <w:sz w:val="24"/>
+          <w:szCs w:val="24"/>
+        </w:rPr>
+        <w:t>很小，</w:t>
+      </w:r>
+      <w:r>
+        <w:rPr>
+          <w:rFonts w:ascii="Times New Roman" w:eastAsia="宋体" w:hAnsi="Times New Roman" w:cs="Times New Roman" w:hint="eastAsia"/>
+          <w:sz w:val="24"/>
+          <w:szCs w:val="24"/>
+        </w:rPr>
+        <w:t>解可以近似表示为</w:t>
       </w:r>
     </w:p>
     <w:p>
@@ -4558,6 +5375,7 @@
           <w:sz w:val="24"/>
           <w:szCs w:val="24"/>
         </w:rPr>
+        <w:lastRenderedPageBreak/>
         <w:t>直流稳压电源，数字万用表，秒表</w:t>
       </w:r>
       <w:r>
@@ -4572,105 +5390,9 @@
     <w:p>
       <w:pPr>
         <w:spacing w:line="276" w:lineRule="auto"/>
-        <w:jc w:val="left"/>
-        <w:rPr>
-          <w:rFonts w:ascii="Times New Roman" w:eastAsia="宋体" w:hAnsi="Times New Roman" w:cs="Times New Roman"/>
-          <w:sz w:val="24"/>
-          <w:szCs w:val="24"/>
-        </w:rPr>
-      </w:pPr>
-      <w:r>
-        <w:rPr>
-          <w:rFonts w:ascii="Times New Roman" w:eastAsia="宋体" w:hAnsi="Times New Roman" w:cs="Times New Roman"/>
-          <w:sz w:val="24"/>
-          <w:szCs w:val="24"/>
-        </w:rPr>
-        <w:tab/>
-      </w:r>
-      <w:r>
-        <w:rPr>
-          <w:rFonts w:ascii="Times New Roman" w:eastAsia="宋体" w:hAnsi="Times New Roman" w:cs="Times New Roman" w:hint="eastAsia"/>
-          <w:sz w:val="24"/>
-          <w:szCs w:val="24"/>
-        </w:rPr>
-        <w:t>特别的，对实验中使用的样品台装置</w:t>
-      </w:r>
-      <w:r>
-        <w:rPr>
-          <w:rFonts w:ascii="Times New Roman" w:eastAsia="宋体" w:hAnsi="Times New Roman" w:cs="Times New Roman" w:hint="eastAsia"/>
-          <w:sz w:val="24"/>
-          <w:szCs w:val="24"/>
-        </w:rPr>
-        <w:t>，实验样品</w:t>
-      </w:r>
-      <w:r>
-        <w:rPr>
-          <w:rFonts w:ascii="Times New Roman" w:eastAsia="宋体" w:hAnsi="Times New Roman" w:cs="Times New Roman" w:hint="eastAsia"/>
-          <w:sz w:val="24"/>
-          <w:szCs w:val="24"/>
-        </w:rPr>
-        <w:t>和测温系统进行说明。</w:t>
-      </w:r>
-    </w:p>
-    <w:p>
-      <w:pPr>
-        <w:spacing w:line="276" w:lineRule="auto"/>
-        <w:jc w:val="left"/>
-        <w:rPr>
-          <w:rFonts w:ascii="Times New Roman" w:eastAsia="宋体" w:hAnsi="Times New Roman" w:cs="Times New Roman"/>
-          <w:b/>
-          <w:bCs/>
-          <w:sz w:val="24"/>
-          <w:szCs w:val="24"/>
-        </w:rPr>
-      </w:pPr>
-      <w:r>
-        <w:rPr>
-          <w:rFonts w:ascii="Times New Roman" w:eastAsia="宋体" w:hAnsi="Times New Roman" w:cs="Times New Roman"/>
-          <w:sz w:val="24"/>
-          <w:szCs w:val="24"/>
-        </w:rPr>
-        <w:tab/>
-      </w:r>
-      <w:r>
-        <w:rPr>
-          <w:rFonts w:ascii="Times New Roman" w:eastAsia="宋体" w:hAnsi="Times New Roman" w:cs="Times New Roman" w:hint="eastAsia"/>
-          <w:b/>
-          <w:bCs/>
-          <w:sz w:val="24"/>
-          <w:szCs w:val="24"/>
-        </w:rPr>
-        <w:t>1</w:t>
-      </w:r>
-      <w:r>
-        <w:rPr>
-          <w:rFonts w:ascii="Times New Roman" w:eastAsia="宋体" w:hAnsi="Times New Roman" w:cs="Times New Roman"/>
-          <w:b/>
-          <w:bCs/>
-          <w:sz w:val="24"/>
-          <w:szCs w:val="24"/>
-        </w:rPr>
-        <w:t>.</w:t>
-      </w:r>
-      <w:r>
-        <w:rPr>
-          <w:rFonts w:ascii="Times New Roman" w:eastAsia="宋体" w:hAnsi="Times New Roman" w:cs="Times New Roman" w:hint="eastAsia"/>
-          <w:b/>
-          <w:bCs/>
-          <w:sz w:val="24"/>
-          <w:szCs w:val="24"/>
-        </w:rPr>
-        <w:t>样品台装置</w:t>
-      </w:r>
-    </w:p>
-    <w:p>
-      <w:pPr>
-        <w:spacing w:line="276" w:lineRule="auto"/>
-        <w:jc w:val="left"/>
-        <w:rPr>
-          <w:rFonts w:ascii="Times New Roman" w:eastAsia="宋体" w:hAnsi="Times New Roman" w:cs="Times New Roman"/>
-          <w:b/>
-          <w:bCs/>
+        <w:ind w:firstLineChars="700" w:firstLine="1680"/>
+        <w:rPr>
+          <w:rFonts w:ascii="Times New Roman" w:eastAsia="宋体" w:hAnsi="Times New Roman" w:cs="Times New Roman" w:hint="eastAsia"/>
           <w:sz w:val="24"/>
           <w:szCs w:val="24"/>
         </w:rPr>
@@ -4681,16 +5403,94 @@
         <w:spacing w:line="276" w:lineRule="auto"/>
         <w:jc w:val="left"/>
         <w:rPr>
-          <w:rFonts w:ascii="Times New Roman" w:eastAsia="宋体" w:hAnsi="Times New Roman" w:cs="Times New Roman"/>
+          <w:rFonts w:ascii="Times New Roman" w:eastAsia="宋体" w:hAnsi="Times New Roman" w:cs="Times New Roman" w:hint="eastAsia"/>
           <w:sz w:val="24"/>
           <w:szCs w:val="24"/>
         </w:rPr>
       </w:pPr>
       <w:r>
         <w:rPr>
+          <w:rFonts w:ascii="Times New Roman" w:eastAsia="宋体" w:hAnsi="Times New Roman" w:cs="Times New Roman" w:hint="eastAsia"/>
+          <w:sz w:val="24"/>
+          <w:szCs w:val="24"/>
+        </w:rPr>
+        <w:t>特别的，对实验中使用的样品台装置</w:t>
+      </w:r>
+      <w:r>
+        <w:rPr>
+          <w:rFonts w:ascii="Times New Roman" w:eastAsia="宋体" w:hAnsi="Times New Roman" w:cs="Times New Roman" w:hint="eastAsia"/>
+          <w:sz w:val="24"/>
+          <w:szCs w:val="24"/>
+        </w:rPr>
+        <w:t>，实验样品</w:t>
+      </w:r>
+      <w:r>
+        <w:rPr>
+          <w:rFonts w:ascii="Times New Roman" w:eastAsia="宋体" w:hAnsi="Times New Roman" w:cs="Times New Roman" w:hint="eastAsia"/>
+          <w:sz w:val="24"/>
+          <w:szCs w:val="24"/>
+        </w:rPr>
+        <w:t>和测温系统进行说明。</w:t>
+      </w:r>
+    </w:p>
+    <w:p>
+      <w:pPr>
+        <w:spacing w:line="276" w:lineRule="auto"/>
+        <w:ind w:firstLine="420"/>
+        <w:jc w:val="left"/>
+        <w:rPr>
+          <w:rFonts w:ascii="Times New Roman" w:eastAsia="宋体" w:hAnsi="Times New Roman" w:cs="Times New Roman"/>
+          <w:b/>
+          <w:bCs/>
+          <w:sz w:val="24"/>
+          <w:szCs w:val="24"/>
+        </w:rPr>
+      </w:pPr>
+      <w:r>
+        <w:rPr>
+          <w:rFonts w:ascii="Times New Roman" w:eastAsia="宋体" w:hAnsi="Times New Roman" w:cs="Times New Roman" w:hint="eastAsia"/>
+          <w:b/>
+          <w:bCs/>
+          <w:sz w:val="24"/>
+          <w:szCs w:val="24"/>
+        </w:rPr>
+        <w:t>1</w:t>
+      </w:r>
+      <w:r>
+        <w:rPr>
+          <w:rFonts w:ascii="Times New Roman" w:eastAsia="宋体" w:hAnsi="Times New Roman" w:cs="Times New Roman"/>
+          <w:b/>
+          <w:bCs/>
+          <w:sz w:val="24"/>
+          <w:szCs w:val="24"/>
+        </w:rPr>
+        <w:t>.</w:t>
+      </w:r>
+      <w:r>
+        <w:rPr>
+          <w:rFonts w:ascii="Times New Roman" w:eastAsia="宋体" w:hAnsi="Times New Roman" w:cs="Times New Roman" w:hint="eastAsia"/>
+          <w:b/>
+          <w:bCs/>
+          <w:sz w:val="24"/>
+          <w:szCs w:val="24"/>
+        </w:rPr>
+        <w:t>样品台装置</w:t>
+      </w:r>
+    </w:p>
+    <w:p>
+      <w:pPr>
+        <w:spacing w:line="276" w:lineRule="auto"/>
+        <w:jc w:val="left"/>
+        <w:rPr>
+          <w:rFonts w:ascii="Times New Roman" w:eastAsia="宋体" w:hAnsi="Times New Roman" w:cs="Times New Roman"/>
+          <w:sz w:val="24"/>
+          <w:szCs w:val="24"/>
+        </w:rPr>
+      </w:pPr>
+      <w:r>
+        <w:rPr>
           <w:noProof/>
         </w:rPr>
-        <w:lastRenderedPageBreak/>
         <w:drawing>
           <wp:anchor distT="0" distB="0" distL="114300" distR="114300" simplePos="0" relativeHeight="251661312" behindDoc="0" locked="0" layoutInCell="1" allowOverlap="1" wp14:anchorId="583C9655" wp14:editId="01CF53EA">
             <wp:simplePos x="0" y="0"/>
@@ -4792,60 +5592,42 @@
                             <w:pPr>
                               <w:pStyle w:val="af"/>
                               <w:jc w:val="center"/>
-                              <w:rPr>
-                                <w:rFonts w:ascii="宋体" w:eastAsia="宋体" w:hAnsi="宋体"/>
-                              </w:rPr>
                             </w:pPr>
                             <w:r>
-                              <w:rPr>
-                                <w:rFonts w:ascii="宋体" w:eastAsia="宋体" w:hAnsi="宋体"/>
-                              </w:rPr>
-                              <w:t xml:space="preserve">图 </w:t>
+                              <w:t>图</w:t>
                             </w:r>
                             <w:r>
-                              <w:rPr>
-                                <w:rFonts w:ascii="宋体" w:eastAsia="宋体" w:hAnsi="宋体"/>
-                              </w:rPr>
+                              <w:t xml:space="preserve"> </w:t>
+                            </w:r>
+                            <w:r>
                               <w:fldChar w:fldCharType="begin"/>
                             </w:r>
                             <w:r>
-                              <w:rPr>
-                                <w:rFonts w:ascii="宋体" w:eastAsia="宋体" w:hAnsi="宋体"/>
-                              </w:rPr>
-                              <w:instrText xml:space="preserve"> SEQ 图表 \* ARABIC </w:instrText>
+                              <w:instrText xml:space="preserve"> SEQ </w:instrText>
                             </w:r>
                             <w:r>
-                              <w:rPr>
-                                <w:rFonts w:ascii="宋体" w:eastAsia="宋体" w:hAnsi="宋体"/>
-                              </w:rPr>
+                              <w:instrText>图表</w:instrText>
+                            </w:r>
+                            <w:r>
+                              <w:instrText xml:space="preserve"> \* ARABIC </w:instrText>
+                            </w:r>
+                            <w:r>
                               <w:fldChar w:fldCharType="separate"/>
                             </w:r>
                             <w:r>
                               <w:rPr>
-                                <w:rFonts w:ascii="宋体" w:eastAsia="宋体" w:hAnsi="宋体"/>
                                 <w:noProof/>
                               </w:rPr>
                               <w:t>2</w:t>
                             </w:r>
                             <w:r>
-                              <w:rPr>
-                                <w:rFonts w:ascii="宋体" w:eastAsia="宋体" w:hAnsi="宋体"/>
-                              </w:rPr>
                               <w:fldChar w:fldCharType="end"/>
                             </w:r>
                             <w:r>
                               <w:rPr>
-                                <w:rFonts w:ascii="宋体" w:eastAsia="宋体" w:hAnsi="宋体" w:cs="Times New Roman" w:hint="eastAsia"/>
-                                <w:sz w:val="21"/>
-                                <w:szCs w:val="21"/>
+                                <w:rFonts w:hint="eastAsia"/>
                               </w:rPr>
-                              <w:t>样品</w:t>
-                            </w:r>
-                            <w:r>
-                              <w:rPr>
-                                <w:rFonts w:ascii="宋体" w:eastAsia="宋体" w:hAnsi="宋体" w:hint="eastAsia"/>
-                              </w:rPr>
-                              <w:t>台装置示意图</w:t>
+                              <w:t>样品台装置示意图</w:t>
                             </w:r>
                           </w:p>
                         </w:txbxContent>
@@ -4871,60 +5653,42 @@
                       <w:pPr>
                         <w:pStyle w:val="af"/>
                         <w:jc w:val="center"/>
-                        <w:rPr>
-                          <w:rFonts w:ascii="宋体" w:eastAsia="宋体" w:hAnsi="宋体"/>
-                        </w:rPr>
                       </w:pPr>
                       <w:r>
-                        <w:rPr>
-                          <w:rFonts w:ascii="宋体" w:eastAsia="宋体" w:hAnsi="宋体"/>
-                        </w:rPr>
-                        <w:t xml:space="preserve">图 </w:t>
+                        <w:t>图</w:t>
                       </w:r>
                       <w:r>
-                        <w:rPr>
-                          <w:rFonts w:ascii="宋体" w:eastAsia="宋体" w:hAnsi="宋体"/>
-                        </w:rPr>
+                        <w:t xml:space="preserve"> </w:t>
+                      </w:r>
+                      <w:r>
                         <w:fldChar w:fldCharType="begin"/>
                       </w:r>
                       <w:r>
-                        <w:rPr>
-                          <w:rFonts w:ascii="宋体" w:eastAsia="宋体" w:hAnsi="宋体"/>
-                        </w:rPr>
-                        <w:instrText xml:space="preserve"> SEQ 图表 \* ARABIC </w:instrText>
+                        <w:instrText xml:space="preserve"> SEQ </w:instrText>
                       </w:r>
                       <w:r>
-                        <w:rPr>
-                          <w:rFonts w:ascii="宋体" w:eastAsia="宋体" w:hAnsi="宋体"/>
-                        </w:rPr>
+                        <w:instrText>图表</w:instrText>
+                      </w:r>
+                      <w:r>
+                        <w:instrText xml:space="preserve"> \* ARABIC </w:instrText>
+                      </w:r>
+                      <w:r>
                         <w:fldChar w:fldCharType="separate"/>
                       </w:r>
                       <w:r>
                         <w:rPr>
-                          <w:rFonts w:ascii="宋体" w:eastAsia="宋体" w:hAnsi="宋体"/>
                           <w:noProof/>
                         </w:rPr>
                         <w:t>2</w:t>
                       </w:r>
                       <w:r>
-                        <w:rPr>
-                          <w:rFonts w:ascii="宋体" w:eastAsia="宋体" w:hAnsi="宋体"/>
-                        </w:rPr>
                         <w:fldChar w:fldCharType="end"/>
                       </w:r>
                       <w:r>
                         <w:rPr>
-                          <w:rFonts w:ascii="宋体" w:eastAsia="宋体" w:hAnsi="宋体" w:cs="Times New Roman" w:hint="eastAsia"/>
-                          <w:sz w:val="21"/>
-                          <w:szCs w:val="21"/>
+                          <w:rFonts w:hint="eastAsia"/>
                         </w:rPr>
-                        <w:t>样品</w:t>
-                      </w:r>
-                      <w:r>
-                        <w:rPr>
-                          <w:rFonts w:ascii="宋体" w:eastAsia="宋体" w:hAnsi="宋体" w:hint="eastAsia"/>
-                        </w:rPr>
-                        <w:t>台装置示意图</w:t>
+                        <w:t>样品台装置示意图</w:t>
                       </w:r>
                     </w:p>
                   </w:txbxContent>
@@ -5002,7 +5766,6 @@
         </w:rPr>
         <w:t>①</w:t>
       </w:r>
-      <w:proofErr w:type="gramStart"/>
       <w:r>
         <w:rPr>
           <w:rFonts w:ascii="Times New Roman" w:eastAsia="宋体" w:hAnsi="Times New Roman" w:cs="Times New Roman"/>
@@ -5017,16 +5780,7 @@
           <w:sz w:val="24"/>
           <w:szCs w:val="24"/>
         </w:rPr>
-        <w:t>中心面</w:t>
-      </w:r>
-      <w:proofErr w:type="gramEnd"/>
-      <w:r>
-        <w:rPr>
-          <w:rFonts w:ascii="Times New Roman" w:eastAsia="宋体" w:hAnsi="Times New Roman" w:cs="Times New Roman"/>
-          <w:sz w:val="24"/>
-          <w:szCs w:val="24"/>
-        </w:rPr>
-        <w:t>横梁：承载中心面的热电偶</w:t>
+        <w:t>中心面横梁：承载中心面的热电偶</w:t>
       </w:r>
       <w:r>
         <w:rPr>
@@ -5103,23 +5857,13 @@
         </w:rPr>
         <w:t>—</w:t>
       </w:r>
-      <w:proofErr w:type="gramStart"/>
-      <w:r>
-        <w:rPr>
-          <w:rFonts w:ascii="Times New Roman" w:eastAsia="宋体" w:hAnsi="Times New Roman" w:cs="Times New Roman"/>
-          <w:sz w:val="24"/>
-          <w:szCs w:val="24"/>
-        </w:rPr>
-        <w:t>加热面</w:t>
-      </w:r>
-      <w:proofErr w:type="gramEnd"/>
-      <w:r>
-        <w:rPr>
-          <w:rFonts w:ascii="Times New Roman" w:eastAsia="宋体" w:hAnsi="Times New Roman" w:cs="Times New Roman"/>
-          <w:sz w:val="24"/>
-          <w:szCs w:val="24"/>
-        </w:rPr>
-        <w:t>横梁：承载加热面的热电偶</w:t>
+      <w:r>
+        <w:rPr>
+          <w:rFonts w:ascii="Times New Roman" w:eastAsia="宋体" w:hAnsi="Times New Roman" w:cs="Times New Roman"/>
+          <w:sz w:val="24"/>
+          <w:szCs w:val="24"/>
+        </w:rPr>
+        <w:t>加热面横梁：承载加热面的热电偶</w:t>
       </w:r>
       <w:r>
         <w:rPr>
@@ -5815,49 +6559,40 @@
                             <w:pPr>
                               <w:pStyle w:val="af"/>
                               <w:jc w:val="center"/>
-                              <w:rPr>
-                                <w:rFonts w:ascii="宋体" w:eastAsia="宋体" w:hAnsi="宋体"/>
-                              </w:rPr>
                             </w:pPr>
                             <w:r>
-                              <w:rPr>
-                                <w:rFonts w:ascii="宋体" w:eastAsia="宋体" w:hAnsi="宋体"/>
-                              </w:rPr>
-                              <w:t xml:space="preserve">图 </w:t>
+                              <w:t>图</w:t>
                             </w:r>
                             <w:r>
-                              <w:rPr>
-                                <w:rFonts w:ascii="宋体" w:eastAsia="宋体" w:hAnsi="宋体"/>
-                              </w:rPr>
+                              <w:t xml:space="preserve"> </w:t>
+                            </w:r>
+                            <w:r>
                               <w:fldChar w:fldCharType="begin"/>
                             </w:r>
                             <w:r>
-                              <w:rPr>
-                                <w:rFonts w:ascii="宋体" w:eastAsia="宋体" w:hAnsi="宋体"/>
-                              </w:rPr>
-                              <w:instrText xml:space="preserve"> SEQ 图表 \* ARABIC </w:instrText>
+                              <w:instrText xml:space="preserve"> SEQ </w:instrText>
                             </w:r>
                             <w:r>
-                              <w:rPr>
-                                <w:rFonts w:ascii="宋体" w:eastAsia="宋体" w:hAnsi="宋体"/>
-                              </w:rPr>
+                              <w:instrText>图表</w:instrText>
+                            </w:r>
+                            <w:r>
+                              <w:instrText xml:space="preserve"> \* ARABIC </w:instrText>
+                            </w:r>
+                            <w:r>
                               <w:fldChar w:fldCharType="separate"/>
                             </w:r>
                             <w:r>
                               <w:rPr>
-                                <w:rFonts w:ascii="宋体" w:eastAsia="宋体" w:hAnsi="宋体"/>
+                                <w:noProof/>
                               </w:rPr>
                               <w:t>3</w:t>
                             </w:r>
                             <w:r>
-                              <w:rPr>
-                                <w:rFonts w:ascii="宋体" w:eastAsia="宋体" w:hAnsi="宋体"/>
-                              </w:rPr>
                               <w:fldChar w:fldCharType="end"/>
                             </w:r>
                             <w:r>
                               <w:rPr>
-                                <w:rFonts w:ascii="宋体" w:eastAsia="宋体" w:hAnsi="宋体" w:hint="eastAsia"/>
+                                <w:rFonts w:hint="eastAsia"/>
                               </w:rPr>
                               <w:t>测温系统示意图</w:t>
                             </w:r>
@@ -5891,49 +6626,40 @@
                       <w:pPr>
                         <w:pStyle w:val="af"/>
                         <w:jc w:val="center"/>
-                        <w:rPr>
-                          <w:rFonts w:ascii="宋体" w:eastAsia="宋体" w:hAnsi="宋体"/>
-                        </w:rPr>
                       </w:pPr>
                       <w:r>
-                        <w:rPr>
-                          <w:rFonts w:ascii="宋体" w:eastAsia="宋体" w:hAnsi="宋体"/>
-                        </w:rPr>
-                        <w:t xml:space="preserve">图 </w:t>
+                        <w:t>图</w:t>
                       </w:r>
                       <w:r>
-                        <w:rPr>
-                          <w:rFonts w:ascii="宋体" w:eastAsia="宋体" w:hAnsi="宋体"/>
-                        </w:rPr>
+                        <w:t xml:space="preserve"> </w:t>
+                      </w:r>
+                      <w:r>
                         <w:fldChar w:fldCharType="begin"/>
                       </w:r>
                       <w:r>
-                        <w:rPr>
-                          <w:rFonts w:ascii="宋体" w:eastAsia="宋体" w:hAnsi="宋体"/>
-                        </w:rPr>
-                        <w:instrText xml:space="preserve"> SEQ 图表 \* ARABIC </w:instrText>
+                        <w:instrText xml:space="preserve"> SEQ </w:instrText>
                       </w:r>
                       <w:r>
-                        <w:rPr>
-                          <w:rFonts w:ascii="宋体" w:eastAsia="宋体" w:hAnsi="宋体"/>
-                        </w:rPr>
+                        <w:instrText>图表</w:instrText>
+                      </w:r>
+                      <w:r>
+                        <w:instrText xml:space="preserve"> \* ARABIC </w:instrText>
+                      </w:r>
+                      <w:r>
                         <w:fldChar w:fldCharType="separate"/>
                       </w:r>
                       <w:r>
                         <w:rPr>
-                          <w:rFonts w:ascii="宋体" w:eastAsia="宋体" w:hAnsi="宋体"/>
+                          <w:noProof/>
                         </w:rPr>
                         <w:t>3</w:t>
                       </w:r>
                       <w:r>
-                        <w:rPr>
-                          <w:rFonts w:ascii="宋体" w:eastAsia="宋体" w:hAnsi="宋体"/>
-                        </w:rPr>
                         <w:fldChar w:fldCharType="end"/>
                       </w:r>
                       <w:r>
                         <w:rPr>
-                          <w:rFonts w:ascii="宋体" w:eastAsia="宋体" w:hAnsi="宋体" w:hint="eastAsia"/>
+                          <w:rFonts w:hint="eastAsia"/>
                         </w:rPr>
                         <w:t>测温系统示意图</w:t>
                       </w:r>
@@ -6023,18 +6749,8 @@
           <w:sz w:val="24"/>
           <w:szCs w:val="24"/>
         </w:rPr>
-        <w:t xml:space="preserve"> 用万用表电阻</w:t>
-      </w:r>
-      <w:proofErr w:type="gramStart"/>
-      <w:r>
-        <w:rPr>
-          <w:rFonts w:ascii="宋体" w:eastAsia="宋体" w:hAnsi="宋体" w:cs="Times New Roman"/>
-          <w:sz w:val="24"/>
-          <w:szCs w:val="24"/>
-        </w:rPr>
-        <w:t>档</w:t>
-      </w:r>
-      <w:proofErr w:type="gramEnd"/>
+        <w:t xml:space="preserve"> 用万用表电阻档</w:t>
+      </w:r>
       <w:r>
         <w:rPr>
           <w:rFonts w:ascii="宋体" w:eastAsia="宋体" w:hAnsi="宋体" w:cs="Times New Roman" w:hint="eastAsia"/>
@@ -6151,33 +6867,39 @@
           <w:sz w:val="24"/>
           <w:szCs w:val="24"/>
         </w:rPr>
-        <w:t>确认2个样品中间的中心面热</w:t>
-      </w:r>
-      <w:proofErr w:type="gramStart"/>
+        <w:t>确认2个样品中间的中心面热偶基本平整，测温端在样品中心点附近。确认后，通过</w:t>
+      </w:r>
+      <w:r>
+        <w:rPr>
+          <w:rFonts w:ascii="宋体" w:eastAsia="宋体" w:hAnsi="宋体" w:cs="Times New Roman" w:hint="eastAsia"/>
+          <w:sz w:val="24"/>
+          <w:szCs w:val="24"/>
+        </w:rPr>
+        <w:t>图2所示</w:t>
+      </w:r>
       <w:r>
         <w:rPr>
           <w:rFonts w:ascii="宋体" w:eastAsia="宋体" w:hAnsi="宋体" w:cs="Times New Roman"/>
           <w:sz w:val="24"/>
           <w:szCs w:val="24"/>
         </w:rPr>
-        <w:t>偶基本</w:t>
-      </w:r>
-      <w:proofErr w:type="gramEnd"/>
+        <w:t>螺杆旋钮⑥，使中间的2个样品夹紧热偶。</w:t>
+      </w:r>
+      <w:r>
+        <w:rPr>
+          <w:rFonts w:ascii="宋体" w:eastAsia="宋体" w:hAnsi="宋体" w:cs="Times New Roman" w:hint="eastAsia"/>
+          <w:sz w:val="24"/>
+          <w:szCs w:val="24"/>
+        </w:rPr>
+        <w:t>保证</w:t>
+      </w:r>
       <w:r>
         <w:rPr>
           <w:rFonts w:ascii="宋体" w:eastAsia="宋体" w:hAnsi="宋体" w:cs="Times New Roman"/>
           <w:sz w:val="24"/>
           <w:szCs w:val="24"/>
         </w:rPr>
-        <w:t>平整，测温端在样品中心点附近。确认后，通过</w:t>
-      </w:r>
-      <w:r>
-        <w:rPr>
-          <w:rFonts w:ascii="宋体" w:eastAsia="宋体" w:hAnsi="宋体" w:cs="Times New Roman" w:hint="eastAsia"/>
-          <w:sz w:val="24"/>
-          <w:szCs w:val="24"/>
-        </w:rPr>
-        <w:t>图2所示</w:t>
+        <w:t>实</w:t>
       </w:r>
       <w:r>
         <w:rPr>
@@ -6185,41 +6907,8 @@
           <w:sz w:val="24"/>
           <w:szCs w:val="24"/>
         </w:rPr>
-        <w:t>螺杆旋钮⑥，使中间的2个样品夹紧热</w:t>
-      </w:r>
-      <w:proofErr w:type="gramStart"/>
-      <w:r>
-        <w:rPr>
-          <w:rFonts w:ascii="宋体" w:eastAsia="宋体" w:hAnsi="宋体" w:cs="Times New Roman"/>
-          <w:sz w:val="24"/>
-          <w:szCs w:val="24"/>
-        </w:rPr>
-        <w:t>偶</w:t>
-      </w:r>
-      <w:proofErr w:type="gramEnd"/>
-      <w:r>
-        <w:rPr>
-          <w:rFonts w:ascii="宋体" w:eastAsia="宋体" w:hAnsi="宋体" w:cs="Times New Roman"/>
-          <w:sz w:val="24"/>
-          <w:szCs w:val="24"/>
-        </w:rPr>
-        <w:t>。</w:t>
-      </w:r>
-      <w:r>
-        <w:rPr>
-          <w:rFonts w:ascii="宋体" w:eastAsia="宋体" w:hAnsi="宋体" w:cs="Times New Roman" w:hint="eastAsia"/>
-          <w:sz w:val="24"/>
-          <w:szCs w:val="24"/>
-        </w:rPr>
-        <w:t>保证</w:t>
-      </w:r>
-      <w:r>
-        <w:rPr>
-          <w:rFonts w:ascii="宋体" w:eastAsia="宋体" w:hAnsi="宋体" w:cs="Times New Roman"/>
-          <w:sz w:val="24"/>
-          <w:szCs w:val="24"/>
-        </w:rPr>
-        <w:t>实验条件符合理论推导模型。</w:t>
+        <w:lastRenderedPageBreak/>
+        <w:t>验条件符合理论推导模型。</w:t>
       </w:r>
     </w:p>
     <w:p>
@@ -6289,25 +6978,7 @@
           <w:sz w:val="24"/>
           <w:szCs w:val="24"/>
         </w:rPr>
-        <w:t>用万用表直流电压</w:t>
-      </w:r>
-      <w:proofErr w:type="gramStart"/>
-      <w:r>
-        <w:rPr>
-          <w:rFonts w:ascii="宋体" w:eastAsia="宋体" w:hAnsi="宋体" w:cs="Times New Roman"/>
-          <w:sz w:val="24"/>
-          <w:szCs w:val="24"/>
-        </w:rPr>
-        <w:t>档</w:t>
-      </w:r>
-      <w:proofErr w:type="gramEnd"/>
-      <w:r>
-        <w:rPr>
-          <w:rFonts w:ascii="宋体" w:eastAsia="宋体" w:hAnsi="宋体" w:cs="Times New Roman"/>
-          <w:sz w:val="24"/>
-          <w:szCs w:val="24"/>
-        </w:rPr>
-        <w:t>测量</w:t>
+        <w:t>用万用表直流电压档测量</w:t>
       </w:r>
       <w:r>
         <w:rPr>
@@ -6420,16 +7091,7 @@
           <w:sz w:val="24"/>
           <w:szCs w:val="24"/>
         </w:rPr>
-        <w:t>电源连到加热器外部电源输入</w:t>
-      </w:r>
-      <w:r>
-        <w:rPr>
-          <w:rFonts w:ascii="宋体" w:eastAsia="宋体" w:hAnsi="宋体" w:cs="Times New Roman"/>
-          <w:sz w:val="24"/>
-          <w:szCs w:val="24"/>
-        </w:rPr>
-        <w:lastRenderedPageBreak/>
-        <w:t>端口。</w:t>
+        <w:t>电源连到加热器外部电源输入端口。</w:t>
       </w:r>
     </w:p>
     <w:p>
@@ -7027,25 +7689,7 @@
           <w:sz w:val="24"/>
           <w:szCs w:val="24"/>
         </w:rPr>
-        <w:t>及</w:t>
-      </w:r>
-      <w:proofErr w:type="gramStart"/>
-      <w:r>
-        <w:rPr>
-          <w:rFonts w:ascii="宋体" w:eastAsia="宋体" w:hAnsi="宋体" w:cs="Times New Roman"/>
-          <w:sz w:val="24"/>
-          <w:szCs w:val="24"/>
-        </w:rPr>
-        <w:t>加热面</w:t>
-      </w:r>
-      <w:proofErr w:type="gramEnd"/>
-      <w:r>
-        <w:rPr>
-          <w:rFonts w:ascii="宋体" w:eastAsia="宋体" w:hAnsi="宋体" w:cs="Times New Roman"/>
-          <w:sz w:val="24"/>
-          <w:szCs w:val="24"/>
-        </w:rPr>
-        <w:t>与中心面温差</w:t>
+        <w:t>及加热面与中心面温差</w:t>
       </w:r>
       <w:r>
         <w:rPr>
@@ -7189,25 +7833,7 @@
           <w:sz w:val="24"/>
           <w:szCs w:val="24"/>
         </w:rPr>
-        <w:t>，</w:t>
-      </w:r>
-      <w:proofErr w:type="gramStart"/>
-      <w:r>
-        <w:rPr>
-          <w:rFonts w:ascii="宋体" w:eastAsia="宋体" w:hAnsi="宋体" w:cs="Times New Roman"/>
-          <w:sz w:val="24"/>
-          <w:szCs w:val="24"/>
-        </w:rPr>
-        <w:t>共测</w:t>
-      </w:r>
-      <w:proofErr w:type="gramEnd"/>
-      <w:r>
-        <w:rPr>
-          <w:rFonts w:ascii="宋体" w:eastAsia="宋体" w:hAnsi="宋体" w:cs="Times New Roman"/>
-          <w:sz w:val="24"/>
-          <w:szCs w:val="24"/>
-        </w:rPr>
-        <w:t xml:space="preserve"> 25分钟。 </w:t>
+        <w:t xml:space="preserve">，共测 25分钟。 </w:t>
       </w:r>
     </w:p>
     <w:p>
@@ -7271,6 +7897,90 @@
         </w:rPr>
         <w:t>数据处理</w:t>
       </w:r>
+    </w:p>
+    <w:p>
+      <w:pPr>
+        <w:pStyle w:val="a3"/>
+        <w:spacing w:line="360" w:lineRule="auto"/>
+        <w:ind w:left="431" w:firstLineChars="0" w:firstLine="0"/>
+        <w:rPr>
+          <w:rFonts w:ascii="Times New Roman" w:eastAsia="宋体" w:hAnsi="Times New Roman" w:cs="Times New Roman"/>
+          <w:sz w:val="24"/>
+          <w:szCs w:val="24"/>
+        </w:rPr>
+      </w:pPr>
+      <w:r>
+        <w:rPr>
+          <w:rFonts w:ascii="Times New Roman" w:eastAsia="宋体" w:hAnsi="Times New Roman" w:cs="Times New Roman" w:hint="eastAsia"/>
+          <w:sz w:val="24"/>
+          <w:szCs w:val="24"/>
+        </w:rPr>
+        <w:t>实验所测得的原始数据见表</w:t>
+      </w:r>
+      <w:r>
+        <w:rPr>
+          <w:rFonts w:ascii="Times New Roman" w:eastAsia="宋体" w:hAnsi="Times New Roman" w:cs="Times New Roman" w:hint="eastAsia"/>
+          <w:sz w:val="24"/>
+          <w:szCs w:val="24"/>
+        </w:rPr>
+        <w:t>1</w:t>
+      </w:r>
+      <w:r>
+        <w:rPr>
+          <w:rFonts w:ascii="Times New Roman" w:eastAsia="宋体" w:hAnsi="Times New Roman" w:cs="Times New Roman" w:hint="eastAsia"/>
+          <w:sz w:val="24"/>
+          <w:szCs w:val="24"/>
+        </w:rPr>
+        <w:t>，表</w:t>
+      </w:r>
+      <w:r>
+        <w:rPr>
+          <w:rFonts w:ascii="Times New Roman" w:eastAsia="宋体" w:hAnsi="Times New Roman" w:cs="Times New Roman" w:hint="eastAsia"/>
+          <w:sz w:val="24"/>
+          <w:szCs w:val="24"/>
+        </w:rPr>
+        <w:t>2</w:t>
+      </w:r>
+      <w:r>
+        <w:rPr>
+          <w:rFonts w:ascii="Times New Roman" w:eastAsia="宋体" w:hAnsi="Times New Roman" w:cs="Times New Roman" w:hint="eastAsia"/>
+          <w:sz w:val="24"/>
+          <w:szCs w:val="24"/>
+        </w:rPr>
+        <w:t>，表</w:t>
+      </w:r>
+      <w:r>
+        <w:rPr>
+          <w:rFonts w:ascii="Times New Roman" w:eastAsia="宋体" w:hAnsi="Times New Roman" w:cs="Times New Roman" w:hint="eastAsia"/>
+          <w:sz w:val="24"/>
+          <w:szCs w:val="24"/>
+        </w:rPr>
+        <w:t>3</w:t>
+      </w:r>
+    </w:p>
+    <w:p>
+      <w:pPr>
+        <w:pStyle w:val="a3"/>
+        <w:spacing w:line="360" w:lineRule="auto"/>
+        <w:ind w:left="431" w:firstLineChars="0" w:firstLine="0"/>
+        <w:rPr>
+          <w:rFonts w:ascii="Times New Roman" w:eastAsia="宋体" w:hAnsi="Times New Roman" w:cs="Times New Roman"/>
+          <w:sz w:val="24"/>
+          <w:szCs w:val="24"/>
+        </w:rPr>
+      </w:pPr>
+    </w:p>
+    <w:p>
+      <w:pPr>
+        <w:pStyle w:val="a3"/>
+        <w:spacing w:line="360" w:lineRule="auto"/>
+        <w:ind w:left="431" w:firstLineChars="0" w:firstLine="0"/>
+        <w:rPr>
+          <w:rFonts w:ascii="Times New Roman" w:eastAsia="宋体" w:hAnsi="Times New Roman" w:cs="Times New Roman"/>
+          <w:sz w:val="24"/>
+          <w:szCs w:val="24"/>
+        </w:rPr>
+      </w:pPr>
     </w:p>
     <w:tbl>
       <w:tblPr>
@@ -7452,23 +8162,13 @@
                 <w:szCs w:val="20"/>
               </w:rPr>
             </w:pPr>
-            <w:proofErr w:type="gramStart"/>
             <w:r>
               <w:rPr>
                 <w:rFonts w:ascii="Times New Roman" w:eastAsia="宋体" w:hAnsi="Times New Roman" w:cs="Times New Roman" w:hint="eastAsia"/>
                 <w:sz w:val="20"/>
                 <w:szCs w:val="20"/>
               </w:rPr>
-              <w:t>加热面</w:t>
-            </w:r>
-            <w:proofErr w:type="gramEnd"/>
-            <w:r>
-              <w:rPr>
-                <w:rFonts w:ascii="Times New Roman" w:eastAsia="宋体" w:hAnsi="Times New Roman" w:cs="Times New Roman" w:hint="eastAsia"/>
-                <w:sz w:val="20"/>
-                <w:szCs w:val="20"/>
-              </w:rPr>
-              <w:t>冷端</w:t>
+              <w:t>加热面冷端</w:t>
             </w:r>
           </w:p>
           <w:p>
@@ -8219,7 +8919,15 @@
                 <w:sz w:val="24"/>
                 <w:szCs w:val="24"/>
               </w:rPr>
-              <w:t>0*90*90</w:t>
+              <w:t>0*90*</w:t>
+            </w:r>
+            <w:r>
+              <w:rPr>
+                <w:rFonts w:ascii="Times New Roman" w:eastAsia="宋体" w:hAnsi="Times New Roman" w:cs="Times New Roman"/>
+                <w:sz w:val="24"/>
+                <w:szCs w:val="24"/>
+              </w:rPr>
+              <w:t>10</w:t>
             </w:r>
             <w:r>
               <w:rPr>
@@ -8282,11 +8990,11 @@
             </w:r>
             <w:r>
               <w:rPr>
-                <w:rFonts w:ascii="Times New Roman" w:eastAsia="宋体" w:hAnsi="Times New Roman" w:cs="Times New Roman" w:hint="eastAsia"/>
+                <w:rFonts w:ascii="Times New Roman" w:eastAsia="宋体" w:hAnsi="Times New Roman" w:cs="Times New Roman"/>
                 <w:sz w:val="24"/>
                 <w:szCs w:val="24"/>
               </w:rPr>
-              <w:t>F</w:t>
+              <w:t>V</w:t>
             </w:r>
             <w:r>
               <w:rPr>
@@ -8347,16 +9055,8 @@
         <w:rPr>
           <w:rFonts w:hint="eastAsia"/>
         </w:rPr>
-        <w:t>其他已知条件和测量</w:t>
-      </w:r>
-      <w:proofErr w:type="gramStart"/>
-      <w:r>
-        <w:rPr>
-          <w:rFonts w:hint="eastAsia"/>
-        </w:rPr>
-        <w:t>量</w:t>
-      </w:r>
-      <w:proofErr w:type="gramEnd"/>
+        <w:t>其他已知条件和测量量</w:t>
+      </w:r>
     </w:p>
     <w:p>
       <w:pPr>
@@ -11774,6 +12474,7 @@
           <w:sz w:val="24"/>
           <w:szCs w:val="24"/>
         </w:rPr>
+        <w:lastRenderedPageBreak/>
         <w:t>根据</w:t>
       </w:r>
       <w:r>
@@ -11798,7 +12499,23 @@
           <w:sz w:val="24"/>
           <w:szCs w:val="24"/>
         </w:rPr>
-        <w:t>中的数据可知，各阻值均在正常值的范围内，表明实验元件正常，可以进行实验测量。注意到测量电压</w:t>
+        <w:t>中的数据可知，各阻值均在正常值的范围内，表明实验元件</w:t>
+      </w:r>
+      <w:r>
+        <w:rPr>
+          <w:rFonts w:ascii="Times New Roman" w:eastAsia="宋体" w:hAnsi="Times New Roman" w:cs="Times New Roman" w:hint="eastAsia"/>
+          <w:sz w:val="24"/>
+          <w:szCs w:val="24"/>
+        </w:rPr>
+        <w:t>正常</w:t>
+      </w:r>
+      <w:r>
+        <w:rPr>
+          <w:rFonts w:ascii="Times New Roman" w:eastAsia="宋体" w:hAnsi="Times New Roman" w:cs="Times New Roman" w:hint="eastAsia"/>
+          <w:sz w:val="24"/>
+          <w:szCs w:val="24"/>
+        </w:rPr>
+        <w:t>，可以进行实验测量。注意到测量电压</w:t>
       </w:r>
       <m:oMath>
         <m:sSub>
@@ -11907,15 +12624,7 @@
             <w:sz w:val="24"/>
             <w:szCs w:val="24"/>
           </w:rPr>
-          <m:t>τ</m:t>
-        </m:r>
-        <m:r>
-          <w:rPr>
-            <w:rFonts w:ascii="Cambria Math" w:eastAsia="宋体" w:hAnsi="Cambria Math" w:cs="Times New Roman"/>
-            <w:sz w:val="24"/>
-            <w:szCs w:val="24"/>
-          </w:rPr>
-          <m:t>=0</m:t>
+          <m:t>τ=0</m:t>
         </m:r>
       </m:oMath>
       <w:r>
@@ -11998,13 +12707,21 @@
           <w:sz w:val="24"/>
           <w:szCs w:val="24"/>
         </w:rPr>
-        <w:t>可以绘制其图像如图：</w:t>
+        <w:t>可以绘制其图像如图</w:t>
+      </w:r>
+      <w:r>
+        <w:rPr>
+          <w:rFonts w:ascii="Times New Roman" w:eastAsia="宋体" w:hAnsi="Times New Roman" w:cs="Times New Roman" w:hint="eastAsia"/>
+          <w:sz w:val="24"/>
+          <w:szCs w:val="24"/>
+        </w:rPr>
+        <w:t>：</w:t>
       </w:r>
     </w:p>
     <w:p>
       <w:pPr>
         <w:rPr>
-          <w:rFonts w:ascii="Times New Roman" w:eastAsia="宋体" w:hAnsi="Times New Roman" w:cs="Times New Roman" w:hint="eastAsia"/>
+          <w:rFonts w:ascii="Times New Roman" w:eastAsia="宋体" w:hAnsi="Times New Roman" w:cs="Times New Roman"/>
           <w:sz w:val="24"/>
           <w:szCs w:val="24"/>
         </w:rPr>
@@ -12013,22 +12730,21 @@
         <w:rPr>
           <w:noProof/>
         </w:rPr>
-        <w:lastRenderedPageBreak/>
         <mc:AlternateContent>
           <mc:Choice Requires="wps">
             <w:drawing>
-              <wp:anchor distT="0" distB="0" distL="114300" distR="114300" simplePos="0" relativeHeight="251668480" behindDoc="0" locked="0" layoutInCell="1" allowOverlap="1" wp14:anchorId="15A58D46" wp14:editId="6F68948A">
+              <wp:anchor distT="0" distB="0" distL="114300" distR="114300" simplePos="0" relativeHeight="251671552" behindDoc="0" locked="0" layoutInCell="1" allowOverlap="1" wp14:anchorId="1E84F20B" wp14:editId="47C712F3">
                 <wp:simplePos x="0" y="0"/>
                 <wp:positionH relativeFrom="margin">
-                  <wp:align>left</wp:align>
+                  <wp:align>center</wp:align>
                 </wp:positionH>
                 <wp:positionV relativeFrom="paragraph">
-                  <wp:posOffset>3533948</wp:posOffset>
+                  <wp:posOffset>4060450</wp:posOffset>
                 </wp:positionV>
-                <wp:extent cx="5269865" cy="635"/>
-                <wp:effectExtent l="0" t="0" r="6985" b="0"/>
-                <wp:wrapTopAndBottom/>
-                <wp:docPr id="11" name="文本框 11"/>
+                <wp:extent cx="1892300" cy="185420"/>
+                <wp:effectExtent l="0" t="0" r="0" b="5080"/>
+                <wp:wrapSquare wrapText="bothSides"/>
+                <wp:docPr id="10" name="文本框 10"/>
                 <wp:cNvGraphicFramePr/>
                 <a:graphic xmlns:a="http://schemas.openxmlformats.org/drawingml/2006/main">
                   <a:graphicData uri="http://schemas.microsoft.com/office/word/2010/wordprocessingShape">
@@ -12037,7 +12753,7 @@
                       <wps:spPr>
                         <a:xfrm>
                           <a:off x="0" y="0"/>
-                          <a:ext cx="5269865" cy="635"/>
+                          <a:ext cx="1892300" cy="185420"/>
                         </a:xfrm>
                         <a:prstGeom prst="rect">
                           <a:avLst/>
@@ -12055,45 +12771,35 @@
                             <w:pPr>
                               <w:pStyle w:val="af"/>
                               <w:jc w:val="center"/>
-                              <w:rPr>
-                                <w:rFonts w:ascii="宋体" w:eastAsia="宋体" w:hAnsi="宋体" w:hint="eastAsia"/>
-                              </w:rPr>
                             </w:pPr>
                             <w:r>
-                              <w:rPr>
-                                <w:rFonts w:ascii="宋体" w:eastAsia="宋体" w:hAnsi="宋体"/>
-                              </w:rPr>
-                              <w:t xml:space="preserve">图 </w:t>
+                              <w:t>图</w:t>
+                            </w:r>
+                            <w:r>
+                              <w:t xml:space="preserve"> 4</w:t>
                             </w:r>
                             <w:r>
                               <w:rPr>
-                                <w:rFonts w:ascii="宋体" w:eastAsia="宋体" w:hAnsi="宋体"/>
+                                <w:rFonts w:hint="eastAsia"/>
                               </w:rPr>
-                              <w:t>4 电压</w:t>
+                              <w:t xml:space="preserve"> </w:t>
                             </w:r>
                             <m:oMath>
                               <m:sSub>
                                 <m:sSubPr>
                                   <m:ctrlPr>
                                     <w:rPr>
-                                      <w:rFonts w:ascii="Cambria Math" w:eastAsia="宋体" w:hAnsi="Cambria Math"/>
+                                      <w:rFonts w:ascii="Cambria Math" w:hAnsi="Cambria Math"/>
                                     </w:rPr>
                                   </m:ctrlPr>
                                 </m:sSubPr>
                                 <m:e>
                                   <m:r>
                                     <w:rPr>
-                                      <w:rFonts w:ascii="Cambria Math" w:eastAsia="宋体" w:hAnsi="Cambria Math" w:hint="eastAsia"/>
+                                      <w:rFonts w:ascii="Cambria Math" w:hAnsi="Cambria Math"/>
                                     </w:rPr>
                                     <m:t>U</m:t>
                                   </m:r>
-                                  <m:ctrlPr>
-                                    <w:rPr>
-                                      <w:rFonts w:ascii="Cambria Math" w:eastAsia="宋体" w:hAnsi="Cambria Math" w:hint="eastAsia"/>
-                                      <w:i/>
-                                      <w:iCs/>
-                                    </w:rPr>
-                                  </m:ctrlPr>
                                 </m:e>
                                 <m:sub>
                                   <m:r>
@@ -12101,7 +12807,7 @@
                                       <m:sty m:val="p"/>
                                     </m:rPr>
                                     <w:rPr>
-                                      <w:rFonts w:ascii="Cambria Math" w:eastAsia="宋体" w:hAnsi="Cambria Math" w:hint="eastAsia"/>
+                                      <w:rFonts w:ascii="Cambria Math" w:hAnsi="Cambria Math"/>
                                     </w:rPr>
                                     <m:t>1</m:t>
                                   </m:r>
@@ -12110,15 +12816,1490 @@
                             </m:oMath>
                             <w:r>
                               <w:rPr>
-                                <w:rFonts w:ascii="宋体" w:eastAsia="宋体" w:hAnsi="宋体"/>
+                                <w:rFonts w:hint="eastAsia"/>
                               </w:rPr>
-                              <w:t>随</w:t>
+                              <w:t>随时间变化关系</w:t>
+                            </w:r>
+                          </w:p>
+                        </w:txbxContent>
+                      </wps:txbx>
+                      <wps:bodyPr rot="0" spcFirstLastPara="0" vertOverflow="overflow" horzOverflow="overflow" vert="horz" wrap="square" lIns="0" tIns="0" rIns="0" bIns="0" numCol="1" spcCol="0" rtlCol="0" fromWordArt="0" anchor="t" anchorCtr="0" forceAA="0" compatLnSpc="1">
+                        <a:prstTxWarp prst="textNoShape">
+                          <a:avLst/>
+                        </a:prstTxWarp>
+                        <a:noAutofit/>
+                      </wps:bodyPr>
+                    </wps:wsp>
+                  </a:graphicData>
+                </a:graphic>
+                <wp14:sizeRelH relativeFrom="margin">
+                  <wp14:pctWidth>0</wp14:pctWidth>
+                </wp14:sizeRelH>
+                <wp14:sizeRelV relativeFrom="margin">
+                  <wp14:pctHeight>0</wp14:pctHeight>
+                </wp14:sizeRelV>
+              </wp:anchor>
+            </w:drawing>
+          </mc:Choice>
+          <mc:Fallback>
+            <w:pict>
+              <v:shape w14:anchorId="1E84F20B" id="文本框 10" o:spid="_x0000_s1029" type="#_x0000_t202" style="position:absolute;left:0;text-align:left;margin-left:0;margin-top:319.7pt;width:149pt;height:14.6pt;z-index:251671552;visibility:visible;mso-wrap-style:square;mso-width-percent:0;mso-height-percent:0;mso-wrap-distance-left:9pt;mso-wrap-distance-top:0;mso-wrap-distance-right:9pt;mso-wrap-distance-bottom:0;mso-position-horizontal:center;mso-position-horizontal-relative:margin;mso-position-vertical:absolute;mso-position-vertical-relative:text;mso-width-percent:0;mso-height-percent:0;mso-width-relative:margin;mso-height-relative:margin;v-text-anchor:top" o:gfxdata="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" stroked="f">
+                <v:textbox inset="0,0,0,0">
+                  <w:txbxContent>
+                    <w:p>
+                      <w:pPr>
+                        <w:pStyle w:val="af"/>
+                        <w:jc w:val="center"/>
+                      </w:pPr>
+                      <w:r>
+                        <w:t>图</w:t>
+                      </w:r>
+                      <w:r>
+                        <w:t xml:space="preserve"> 4</w:t>
+                      </w:r>
+                      <w:r>
+                        <w:rPr>
+                          <w:rFonts w:hint="eastAsia"/>
+                        </w:rPr>
+                        <w:t xml:space="preserve"> </w:t>
+                      </w:r>
+                      <m:oMath>
+                        <m:sSub>
+                          <m:sSubPr>
+                            <m:ctrlPr>
+                              <w:rPr>
+                                <w:rFonts w:ascii="Cambria Math" w:hAnsi="Cambria Math"/>
+                              </w:rPr>
+                            </m:ctrlPr>
+                          </m:sSubPr>
+                          <m:e>
+                            <m:r>
+                              <w:rPr>
+                                <w:rFonts w:ascii="Cambria Math" w:hAnsi="Cambria Math"/>
+                              </w:rPr>
+                              <m:t>U</m:t>
+                            </m:r>
+                          </m:e>
+                          <m:sub>
+                            <m:r>
+                              <m:rPr>
+                                <m:sty m:val="p"/>
+                              </m:rPr>
+                              <w:rPr>
+                                <w:rFonts w:ascii="Cambria Math" w:hAnsi="Cambria Math"/>
+                              </w:rPr>
+                              <m:t>1</m:t>
+                            </m:r>
+                          </m:sub>
+                        </m:sSub>
+                      </m:oMath>
+                      <w:r>
+                        <w:rPr>
+                          <w:rFonts w:hint="eastAsia"/>
+                        </w:rPr>
+                        <w:t>随时间变化关系</w:t>
+                      </w:r>
+                    </w:p>
+                  </w:txbxContent>
+                </v:textbox>
+                <w10:wrap type="square" anchorx="margin"/>
+              </v:shape>
+            </w:pict>
+          </mc:Fallback>
+        </mc:AlternateContent>
+      </w:r>
+      <w:r>
+        <w:rPr>
+          <w:b/>
+          <w:bCs/>
+          <w:noProof/>
+        </w:rPr>
+        <w:drawing>
+          <wp:anchor distT="0" distB="0" distL="114300" distR="114300" simplePos="0" relativeHeight="251669504" behindDoc="0" locked="0" layoutInCell="1" allowOverlap="1" wp14:anchorId="614CFB8D" wp14:editId="2319F62C">
+            <wp:simplePos x="0" y="0"/>
+            <wp:positionH relativeFrom="margin">
+              <wp:align>right</wp:align>
+            </wp:positionH>
+            <wp:positionV relativeFrom="paragraph">
+              <wp:posOffset>126310</wp:posOffset>
+            </wp:positionV>
+            <wp:extent cx="5274000" cy="3956400"/>
+            <wp:effectExtent l="0" t="0" r="3175" b="6350"/>
+            <wp:wrapTopAndBottom/>
+            <wp:docPr id="7" name="图片 7"/>
+            <wp:cNvGraphicFramePr>
+              <a:graphicFrameLocks xmlns:a="http://schemas.openxmlformats.org/drawingml/2006/main" noChangeAspect="1"/>
+            </wp:cNvGraphicFramePr>
+            <a:graphic xmlns:a="http://schemas.openxmlformats.org/drawingml/2006/main">
+              <a:graphicData uri="http://schemas.openxmlformats.org/drawingml/2006/picture">
+                <pic:pic xmlns:pic="http://schemas.openxmlformats.org/drawingml/2006/picture">
+                  <pic:nvPicPr>
+                    <pic:cNvPr id="7" name="图片 7"/>
+                    <pic:cNvPicPr/>
+                  </pic:nvPicPr>
+                  <pic:blipFill>
+                    <a:blip r:embed="rId11">
+                      <a:extLst>
+                        <a:ext uri="{28A0092B-C50C-407E-A947-70E740481C1C}">
+                          <a14:useLocalDpi xmlns:a14="http://schemas.microsoft.com/office/drawing/2010/main" val="0"/>
+                        </a:ext>
+                      </a:extLst>
+                    </a:blip>
+                    <a:stretch>
+                      <a:fillRect/>
+                    </a:stretch>
+                  </pic:blipFill>
+                  <pic:spPr>
+                    <a:xfrm>
+                      <a:off x="0" y="0"/>
+                      <a:ext cx="5274000" cy="3956400"/>
+                    </a:xfrm>
+                    <a:prstGeom prst="rect">
+                      <a:avLst/>
+                    </a:prstGeom>
+                  </pic:spPr>
+                </pic:pic>
+              </a:graphicData>
+            </a:graphic>
+            <wp14:sizeRelH relativeFrom="page">
+              <wp14:pctWidth>0</wp14:pctWidth>
+            </wp14:sizeRelH>
+            <wp14:sizeRelV relativeFrom="page">
+              <wp14:pctHeight>0</wp14:pctHeight>
+            </wp14:sizeRelV>
+          </wp:anchor>
+        </w:drawing>
+      </w:r>
+    </w:p>
+    <w:p>
+      <w:pPr>
+        <w:pStyle w:val="a3"/>
+        <w:ind w:firstLine="480"/>
+        <w:rPr>
+          <w:rFonts w:ascii="Times New Roman" w:eastAsia="宋体" w:hAnsi="Times New Roman" w:cs="Times New Roman"/>
+          <w:sz w:val="24"/>
+          <w:szCs w:val="24"/>
+        </w:rPr>
+      </w:pPr>
+      <w:r>
+        <w:rPr>
+          <w:rFonts w:ascii="Times New Roman" w:eastAsia="宋体" w:hAnsi="Times New Roman" w:cs="Times New Roman" w:hint="eastAsia"/>
+          <w:sz w:val="24"/>
+          <w:szCs w:val="24"/>
+        </w:rPr>
+        <w:t>可以看到，当加热时间到达</w:t>
+      </w:r>
+      <w:r>
+        <w:rPr>
+          <w:rFonts w:ascii="Times New Roman" w:eastAsia="宋体" w:hAnsi="Times New Roman" w:cs="Times New Roman"/>
+          <w:sz w:val="24"/>
+          <w:szCs w:val="24"/>
+        </w:rPr>
+        <w:t>8~9</w:t>
+      </w:r>
+      <w:r>
+        <w:rPr>
+          <w:rFonts w:ascii="Times New Roman" w:eastAsia="宋体" w:hAnsi="Times New Roman" w:cs="Times New Roman" w:hint="eastAsia"/>
+          <w:sz w:val="24"/>
+          <w:szCs w:val="24"/>
+        </w:rPr>
+        <w:t>分钟时，</w:t>
+      </w:r>
+      <m:oMath>
+        <m:sSub>
+          <m:sSubPr>
+            <m:ctrlPr>
+              <w:rPr>
+                <w:rFonts w:ascii="Cambria Math" w:eastAsia="宋体" w:hAnsi="Cambria Math" w:cs="Times New Roman"/>
+                <w:i/>
+                <w:sz w:val="24"/>
+                <w:szCs w:val="24"/>
+              </w:rPr>
+            </m:ctrlPr>
+          </m:sSubPr>
+          <m:e>
+            <m:r>
+              <w:rPr>
+                <w:rFonts w:ascii="Cambria Math" w:eastAsia="宋体" w:hAnsi="Cambria Math" w:cs="Times New Roman"/>
+                <w:sz w:val="24"/>
+                <w:szCs w:val="24"/>
+              </w:rPr>
+              <m:t>U</m:t>
+            </m:r>
+          </m:e>
+          <m:sub>
+            <m:r>
+              <w:rPr>
+                <w:rFonts w:ascii="Cambria Math" w:eastAsia="宋体" w:hAnsi="Cambria Math" w:cs="Times New Roman"/>
+                <w:sz w:val="24"/>
+                <w:szCs w:val="24"/>
+              </w:rPr>
+              <m:t>1</m:t>
+            </m:r>
+          </m:sub>
+        </m:sSub>
+      </m:oMath>
+      <w:r>
+        <w:rPr>
+          <w:rFonts w:ascii="Times New Roman" w:eastAsia="宋体" w:hAnsi="Times New Roman" w:cs="Times New Roman" w:hint="eastAsia"/>
+          <w:sz w:val="24"/>
+          <w:szCs w:val="24"/>
+        </w:rPr>
+        <w:t>趋于稳定，根据图像可取这时</w:t>
+      </w:r>
+    </w:p>
+    <w:p>
+      <w:pPr>
+        <w:rPr>
+          <w:rFonts w:ascii="Times New Roman" w:eastAsia="宋体" w:hAnsi="Times New Roman" w:cs="Times New Roman"/>
+          <w:sz w:val="24"/>
+          <w:szCs w:val="24"/>
+        </w:rPr>
+      </w:pPr>
+      <w:r>
+        <w:rPr>
+          <w:rFonts w:ascii="Times New Roman" w:eastAsia="宋体" w:hAnsi="Times New Roman" w:cs="Times New Roman" w:hint="eastAsia"/>
+          <w:sz w:val="24"/>
+          <w:szCs w:val="24"/>
+        </w:rPr>
+        <w:t>的电压</w:t>
+      </w:r>
+      <m:oMath>
+        <m:r>
+          <m:rPr>
+            <m:sty m:val="p"/>
+          </m:rPr>
+          <w:rPr>
+            <w:rFonts w:ascii="Cambria Math" w:eastAsia="宋体" w:hAnsi="Cambria Math" w:cs="Times New Roman" w:hint="eastAsia"/>
+            <w:sz w:val="24"/>
+            <w:szCs w:val="24"/>
+          </w:rPr>
+          <m:t>Δ</m:t>
+        </m:r>
+        <m:r>
+          <w:rPr>
+            <w:rFonts w:ascii="Cambria Math" w:eastAsia="宋体" w:hAnsi="Cambria Math" w:cs="Times New Roman"/>
+            <w:sz w:val="24"/>
+            <w:szCs w:val="24"/>
+          </w:rPr>
+          <m:t>U = 0.173mV</m:t>
+        </m:r>
+      </m:oMath>
+      <w:r>
+        <w:rPr>
+          <w:rFonts w:ascii="Times New Roman" w:eastAsia="宋体" w:hAnsi="Times New Roman" w:cs="Times New Roman" w:hint="eastAsia"/>
+          <w:sz w:val="24"/>
+          <w:szCs w:val="24"/>
+        </w:rPr>
+        <w:t>作为</w:t>
+      </w:r>
+      <w:r>
+        <w:rPr>
+          <w:rFonts w:ascii="Times New Roman" w:eastAsia="宋体" w:hAnsi="Times New Roman" w:cs="Times New Roman" w:hint="eastAsia"/>
+          <w:sz w:val="24"/>
+          <w:szCs w:val="24"/>
+        </w:rPr>
+        <w:t>样品中心面和加热面的温差电动势，从而有</w:t>
+      </w:r>
+    </w:p>
+    <w:p>
+      <w:pPr>
+        <w:rPr>
+          <w:rFonts w:ascii="Times New Roman" w:eastAsia="宋体" w:hAnsi="Times New Roman" w:cs="Times New Roman"/>
+          <w:i/>
+          <w:iCs/>
+          <w:sz w:val="24"/>
+          <w:szCs w:val="24"/>
+        </w:rPr>
+      </w:pPr>
+      <m:oMathPara>
+        <m:oMath>
+          <m:r>
+            <m:rPr>
+              <m:sty m:val="p"/>
+            </m:rPr>
+            <w:rPr>
+              <w:rFonts w:ascii="Cambria Math" w:eastAsia="宋体" w:hAnsi="Cambria Math" w:cs="Times New Roman" w:hint="eastAsia"/>
+              <w:sz w:val="24"/>
+              <w:szCs w:val="24"/>
+            </w:rPr>
+            <m:t>Δ</m:t>
+          </m:r>
+          <m:r>
+            <w:rPr>
+              <w:rFonts w:ascii="Cambria Math" w:eastAsia="宋体" w:hAnsi="Cambria Math" w:cs="Times New Roman"/>
+              <w:sz w:val="24"/>
+              <w:szCs w:val="24"/>
+            </w:rPr>
+            <m:t>T=</m:t>
+          </m:r>
+          <m:f>
+            <m:fPr>
+              <m:ctrlPr>
+                <w:rPr>
+                  <w:rFonts w:ascii="Cambria Math" w:eastAsia="宋体" w:hAnsi="Cambria Math" w:cs="Times New Roman"/>
+                  <w:sz w:val="24"/>
+                  <w:szCs w:val="24"/>
+                </w:rPr>
+              </m:ctrlPr>
+            </m:fPr>
+            <m:num>
+              <m:r>
+                <m:rPr>
+                  <m:sty m:val="p"/>
+                </m:rPr>
+                <w:rPr>
+                  <w:rFonts w:ascii="Cambria Math" w:eastAsia="宋体" w:hAnsi="Cambria Math" w:cs="Times New Roman" w:hint="eastAsia"/>
+                  <w:sz w:val="24"/>
+                  <w:szCs w:val="24"/>
+                </w:rPr>
+                <m:t>Δ</m:t>
+              </m:r>
+              <m:r>
+                <w:rPr>
+                  <w:rFonts w:ascii="Cambria Math" w:eastAsia="宋体" w:hAnsi="Cambria Math" w:cs="Times New Roman"/>
+                  <w:sz w:val="24"/>
+                  <w:szCs w:val="24"/>
+                </w:rPr>
+                <m:t>U</m:t>
+              </m:r>
+              <m:ctrlPr>
+                <w:rPr>
+                  <w:rFonts w:ascii="Cambria Math" w:eastAsia="宋体" w:hAnsi="Cambria Math" w:cs="Times New Roman"/>
+                  <w:i/>
+                  <w:sz w:val="24"/>
+                  <w:szCs w:val="24"/>
+                </w:rPr>
+              </m:ctrlPr>
+            </m:num>
+            <m:den>
+              <m:r>
+                <m:rPr>
+                  <m:sty m:val="p"/>
+                </m:rPr>
+                <w:rPr>
+                  <w:rFonts w:ascii="Cambria Math" w:eastAsia="宋体" w:hAnsi="Cambria Math" w:cs="Times New Roman" w:hint="eastAsia"/>
+                  <w:sz w:val="24"/>
+                  <w:szCs w:val="24"/>
+                </w:rPr>
+                <m:t>4</m:t>
+              </m:r>
+              <m:r>
+                <m:rPr>
+                  <m:sty m:val="p"/>
+                </m:rPr>
+                <w:rPr>
+                  <w:rFonts w:ascii="Cambria Math" w:eastAsia="宋体" w:hAnsi="Cambria Math" w:cs="Times New Roman"/>
+                  <w:sz w:val="24"/>
+                  <w:szCs w:val="24"/>
+                </w:rPr>
+                <m:t>0μV</m:t>
+              </m:r>
+              <m:r>
+                <m:rPr>
+                  <m:lit/>
+                  <m:sty m:val="p"/>
+                </m:rPr>
+                <w:rPr>
+                  <w:rFonts w:ascii="Cambria Math" w:eastAsia="宋体" w:hAnsi="Cambria Math" w:cs="Times New Roman"/>
+                  <w:sz w:val="24"/>
+                  <w:szCs w:val="24"/>
+                </w:rPr>
+                <m:t>/</m:t>
+              </m:r>
+              <m:r>
+                <m:rPr>
+                  <m:sty m:val="p"/>
+                </m:rPr>
+                <w:rPr>
+                  <w:rFonts w:ascii="Cambria Math" w:eastAsia="宋体" w:hAnsi="Cambria Math" w:cs="Times New Roman" w:hint="eastAsia"/>
+                  <w:sz w:val="24"/>
+                  <w:szCs w:val="24"/>
+                </w:rPr>
+                <m:t>℃</m:t>
+              </m:r>
+              <m:ctrlPr>
+                <w:rPr>
+                  <w:rFonts w:ascii="Cambria Math" w:eastAsia="宋体" w:hAnsi="Cambria Math" w:cs="Times New Roman"/>
+                  <w:i/>
+                  <w:sz w:val="24"/>
+                  <w:szCs w:val="24"/>
+                </w:rPr>
+              </m:ctrlPr>
+            </m:den>
+          </m:f>
+          <m:r>
+            <w:rPr>
+              <w:rFonts w:ascii="Cambria Math" w:eastAsia="宋体" w:hAnsi="Cambria Math" w:cs="Times New Roman"/>
+              <w:sz w:val="24"/>
+              <w:szCs w:val="24"/>
+            </w:rPr>
+            <m:t>=</m:t>
+          </m:r>
+          <m:f>
+            <m:fPr>
+              <m:ctrlPr>
+                <w:rPr>
+                  <w:rFonts w:ascii="Cambria Math" w:eastAsia="宋体" w:hAnsi="Cambria Math" w:cs="Times New Roman"/>
+                  <w:sz w:val="24"/>
+                  <w:szCs w:val="24"/>
+                </w:rPr>
+              </m:ctrlPr>
+            </m:fPr>
+            <m:num>
+              <m:r>
+                <w:rPr>
+                  <w:rFonts w:ascii="Cambria Math" w:eastAsia="宋体" w:hAnsi="Cambria Math" w:cs="Times New Roman"/>
+                  <w:sz w:val="24"/>
+                  <w:szCs w:val="24"/>
+                </w:rPr>
+                <m:t>0.173</m:t>
+              </m:r>
+              <m:r>
+                <m:rPr>
+                  <m:sty m:val="p"/>
+                </m:rPr>
+                <w:rPr>
+                  <w:rFonts w:ascii="Cambria Math" w:eastAsia="宋体" w:hAnsi="Cambria Math" w:cs="Times New Roman"/>
+                  <w:sz w:val="24"/>
+                  <w:szCs w:val="24"/>
+                </w:rPr>
+                <m:t>mV</m:t>
+              </m:r>
+              <m:ctrlPr>
+                <w:rPr>
+                  <w:rFonts w:ascii="Cambria Math" w:eastAsia="宋体" w:hAnsi="Cambria Math" w:cs="Times New Roman"/>
+                  <w:i/>
+                  <w:sz w:val="24"/>
+                  <w:szCs w:val="24"/>
+                </w:rPr>
+              </m:ctrlPr>
+            </m:num>
+            <m:den>
+              <m:r>
+                <w:rPr>
+                  <w:rFonts w:ascii="Cambria Math" w:eastAsia="宋体" w:hAnsi="Cambria Math" w:cs="Times New Roman"/>
+                  <w:sz w:val="24"/>
+                  <w:szCs w:val="24"/>
+                </w:rPr>
+                <m:t>40</m:t>
+              </m:r>
+              <m:r>
+                <m:rPr>
+                  <m:sty m:val="p"/>
+                </m:rPr>
+                <w:rPr>
+                  <w:rFonts w:ascii="Cambria Math" w:eastAsia="宋体" w:hAnsi="Cambria Math" w:cs="Times New Roman"/>
+                  <w:sz w:val="24"/>
+                  <w:szCs w:val="24"/>
+                </w:rPr>
+                <m:t>μV</m:t>
+              </m:r>
+              <m:r>
+                <m:rPr>
+                  <m:lit/>
+                  <m:sty m:val="p"/>
+                </m:rPr>
+                <w:rPr>
+                  <w:rFonts w:ascii="Cambria Math" w:eastAsia="宋体" w:hAnsi="Cambria Math" w:cs="Times New Roman"/>
+                  <w:sz w:val="24"/>
+                  <w:szCs w:val="24"/>
+                </w:rPr>
+                <m:t>/</m:t>
+              </m:r>
+              <m:r>
+                <m:rPr>
+                  <m:sty m:val="p"/>
+                </m:rPr>
+                <w:rPr>
+                  <w:rFonts w:ascii="Cambria Math" w:eastAsia="宋体" w:hAnsi="Cambria Math" w:cs="Times New Roman" w:hint="eastAsia"/>
+                  <w:sz w:val="24"/>
+                  <w:szCs w:val="24"/>
+                </w:rPr>
+                <m:t>℃</m:t>
+              </m:r>
+              <m:ctrlPr>
+                <w:rPr>
+                  <w:rFonts w:ascii="Cambria Math" w:eastAsia="宋体" w:hAnsi="Cambria Math" w:cs="Times New Roman"/>
+                  <w:i/>
+                  <w:sz w:val="24"/>
+                  <w:szCs w:val="24"/>
+                </w:rPr>
+              </m:ctrlPr>
+            </m:den>
+          </m:f>
+          <m:r>
+            <w:rPr>
+              <w:rFonts w:ascii="Cambria Math" w:eastAsia="宋体" w:hAnsi="Cambria Math" w:cs="Times New Roman"/>
+              <w:sz w:val="24"/>
+              <w:szCs w:val="24"/>
+            </w:rPr>
+            <m:t>=4.325</m:t>
+          </m:r>
+          <m:r>
+            <m:rPr>
+              <m:sty m:val="p"/>
+            </m:rPr>
+            <w:rPr>
+              <w:rFonts w:ascii="Cambria Math" w:eastAsia="宋体" w:hAnsi="Cambria Math" w:cs="Times New Roman" w:hint="eastAsia"/>
+              <w:sz w:val="24"/>
+              <w:szCs w:val="24"/>
+            </w:rPr>
+            <m:t>℃</m:t>
+          </m:r>
+        </m:oMath>
+      </m:oMathPara>
+    </w:p>
+    <w:p>
+      <w:pPr>
+        <w:ind w:firstLineChars="200" w:firstLine="480"/>
+        <w:rPr>
+          <w:rFonts w:ascii="Times New Roman" w:eastAsia="宋体" w:hAnsi="Times New Roman" w:cs="Times New Roman"/>
+          <w:iCs/>
+          <w:sz w:val="24"/>
+          <w:szCs w:val="24"/>
+        </w:rPr>
+      </w:pPr>
+      <w:r>
+        <w:rPr>
+          <w:rFonts w:ascii="Times New Roman" w:eastAsia="宋体" w:hAnsi="Times New Roman" w:cs="Times New Roman" w:hint="eastAsia"/>
+          <w:iCs/>
+          <w:sz w:val="24"/>
+          <w:szCs w:val="24"/>
+        </w:rPr>
+        <w:t>对于加热面，其加热电压取加热前后两次测量电压的平均值</w:t>
+      </w:r>
+    </w:p>
+    <w:p>
+      <w:pPr>
+        <w:ind w:firstLineChars="200" w:firstLine="480"/>
+        <w:jc w:val="center"/>
+        <w:rPr>
+          <w:rFonts w:ascii="Times New Roman" w:eastAsia="宋体" w:hAnsi="Times New Roman" w:cs="Times New Roman"/>
+          <w:iCs/>
+          <w:sz w:val="24"/>
+          <w:szCs w:val="24"/>
+        </w:rPr>
+      </w:pPr>
+      <m:oMathPara>
+        <m:oMath>
+          <m:sSub>
+            <m:sSubPr>
+              <m:ctrlPr>
+                <w:rPr>
+                  <w:rFonts w:ascii="Cambria Math" w:eastAsia="宋体" w:hAnsi="Cambria Math" w:cs="Times New Roman"/>
+                  <w:i/>
+                  <w:iCs/>
+                  <w:sz w:val="24"/>
+                  <w:szCs w:val="24"/>
+                </w:rPr>
+              </m:ctrlPr>
+            </m:sSubPr>
+            <m:e>
+              <m:r>
+                <w:rPr>
+                  <w:rFonts w:ascii="Cambria Math" w:eastAsia="宋体" w:hAnsi="Cambria Math" w:cs="Times New Roman"/>
+                  <w:sz w:val="24"/>
+                  <w:szCs w:val="24"/>
+                </w:rPr>
+                <m:t>U</m:t>
+              </m:r>
+            </m:e>
+            <m:sub>
+              <m:r>
+                <w:rPr>
+                  <w:rFonts w:ascii="Cambria Math" w:eastAsia="宋体" w:hAnsi="Cambria Math" w:cs="Times New Roman" w:hint="eastAsia"/>
+                  <w:sz w:val="24"/>
+                  <w:szCs w:val="24"/>
+                </w:rPr>
+                <m:t>加热</m:t>
+              </m:r>
+            </m:sub>
+          </m:sSub>
+          <m:r>
+            <w:rPr>
+              <w:rFonts w:ascii="Cambria Math" w:eastAsia="宋体" w:hAnsi="Cambria Math" w:cs="Times New Roman"/>
+              <w:sz w:val="24"/>
+              <w:szCs w:val="24"/>
+            </w:rPr>
+            <m:t>=</m:t>
+          </m:r>
+          <m:f>
+            <m:fPr>
+              <m:ctrlPr>
+                <w:rPr>
+                  <w:rFonts w:ascii="Cambria Math" w:eastAsia="宋体" w:hAnsi="Cambria Math" w:cs="Times New Roman"/>
+                  <w:iCs/>
+                  <w:sz w:val="24"/>
+                  <w:szCs w:val="24"/>
+                </w:rPr>
+              </m:ctrlPr>
+            </m:fPr>
+            <m:num>
+              <m:r>
+                <w:rPr>
+                  <w:rFonts w:ascii="Cambria Math" w:eastAsia="宋体" w:hAnsi="Cambria Math" w:cs="Times New Roman"/>
+                  <w:sz w:val="24"/>
+                  <w:szCs w:val="24"/>
+                </w:rPr>
+                <m:t>17.9938+17.9943</m:t>
+              </m:r>
+              <m:ctrlPr>
+                <w:rPr>
+                  <w:rFonts w:ascii="Cambria Math" w:eastAsia="宋体" w:hAnsi="Cambria Math" w:cs="Times New Roman"/>
+                  <w:i/>
+                  <w:iCs/>
+                  <w:sz w:val="24"/>
+                  <w:szCs w:val="24"/>
+                </w:rPr>
+              </m:ctrlPr>
+            </m:num>
+            <m:den>
+              <m:r>
+                <w:rPr>
+                  <w:rFonts w:ascii="Cambria Math" w:eastAsia="宋体" w:hAnsi="Cambria Math" w:cs="Times New Roman"/>
+                  <w:sz w:val="24"/>
+                  <w:szCs w:val="24"/>
+                </w:rPr>
+                <m:t>2</m:t>
+              </m:r>
+              <m:ctrlPr>
+                <w:rPr>
+                  <w:rFonts w:ascii="Cambria Math" w:eastAsia="宋体" w:hAnsi="Cambria Math" w:cs="Times New Roman"/>
+                  <w:i/>
+                  <w:iCs/>
+                  <w:sz w:val="24"/>
+                  <w:szCs w:val="24"/>
+                </w:rPr>
+              </m:ctrlPr>
+            </m:den>
+          </m:f>
+          <m:r>
+            <m:rPr>
+              <m:sty m:val="p"/>
+            </m:rPr>
+            <w:rPr>
+              <w:rFonts w:ascii="Cambria Math" w:eastAsia="宋体" w:hAnsi="Cambria Math" w:cs="Times New Roman"/>
+              <w:sz w:val="24"/>
+              <w:szCs w:val="24"/>
+            </w:rPr>
+            <m:t>V</m:t>
+          </m:r>
+          <m:r>
+            <w:rPr>
+              <w:rFonts w:ascii="Cambria Math" w:eastAsia="宋体" w:hAnsi="Cambria Math" w:cs="Times New Roman"/>
+              <w:sz w:val="24"/>
+              <w:szCs w:val="24"/>
+            </w:rPr>
+            <m:t>=17.9941V</m:t>
+          </m:r>
+        </m:oMath>
+      </m:oMathPara>
+    </w:p>
+    <w:p>
+      <w:pPr>
+        <w:ind w:firstLineChars="200" w:firstLine="480"/>
+        <w:rPr>
+          <w:rFonts w:ascii="Times New Roman" w:eastAsia="宋体" w:hAnsi="Times New Roman" w:cs="Times New Roman"/>
+          <w:iCs/>
+          <w:sz w:val="24"/>
+          <w:szCs w:val="24"/>
+        </w:rPr>
+      </w:pPr>
+      <w:r>
+        <w:rPr>
+          <w:rFonts w:ascii="Times New Roman" w:eastAsia="宋体" w:hAnsi="Times New Roman" w:cs="Times New Roman" w:hint="eastAsia"/>
+          <w:iCs/>
+          <w:sz w:val="24"/>
+          <w:szCs w:val="24"/>
+        </w:rPr>
+        <w:t>加热器的面积可以计算为</w:t>
+      </w:r>
+    </w:p>
+    <w:p>
+      <w:pPr>
+        <w:ind w:firstLineChars="200" w:firstLine="480"/>
+        <w:rPr>
+          <w:rFonts w:ascii="Times New Roman" w:eastAsia="宋体" w:hAnsi="Times New Roman" w:cs="Times New Roman"/>
+          <w:iCs/>
+          <w:sz w:val="24"/>
+          <w:szCs w:val="24"/>
+        </w:rPr>
+      </w:pPr>
+      <m:oMathPara>
+        <m:oMath>
+          <m:r>
+            <w:rPr>
+              <w:rFonts w:ascii="Cambria Math" w:eastAsia="宋体" w:hAnsi="Cambria Math" w:cs="Times New Roman"/>
+              <w:sz w:val="24"/>
+              <w:szCs w:val="24"/>
+            </w:rPr>
+            <m:t>S=90</m:t>
+          </m:r>
+          <m:r>
+            <m:rPr>
+              <m:sty m:val="p"/>
+            </m:rPr>
+            <w:rPr>
+              <w:rFonts w:ascii="Cambria Math" w:eastAsia="宋体" w:hAnsi="Cambria Math" w:cs="Times New Roman" w:hint="eastAsia"/>
+              <w:sz w:val="24"/>
+              <w:szCs w:val="24"/>
+            </w:rPr>
+            <m:t>×</m:t>
+          </m:r>
+          <m:r>
+            <w:rPr>
+              <w:rFonts w:ascii="Cambria Math" w:eastAsia="宋体" w:hAnsi="Cambria Math" w:cs="Times New Roman"/>
+              <w:sz w:val="24"/>
+              <w:szCs w:val="24"/>
+            </w:rPr>
+            <m:t>90</m:t>
+          </m:r>
+          <m:r>
+            <m:rPr>
+              <m:sty m:val="p"/>
+            </m:rPr>
+            <w:rPr>
+              <w:rFonts w:ascii="Cambria Math" w:eastAsia="宋体" w:hAnsi="Cambria Math" w:cs="Times New Roman"/>
+              <w:sz w:val="24"/>
+              <w:szCs w:val="24"/>
+            </w:rPr>
+            <m:t>m</m:t>
+          </m:r>
+          <m:sSup>
+            <m:sSupPr>
+              <m:ctrlPr>
+                <w:rPr>
+                  <w:rFonts w:ascii="Cambria Math" w:eastAsia="宋体" w:hAnsi="Cambria Math" w:cs="Times New Roman"/>
+                  <w:sz w:val="24"/>
+                  <w:szCs w:val="24"/>
+                </w:rPr>
+              </m:ctrlPr>
+            </m:sSupPr>
+            <m:e>
+              <m:r>
+                <m:rPr>
+                  <m:sty m:val="p"/>
+                </m:rPr>
+                <w:rPr>
+                  <w:rFonts w:ascii="Cambria Math" w:eastAsia="宋体" w:hAnsi="Cambria Math" w:cs="Times New Roman"/>
+                  <w:sz w:val="24"/>
+                  <w:szCs w:val="24"/>
+                </w:rPr>
+                <m:t>m</m:t>
+              </m:r>
+            </m:e>
+            <m:sup>
+              <m:r>
+                <m:rPr>
+                  <m:sty m:val="p"/>
+                </m:rPr>
+                <w:rPr>
+                  <w:rFonts w:ascii="Cambria Math" w:eastAsia="宋体" w:hAnsi="Cambria Math" w:cs="Times New Roman"/>
+                  <w:sz w:val="24"/>
+                  <w:szCs w:val="24"/>
+                </w:rPr>
+                <m:t>2</m:t>
+              </m:r>
+            </m:sup>
+          </m:sSup>
+          <m:r>
+            <w:rPr>
+              <w:rFonts w:ascii="Cambria Math" w:eastAsia="宋体" w:hAnsi="Cambria Math" w:cs="Times New Roman"/>
+              <w:sz w:val="24"/>
+              <w:szCs w:val="24"/>
+            </w:rPr>
+            <m:t>=8100</m:t>
+          </m:r>
+          <m:r>
+            <m:rPr>
+              <m:sty m:val="p"/>
+            </m:rPr>
+            <w:rPr>
+              <w:rFonts w:ascii="Cambria Math" w:eastAsia="宋体" w:hAnsi="Cambria Math" w:cs="Times New Roman"/>
+              <w:sz w:val="24"/>
+              <w:szCs w:val="24"/>
+            </w:rPr>
+            <m:t>m</m:t>
+          </m:r>
+          <m:sSup>
+            <m:sSupPr>
+              <m:ctrlPr>
+                <w:rPr>
+                  <w:rFonts w:ascii="Cambria Math" w:eastAsia="宋体" w:hAnsi="Cambria Math" w:cs="Times New Roman"/>
+                  <w:sz w:val="24"/>
+                  <w:szCs w:val="24"/>
+                </w:rPr>
+              </m:ctrlPr>
+            </m:sSupPr>
+            <m:e>
+              <m:r>
+                <m:rPr>
+                  <m:sty m:val="p"/>
+                </m:rPr>
+                <w:rPr>
+                  <w:rFonts w:ascii="Cambria Math" w:eastAsia="宋体" w:hAnsi="Cambria Math" w:cs="Times New Roman"/>
+                  <w:sz w:val="24"/>
+                  <w:szCs w:val="24"/>
+                </w:rPr>
+                <m:t>m</m:t>
+              </m:r>
+            </m:e>
+            <m:sup>
+              <m:r>
+                <m:rPr>
+                  <m:sty m:val="p"/>
+                </m:rPr>
+                <w:rPr>
+                  <w:rFonts w:ascii="Cambria Math" w:eastAsia="宋体" w:hAnsi="Cambria Math" w:cs="Times New Roman"/>
+                  <w:sz w:val="24"/>
+                  <w:szCs w:val="24"/>
+                </w:rPr>
+                <m:t>2</m:t>
+              </m:r>
+            </m:sup>
+          </m:sSup>
+        </m:oMath>
+      </m:oMathPara>
+    </w:p>
+    <w:p>
+      <w:pPr>
+        <w:ind w:firstLineChars="200" w:firstLine="480"/>
+        <w:rPr>
+          <w:rFonts w:ascii="Times New Roman" w:eastAsia="宋体" w:hAnsi="Times New Roman" w:cs="Times New Roman"/>
+          <w:iCs/>
+          <w:sz w:val="24"/>
+          <w:szCs w:val="24"/>
+        </w:rPr>
+      </w:pPr>
+      <w:r>
+        <w:rPr>
+          <w:rFonts w:ascii="Times New Roman" w:eastAsia="宋体" w:hAnsi="Times New Roman" w:cs="Times New Roman" w:hint="eastAsia"/>
+          <w:iCs/>
+          <w:sz w:val="24"/>
+          <w:szCs w:val="24"/>
+        </w:rPr>
+        <w:t>单个加热器的阻值取加热器并联阻值的两倍为</w:t>
+      </w:r>
+    </w:p>
+    <w:p>
+      <w:pPr>
+        <w:ind w:firstLineChars="200" w:firstLine="480"/>
+        <w:rPr>
+          <w:rFonts w:ascii="Cambria Math" w:eastAsia="宋体" w:hAnsi="Cambria Math" w:cs="Times New Roman"/>
+          <w:i/>
+          <w:iCs/>
+          <w:sz w:val="24"/>
+          <w:szCs w:val="24"/>
+        </w:rPr>
+      </w:pPr>
+      <m:oMathPara>
+        <m:oMath>
+          <m:r>
+            <w:rPr>
+              <w:rFonts w:ascii="Cambria Math" w:eastAsia="宋体" w:hAnsi="Cambria Math" w:cs="Times New Roman"/>
+              <w:sz w:val="24"/>
+              <w:szCs w:val="24"/>
+            </w:rPr>
+            <m:t>r=2×55.216</m:t>
+          </m:r>
+          <m:r>
+            <m:rPr>
+              <m:sty m:val="p"/>
+            </m:rPr>
+            <w:rPr>
+              <w:rFonts w:ascii="Cambria Math" w:eastAsia="宋体" w:hAnsi="Cambria Math" w:cs="Times New Roman"/>
+              <w:sz w:val="24"/>
+              <w:szCs w:val="24"/>
+            </w:rPr>
+            <m:t>Ω</m:t>
+          </m:r>
+          <m:r>
+            <w:rPr>
+              <w:rFonts w:ascii="Cambria Math" w:eastAsia="宋体" w:hAnsi="Cambria Math" w:cs="Times New Roman"/>
+              <w:sz w:val="24"/>
+              <w:szCs w:val="24"/>
+            </w:rPr>
+            <m:t>=110.432Ω</m:t>
+          </m:r>
+        </m:oMath>
+      </m:oMathPara>
+    </w:p>
+    <w:p>
+      <w:pPr>
+        <w:ind w:firstLineChars="200" w:firstLine="480"/>
+        <w:rPr>
+          <w:rFonts w:ascii="Times New Roman" w:eastAsia="宋体" w:hAnsi="Times New Roman" w:cs="Times New Roman"/>
+          <w:iCs/>
+          <w:sz w:val="24"/>
+          <w:szCs w:val="24"/>
+        </w:rPr>
+      </w:pPr>
+      <w:r>
+        <w:rPr>
+          <w:rFonts w:ascii="Times New Roman" w:eastAsia="宋体" w:hAnsi="Times New Roman" w:cs="Times New Roman" w:hint="eastAsia"/>
+          <w:iCs/>
+          <w:sz w:val="24"/>
+          <w:szCs w:val="24"/>
+        </w:rPr>
+        <w:t>根据实验原理中公式</w:t>
+      </w:r>
+      <w:r>
+        <w:rPr>
+          <w:rFonts w:ascii="Times New Roman" w:eastAsia="宋体" w:hAnsi="Times New Roman" w:cs="Times New Roman" w:hint="eastAsia"/>
+          <w:iCs/>
+          <w:sz w:val="24"/>
+          <w:szCs w:val="24"/>
+        </w:rPr>
+        <w:t>(</w:t>
+      </w:r>
+      <w:r>
+        <w:rPr>
+          <w:rFonts w:ascii="Times New Roman" w:eastAsia="宋体" w:hAnsi="Times New Roman" w:cs="Times New Roman"/>
+          <w:iCs/>
+          <w:sz w:val="24"/>
+          <w:szCs w:val="24"/>
+        </w:rPr>
+        <w:t>6)</w:t>
+      </w:r>
+      <w:r>
+        <w:rPr>
+          <w:rFonts w:ascii="Times New Roman" w:eastAsia="宋体" w:hAnsi="Times New Roman" w:cs="Times New Roman" w:hint="eastAsia"/>
+          <w:iCs/>
+          <w:sz w:val="24"/>
+          <w:szCs w:val="24"/>
+        </w:rPr>
+        <w:t>可以算得热流密度为</w:t>
+      </w:r>
+    </w:p>
+    <w:p>
+      <w:pPr>
+        <w:ind w:firstLineChars="200" w:firstLine="480"/>
+        <w:rPr>
+          <w:rFonts w:ascii="Times New Roman" w:eastAsia="宋体" w:hAnsi="Times New Roman" w:cs="Times New Roman"/>
+          <w:i/>
+          <w:iCs/>
+          <w:sz w:val="24"/>
+          <w:szCs w:val="24"/>
+        </w:rPr>
+      </w:pPr>
+      <m:oMathPara>
+        <m:oMath>
+          <m:sSub>
+            <m:sSubPr>
+              <m:ctrlPr>
+                <w:rPr>
+                  <w:rFonts w:ascii="Cambria Math" w:eastAsia="宋体" w:hAnsi="Cambria Math" w:cs="Times New Roman"/>
+                  <w:i/>
+                  <w:sz w:val="24"/>
+                  <w:szCs w:val="24"/>
+                </w:rPr>
+              </m:ctrlPr>
+            </m:sSubPr>
+            <m:e>
+              <m:r>
+                <w:rPr>
+                  <w:rFonts w:ascii="Cambria Math" w:eastAsia="宋体" w:hAnsi="Cambria Math" w:cs="Times New Roman" w:hint="eastAsia"/>
+                  <w:sz w:val="24"/>
+                  <w:szCs w:val="24"/>
+                </w:rPr>
+                <m:t>J</m:t>
+              </m:r>
+              <m:ctrlPr>
+                <w:rPr>
+                  <w:rFonts w:ascii="Cambria Math" w:eastAsia="宋体" w:hAnsi="Cambria Math" w:cs="Times New Roman" w:hint="eastAsia"/>
+                  <w:i/>
+                  <w:sz w:val="24"/>
+                  <w:szCs w:val="24"/>
+                </w:rPr>
+              </m:ctrlPr>
+            </m:e>
+            <m:sub>
+              <m:r>
+                <w:rPr>
+                  <w:rFonts w:ascii="Cambria Math" w:eastAsia="宋体" w:hAnsi="Cambria Math" w:cs="Times New Roman"/>
+                  <w:sz w:val="24"/>
+                  <w:szCs w:val="24"/>
+                </w:rPr>
+                <m:t>c</m:t>
+              </m:r>
+            </m:sub>
+          </m:sSub>
+          <m:r>
+            <w:rPr>
+              <w:rFonts w:ascii="Cambria Math" w:eastAsia="宋体" w:hAnsi="Cambria Math" w:cs="Times New Roman"/>
+              <w:sz w:val="24"/>
+              <w:szCs w:val="24"/>
+            </w:rPr>
+            <m:t>=</m:t>
+          </m:r>
+          <m:f>
+            <m:fPr>
+              <m:ctrlPr>
+                <w:rPr>
+                  <w:rFonts w:ascii="Cambria Math" w:eastAsia="宋体" w:hAnsi="Cambria Math" w:cs="Times New Roman"/>
+                  <w:sz w:val="24"/>
+                  <w:szCs w:val="24"/>
+                </w:rPr>
+              </m:ctrlPr>
+            </m:fPr>
+            <m:num>
+              <m:sSubSup>
+                <m:sSubSupPr>
+                  <m:ctrlPr>
+                    <w:rPr>
+                      <w:rFonts w:ascii="Cambria Math" w:eastAsia="宋体" w:hAnsi="Cambria Math" w:cs="Times New Roman"/>
+                      <w:i/>
+                      <w:sz w:val="24"/>
+                      <w:szCs w:val="24"/>
+                    </w:rPr>
+                  </m:ctrlPr>
+                </m:sSubSupPr>
+                <m:e>
+                  <m:r>
+                    <w:rPr>
+                      <w:rFonts w:ascii="Cambria Math" w:eastAsia="宋体" w:hAnsi="Cambria Math" w:cs="Times New Roman"/>
+                      <w:sz w:val="24"/>
+                      <w:szCs w:val="24"/>
+                    </w:rPr>
+                    <m:t>U</m:t>
+                  </m:r>
+                </m:e>
+                <m:sub>
+                  <m:r>
+                    <w:rPr>
+                      <w:rFonts w:ascii="Cambria Math" w:eastAsia="宋体" w:hAnsi="Cambria Math" w:cs="Times New Roman" w:hint="eastAsia"/>
+                      <w:sz w:val="24"/>
+                      <w:szCs w:val="24"/>
+                    </w:rPr>
+                    <m:t>加热</m:t>
+                  </m:r>
+                </m:sub>
+                <m:sup>
+                  <m:r>
+                    <w:rPr>
+                      <w:rFonts w:ascii="Cambria Math" w:eastAsia="宋体" w:hAnsi="Cambria Math" w:cs="Times New Roman"/>
+                      <w:sz w:val="24"/>
+                      <w:szCs w:val="24"/>
+                    </w:rPr>
+                    <m:t>2</m:t>
+                  </m:r>
+                </m:sup>
+              </m:sSubSup>
+              <m:ctrlPr>
+                <w:rPr>
+                  <w:rFonts w:ascii="Cambria Math" w:eastAsia="宋体" w:hAnsi="Cambria Math" w:cs="Times New Roman"/>
+                  <w:i/>
+                  <w:sz w:val="24"/>
+                  <w:szCs w:val="24"/>
+                </w:rPr>
+              </m:ctrlPr>
+            </m:num>
+            <m:den>
+              <m:r>
+                <w:rPr>
+                  <w:rFonts w:ascii="Cambria Math" w:eastAsia="宋体" w:hAnsi="Cambria Math" w:cs="Times New Roman"/>
+                  <w:sz w:val="24"/>
+                  <w:szCs w:val="24"/>
+                </w:rPr>
+                <m:t>2Sr</m:t>
+              </m:r>
+              <m:ctrlPr>
+                <w:rPr>
+                  <w:rFonts w:ascii="Cambria Math" w:eastAsia="宋体" w:hAnsi="Cambria Math" w:cs="Times New Roman"/>
+                  <w:i/>
+                  <w:sz w:val="24"/>
+                  <w:szCs w:val="24"/>
+                </w:rPr>
+              </m:ctrlPr>
+            </m:den>
+          </m:f>
+          <m:r>
+            <w:rPr>
+              <w:rFonts w:ascii="Cambria Math" w:eastAsia="宋体" w:hAnsi="Cambria Math" w:cs="Times New Roman"/>
+              <w:sz w:val="24"/>
+              <w:szCs w:val="24"/>
+            </w:rPr>
+            <m:t>=181</m:t>
+          </m:r>
+          <m:r>
+            <m:rPr>
+              <m:sty m:val="p"/>
+            </m:rPr>
+            <w:rPr>
+              <w:rFonts w:ascii="Cambria Math" w:eastAsia="宋体" w:hAnsi="Cambria Math" w:cs="Times New Roman" w:hint="eastAsia"/>
+              <w:sz w:val="24"/>
+              <w:szCs w:val="24"/>
+            </w:rPr>
+            <m:t>W</m:t>
+          </m:r>
+          <m:r>
+            <m:rPr>
+              <m:lit/>
+              <m:sty m:val="p"/>
+            </m:rPr>
+            <w:rPr>
+              <w:rFonts w:ascii="Cambria Math" w:eastAsia="宋体" w:hAnsi="Cambria Math" w:cs="Times New Roman"/>
+              <w:sz w:val="24"/>
+              <w:szCs w:val="24"/>
+            </w:rPr>
+            <m:t>/</m:t>
+          </m:r>
+          <m:sSup>
+            <m:sSupPr>
+              <m:ctrlPr>
+                <w:rPr>
+                  <w:rFonts w:ascii="Cambria Math" w:eastAsia="宋体" w:hAnsi="Cambria Math" w:cs="Times New Roman"/>
+                  <w:iCs/>
+                  <w:sz w:val="24"/>
+                  <w:szCs w:val="24"/>
+                </w:rPr>
+              </m:ctrlPr>
+            </m:sSupPr>
+            <m:e>
+              <m:r>
+                <m:rPr>
+                  <m:sty m:val="p"/>
+                </m:rPr>
+                <w:rPr>
+                  <w:rFonts w:ascii="Cambria Math" w:eastAsia="宋体" w:hAnsi="Cambria Math" w:cs="Times New Roman"/>
+                  <w:sz w:val="24"/>
+                  <w:szCs w:val="24"/>
+                </w:rPr>
+                <m:t>m</m:t>
+              </m:r>
+            </m:e>
+            <m:sup>
+              <m:r>
+                <m:rPr>
+                  <m:sty m:val="p"/>
+                </m:rPr>
+                <w:rPr>
+                  <w:rFonts w:ascii="Cambria Math" w:eastAsia="宋体" w:hAnsi="Cambria Math" w:cs="Times New Roman"/>
+                  <w:sz w:val="24"/>
+                  <w:szCs w:val="24"/>
+                </w:rPr>
+                <m:t>2</m:t>
+              </m:r>
+            </m:sup>
+          </m:sSup>
+        </m:oMath>
+      </m:oMathPara>
+    </w:p>
+    <w:p>
+      <w:pPr>
+        <w:rPr>
+          <w:rFonts w:ascii="Times New Roman" w:eastAsia="宋体" w:hAnsi="Times New Roman" w:cs="Times New Roman"/>
+          <w:iCs/>
+          <w:sz w:val="24"/>
+          <w:szCs w:val="24"/>
+        </w:rPr>
+      </w:pPr>
+      <w:r>
+        <w:rPr>
+          <w:rFonts w:ascii="Times New Roman" w:eastAsia="宋体" w:hAnsi="Times New Roman" w:cs="Times New Roman"/>
+          <w:i/>
+          <w:iCs/>
+          <w:sz w:val="24"/>
+          <w:szCs w:val="24"/>
+        </w:rPr>
+        <w:tab/>
+      </w:r>
+      <w:r>
+        <w:rPr>
+          <w:rFonts w:ascii="Times New Roman" w:eastAsia="宋体" w:hAnsi="Times New Roman" w:cs="Times New Roman" w:hint="eastAsia"/>
+          <w:iCs/>
+          <w:sz w:val="24"/>
+          <w:szCs w:val="24"/>
+        </w:rPr>
+        <w:t>再根据实验原理中公式</w:t>
+      </w:r>
+      <w:r>
+        <w:rPr>
+          <w:rFonts w:ascii="Times New Roman" w:eastAsia="宋体" w:hAnsi="Times New Roman" w:cs="Times New Roman"/>
+          <w:iCs/>
+          <w:sz w:val="24"/>
+          <w:szCs w:val="24"/>
+        </w:rPr>
+        <w:t>(4)</w:t>
+      </w:r>
+      <w:r>
+        <w:rPr>
+          <w:rFonts w:ascii="Times New Roman" w:eastAsia="宋体" w:hAnsi="Times New Roman" w:cs="Times New Roman" w:hint="eastAsia"/>
+          <w:iCs/>
+          <w:sz w:val="24"/>
+          <w:szCs w:val="24"/>
+        </w:rPr>
+        <w:t>，代入上各式及</w:t>
+      </w:r>
+      <m:oMath>
+        <m:r>
+          <w:rPr>
+            <w:rFonts w:ascii="Cambria Math" w:eastAsia="宋体" w:hAnsi="Cambria Math" w:cs="Times New Roman"/>
+            <w:sz w:val="24"/>
+            <w:szCs w:val="24"/>
+          </w:rPr>
+          <m:t>L=10mm</m:t>
+        </m:r>
+      </m:oMath>
+      <w:r>
+        <w:rPr>
+          <w:rFonts w:ascii="Times New Roman" w:eastAsia="宋体" w:hAnsi="Times New Roman" w:cs="Times New Roman" w:hint="eastAsia"/>
+          <w:iCs/>
+          <w:sz w:val="24"/>
+          <w:szCs w:val="24"/>
+        </w:rPr>
+        <w:t>可以算得材料的导热系数</w:t>
+      </w:r>
+    </w:p>
+    <w:p>
+      <w:pPr>
+        <w:rPr>
+          <w:rFonts w:ascii="Times New Roman" w:eastAsia="宋体" w:hAnsi="Times New Roman" w:cs="Times New Roman"/>
+          <w:i/>
+          <w:iCs/>
+          <w:sz w:val="24"/>
+          <w:szCs w:val="24"/>
+        </w:rPr>
+      </w:pPr>
+      <m:oMathPara>
+        <m:oMath>
+          <m:r>
+            <w:rPr>
+              <w:rFonts w:ascii="Cambria Math" w:eastAsia="宋体" w:hAnsi="Cambria Math" w:cs="Times New Roman"/>
+              <w:sz w:val="24"/>
+              <w:szCs w:val="24"/>
+            </w:rPr>
+            <w:lastRenderedPageBreak/>
+            <m:t>λ=</m:t>
+          </m:r>
+          <m:f>
+            <m:fPr>
+              <m:ctrlPr>
+                <w:rPr>
+                  <w:rFonts w:ascii="Cambria Math" w:eastAsia="宋体" w:hAnsi="Cambria Math" w:cs="Times New Roman"/>
+                  <w:sz w:val="24"/>
+                  <w:szCs w:val="24"/>
+                </w:rPr>
+              </m:ctrlPr>
+            </m:fPr>
+            <m:num>
+              <m:sSub>
+                <m:sSubPr>
+                  <m:ctrlPr>
+                    <w:rPr>
+                      <w:rFonts w:ascii="Cambria Math" w:eastAsia="宋体" w:hAnsi="Cambria Math" w:cs="Times New Roman"/>
+                      <w:i/>
+                      <w:sz w:val="24"/>
+                      <w:szCs w:val="24"/>
+                    </w:rPr>
+                  </m:ctrlPr>
+                </m:sSubPr>
+                <m:e>
+                  <m:r>
+                    <w:rPr>
+                      <w:rFonts w:ascii="Cambria Math" w:eastAsia="宋体" w:hAnsi="Cambria Math" w:cs="Times New Roman"/>
+                      <w:sz w:val="24"/>
+                      <w:szCs w:val="24"/>
+                    </w:rPr>
+                    <m:t>J</m:t>
+                  </m:r>
+                </m:e>
+                <m:sub>
+                  <m:r>
+                    <w:rPr>
+                      <w:rFonts w:ascii="Cambria Math" w:eastAsia="宋体" w:hAnsi="Cambria Math" w:cs="Times New Roman"/>
+                      <w:sz w:val="24"/>
+                      <w:szCs w:val="24"/>
+                    </w:rPr>
+                    <m:t>c</m:t>
+                  </m:r>
+                </m:sub>
+              </m:sSub>
+              <m:r>
+                <w:rPr>
+                  <w:rFonts w:ascii="Cambria Math" w:eastAsia="宋体" w:hAnsi="Cambria Math" w:cs="Times New Roman"/>
+                  <w:sz w:val="24"/>
+                  <w:szCs w:val="24"/>
+                </w:rPr>
+                <m:t>L</m:t>
+              </m:r>
+              <m:ctrlPr>
+                <w:rPr>
+                  <w:rFonts w:ascii="Cambria Math" w:eastAsia="宋体" w:hAnsi="Cambria Math" w:cs="Times New Roman"/>
+                  <w:i/>
+                  <w:sz w:val="24"/>
+                  <w:szCs w:val="24"/>
+                </w:rPr>
+              </m:ctrlPr>
+            </m:num>
+            <m:den>
+              <m:r>
+                <w:rPr>
+                  <w:rFonts w:ascii="Cambria Math" w:eastAsia="宋体" w:hAnsi="Cambria Math" w:cs="Times New Roman"/>
+                  <w:sz w:val="24"/>
+                  <w:szCs w:val="24"/>
+                </w:rPr>
+                <m:t>2</m:t>
+              </m:r>
+              <m:r>
+                <m:rPr>
+                  <m:sty m:val="p"/>
+                </m:rPr>
+                <w:rPr>
+                  <w:rFonts w:ascii="Cambria Math" w:eastAsia="宋体" w:hAnsi="Cambria Math" w:cs="Times New Roman" w:hint="eastAsia"/>
+                  <w:sz w:val="24"/>
+                  <w:szCs w:val="24"/>
+                </w:rPr>
+                <m:t>Δ</m:t>
+              </m:r>
+              <m:r>
+                <w:rPr>
+                  <w:rFonts w:ascii="Cambria Math" w:eastAsia="宋体" w:hAnsi="Cambria Math" w:cs="Times New Roman"/>
+                  <w:sz w:val="24"/>
+                  <w:szCs w:val="24"/>
+                </w:rPr>
+                <m:t>T</m:t>
+              </m:r>
+              <m:ctrlPr>
+                <w:rPr>
+                  <w:rFonts w:ascii="Cambria Math" w:eastAsia="宋体" w:hAnsi="Cambria Math" w:cs="Times New Roman"/>
+                  <w:i/>
+                  <w:sz w:val="24"/>
+                  <w:szCs w:val="24"/>
+                </w:rPr>
+              </m:ctrlPr>
+            </m:den>
+          </m:f>
+          <m:r>
+            <w:rPr>
+              <w:rFonts w:ascii="Cambria Math" w:eastAsia="宋体" w:hAnsi="Cambria Math" w:cs="Times New Roman"/>
+              <w:sz w:val="24"/>
+              <w:szCs w:val="24"/>
+            </w:rPr>
+            <m:t>=0.210 W/m/</m:t>
+          </m:r>
+          <m:r>
+            <m:rPr>
+              <m:sty m:val="p"/>
+            </m:rPr>
+            <w:rPr>
+              <w:rFonts w:ascii="Cambria Math" w:eastAsia="宋体" w:hAnsi="Cambria Math" w:cs="Times New Roman" w:hint="eastAsia"/>
+              <w:sz w:val="24"/>
+              <w:szCs w:val="24"/>
+            </w:rPr>
+            <m:t>℃</m:t>
+          </m:r>
+        </m:oMath>
+      </m:oMathPara>
+    </w:p>
+    <w:p>
+      <w:pPr>
+        <w:rPr>
+          <w:rFonts w:ascii="Times New Roman" w:eastAsia="宋体" w:hAnsi="Times New Roman" w:cs="Times New Roman"/>
+          <w:i/>
+          <w:iCs/>
+          <w:sz w:val="24"/>
+          <w:szCs w:val="24"/>
+        </w:rPr>
+      </w:pPr>
+    </w:p>
+    <w:p>
+      <w:pPr>
+        <w:ind w:firstLineChars="200" w:firstLine="420"/>
+        <w:rPr>
+          <w:rFonts w:ascii="Times New Roman" w:eastAsia="宋体" w:hAnsi="Times New Roman" w:cs="Times New Roman"/>
+          <w:sz w:val="24"/>
+          <w:szCs w:val="24"/>
+        </w:rPr>
+      </w:pPr>
+      <w:r>
+        <w:rPr>
+          <w:noProof/>
+        </w:rPr>
+        <mc:AlternateContent>
+          <mc:Choice Requires="wps">
+            <w:drawing>
+              <wp:anchor distT="0" distB="0" distL="114300" distR="114300" simplePos="0" relativeHeight="251674624" behindDoc="0" locked="0" layoutInCell="1" allowOverlap="1" wp14:anchorId="38437F58" wp14:editId="71281461">
+                <wp:simplePos x="0" y="0"/>
+                <wp:positionH relativeFrom="column">
+                  <wp:posOffset>-1270</wp:posOffset>
+                </wp:positionH>
+                <wp:positionV relativeFrom="paragraph">
+                  <wp:posOffset>4493895</wp:posOffset>
+                </wp:positionV>
+                <wp:extent cx="5274310" cy="635"/>
+                <wp:effectExtent l="0" t="0" r="0" b="0"/>
+                <wp:wrapSquare wrapText="bothSides"/>
+                <wp:docPr id="13" name="文本框 13"/>
+                <wp:cNvGraphicFramePr/>
+                <a:graphic xmlns:a="http://schemas.openxmlformats.org/drawingml/2006/main">
+                  <a:graphicData uri="http://schemas.microsoft.com/office/word/2010/wordprocessingShape">
+                    <wps:wsp>
+                      <wps:cNvSpPr txBox="1"/>
+                      <wps:spPr>
+                        <a:xfrm>
+                          <a:off x="0" y="0"/>
+                          <a:ext cx="5274310" cy="635"/>
+                        </a:xfrm>
+                        <a:prstGeom prst="rect">
+                          <a:avLst/>
+                        </a:prstGeom>
+                        <a:solidFill>
+                          <a:prstClr val="white"/>
+                        </a:solidFill>
+                        <a:ln>
+                          <a:noFill/>
+                        </a:ln>
+                      </wps:spPr>
+                      <wps:txbx>
+                        <w:txbxContent>
+                          <w:p>
+                            <w:pPr>
+                              <w:pStyle w:val="af"/>
+                              <w:jc w:val="center"/>
+                            </w:pPr>
+                            <w:r>
+                              <w:t>图</w:t>
                             </w:r>
                             <w:r>
+                              <w:t xml:space="preserve"> 5 </w:t>
+                            </w:r>
+                            <m:oMath>
+                              <m:sSub>
+                                <m:sSubPr>
+                                  <m:ctrlPr>
+                                    <w:rPr>
+                                      <w:rFonts w:ascii="Cambria Math" w:hAnsi="Cambria Math"/>
+                                    </w:rPr>
+                                  </m:ctrlPr>
+                                </m:sSubPr>
+                                <m:e>
+                                  <m:r>
+                                    <w:rPr>
+                                      <w:rFonts w:ascii="Cambria Math" w:hAnsi="Cambria Math"/>
+                                    </w:rPr>
+                                    <m:t>U</m:t>
+                                  </m:r>
+                                </m:e>
+                                <m:sub>
+                                  <m:r>
+                                    <m:rPr>
+                                      <m:sty m:val="p"/>
+                                    </m:rPr>
+                                    <w:rPr>
+                                      <w:rFonts w:ascii="Cambria Math" w:hAnsi="Cambria Math"/>
+                                    </w:rPr>
+                                    <m:t>2</m:t>
+                                  </m:r>
+                                </m:sub>
+                              </m:sSub>
+                            </m:oMath>
+                            <w:r>
                               <w:rPr>
-                                <w:rFonts w:ascii="宋体" w:eastAsia="宋体" w:hAnsi="宋体" w:hint="eastAsia"/>
+                                <w:rFonts w:hint="eastAsia"/>
                               </w:rPr>
-                              <w:t>时间关系图</w:t>
+                              <w:t>随时间的变化及拟合关系</w:t>
                             </w:r>
                           </w:p>
                         </w:txbxContent>
@@ -12137,52 +14318,36 @@
           </mc:Choice>
           <mc:Fallback>
             <w:pict>
-              <v:shape w14:anchorId="15A58D46" id="文本框 11" o:spid="_x0000_s1029" type="#_x0000_t202" style="position:absolute;left:0;text-align:left;margin-left:0;margin-top:278.25pt;width:414.95pt;height:.05pt;z-index:251668480;visibility:visible;mso-wrap-style:square;mso-wrap-distance-left:9pt;mso-wrap-distance-top:0;mso-wrap-distance-right:9pt;mso-wrap-distance-bottom:0;mso-position-horizontal:left;mso-position-horizontal-relative:margin;mso-position-vertical:absolute;mso-position-vertical-relative:text;v-text-anchor:top" o:gfxdata="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" stroked="f">
+              <v:shape w14:anchorId="38437F58" id="文本框 13" o:spid="_x0000_s1030" type="#_x0000_t202" style="position:absolute;left:0;text-align:left;margin-left:-.1pt;margin-top:353.85pt;width:415.3pt;height:.05pt;z-index:251674624;visibility:visible;mso-wrap-style:square;mso-wrap-distance-left:9pt;mso-wrap-distance-top:0;mso-wrap-distance-right:9pt;mso-wrap-distance-bottom:0;mso-position-horizontal:absolute;mso-position-horizontal-relative:text;mso-position-vertical:absolute;mso-position-vertical-relative:text;v-text-anchor:top" o:gfxdata="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" stroked="f">
                 <v:textbox style="mso-fit-shape-to-text:t" inset="0,0,0,0">
                   <w:txbxContent>
                     <w:p>
                       <w:pPr>
                         <w:pStyle w:val="af"/>
                         <w:jc w:val="center"/>
-                        <w:rPr>
-                          <w:rFonts w:ascii="宋体" w:eastAsia="宋体" w:hAnsi="宋体" w:hint="eastAsia"/>
-                        </w:rPr>
                       </w:pPr>
                       <w:r>
-                        <w:rPr>
-                          <w:rFonts w:ascii="宋体" w:eastAsia="宋体" w:hAnsi="宋体"/>
-                        </w:rPr>
-                        <w:t xml:space="preserve">图 </w:t>
+                        <w:t>图</w:t>
                       </w:r>
                       <w:r>
-                        <w:rPr>
-                          <w:rFonts w:ascii="宋体" w:eastAsia="宋体" w:hAnsi="宋体"/>
-                        </w:rPr>
-                        <w:t>4 电压</w:t>
+                        <w:t xml:space="preserve"> 5 </w:t>
                       </w:r>
                       <m:oMath>
                         <m:sSub>
                           <m:sSubPr>
                             <m:ctrlPr>
                               <w:rPr>
-                                <w:rFonts w:ascii="Cambria Math" w:eastAsia="宋体" w:hAnsi="Cambria Math"/>
+                                <w:rFonts w:ascii="Cambria Math" w:hAnsi="Cambria Math"/>
                               </w:rPr>
                             </m:ctrlPr>
                           </m:sSubPr>
                           <m:e>
                             <m:r>
                               <w:rPr>
-                                <w:rFonts w:ascii="Cambria Math" w:eastAsia="宋体" w:hAnsi="Cambria Math" w:hint="eastAsia"/>
+                                <w:rFonts w:ascii="Cambria Math" w:hAnsi="Cambria Math"/>
                               </w:rPr>
                               <m:t>U</m:t>
                             </m:r>
-                            <m:ctrlPr>
-                              <w:rPr>
-                                <w:rFonts w:ascii="Cambria Math" w:eastAsia="宋体" w:hAnsi="Cambria Math" w:hint="eastAsia"/>
-                                <w:i/>
-                                <w:iCs/>
-                              </w:rPr>
-                            </m:ctrlPr>
                           </m:e>
                           <m:sub>
                             <m:r>
@@ -12190,29 +14355,23 @@
                                 <m:sty m:val="p"/>
                               </m:rPr>
                               <w:rPr>
-                                <w:rFonts w:ascii="Cambria Math" w:eastAsia="宋体" w:hAnsi="Cambria Math" w:hint="eastAsia"/>
+                                <w:rFonts w:ascii="Cambria Math" w:hAnsi="Cambria Math"/>
                               </w:rPr>
-                              <m:t>1</m:t>
+                              <m:t>2</m:t>
                             </m:r>
                           </m:sub>
                         </m:sSub>
                       </m:oMath>
                       <w:r>
                         <w:rPr>
-                          <w:rFonts w:ascii="宋体" w:eastAsia="宋体" w:hAnsi="宋体"/>
+                          <w:rFonts w:hint="eastAsia"/>
                         </w:rPr>
-                        <w:t>随</w:t>
-                      </w:r>
-                      <w:r>
-                        <w:rPr>
-                          <w:rFonts w:ascii="宋体" w:eastAsia="宋体" w:hAnsi="宋体" w:hint="eastAsia"/>
-                        </w:rPr>
-                        <w:t>时间关系图</w:t>
+                        <w:t>随时间的变化及拟合关系</w:t>
                       </w:r>
                     </w:p>
                   </w:txbxContent>
                 </v:textbox>
-                <w10:wrap type="topAndBottom" anchorx="margin"/>
+                <w10:wrap type="square"/>
               </v:shape>
             </w:pict>
           </mc:Fallback>
@@ -12220,22 +14379,25 @@
       </w:r>
       <w:r>
         <w:rPr>
-          <w:rFonts w:hint="eastAsia"/>
+          <w:rFonts w:ascii="Times New Roman" w:eastAsia="宋体" w:hAnsi="Times New Roman" w:cs="Times New Roman" w:hint="eastAsia"/>
+          <w:i/>
           <w:noProof/>
+          <w:sz w:val="24"/>
+          <w:szCs w:val="24"/>
         </w:rPr>
         <w:drawing>
-          <wp:anchor distT="0" distB="0" distL="114300" distR="114300" simplePos="0" relativeHeight="251666432" behindDoc="0" locked="0" layoutInCell="1" allowOverlap="1" wp14:anchorId="12C4AF86" wp14:editId="2A313434">
+          <wp:anchor distT="0" distB="0" distL="114300" distR="114300" simplePos="0" relativeHeight="251672576" behindDoc="0" locked="0" layoutInCell="1" allowOverlap="1" wp14:anchorId="34183164" wp14:editId="24EA2F8D">
             <wp:simplePos x="0" y="0"/>
             <wp:positionH relativeFrom="margin">
-              <wp:align>right</wp:align>
+              <wp:posOffset>-1762</wp:posOffset>
             </wp:positionH>
             <wp:positionV relativeFrom="paragraph">
-              <wp:posOffset>628</wp:posOffset>
+              <wp:posOffset>480713</wp:posOffset>
             </wp:positionV>
-            <wp:extent cx="5269865" cy="3551555"/>
-            <wp:effectExtent l="0" t="0" r="6985" b="0"/>
-            <wp:wrapTopAndBottom/>
-            <wp:docPr id="9" name="图片 9"/>
+            <wp:extent cx="5274310" cy="3956050"/>
+            <wp:effectExtent l="0" t="0" r="2540" b="6350"/>
+            <wp:wrapSquare wrapText="bothSides"/>
+            <wp:docPr id="12" name="图片 12"/>
             <wp:cNvGraphicFramePr>
               <a:graphicFrameLocks xmlns:a="http://schemas.openxmlformats.org/drawingml/2006/main" noChangeAspect="1"/>
             </wp:cNvGraphicFramePr>
@@ -12243,106 +14405,1012 @@
               <a:graphicData uri="http://schemas.openxmlformats.org/drawingml/2006/picture">
                 <pic:pic xmlns:pic="http://schemas.openxmlformats.org/drawingml/2006/picture">
                   <pic:nvPicPr>
-                    <pic:cNvPr id="0" name="Picture 2"/>
-                    <pic:cNvPicPr>
-                      <a:picLocks noChangeAspect="1" noChangeArrowheads="1"/>
-                    </pic:cNvPicPr>
+                    <pic:cNvPr id="12" name="图片 12"/>
+                    <pic:cNvPicPr/>
                   </pic:nvPicPr>
-                  <pic:blipFill rotWithShape="1">
-                    <a:blip r:embed="rId11">
+                  <pic:blipFill>
+                    <a:blip r:embed="rId12">
                       <a:extLst>
                         <a:ext uri="{28A0092B-C50C-407E-A947-70E740481C1C}">
                           <a14:useLocalDpi xmlns:a14="http://schemas.microsoft.com/office/drawing/2010/main" val="0"/>
                         </a:ext>
                       </a:extLst>
                     </a:blip>
-                    <a:srcRect t="9677"/>
-                    <a:stretch/>
+                    <a:stretch>
+                      <a:fillRect/>
+                    </a:stretch>
                   </pic:blipFill>
-                  <pic:spPr bwMode="auto">
+                  <pic:spPr>
                     <a:xfrm>
                       <a:off x="0" y="0"/>
-                      <a:ext cx="5269865" cy="3551555"/>
+                      <a:ext cx="5274310" cy="3956050"/>
                     </a:xfrm>
                     <a:prstGeom prst="rect">
                       <a:avLst/>
                     </a:prstGeom>
-                    <a:noFill/>
-                    <a:ln>
-                      <a:noFill/>
-                    </a:ln>
-                    <a:extLst>
-                      <a:ext uri="{53640926-AAD7-44D8-BBD7-CCE9431645EC}">
-                        <a14:shadowObscured xmlns:a14="http://schemas.microsoft.com/office/drawing/2010/main"/>
-                      </a:ext>
-                    </a:extLst>
                   </pic:spPr>
                 </pic:pic>
               </a:graphicData>
             </a:graphic>
-            <wp14:sizeRelH relativeFrom="page">
-              <wp14:pctWidth>0</wp14:pctWidth>
-            </wp14:sizeRelH>
-            <wp14:sizeRelV relativeFrom="page">
-              <wp14:pctHeight>0</wp14:pctHeight>
-            </wp14:sizeRelV>
           </wp:anchor>
         </w:drawing>
+      </w:r>
+      <w:r>
+        <w:rPr>
+          <w:rFonts w:ascii="Times New Roman" w:eastAsia="宋体" w:hAnsi="Times New Roman" w:cs="Times New Roman" w:hint="eastAsia"/>
+          <w:sz w:val="24"/>
+          <w:szCs w:val="24"/>
+        </w:rPr>
+        <w:t>对于电压</w:t>
+      </w:r>
+      <m:oMath>
+        <m:sSub>
+          <m:sSubPr>
+            <m:ctrlPr>
+              <w:rPr>
+                <w:rFonts w:ascii="Cambria Math" w:eastAsia="宋体" w:hAnsi="Cambria Math" w:cs="Times New Roman"/>
+                <w:i/>
+                <w:sz w:val="24"/>
+                <w:szCs w:val="24"/>
+              </w:rPr>
+            </m:ctrlPr>
+          </m:sSubPr>
+          <m:e>
+            <m:r>
+              <w:rPr>
+                <w:rFonts w:ascii="Cambria Math" w:eastAsia="宋体" w:hAnsi="Cambria Math" w:cs="Times New Roman"/>
+                <w:sz w:val="24"/>
+                <w:szCs w:val="24"/>
+              </w:rPr>
+              <m:t>U</m:t>
+            </m:r>
+          </m:e>
+          <m:sub>
+            <m:r>
+              <w:rPr>
+                <w:rFonts w:ascii="Cambria Math" w:eastAsia="宋体" w:hAnsi="Cambria Math" w:cs="Times New Roman"/>
+                <w:sz w:val="24"/>
+                <w:szCs w:val="24"/>
+              </w:rPr>
+              <m:t>2</m:t>
+            </m:r>
+          </m:sub>
+        </m:sSub>
+      </m:oMath>
+      <w:r>
+        <w:rPr>
+          <w:rFonts w:ascii="Times New Roman" w:eastAsia="宋体" w:hAnsi="Times New Roman" w:cs="Times New Roman" w:hint="eastAsia"/>
+          <w:sz w:val="24"/>
+          <w:szCs w:val="24"/>
+        </w:rPr>
+        <w:t>的测量结果，减去零点误差并作线性拟合</w:t>
+      </w:r>
+      <m:oMath>
+        <m:sSub>
+          <m:sSubPr>
+            <m:ctrlPr>
+              <w:rPr>
+                <w:rFonts w:ascii="Cambria Math" w:eastAsia="宋体" w:hAnsi="Cambria Math" w:cs="Times New Roman"/>
+                <w:i/>
+                <w:sz w:val="24"/>
+                <w:szCs w:val="24"/>
+              </w:rPr>
+            </m:ctrlPr>
+          </m:sSubPr>
+          <m:e>
+            <m:r>
+              <w:rPr>
+                <w:rFonts w:ascii="Cambria Math" w:eastAsia="宋体" w:hAnsi="Cambria Math" w:cs="Times New Roman"/>
+                <w:sz w:val="24"/>
+                <w:szCs w:val="24"/>
+              </w:rPr>
+              <m:t>U</m:t>
+            </m:r>
+          </m:e>
+          <m:sub>
+            <m:r>
+              <w:rPr>
+                <w:rFonts w:ascii="Cambria Math" w:eastAsia="宋体" w:hAnsi="Cambria Math" w:cs="Times New Roman"/>
+                <w:sz w:val="24"/>
+                <w:szCs w:val="24"/>
+              </w:rPr>
+              <m:t>2</m:t>
+            </m:r>
+          </m:sub>
+        </m:sSub>
+        <m:r>
+          <w:rPr>
+            <w:rFonts w:ascii="Cambria Math" w:eastAsia="宋体" w:hAnsi="Cambria Math" w:cs="Times New Roman"/>
+            <w:sz w:val="24"/>
+            <w:szCs w:val="24"/>
+          </w:rPr>
+          <m:t>=kt+b</m:t>
+        </m:r>
+      </m:oMath>
+      <w:r>
+        <w:rPr>
+          <w:rFonts w:ascii="Times New Roman" w:eastAsia="宋体" w:hAnsi="Times New Roman" w:cs="Times New Roman" w:hint="eastAsia"/>
+          <w:sz w:val="24"/>
+          <w:szCs w:val="24"/>
+        </w:rPr>
+        <w:t>，其中</w:t>
+      </w:r>
+      <m:oMath>
+        <m:sSub>
+          <m:sSubPr>
+            <m:ctrlPr>
+              <w:rPr>
+                <w:rFonts w:ascii="Cambria Math" w:eastAsia="宋体" w:hAnsi="Cambria Math" w:cs="Times New Roman"/>
+                <w:i/>
+                <w:sz w:val="24"/>
+                <w:szCs w:val="24"/>
+              </w:rPr>
+            </m:ctrlPr>
+          </m:sSubPr>
+          <m:e>
+            <m:r>
+              <w:rPr>
+                <w:rFonts w:ascii="Cambria Math" w:eastAsia="宋体" w:hAnsi="Cambria Math" w:cs="Times New Roman"/>
+                <w:sz w:val="24"/>
+                <w:szCs w:val="24"/>
+              </w:rPr>
+              <m:t>U</m:t>
+            </m:r>
+          </m:e>
+          <m:sub>
+            <m:r>
+              <w:rPr>
+                <w:rFonts w:ascii="Cambria Math" w:eastAsia="宋体" w:hAnsi="Cambria Math" w:cs="Times New Roman"/>
+                <w:sz w:val="24"/>
+                <w:szCs w:val="24"/>
+              </w:rPr>
+              <m:t>2</m:t>
+            </m:r>
+          </m:sub>
+        </m:sSub>
+      </m:oMath>
+      <w:r>
+        <w:rPr>
+          <w:rFonts w:ascii="Times New Roman" w:eastAsia="宋体" w:hAnsi="Times New Roman" w:cs="Times New Roman" w:hint="eastAsia"/>
+          <w:sz w:val="24"/>
+          <w:szCs w:val="24"/>
+        </w:rPr>
+        <w:t>单位为</w:t>
+      </w:r>
+      <w:r>
+        <w:rPr>
+          <w:rFonts w:ascii="Times New Roman" w:eastAsia="宋体" w:hAnsi="Times New Roman" w:cs="Times New Roman" w:hint="eastAsia"/>
+          <w:sz w:val="24"/>
+          <w:szCs w:val="24"/>
+        </w:rPr>
+        <w:t>mV</w:t>
+      </w:r>
+      <w:r>
+        <w:rPr>
+          <w:rFonts w:ascii="Times New Roman" w:eastAsia="宋体" w:hAnsi="Times New Roman" w:cs="Times New Roman" w:hint="eastAsia"/>
+          <w:sz w:val="24"/>
+          <w:szCs w:val="24"/>
+        </w:rPr>
+        <w:t>，</w:t>
+      </w:r>
+      <m:oMath>
+        <m:r>
+          <w:rPr>
+            <w:rFonts w:ascii="Cambria Math" w:eastAsia="宋体" w:hAnsi="Cambria Math" w:cs="Times New Roman" w:hint="eastAsia"/>
+            <w:sz w:val="24"/>
+            <w:szCs w:val="24"/>
+          </w:rPr>
+          <m:t>t</m:t>
+        </m:r>
+      </m:oMath>
+      <w:r>
+        <w:rPr>
+          <w:rFonts w:ascii="Times New Roman" w:eastAsia="宋体" w:hAnsi="Times New Roman" w:cs="Times New Roman" w:hint="eastAsia"/>
+          <w:sz w:val="24"/>
+          <w:szCs w:val="24"/>
+        </w:rPr>
+        <w:t>的单位为分钟，可以绘制如图。</w:t>
       </w:r>
     </w:p>
     <w:p>
       <w:pPr>
-        <w:pStyle w:val="a3"/>
-        <w:numPr>
-          <w:ilvl w:val="0"/>
-          <w:numId w:val="1"/>
-        </w:numPr>
-        <w:spacing w:line="360" w:lineRule="auto"/>
-        <w:ind w:left="431" w:firstLineChars="0" w:hanging="431"/>
-        <w:rPr>
-          <w:rFonts w:ascii="Times New Roman" w:eastAsia="宋体" w:hAnsi="Times New Roman" w:cs="Times New Roman"/>
-          <w:b/>
-          <w:bCs/>
+        <w:ind w:firstLineChars="200" w:firstLine="480"/>
+        <w:rPr>
+          <w:rFonts w:ascii="Times New Roman" w:eastAsia="宋体" w:hAnsi="Times New Roman" w:cs="Times New Roman"/>
           <w:sz w:val="24"/>
           <w:szCs w:val="24"/>
         </w:rPr>
       </w:pPr>
       <w:r>
         <w:rPr>
-          <w:rFonts w:ascii="Times New Roman" w:eastAsia="宋体" w:hAnsi="Times New Roman" w:cs="Times New Roman"/>
-          <w:b/>
-          <w:bCs/>
-          <w:sz w:val="24"/>
-          <w:szCs w:val="24"/>
-        </w:rPr>
-        <w:t>实验小结</w:t>
+          <w:rFonts w:ascii="Times New Roman" w:eastAsia="宋体" w:hAnsi="Times New Roman" w:cs="Times New Roman" w:hint="eastAsia"/>
+          <w:sz w:val="24"/>
+          <w:szCs w:val="24"/>
+        </w:rPr>
+        <w:t>线性拟合的结果为</w:t>
+      </w:r>
+      <m:oMath>
+        <m:r>
+          <w:rPr>
+            <w:rFonts w:ascii="Cambria Math" w:eastAsia="宋体" w:hAnsi="Cambria Math" w:cs="Times New Roman"/>
+            <w:sz w:val="24"/>
+            <w:szCs w:val="24"/>
+          </w:rPr>
+          <m:t>k=0.0233</m:t>
+        </m:r>
+        <m:r>
+          <m:rPr>
+            <m:sty m:val="p"/>
+          </m:rPr>
+          <w:rPr>
+            <w:rFonts w:ascii="Cambria Math" w:eastAsia="宋体" w:hAnsi="Cambria Math" w:cs="Times New Roman"/>
+            <w:sz w:val="24"/>
+            <w:szCs w:val="24"/>
+          </w:rPr>
+          <m:t>mV</m:t>
+        </m:r>
+        <m:r>
+          <m:rPr>
+            <m:lit/>
+            <m:sty m:val="p"/>
+          </m:rPr>
+          <w:rPr>
+            <w:rFonts w:ascii="Cambria Math" w:eastAsia="宋体" w:hAnsi="Cambria Math" w:cs="Times New Roman"/>
+            <w:sz w:val="24"/>
+            <w:szCs w:val="24"/>
+          </w:rPr>
+          <m:t>/</m:t>
+        </m:r>
+        <m:r>
+          <m:rPr>
+            <m:sty m:val="p"/>
+          </m:rPr>
+          <w:rPr>
+            <w:rFonts w:ascii="Cambria Math" w:eastAsia="宋体" w:hAnsi="Cambria Math" w:cs="Times New Roman"/>
+            <w:sz w:val="24"/>
+            <w:szCs w:val="24"/>
+          </w:rPr>
+          <m:t>min</m:t>
+        </m:r>
+      </m:oMath>
+      <w:r>
+        <w:rPr>
+          <w:rFonts w:ascii="Times New Roman" w:eastAsia="宋体" w:hAnsi="Times New Roman" w:cs="Times New Roman" w:hint="eastAsia"/>
+          <w:iCs/>
+          <w:sz w:val="24"/>
+          <w:szCs w:val="24"/>
+        </w:rPr>
+        <w:t>，</w:t>
+      </w:r>
+      <m:oMath>
+        <m:r>
+          <w:rPr>
+            <w:rFonts w:ascii="Cambria Math" w:eastAsia="宋体" w:hAnsi="Cambria Math" w:cs="Times New Roman"/>
+            <w:sz w:val="24"/>
+            <w:szCs w:val="24"/>
+          </w:rPr>
+          <m:t xml:space="preserve">b=-0.0337 </m:t>
+        </m:r>
+        <m:r>
+          <m:rPr>
+            <m:sty m:val="p"/>
+          </m:rPr>
+          <w:rPr>
+            <w:rFonts w:ascii="Cambria Math" w:eastAsia="宋体" w:hAnsi="Cambria Math" w:cs="Times New Roman"/>
+            <w:sz w:val="24"/>
+            <w:szCs w:val="24"/>
+          </w:rPr>
+          <m:t>mV</m:t>
+        </m:r>
+      </m:oMath>
+      <w:r>
+        <w:rPr>
+          <w:rFonts w:ascii="Times New Roman" w:eastAsia="宋体" w:hAnsi="Times New Roman" w:cs="Times New Roman" w:hint="eastAsia"/>
+          <w:sz w:val="24"/>
+          <w:szCs w:val="24"/>
+        </w:rPr>
+        <w:t>，相关系数为</w:t>
       </w:r>
     </w:p>
     <w:p>
       <w:pPr>
-        <w:spacing w:line="276" w:lineRule="auto"/>
-        <w:ind w:firstLineChars="200" w:firstLine="480"/>
         <w:rPr>
           <w:rFonts w:ascii="Times New Roman" w:eastAsia="宋体" w:hAnsi="Times New Roman" w:cs="Times New Roman"/>
           <w:sz w:val="24"/>
           <w:szCs w:val="24"/>
         </w:rPr>
       </w:pPr>
-      <w:r>
-        <w:rPr>
-          <w:rFonts w:ascii="Times New Roman" w:eastAsia="宋体" w:hAnsi="Times New Roman" w:cs="Times New Roman"/>
-          <w:sz w:val="24"/>
-          <w:szCs w:val="24"/>
-          <w:highlight w:val="yellow"/>
-        </w:rPr>
-        <w:t>每个实验报告都要有小结，针对所做实验的简单总结，内容不限于所做内容总结、实验思考、团队致谢、实验展望、实验改革建议等。不需要浮夸，要严谨求实，如实表述。可以正面肯定，也可以负面批评，一切合理建议都欢迎。</w:t>
+      <m:oMath>
+        <m:r>
+          <w:rPr>
+            <w:rFonts w:ascii="Cambria Math" w:eastAsia="宋体" w:hAnsi="Cambria Math" w:cs="Times New Roman"/>
+            <w:sz w:val="24"/>
+            <w:szCs w:val="24"/>
+          </w:rPr>
+          <m:t>r=0.9987</m:t>
+        </m:r>
+      </m:oMath>
+      <w:r>
+        <w:rPr>
+          <w:rFonts w:ascii="Times New Roman" w:eastAsia="宋体" w:hAnsi="Times New Roman" w:cs="Times New Roman" w:hint="eastAsia"/>
+          <w:sz w:val="24"/>
+          <w:szCs w:val="24"/>
+        </w:rPr>
+        <w:t>。于是有升温速率可以计算为</w:t>
       </w:r>
     </w:p>
     <w:p>
       <w:pPr>
-        <w:spacing w:line="276" w:lineRule="auto"/>
-        <w:rPr>
-          <w:rFonts w:ascii="Times New Roman" w:eastAsia="宋体" w:hAnsi="Times New Roman" w:cs="Times New Roman"/>
+        <w:rPr>
+          <w:rFonts w:ascii="Times New Roman" w:eastAsia="宋体" w:hAnsi="Times New Roman" w:cs="Times New Roman"/>
+          <w:i/>
+          <w:sz w:val="24"/>
+          <w:szCs w:val="24"/>
+        </w:rPr>
+      </w:pPr>
+      <m:oMathPara>
+        <m:oMath>
+          <m:f>
+            <m:fPr>
+              <m:ctrlPr>
+                <w:rPr>
+                  <w:rFonts w:ascii="Cambria Math" w:eastAsia="宋体" w:hAnsi="Cambria Math" w:cs="Times New Roman"/>
+                  <w:sz w:val="24"/>
+                  <w:szCs w:val="24"/>
+                </w:rPr>
+              </m:ctrlPr>
+            </m:fPr>
+            <m:num>
+              <m:r>
+                <w:rPr>
+                  <w:rFonts w:ascii="Cambria Math" w:eastAsia="宋体" w:hAnsi="Cambria Math" w:cs="Times New Roman"/>
+                  <w:sz w:val="24"/>
+                  <w:szCs w:val="24"/>
+                </w:rPr>
+                <m:t>dT</m:t>
+              </m:r>
+              <m:ctrlPr>
+                <w:rPr>
+                  <w:rFonts w:ascii="Cambria Math" w:eastAsia="宋体" w:hAnsi="Cambria Math" w:cs="Times New Roman"/>
+                  <w:i/>
+                  <w:sz w:val="24"/>
+                  <w:szCs w:val="24"/>
+                </w:rPr>
+              </m:ctrlPr>
+            </m:num>
+            <m:den>
+              <m:r>
+                <w:rPr>
+                  <w:rFonts w:ascii="Cambria Math" w:eastAsia="宋体" w:hAnsi="Cambria Math" w:cs="Times New Roman"/>
+                  <w:sz w:val="24"/>
+                  <w:szCs w:val="24"/>
+                </w:rPr>
+                <m:t>dt</m:t>
+              </m:r>
+              <m:ctrlPr>
+                <w:rPr>
+                  <w:rFonts w:ascii="Cambria Math" w:eastAsia="宋体" w:hAnsi="Cambria Math" w:cs="Times New Roman"/>
+                  <w:i/>
+                  <w:sz w:val="24"/>
+                  <w:szCs w:val="24"/>
+                </w:rPr>
+              </m:ctrlPr>
+            </m:den>
+          </m:f>
+          <m:r>
+            <w:rPr>
+              <w:rFonts w:ascii="Cambria Math" w:eastAsia="宋体" w:hAnsi="Cambria Math" w:cs="Times New Roman"/>
+              <w:sz w:val="24"/>
+              <w:szCs w:val="24"/>
+            </w:rPr>
+            <m:t>=</m:t>
+          </m:r>
+          <m:f>
+            <m:fPr>
+              <m:ctrlPr>
+                <w:rPr>
+                  <w:rFonts w:ascii="Cambria Math" w:eastAsia="宋体" w:hAnsi="Cambria Math" w:cs="Times New Roman"/>
+                  <w:sz w:val="24"/>
+                  <w:szCs w:val="24"/>
+                </w:rPr>
+              </m:ctrlPr>
+            </m:fPr>
+            <m:num>
+              <m:r>
+                <w:rPr>
+                  <w:rFonts w:ascii="Cambria Math" w:eastAsia="宋体" w:hAnsi="Cambria Math" w:cs="Times New Roman"/>
+                  <w:sz w:val="24"/>
+                  <w:szCs w:val="24"/>
+                </w:rPr>
+                <m:t>k</m:t>
+              </m:r>
+              <m:ctrlPr>
+                <w:rPr>
+                  <w:rFonts w:ascii="Cambria Math" w:eastAsia="宋体" w:hAnsi="Cambria Math" w:cs="Times New Roman"/>
+                  <w:i/>
+                  <w:sz w:val="24"/>
+                  <w:szCs w:val="24"/>
+                </w:rPr>
+              </m:ctrlPr>
+            </m:num>
+            <m:den>
+              <m:r>
+                <w:rPr>
+                  <w:rFonts w:ascii="Cambria Math" w:eastAsia="宋体" w:hAnsi="Cambria Math" w:cs="Times New Roman"/>
+                  <w:sz w:val="24"/>
+                  <w:szCs w:val="24"/>
+                </w:rPr>
+                <m:t>40</m:t>
+              </m:r>
+              <m:r>
+                <m:rPr>
+                  <m:sty m:val="p"/>
+                </m:rPr>
+                <w:rPr>
+                  <w:rFonts w:ascii="Cambria Math" w:eastAsia="宋体" w:hAnsi="Cambria Math" w:cs="Times New Roman"/>
+                  <w:sz w:val="24"/>
+                  <w:szCs w:val="24"/>
+                </w:rPr>
+                <m:t>μ</m:t>
+              </m:r>
+              <m:r>
+                <w:rPr>
+                  <w:rFonts w:ascii="Cambria Math" w:eastAsia="宋体" w:hAnsi="Cambria Math" w:cs="Times New Roman"/>
+                  <w:sz w:val="24"/>
+                  <w:szCs w:val="24"/>
+                </w:rPr>
+                <m:t>V</m:t>
+              </m:r>
+              <m:r>
+                <m:rPr>
+                  <m:lit/>
+                </m:rPr>
+                <w:rPr>
+                  <w:rFonts w:ascii="Cambria Math" w:eastAsia="宋体" w:hAnsi="Cambria Math" w:cs="Times New Roman"/>
+                  <w:sz w:val="24"/>
+                  <w:szCs w:val="24"/>
+                </w:rPr>
+                <m:t>/</m:t>
+              </m:r>
+              <m:r>
+                <m:rPr>
+                  <m:sty m:val="p"/>
+                </m:rPr>
+                <w:rPr>
+                  <w:rFonts w:ascii="Cambria Math" w:eastAsia="宋体" w:hAnsi="Cambria Math" w:cs="Times New Roman" w:hint="eastAsia"/>
+                  <w:sz w:val="24"/>
+                  <w:szCs w:val="24"/>
+                </w:rPr>
+                <m:t>℃</m:t>
+              </m:r>
+              <m:ctrlPr>
+                <w:rPr>
+                  <w:rFonts w:ascii="Cambria Math" w:eastAsia="宋体" w:hAnsi="Cambria Math" w:cs="Times New Roman"/>
+                  <w:i/>
+                  <w:sz w:val="24"/>
+                  <w:szCs w:val="24"/>
+                </w:rPr>
+              </m:ctrlPr>
+            </m:den>
+          </m:f>
+          <m:r>
+            <w:rPr>
+              <w:rFonts w:ascii="Cambria Math" w:eastAsia="宋体" w:hAnsi="Cambria Math" w:cs="Times New Roman"/>
+              <w:sz w:val="24"/>
+              <w:szCs w:val="24"/>
+            </w:rPr>
+            <m:t>=0.583</m:t>
+          </m:r>
+          <m:r>
+            <m:rPr>
+              <m:sty m:val="p"/>
+            </m:rPr>
+            <w:rPr>
+              <w:rFonts w:ascii="Cambria Math" w:eastAsia="宋体" w:hAnsi="Cambria Math" w:cs="Times New Roman" w:hint="eastAsia"/>
+              <w:sz w:val="24"/>
+              <w:szCs w:val="24"/>
+            </w:rPr>
+            <m:t>℃</m:t>
+          </m:r>
+          <m:r>
+            <w:rPr>
+              <w:rFonts w:ascii="Cambria Math" w:eastAsia="宋体" w:hAnsi="Cambria Math" w:cs="Times New Roman"/>
+              <w:sz w:val="24"/>
+              <w:szCs w:val="24"/>
+            </w:rPr>
+            <m:t>/min</m:t>
+          </m:r>
+        </m:oMath>
+      </m:oMathPara>
+    </w:p>
+    <w:p>
+      <w:pPr>
+        <w:ind w:firstLineChars="200" w:firstLine="480"/>
+        <w:rPr>
+          <w:rFonts w:ascii="Times New Roman" w:eastAsia="宋体" w:hAnsi="Times New Roman" w:cs="Times New Roman"/>
+          <w:i/>
+          <w:sz w:val="24"/>
+          <w:szCs w:val="24"/>
+        </w:rPr>
+      </w:pPr>
+      <w:r>
+        <w:rPr>
+          <w:rFonts w:ascii="Times New Roman" w:eastAsia="宋体" w:hAnsi="Times New Roman" w:cs="Times New Roman" w:hint="eastAsia"/>
+          <w:sz w:val="24"/>
+          <w:szCs w:val="24"/>
+        </w:rPr>
+        <w:t>将上数据和</w:t>
+      </w:r>
+      <m:oMath>
+        <m:sSub>
+          <m:sSubPr>
+            <m:ctrlPr>
+              <w:rPr>
+                <w:rFonts w:ascii="Cambria Math" w:eastAsia="宋体" w:hAnsi="Cambria Math" w:cs="Times New Roman"/>
+                <w:i/>
+                <w:sz w:val="24"/>
+                <w:szCs w:val="24"/>
+              </w:rPr>
+            </m:ctrlPr>
+          </m:sSubPr>
+          <m:e>
+            <m:r>
+              <w:rPr>
+                <w:rFonts w:ascii="Cambria Math" w:eastAsia="宋体" w:hAnsi="Cambria Math" w:cs="Times New Roman"/>
+                <w:sz w:val="24"/>
+                <w:szCs w:val="24"/>
+              </w:rPr>
+              <m:t>J</m:t>
+            </m:r>
+          </m:e>
+          <m:sub>
+            <m:r>
+              <w:rPr>
+                <w:rFonts w:ascii="Cambria Math" w:eastAsia="宋体" w:hAnsi="Cambria Math" w:cs="Times New Roman"/>
+                <w:sz w:val="24"/>
+                <w:szCs w:val="24"/>
+              </w:rPr>
+              <m:t>c</m:t>
+            </m:r>
+          </m:sub>
+        </m:sSub>
+      </m:oMath>
+      <w:r>
+        <w:rPr>
+          <w:rFonts w:ascii="Times New Roman" w:eastAsia="宋体" w:hAnsi="Times New Roman" w:cs="Times New Roman" w:hint="eastAsia"/>
+          <w:sz w:val="24"/>
+          <w:szCs w:val="24"/>
+        </w:rPr>
+        <w:t>代入实验</w:t>
+      </w:r>
+      <w:r>
+        <w:rPr>
+          <w:rFonts w:ascii="Times New Roman" w:eastAsia="宋体" w:hAnsi="Times New Roman" w:cs="Times New Roman" w:hint="eastAsia"/>
+          <w:sz w:val="24"/>
+          <w:szCs w:val="24"/>
+        </w:rPr>
+        <w:t>原理中的</w:t>
+      </w:r>
+      <w:r>
+        <w:rPr>
+          <w:rFonts w:ascii="Times New Roman" w:eastAsia="宋体" w:hAnsi="Times New Roman" w:cs="Times New Roman" w:hint="eastAsia"/>
+          <w:sz w:val="24"/>
+          <w:szCs w:val="24"/>
+        </w:rPr>
+        <w:t>(</w:t>
+      </w:r>
+      <w:r>
+        <w:rPr>
+          <w:rFonts w:ascii="Times New Roman" w:eastAsia="宋体" w:hAnsi="Times New Roman" w:cs="Times New Roman"/>
+          <w:sz w:val="24"/>
+          <w:szCs w:val="24"/>
+        </w:rPr>
+        <w:t>5)</w:t>
+      </w:r>
+      <w:r>
+        <w:rPr>
+          <w:rFonts w:ascii="Times New Roman" w:eastAsia="宋体" w:hAnsi="Times New Roman" w:cs="Times New Roman" w:hint="eastAsia"/>
+          <w:sz w:val="24"/>
+          <w:szCs w:val="24"/>
+        </w:rPr>
+        <w:t>式，其中</w:t>
+      </w:r>
+      <m:oMath>
+        <m:r>
+          <w:rPr>
+            <w:rFonts w:ascii="Cambria Math" w:eastAsia="宋体" w:hAnsi="Cambria Math" w:cs="Times New Roman"/>
+            <w:sz w:val="24"/>
+            <w:szCs w:val="24"/>
+          </w:rPr>
+          <m:t>L=10</m:t>
+        </m:r>
+        <m:r>
+          <m:rPr>
+            <m:sty m:val="p"/>
+          </m:rPr>
+          <w:rPr>
+            <w:rFonts w:ascii="Cambria Math" w:eastAsia="宋体" w:hAnsi="Cambria Math" w:cs="Times New Roman"/>
+            <w:sz w:val="24"/>
+            <w:szCs w:val="24"/>
+          </w:rPr>
+          <m:t>mm,ρ=1196kg</m:t>
+        </m:r>
+        <m:r>
+          <m:rPr>
+            <m:lit/>
+            <m:sty m:val="p"/>
+          </m:rPr>
+          <w:rPr>
+            <w:rFonts w:ascii="Cambria Math" w:eastAsia="宋体" w:hAnsi="Cambria Math" w:cs="Times New Roman"/>
+            <w:sz w:val="24"/>
+            <w:szCs w:val="24"/>
+          </w:rPr>
+          <m:t>/</m:t>
+        </m:r>
+        <m:sSup>
+          <m:sSupPr>
+            <m:ctrlPr>
+              <w:rPr>
+                <w:rFonts w:ascii="Cambria Math" w:eastAsia="宋体" w:hAnsi="Cambria Math" w:cs="Times New Roman"/>
+                <w:iCs/>
+                <w:sz w:val="24"/>
+                <w:szCs w:val="24"/>
+              </w:rPr>
+            </m:ctrlPr>
+          </m:sSupPr>
+          <m:e>
+            <m:r>
+              <m:rPr>
+                <m:sty m:val="p"/>
+              </m:rPr>
+              <w:rPr>
+                <w:rFonts w:ascii="Cambria Math" w:eastAsia="宋体" w:hAnsi="Cambria Math" w:cs="Times New Roman"/>
+                <w:sz w:val="24"/>
+                <w:szCs w:val="24"/>
+              </w:rPr>
+              <m:t>m</m:t>
+            </m:r>
+          </m:e>
+          <m:sup>
+            <m:r>
+              <m:rPr>
+                <m:sty m:val="p"/>
+              </m:rPr>
+              <w:rPr>
+                <w:rFonts w:ascii="Cambria Math" w:eastAsia="宋体" w:hAnsi="Cambria Math" w:cs="Times New Roman"/>
+                <w:sz w:val="24"/>
+                <w:szCs w:val="24"/>
+              </w:rPr>
+              <m:t>3</m:t>
+            </m:r>
+          </m:sup>
+        </m:sSup>
+      </m:oMath>
+      <w:r>
+        <w:rPr>
+          <w:rFonts w:ascii="Times New Roman" w:eastAsia="宋体" w:hAnsi="Times New Roman" w:cs="Times New Roman" w:hint="eastAsia"/>
+          <w:iCs/>
+          <w:sz w:val="24"/>
+          <w:szCs w:val="24"/>
+        </w:rPr>
+        <w:t>，计算得到热容为</w:t>
+      </w:r>
+    </w:p>
+    <w:p>
+      <w:pPr>
+        <w:ind w:firstLineChars="200" w:firstLine="480"/>
+        <w:rPr>
+          <w:rFonts w:ascii="Times New Roman" w:eastAsia="宋体" w:hAnsi="Times New Roman" w:cs="Times New Roman"/>
+          <w:i/>
+          <w:iCs/>
+          <w:sz w:val="24"/>
+          <w:szCs w:val="24"/>
+        </w:rPr>
+      </w:pPr>
+      <m:oMathPara>
+        <m:oMath>
+          <m:r>
+            <w:rPr>
+              <w:rFonts w:ascii="Cambria Math" w:eastAsia="宋体" w:hAnsi="Cambria Math" w:cs="Times New Roman"/>
+              <w:sz w:val="24"/>
+              <w:szCs w:val="24"/>
+            </w:rPr>
+            <m:t>c=</m:t>
+          </m:r>
+          <m:f>
+            <m:fPr>
+              <m:ctrlPr>
+                <w:rPr>
+                  <w:rFonts w:ascii="Cambria Math" w:eastAsia="宋体" w:hAnsi="Cambria Math" w:cs="Times New Roman"/>
+                  <w:sz w:val="24"/>
+                  <w:szCs w:val="24"/>
+                </w:rPr>
+              </m:ctrlPr>
+            </m:fPr>
+            <m:num>
+              <m:sSub>
+                <m:sSubPr>
+                  <m:ctrlPr>
+                    <w:rPr>
+                      <w:rFonts w:ascii="Cambria Math" w:eastAsia="宋体" w:hAnsi="Cambria Math" w:cs="Times New Roman"/>
+                      <w:i/>
+                      <w:sz w:val="24"/>
+                      <w:szCs w:val="24"/>
+                    </w:rPr>
+                  </m:ctrlPr>
+                </m:sSubPr>
+                <m:e>
+                  <m:r>
+                    <w:rPr>
+                      <w:rFonts w:ascii="Cambria Math" w:eastAsia="宋体" w:hAnsi="Cambria Math" w:cs="Times New Roman"/>
+                      <w:sz w:val="24"/>
+                      <w:szCs w:val="24"/>
+                    </w:rPr>
+                    <m:t>J</m:t>
+                  </m:r>
+                </m:e>
+                <m:sub>
+                  <m:r>
+                    <w:rPr>
+                      <w:rFonts w:ascii="Cambria Math" w:eastAsia="宋体" w:hAnsi="Cambria Math" w:cs="Times New Roman"/>
+                      <w:sz w:val="24"/>
+                      <w:szCs w:val="24"/>
+                    </w:rPr>
+                    <m:t>c</m:t>
+                  </m:r>
+                </m:sub>
+              </m:sSub>
+              <m:ctrlPr>
+                <w:rPr>
+                  <w:rFonts w:ascii="Cambria Math" w:eastAsia="宋体" w:hAnsi="Cambria Math" w:cs="Times New Roman"/>
+                  <w:i/>
+                  <w:sz w:val="24"/>
+                  <w:szCs w:val="24"/>
+                </w:rPr>
+              </m:ctrlPr>
+            </m:num>
+            <m:den>
+              <m:r>
+                <w:rPr>
+                  <w:rFonts w:ascii="Cambria Math" w:eastAsia="宋体" w:hAnsi="Cambria Math" w:cs="Times New Roman"/>
+                  <w:sz w:val="24"/>
+                  <w:szCs w:val="24"/>
+                </w:rPr>
+                <m:t>ρL</m:t>
+              </m:r>
+              <m:f>
+                <m:fPr>
+                  <m:ctrlPr>
+                    <w:rPr>
+                      <w:rFonts w:ascii="Cambria Math" w:eastAsia="宋体" w:hAnsi="Cambria Math" w:cs="Times New Roman"/>
+                      <w:iCs/>
+                      <w:sz w:val="24"/>
+                      <w:szCs w:val="24"/>
+                    </w:rPr>
+                  </m:ctrlPr>
+                </m:fPr>
+                <m:num>
+                  <m:r>
+                    <w:rPr>
+                      <w:rFonts w:ascii="Cambria Math" w:eastAsia="宋体" w:hAnsi="Cambria Math" w:cs="Times New Roman"/>
+                      <w:sz w:val="24"/>
+                      <w:szCs w:val="24"/>
+                    </w:rPr>
+                    <m:t>dT</m:t>
+                  </m:r>
+                  <m:ctrlPr>
+                    <w:rPr>
+                      <w:rFonts w:ascii="Cambria Math" w:eastAsia="宋体" w:hAnsi="Cambria Math" w:cs="Times New Roman"/>
+                      <w:i/>
+                      <w:iCs/>
+                      <w:sz w:val="24"/>
+                      <w:szCs w:val="24"/>
+                    </w:rPr>
+                  </m:ctrlPr>
+                </m:num>
+                <m:den>
+                  <m:r>
+                    <w:rPr>
+                      <w:rFonts w:ascii="Cambria Math" w:eastAsia="宋体" w:hAnsi="Cambria Math" w:cs="Times New Roman"/>
+                      <w:sz w:val="24"/>
+                      <w:szCs w:val="24"/>
+                    </w:rPr>
+                    <m:t>dt</m:t>
+                  </m:r>
+                  <m:ctrlPr>
+                    <w:rPr>
+                      <w:rFonts w:ascii="Cambria Math" w:eastAsia="宋体" w:hAnsi="Cambria Math" w:cs="Times New Roman"/>
+                      <w:i/>
+                      <w:iCs/>
+                      <w:sz w:val="24"/>
+                      <w:szCs w:val="24"/>
+                    </w:rPr>
+                  </m:ctrlPr>
+                </m:den>
+              </m:f>
+            </m:den>
+          </m:f>
+          <m:r>
+            <w:rPr>
+              <w:rFonts w:ascii="Cambria Math" w:eastAsia="宋体" w:hAnsi="Cambria Math" w:cs="Times New Roman"/>
+              <w:sz w:val="24"/>
+              <w:szCs w:val="24"/>
+            </w:rPr>
+            <m:t>=1557</m:t>
+          </m:r>
+          <m:r>
+            <m:rPr>
+              <m:sty m:val="p"/>
+            </m:rPr>
+            <w:rPr>
+              <w:rFonts w:ascii="Cambria Math" w:eastAsia="宋体" w:hAnsi="Cambria Math" w:cs="Times New Roman" w:hint="eastAsia"/>
+              <w:sz w:val="24"/>
+              <w:szCs w:val="24"/>
+            </w:rPr>
+            <m:t>J</m:t>
+          </m:r>
+          <m:r>
+            <m:rPr>
+              <m:sty m:val="p"/>
+            </m:rPr>
+            <w:rPr>
+              <w:rFonts w:ascii="Cambria Math" w:eastAsia="宋体" w:hAnsi="Cambria Math" w:cs="Times New Roman"/>
+              <w:sz w:val="24"/>
+              <w:szCs w:val="24"/>
+            </w:rPr>
+            <m:t>/</m:t>
+          </m:r>
+          <m:r>
+            <w:rPr>
+              <w:rFonts w:ascii="Cambria Math" w:eastAsia="宋体" w:hAnsi="Cambria Math" w:cs="Times New Roman"/>
+              <w:sz w:val="24"/>
+              <w:szCs w:val="24"/>
+            </w:rPr>
+            <m:t>kg/</m:t>
+          </m:r>
+          <m:r>
+            <m:rPr>
+              <m:sty m:val="p"/>
+            </m:rPr>
+            <w:rPr>
+              <w:rFonts w:ascii="Cambria Math" w:eastAsia="宋体" w:hAnsi="Cambria Math" w:cs="Times New Roman" w:hint="eastAsia"/>
+              <w:sz w:val="24"/>
+              <w:szCs w:val="24"/>
+            </w:rPr>
+            <m:t>℃</m:t>
+          </m:r>
+        </m:oMath>
+      </m:oMathPara>
+    </w:p>
+    <w:p>
+      <w:pPr>
+        <w:ind w:firstLineChars="200" w:firstLine="480"/>
+        <w:rPr>
+          <w:rFonts w:ascii="Times New Roman" w:eastAsia="宋体" w:hAnsi="Times New Roman" w:cs="Times New Roman"/>
+          <w:i/>
+          <w:iCs/>
+          <w:sz w:val="24"/>
+          <w:szCs w:val="24"/>
+        </w:rPr>
+      </w:pPr>
+      <w:r>
+        <w:rPr>
+          <w:rFonts w:ascii="Times New Roman" w:eastAsia="宋体" w:hAnsi="Times New Roman" w:cs="Times New Roman" w:hint="eastAsia"/>
+          <w:sz w:val="24"/>
+          <w:szCs w:val="24"/>
+        </w:rPr>
+        <w:t>综上，经过数据处理最后可以算得，样品的导热系数</w:t>
+      </w:r>
+      <m:oMath>
+        <m:r>
+          <w:rPr>
+            <w:rFonts w:ascii="Cambria Math" w:eastAsia="宋体" w:hAnsi="Cambria Math" w:cs="Times New Roman"/>
+            <w:sz w:val="24"/>
+            <w:szCs w:val="24"/>
+          </w:rPr>
+          <m:t>λ=0.210 W/m/</m:t>
+        </m:r>
+        <m:r>
+          <m:rPr>
+            <m:sty m:val="p"/>
+          </m:rPr>
+          <w:rPr>
+            <w:rFonts w:ascii="Cambria Math" w:eastAsia="宋体" w:hAnsi="Cambria Math" w:cs="Times New Roman" w:hint="eastAsia"/>
+            <w:sz w:val="24"/>
+            <w:szCs w:val="24"/>
+          </w:rPr>
+          <m:t>℃</m:t>
+        </m:r>
+      </m:oMath>
+      <w:r>
+        <w:rPr>
+          <w:rFonts w:ascii="Times New Roman" w:eastAsia="宋体" w:hAnsi="Times New Roman" w:cs="Times New Roman" w:hint="eastAsia"/>
+          <w:iCs/>
+          <w:sz w:val="24"/>
+          <w:szCs w:val="24"/>
+        </w:rPr>
+        <w:t>，样品的热容为</w:t>
+      </w:r>
+      <m:oMath>
+        <m:r>
+          <w:rPr>
+            <w:rFonts w:ascii="Cambria Math" w:eastAsia="宋体" w:hAnsi="Cambria Math" w:cs="Times New Roman"/>
+            <w:sz w:val="24"/>
+            <w:szCs w:val="24"/>
+          </w:rPr>
+          <m:t>c=1557</m:t>
+        </m:r>
+        <m:r>
+          <m:rPr>
+            <m:sty m:val="p"/>
+          </m:rPr>
+          <w:rPr>
+            <w:rFonts w:ascii="Cambria Math" w:eastAsia="宋体" w:hAnsi="Cambria Math" w:cs="Times New Roman" w:hint="eastAsia"/>
+            <w:sz w:val="24"/>
+            <w:szCs w:val="24"/>
+          </w:rPr>
+          <m:t>J</m:t>
+        </m:r>
+        <m:r>
+          <m:rPr>
+            <m:sty m:val="p"/>
+          </m:rPr>
+          <w:rPr>
+            <w:rFonts w:ascii="Cambria Math" w:eastAsia="宋体" w:hAnsi="Cambria Math" w:cs="Times New Roman"/>
+            <w:sz w:val="24"/>
+            <w:szCs w:val="24"/>
+          </w:rPr>
+          <m:t>/</m:t>
+        </m:r>
+        <m:r>
+          <w:rPr>
+            <w:rFonts w:ascii="Cambria Math" w:eastAsia="宋体" w:hAnsi="Cambria Math" w:cs="Times New Roman"/>
+            <w:sz w:val="24"/>
+            <w:szCs w:val="24"/>
+          </w:rPr>
+          <m:t>kg/</m:t>
+        </m:r>
+        <m:r>
+          <m:rPr>
+            <m:sty m:val="p"/>
+          </m:rPr>
+          <w:rPr>
+            <w:rFonts w:ascii="Cambria Math" w:eastAsia="宋体" w:hAnsi="Cambria Math" w:cs="Times New Roman" w:hint="eastAsia"/>
+            <w:sz w:val="24"/>
+            <w:szCs w:val="24"/>
+          </w:rPr>
+          <m:t>℃</m:t>
+        </m:r>
+      </m:oMath>
+      <w:r>
+        <w:rPr>
+          <w:rFonts w:ascii="Times New Roman" w:eastAsia="宋体" w:hAnsi="Times New Roman" w:cs="Times New Roman" w:hint="eastAsia"/>
+          <w:iCs/>
+          <w:sz w:val="24"/>
+          <w:szCs w:val="24"/>
+        </w:rPr>
+        <w:t>。</w:t>
+      </w:r>
+    </w:p>
+    <w:p>
+      <w:pPr>
+        <w:ind w:firstLineChars="200" w:firstLine="480"/>
+        <w:rPr>
+          <w:rFonts w:ascii="Times New Roman" w:eastAsia="宋体" w:hAnsi="Times New Roman" w:cs="Times New Roman"/>
+          <w:i/>
+          <w:iCs/>
+          <w:sz w:val="24"/>
+          <w:szCs w:val="24"/>
+        </w:rPr>
+      </w:pPr>
+    </w:p>
+    <w:p>
+      <w:pPr>
+        <w:ind w:firstLineChars="200" w:firstLine="482"/>
+        <w:rPr>
+          <w:rFonts w:ascii="Times New Roman" w:eastAsia="宋体" w:hAnsi="Times New Roman" w:cs="Times New Roman"/>
+          <w:b/>
+          <w:bCs/>
           <w:sz w:val="24"/>
           <w:szCs w:val="24"/>
         </w:rPr>
@@ -12357,6 +15425,7 @@
         </w:numPr>
         <w:spacing w:line="360" w:lineRule="auto"/>
         <w:ind w:left="431" w:firstLineChars="0" w:hanging="431"/>
+        <w:jc w:val="left"/>
         <w:rPr>
           <w:rFonts w:ascii="Times New Roman" w:eastAsia="宋体" w:hAnsi="Times New Roman" w:cs="Times New Roman"/>
           <w:b/>
@@ -12373,232 +15442,235 @@
           <w:sz w:val="24"/>
           <w:szCs w:val="24"/>
         </w:rPr>
-        <w:t>思考题</w:t>
-      </w:r>
-    </w:p>
-    <w:p>
-      <w:pPr>
-        <w:pStyle w:val="a3"/>
-        <w:spacing w:line="276" w:lineRule="auto"/>
-        <w:ind w:firstLine="480"/>
-        <w:rPr>
-          <w:rFonts w:ascii="Times New Roman" w:eastAsia="宋体" w:hAnsi="Times New Roman" w:cs="Times New Roman"/>
-          <w:sz w:val="24"/>
-          <w:szCs w:val="24"/>
-        </w:rPr>
-      </w:pPr>
-      <w:r>
-        <w:rPr>
-          <w:rFonts w:ascii="Times New Roman" w:eastAsia="宋体" w:hAnsi="Times New Roman" w:cs="Times New Roman"/>
-          <w:sz w:val="24"/>
-          <w:szCs w:val="24"/>
-          <w:highlight w:val="yellow"/>
-        </w:rPr>
-        <w:t>如实验课堂或讲义中给出</w:t>
-      </w:r>
-      <w:r>
-        <w:rPr>
-          <w:rFonts w:ascii="Times New Roman" w:eastAsia="宋体" w:hAnsi="Times New Roman" w:cs="Times New Roman"/>
-          <w:sz w:val="24"/>
-          <w:szCs w:val="24"/>
-          <w:highlight w:val="yellow"/>
-        </w:rPr>
-        <w:t>相关的思考题，请</w:t>
-      </w:r>
-      <w:r>
-        <w:rPr>
-          <w:rFonts w:ascii="Times New Roman" w:eastAsia="宋体" w:hAnsi="Times New Roman" w:cs="Times New Roman"/>
-          <w:sz w:val="24"/>
-          <w:szCs w:val="24"/>
-          <w:highlight w:val="yellow"/>
-        </w:rPr>
-        <w:t>根据个人理解</w:t>
-      </w:r>
-      <w:r>
-        <w:rPr>
-          <w:rFonts w:ascii="Times New Roman" w:eastAsia="宋体" w:hAnsi="Times New Roman" w:cs="Times New Roman"/>
-          <w:sz w:val="24"/>
-          <w:szCs w:val="24"/>
-          <w:highlight w:val="yellow"/>
-        </w:rPr>
-        <w:t>回答思考题</w:t>
-      </w:r>
-      <w:r>
-        <w:rPr>
-          <w:rFonts w:ascii="Times New Roman" w:eastAsia="宋体" w:hAnsi="Times New Roman" w:cs="Times New Roman"/>
-          <w:sz w:val="24"/>
-          <w:szCs w:val="24"/>
-          <w:highlight w:val="yellow"/>
-        </w:rPr>
-        <w:t>，切勿抄袭</w:t>
-      </w:r>
-      <w:r>
-        <w:rPr>
-          <w:rFonts w:ascii="Times New Roman" w:eastAsia="宋体" w:hAnsi="Times New Roman" w:cs="Times New Roman"/>
-          <w:sz w:val="24"/>
-          <w:szCs w:val="24"/>
-          <w:highlight w:val="yellow"/>
-        </w:rPr>
-        <w:t>。</w:t>
-      </w:r>
-    </w:p>
-    <w:p>
-      <w:pPr>
-        <w:pStyle w:val="a3"/>
-        <w:numPr>
-          <w:ilvl w:val="1"/>
-          <w:numId w:val="1"/>
-        </w:numPr>
-        <w:spacing w:line="276" w:lineRule="auto"/>
-        <w:ind w:left="0" w:firstLine="480"/>
-        <w:rPr>
-          <w:rFonts w:ascii="Times New Roman" w:eastAsia="宋体" w:hAnsi="Times New Roman" w:cs="Times New Roman"/>
-          <w:sz w:val="24"/>
-          <w:szCs w:val="24"/>
-        </w:rPr>
-      </w:pPr>
-      <w:r>
-        <w:rPr>
-          <w:rFonts w:ascii="Times New Roman" w:eastAsia="宋体" w:hAnsi="Times New Roman" w:cs="Times New Roman"/>
-          <w:sz w:val="24"/>
-          <w:szCs w:val="24"/>
-        </w:rPr>
-        <w:t>理论推导均质柱状弹簧的等效质量系数</w:t>
-      </w:r>
-      <w:r>
-        <w:rPr>
-          <w:rFonts w:ascii="Times New Roman" w:eastAsia="宋体" w:hAnsi="Times New Roman" w:cs="Times New Roman"/>
-          <w:sz w:val="24"/>
-          <w:szCs w:val="24"/>
-        </w:rPr>
-        <w:t xml:space="preserve"> c</w:t>
-      </w:r>
-      <w:r>
-        <w:rPr>
-          <w:rFonts w:ascii="Times New Roman" w:eastAsia="宋体" w:hAnsi="Times New Roman" w:cs="Times New Roman"/>
-          <w:sz w:val="24"/>
-          <w:szCs w:val="24"/>
-        </w:rPr>
-        <w:t>，并比较实验值与理论值。</w:t>
-      </w:r>
-      <w:r>
-        <w:rPr>
-          <w:rFonts w:ascii="Times New Roman" w:eastAsia="宋体" w:hAnsi="Times New Roman" w:cs="Times New Roman"/>
-          <w:sz w:val="24"/>
-          <w:szCs w:val="24"/>
-          <w:vertAlign w:val="superscript"/>
-        </w:rPr>
-        <w:t>[1]</w:t>
-      </w:r>
-    </w:p>
-    <w:p>
-      <w:pPr>
-        <w:pStyle w:val="a3"/>
-        <w:spacing w:line="276" w:lineRule="auto"/>
-        <w:ind w:firstLine="480"/>
-        <w:rPr>
-          <w:rFonts w:ascii="Times New Roman" w:eastAsia="宋体" w:hAnsi="Times New Roman" w:cs="Times New Roman"/>
-          <w:sz w:val="24"/>
-          <w:szCs w:val="24"/>
-        </w:rPr>
-      </w:pPr>
-    </w:p>
-    <w:p>
-      <w:pPr>
-        <w:pStyle w:val="a3"/>
-        <w:numPr>
-          <w:ilvl w:val="1"/>
-          <w:numId w:val="1"/>
-        </w:numPr>
-        <w:spacing w:line="276" w:lineRule="auto"/>
-        <w:ind w:left="0" w:firstLine="480"/>
-        <w:rPr>
-          <w:rFonts w:ascii="Times New Roman" w:eastAsia="宋体" w:hAnsi="Times New Roman" w:cs="Times New Roman"/>
-          <w:sz w:val="24"/>
-          <w:szCs w:val="24"/>
-        </w:rPr>
-      </w:pPr>
-      <w:r>
-        <w:rPr>
-          <w:rFonts w:ascii="Times New Roman" w:eastAsia="宋体" w:hAnsi="Times New Roman" w:cs="Times New Roman"/>
-          <w:sz w:val="24"/>
-          <w:szCs w:val="24"/>
-        </w:rPr>
-        <w:t>对本次实验有哪些建议？可以从授课讲授、实验设计、测量方法、数据处理等方面自由建议。</w:t>
-      </w:r>
-      <w:r>
-        <w:rPr>
-          <w:rFonts w:ascii="Times New Roman" w:eastAsia="宋体" w:hAnsi="Times New Roman" w:cs="Times New Roman"/>
-          <w:sz w:val="24"/>
-          <w:szCs w:val="24"/>
-          <w:vertAlign w:val="superscript"/>
-        </w:rPr>
-        <w:t>[2]</w:t>
-      </w:r>
-      <w:r>
-        <w:rPr>
-          <w:rFonts w:ascii="Times New Roman" w:eastAsia="宋体" w:hAnsi="Times New Roman" w:cs="Times New Roman"/>
-          <w:sz w:val="24"/>
-          <w:szCs w:val="24"/>
-          <w:highlight w:val="yellow"/>
-        </w:rPr>
-        <w:t xml:space="preserve"> </w:t>
-      </w:r>
-      <w:r>
-        <w:rPr>
-          <w:rFonts w:ascii="Times New Roman" w:eastAsia="宋体" w:hAnsi="Times New Roman" w:cs="Times New Roman"/>
-          <w:sz w:val="24"/>
-          <w:szCs w:val="24"/>
-          <w:highlight w:val="yellow"/>
-        </w:rPr>
-        <w:t>相关引用文献标注</w:t>
-      </w:r>
-      <w:r>
-        <w:rPr>
-          <w:rFonts w:ascii="Times New Roman" w:eastAsia="宋体" w:hAnsi="Times New Roman" w:cs="Times New Roman"/>
-          <w:sz w:val="24"/>
-          <w:szCs w:val="24"/>
-          <w:highlight w:val="yellow"/>
-        </w:rPr>
-        <w:t>[X]</w:t>
-      </w:r>
-      <w:r>
-        <w:rPr>
-          <w:rFonts w:ascii="Times New Roman" w:eastAsia="宋体" w:hAnsi="Times New Roman" w:cs="Times New Roman"/>
-          <w:sz w:val="24"/>
-          <w:szCs w:val="24"/>
-          <w:highlight w:val="yellow"/>
-        </w:rPr>
-        <w:t>，</w:t>
-      </w:r>
-      <w:r>
-        <w:rPr>
-          <w:rFonts w:ascii="Times New Roman" w:eastAsia="宋体" w:hAnsi="Times New Roman" w:cs="Times New Roman"/>
-          <w:sz w:val="24"/>
-          <w:szCs w:val="24"/>
-          <w:highlight w:val="yellow"/>
-        </w:rPr>
-        <w:t>X</w:t>
-      </w:r>
-      <w:r>
-        <w:rPr>
-          <w:rFonts w:ascii="Times New Roman" w:eastAsia="宋体" w:hAnsi="Times New Roman" w:cs="Times New Roman"/>
-          <w:sz w:val="24"/>
-          <w:szCs w:val="24"/>
-          <w:highlight w:val="yellow"/>
-        </w:rPr>
-        <w:t>为引用文献的序号。按出现顺序标注。</w:t>
+        <w:lastRenderedPageBreak/>
+        <w:t>实验小结</w:t>
       </w:r>
     </w:p>
     <w:p>
       <w:pPr>
         <w:spacing w:line="276" w:lineRule="auto"/>
-        <w:rPr>
-          <w:rFonts w:ascii="Times New Roman" w:eastAsia="宋体" w:hAnsi="Times New Roman" w:cs="Times New Roman"/>
+        <w:ind w:firstLineChars="200" w:firstLine="482"/>
+        <w:rPr>
+          <w:rFonts w:ascii="Times New Roman" w:eastAsia="宋体" w:hAnsi="Times New Roman" w:cs="Times New Roman"/>
+          <w:b/>
+          <w:bCs/>
           <w:sz w:val="24"/>
           <w:szCs w:val="24"/>
         </w:rPr>
       </w:pPr>
+      <w:r>
+        <w:rPr>
+          <w:rFonts w:ascii="Times New Roman" w:eastAsia="宋体" w:hAnsi="Times New Roman" w:cs="Times New Roman" w:hint="eastAsia"/>
+          <w:b/>
+          <w:bCs/>
+          <w:sz w:val="24"/>
+          <w:szCs w:val="24"/>
+        </w:rPr>
+        <w:t>实验回顾：</w:t>
+      </w:r>
+    </w:p>
+    <w:p>
+      <w:pPr>
+        <w:spacing w:line="276" w:lineRule="auto"/>
+        <w:ind w:firstLineChars="200" w:firstLine="480"/>
+        <w:rPr>
+          <w:rFonts w:ascii="Times New Roman" w:eastAsia="宋体" w:hAnsi="Times New Roman" w:cs="Times New Roman"/>
+          <w:sz w:val="24"/>
+          <w:szCs w:val="24"/>
+        </w:rPr>
+      </w:pPr>
+      <w:r>
+        <w:rPr>
+          <w:rFonts w:ascii="Times New Roman" w:eastAsia="宋体" w:hAnsi="Times New Roman" w:cs="Times New Roman" w:hint="eastAsia"/>
+          <w:sz w:val="24"/>
+          <w:szCs w:val="24"/>
+        </w:rPr>
+        <w:t>在本实验中，</w:t>
+      </w:r>
+      <w:r>
+        <w:rPr>
+          <w:rFonts w:ascii="Times New Roman" w:eastAsia="宋体" w:hAnsi="Times New Roman" w:cs="Times New Roman" w:hint="eastAsia"/>
+          <w:sz w:val="24"/>
+          <w:szCs w:val="24"/>
+        </w:rPr>
+        <w:t>通过一维热传导问题在准稳态下的性质对样本的热容和热传导系数进行了测量。在实验原理上利用特定边界条件下的准稳态解的性质进行测量，而在测温原理上则利用了热电偶测温的原理将热学量（温度）转化为电学量（电压）进行测量，具有准确、操作方便的优点，体现了转化测量的实验思想。</w:t>
+      </w:r>
+      <w:r>
+        <w:rPr>
+          <w:rFonts w:ascii="Times New Roman" w:eastAsia="宋体" w:hAnsi="Times New Roman" w:cs="Times New Roman" w:hint="eastAsia"/>
+          <w:sz w:val="24"/>
+          <w:szCs w:val="24"/>
+        </w:rPr>
+        <w:t>最后的实验结果也确实体现了准稳态的性质，通过实验对理论进行了验证。</w:t>
+      </w:r>
+    </w:p>
+    <w:p>
+      <w:pPr>
+        <w:spacing w:line="276" w:lineRule="auto"/>
+        <w:ind w:firstLineChars="200" w:firstLine="482"/>
+        <w:rPr>
+          <w:rFonts w:ascii="Times New Roman" w:eastAsia="宋体" w:hAnsi="Times New Roman" w:cs="Times New Roman"/>
+          <w:b/>
+          <w:bCs/>
+          <w:sz w:val="24"/>
+          <w:szCs w:val="24"/>
+        </w:rPr>
+      </w:pPr>
+      <w:r>
+        <w:rPr>
+          <w:rFonts w:ascii="Times New Roman" w:eastAsia="宋体" w:hAnsi="Times New Roman" w:cs="Times New Roman" w:hint="eastAsia"/>
+          <w:b/>
+          <w:bCs/>
+          <w:sz w:val="24"/>
+          <w:szCs w:val="24"/>
+        </w:rPr>
+        <w:t>实验改革建议：</w:t>
+      </w:r>
+    </w:p>
+    <w:p>
+      <w:pPr>
+        <w:spacing w:line="276" w:lineRule="auto"/>
+        <w:ind w:firstLineChars="200" w:firstLine="480"/>
+        <w:rPr>
+          <w:rFonts w:ascii="Times New Roman" w:eastAsia="宋体" w:hAnsi="Times New Roman" w:cs="Times New Roman"/>
+          <w:sz w:val="24"/>
+          <w:szCs w:val="24"/>
+        </w:rPr>
+      </w:pPr>
+      <w:r>
+        <w:rPr>
+          <w:rFonts w:ascii="Times New Roman" w:eastAsia="宋体" w:hAnsi="Times New Roman" w:cs="Times New Roman" w:hint="eastAsia"/>
+          <w:sz w:val="24"/>
+          <w:szCs w:val="24"/>
+        </w:rPr>
+        <w:t>在实验中需要在每个整数分钟同时对中线面——冷端温差，中心面——加热面温差进行测量，在实际操作过程中，需要扳动双刀双掷开关实现对两个温差的测量，但</w:t>
+      </w:r>
+      <w:r>
+        <w:rPr>
+          <w:rFonts w:ascii="Times New Roman" w:eastAsia="宋体" w:hAnsi="Times New Roman" w:cs="Times New Roman" w:hint="eastAsia"/>
+          <w:sz w:val="24"/>
+          <w:szCs w:val="24"/>
+        </w:rPr>
+        <w:t>无法保证每次</w:t>
+      </w:r>
+      <w:r>
+        <w:rPr>
+          <w:rFonts w:ascii="Times New Roman" w:eastAsia="宋体" w:hAnsi="Times New Roman" w:cs="Times New Roman" w:hint="eastAsia"/>
+          <w:sz w:val="24"/>
+          <w:szCs w:val="24"/>
+        </w:rPr>
+        <w:t>扳动双刀双掷开关和读数</w:t>
+      </w:r>
+      <w:r>
+        <w:rPr>
+          <w:rFonts w:ascii="Times New Roman" w:eastAsia="宋体" w:hAnsi="Times New Roman" w:cs="Times New Roman" w:hint="eastAsia"/>
+          <w:sz w:val="24"/>
+          <w:szCs w:val="24"/>
+        </w:rPr>
+        <w:t>所用时间完全相等</w:t>
+      </w:r>
+      <w:r>
+        <w:rPr>
+          <w:rFonts w:ascii="Times New Roman" w:eastAsia="宋体" w:hAnsi="Times New Roman" w:cs="Times New Roman" w:hint="eastAsia"/>
+          <w:sz w:val="24"/>
+          <w:szCs w:val="24"/>
+        </w:rPr>
+        <w:t>，</w:t>
+      </w:r>
+      <w:r>
+        <w:rPr>
+          <w:rFonts w:ascii="Times New Roman" w:eastAsia="宋体" w:hAnsi="Times New Roman" w:cs="Times New Roman" w:hint="eastAsia"/>
+          <w:sz w:val="24"/>
+          <w:szCs w:val="24"/>
+        </w:rPr>
+        <w:t>也就无法</w:t>
+      </w:r>
+      <w:r>
+        <w:rPr>
+          <w:rFonts w:ascii="Times New Roman" w:eastAsia="宋体" w:hAnsi="Times New Roman" w:cs="Times New Roman" w:hint="eastAsia"/>
+          <w:sz w:val="24"/>
+          <w:szCs w:val="24"/>
+        </w:rPr>
+        <w:t>保证每次读数之间</w:t>
+      </w:r>
+      <w:r>
+        <w:rPr>
+          <w:rFonts w:ascii="Times New Roman" w:eastAsia="宋体" w:hAnsi="Times New Roman" w:cs="Times New Roman" w:hint="eastAsia"/>
+          <w:sz w:val="24"/>
+          <w:szCs w:val="24"/>
+        </w:rPr>
+        <w:t>时间</w:t>
+      </w:r>
+      <w:r>
+        <w:rPr>
+          <w:rFonts w:ascii="Times New Roman" w:eastAsia="宋体" w:hAnsi="Times New Roman" w:cs="Times New Roman" w:hint="eastAsia"/>
+          <w:sz w:val="24"/>
+          <w:szCs w:val="24"/>
+        </w:rPr>
+        <w:t>间隔一致。一种合理的改进方式是每隔半分钟读取一处电压，两处电压交替读数，这样能够保证对于同一处电压每两次读数之间间隔时间确实为</w:t>
+      </w:r>
+      <w:r>
+        <w:rPr>
+          <w:rFonts w:ascii="Times New Roman" w:eastAsia="宋体" w:hAnsi="Times New Roman" w:cs="Times New Roman" w:hint="eastAsia"/>
+          <w:sz w:val="24"/>
+          <w:szCs w:val="24"/>
+        </w:rPr>
+        <w:t>一分钟，在之后的线性拟合中也会获得更好的效果，可以改进系统误差。</w:t>
+      </w:r>
+    </w:p>
+    <w:p>
+      <w:pPr>
+        <w:spacing w:line="276" w:lineRule="auto"/>
+        <w:ind w:firstLineChars="200" w:firstLine="482"/>
+        <w:jc w:val="left"/>
+        <w:rPr>
+          <w:rFonts w:ascii="Times New Roman" w:eastAsia="宋体" w:hAnsi="Times New Roman" w:cs="Times New Roman"/>
+          <w:b/>
+          <w:bCs/>
+          <w:sz w:val="24"/>
+          <w:szCs w:val="24"/>
+        </w:rPr>
+      </w:pPr>
+      <w:r>
+        <w:rPr>
+          <w:rFonts w:ascii="Times New Roman" w:eastAsia="宋体" w:hAnsi="Times New Roman" w:cs="Times New Roman" w:hint="eastAsia"/>
+          <w:b/>
+          <w:bCs/>
+          <w:sz w:val="24"/>
+          <w:szCs w:val="24"/>
+        </w:rPr>
+        <w:t>实验收获</w:t>
+      </w:r>
+      <w:r>
+        <w:rPr>
+          <w:rFonts w:ascii="Times New Roman" w:eastAsia="宋体" w:hAnsi="Times New Roman" w:cs="Times New Roman" w:hint="eastAsia"/>
+          <w:b/>
+          <w:bCs/>
+          <w:sz w:val="24"/>
+          <w:szCs w:val="24"/>
+        </w:rPr>
+        <w:t>：</w:t>
+      </w:r>
+    </w:p>
+    <w:p>
+      <w:pPr>
+        <w:spacing w:line="276" w:lineRule="auto"/>
+        <w:ind w:firstLineChars="200" w:firstLine="480"/>
+        <w:jc w:val="left"/>
+        <w:rPr>
+          <w:rFonts w:ascii="Times New Roman" w:eastAsia="宋体" w:hAnsi="Times New Roman" w:cs="Times New Roman"/>
+          <w:sz w:val="24"/>
+          <w:szCs w:val="24"/>
+        </w:rPr>
+      </w:pPr>
+      <w:r>
+        <w:rPr>
+          <w:rFonts w:ascii="Times New Roman" w:eastAsia="宋体" w:hAnsi="Times New Roman" w:cs="Times New Roman" w:hint="eastAsia"/>
+          <w:sz w:val="24"/>
+          <w:szCs w:val="24"/>
+        </w:rPr>
+        <w:t>本次实验中，通过实际实验验证了一维传热问题准稳态的存在性，也掌握了基本电学量的测量读数，熟悉了数据处理中画图、线性拟合等基本方法，同时实际领会了物理实验中转化被测量从而进行测量的实验思想。</w:t>
+      </w:r>
     </w:p>
     <w:p>
       <w:pPr>
@@ -12611,6 +15683,8 @@
         <w:ind w:left="431" w:firstLineChars="0" w:hanging="431"/>
         <w:rPr>
           <w:rFonts w:ascii="Times New Roman" w:eastAsia="宋体" w:hAnsi="Times New Roman" w:cs="Times New Roman"/>
+          <w:b/>
+          <w:bCs/>
           <w:sz w:val="24"/>
           <w:szCs w:val="24"/>
         </w:rPr>
@@ -12618,16 +15692,68 @@
       <w:r>
         <w:rPr>
           <w:rFonts w:ascii="Times New Roman" w:eastAsia="宋体" w:hAnsi="Times New Roman" w:cs="Times New Roman"/>
-          <w:sz w:val="24"/>
-          <w:szCs w:val="24"/>
-        </w:rPr>
-        <w:t>参考文献</w:t>
+          <w:b/>
+          <w:bCs/>
+          <w:sz w:val="24"/>
+          <w:szCs w:val="24"/>
+        </w:rPr>
+        <w:t>思考题</w:t>
+      </w:r>
+    </w:p>
+    <w:p>
+      <w:pPr>
+        <w:pStyle w:val="a3"/>
+        <w:spacing w:line="360" w:lineRule="auto"/>
+        <w:ind w:left="431" w:firstLineChars="0" w:firstLine="0"/>
+        <w:rPr>
+          <w:rFonts w:ascii="Times New Roman" w:eastAsia="宋体" w:hAnsi="Times New Roman" w:cs="Times New Roman"/>
+          <w:sz w:val="24"/>
+          <w:szCs w:val="24"/>
+        </w:rPr>
+      </w:pPr>
+      <w:r>
+        <w:rPr>
+          <w:rFonts w:ascii="Times New Roman" w:eastAsia="宋体" w:hAnsi="Times New Roman" w:cs="Times New Roman" w:hint="eastAsia"/>
+          <w:sz w:val="24"/>
+          <w:szCs w:val="24"/>
+        </w:rPr>
+        <w:t>a</w:t>
+      </w:r>
+      <w:r>
+        <w:rPr>
+          <w:rFonts w:ascii="Times New Roman" w:eastAsia="宋体" w:hAnsi="Times New Roman" w:cs="Times New Roman" w:hint="eastAsia"/>
+          <w:sz w:val="24"/>
+          <w:szCs w:val="24"/>
+        </w:rPr>
+        <w:t>）一般热学实验的测量精度如何？</w:t>
+      </w:r>
+    </w:p>
+    <w:p>
+      <w:pPr>
+        <w:pStyle w:val="a3"/>
+        <w:spacing w:line="276" w:lineRule="auto"/>
+        <w:ind w:left="431" w:firstLine="480"/>
+        <w:jc w:val="left"/>
+        <w:rPr>
+          <w:rFonts w:ascii="Times New Roman" w:eastAsia="宋体" w:hAnsi="Times New Roman" w:cs="Times New Roman"/>
+          <w:sz w:val="24"/>
+          <w:szCs w:val="24"/>
+        </w:rPr>
+      </w:pPr>
+      <w:r>
+        <w:rPr>
+          <w:rFonts w:ascii="Times New Roman" w:eastAsia="宋体" w:hAnsi="Times New Roman" w:cs="Times New Roman" w:hint="eastAsia"/>
+          <w:sz w:val="24"/>
+          <w:szCs w:val="24"/>
+        </w:rPr>
+        <w:t>对于一般热学实验其精度相当有限。以本实验为例，在理论推导中认为热容、密度、传热系数等材料属性均为常数，材料本身也并不形变，根据工程热力学的相关知识，材料的属性本身是受温度影响的，受热时也会发生形变，以及实际上材料并非无限大平板的一维模型。这些理论假定都会引起一定系统误差。在绝热条件下，实验条件并非绝热条件，比如本实验中材料就会通过侧面散热，而热流分布也并非简单的就是加热片向两侧均匀散热，这些实际实验条件会导致较大误差。在测量条件上，本实验通过热电偶测温，有效克服传统热接触测温导致的滞后性、影响材料散热等问题，但是也会对实际的热传导产生影响，总之，对于一般的热学实验往往有较大的测量误差。</w:t>
       </w:r>
     </w:p>
     <w:p>
       <w:pPr>
         <w:spacing w:line="276" w:lineRule="auto"/>
-        <w:ind w:firstLineChars="200" w:firstLine="480"/>
+        <w:ind w:firstLineChars="175" w:firstLine="420"/>
+        <w:jc w:val="left"/>
         <w:rPr>
           <w:rFonts w:ascii="Times New Roman" w:eastAsia="宋体" w:hAnsi="Times New Roman" w:cs="Times New Roman"/>
           <w:sz w:val="24"/>
@@ -12636,432 +15762,121 @@
       </w:pPr>
       <w:r>
         <w:rPr>
-          <w:rFonts w:ascii="Times New Roman" w:eastAsia="宋体" w:hAnsi="Times New Roman" w:cs="Times New Roman"/>
-          <w:sz w:val="24"/>
-          <w:szCs w:val="24"/>
-          <w:highlight w:val="yellow"/>
-        </w:rPr>
-        <w:t>实验报告中</w:t>
-      </w:r>
-      <w:r>
-        <w:rPr>
-          <w:rFonts w:ascii="Times New Roman" w:eastAsia="宋体" w:hAnsi="Times New Roman" w:cs="Times New Roman"/>
-          <w:sz w:val="24"/>
-          <w:szCs w:val="24"/>
-          <w:highlight w:val="yellow"/>
-        </w:rPr>
-        <w:t>如有借鉴别人的信息，网站等，文献资料等</w:t>
-      </w:r>
-      <w:r>
-        <w:rPr>
-          <w:rFonts w:ascii="Times New Roman" w:eastAsia="宋体" w:hAnsi="Times New Roman" w:cs="Times New Roman"/>
-          <w:sz w:val="24"/>
-          <w:szCs w:val="24"/>
-          <w:highlight w:val="yellow"/>
-        </w:rPr>
-        <w:t>，标注到参考文献中。</w:t>
-      </w:r>
-      <w:r>
-        <w:rPr>
-          <w:rFonts w:ascii="Times New Roman" w:eastAsia="宋体" w:hAnsi="Times New Roman" w:cs="Times New Roman"/>
-          <w:sz w:val="24"/>
-          <w:szCs w:val="24"/>
-          <w:highlight w:val="yellow"/>
-        </w:rPr>
-        <w:t>文献引用格式采用国内常用期刊的国标格式，请同学们注意。</w:t>
+          <w:rFonts w:ascii="Times New Roman" w:eastAsia="宋体" w:hAnsi="Times New Roman" w:cs="Times New Roman" w:hint="eastAsia"/>
+          <w:sz w:val="24"/>
+          <w:szCs w:val="24"/>
+        </w:rPr>
+        <w:t>b</w:t>
+      </w:r>
+      <w:r>
+        <w:rPr>
+          <w:rFonts w:ascii="Times New Roman" w:eastAsia="宋体" w:hAnsi="Times New Roman" w:cs="Times New Roman" w:hint="eastAsia"/>
+          <w:sz w:val="24"/>
+          <w:szCs w:val="24"/>
+        </w:rPr>
+        <w:t>）本实验中的准稳态会无限保持下去吗？</w:t>
       </w:r>
     </w:p>
     <w:p>
       <w:pPr>
         <w:spacing w:line="276" w:lineRule="auto"/>
-        <w:ind w:firstLineChars="200" w:firstLine="480"/>
+        <w:ind w:firstLineChars="175" w:firstLine="420"/>
+        <w:jc w:val="left"/>
         <w:rPr>
           <w:rFonts w:ascii="Times New Roman" w:eastAsia="宋体" w:hAnsi="Times New Roman" w:cs="Times New Roman"/>
           <w:sz w:val="24"/>
           <w:szCs w:val="24"/>
         </w:rPr>
       </w:pPr>
+      <w:r>
+        <w:rPr>
+          <w:rFonts w:ascii="Times New Roman" w:eastAsia="宋体" w:hAnsi="Times New Roman" w:cs="Times New Roman"/>
+          <w:sz w:val="24"/>
+          <w:szCs w:val="24"/>
+        </w:rPr>
+        <w:tab/>
+      </w:r>
+      <w:r>
+        <w:rPr>
+          <w:rFonts w:ascii="Times New Roman" w:eastAsia="宋体" w:hAnsi="Times New Roman" w:cs="Times New Roman" w:hint="eastAsia"/>
+          <w:sz w:val="24"/>
+          <w:szCs w:val="24"/>
+        </w:rPr>
+        <w:t>不会。一方面本身实验材料并非真正的一维传热问题，温度分布只是近似准稳态下的分布。另一方面，当温度升高到一定程度以后，材料本身的属性，如导热系数、热容等可能将会发生</w:t>
+      </w:r>
+      <w:r>
+        <w:rPr>
+          <w:rFonts w:ascii="Times New Roman" w:eastAsia="宋体" w:hAnsi="Times New Roman" w:cs="Times New Roman" w:hint="eastAsia"/>
+          <w:sz w:val="24"/>
+          <w:szCs w:val="24"/>
+        </w:rPr>
+        <w:t>不可忽略的</w:t>
+      </w:r>
+      <w:r>
+        <w:rPr>
+          <w:rFonts w:ascii="Times New Roman" w:eastAsia="宋体" w:hAnsi="Times New Roman" w:cs="Times New Roman" w:hint="eastAsia"/>
+          <w:sz w:val="24"/>
+          <w:szCs w:val="24"/>
+        </w:rPr>
+        <w:t>变化</w:t>
+      </w:r>
+      <w:r>
+        <w:rPr>
+          <w:rFonts w:ascii="Times New Roman" w:eastAsia="宋体" w:hAnsi="Times New Roman" w:cs="Times New Roman" w:hint="eastAsia"/>
+          <w:sz w:val="24"/>
+          <w:szCs w:val="24"/>
+        </w:rPr>
+        <w:t>，导致准稳态模型的失效，另一方面温度升得足够高后，侧面的散热，加热电阻的热流分布都会与实验假定发生偏离，导致准稳态模型失效。也因此在实际测量中到达准稳态点一段时间后可以停止测量而不是测量时间越长越好。</w:t>
+      </w:r>
     </w:p>
     <w:p>
       <w:pPr>
         <w:spacing w:line="276" w:lineRule="auto"/>
-        <w:rPr>
-          <w:rFonts w:ascii="Times New Roman" w:eastAsia="宋体" w:hAnsi="Times New Roman" w:cs="Times New Roman"/>
-          <w:sz w:val="22"/>
+        <w:ind w:firstLineChars="175" w:firstLine="420"/>
+        <w:jc w:val="left"/>
+        <w:rPr>
+          <w:rFonts w:ascii="Times New Roman" w:eastAsia="宋体" w:hAnsi="Times New Roman" w:cs="Times New Roman"/>
+          <w:sz w:val="24"/>
           <w:szCs w:val="24"/>
         </w:rPr>
       </w:pPr>
       <w:r>
         <w:rPr>
-          <w:rFonts w:ascii="Times New Roman" w:eastAsia="宋体" w:hAnsi="Times New Roman" w:cs="Times New Roman"/>
-          <w:sz w:val="22"/>
-          <w:szCs w:val="24"/>
-        </w:rPr>
-        <w:t xml:space="preserve">[1] </w:t>
-      </w:r>
-      <w:r>
-        <w:rPr>
-          <w:rFonts w:ascii="Times New Roman" w:eastAsia="宋体" w:hAnsi="Times New Roman" w:cs="Times New Roman"/>
-          <w:sz w:val="22"/>
-          <w:szCs w:val="24"/>
-        </w:rPr>
-        <w:t>丁慎训，张连芳</w:t>
-      </w:r>
-      <w:r>
-        <w:rPr>
-          <w:rFonts w:ascii="Times New Roman" w:eastAsia="宋体" w:hAnsi="Times New Roman" w:cs="Times New Roman"/>
-          <w:sz w:val="22"/>
-          <w:szCs w:val="24"/>
-        </w:rPr>
-        <w:t xml:space="preserve">. </w:t>
-      </w:r>
-      <w:r>
-        <w:rPr>
-          <w:rFonts w:ascii="Times New Roman" w:eastAsia="宋体" w:hAnsi="Times New Roman" w:cs="Times New Roman"/>
-          <w:sz w:val="22"/>
-          <w:szCs w:val="24"/>
-        </w:rPr>
-        <w:t>物理实验教程</w:t>
-      </w:r>
-      <w:r>
-        <w:rPr>
-          <w:rFonts w:ascii="Times New Roman" w:eastAsia="宋体" w:hAnsi="Times New Roman" w:cs="Times New Roman"/>
-          <w:sz w:val="22"/>
-          <w:szCs w:val="24"/>
-        </w:rPr>
-        <w:t xml:space="preserve">[M]. </w:t>
-      </w:r>
-      <w:r>
-        <w:rPr>
-          <w:rFonts w:ascii="Times New Roman" w:eastAsia="宋体" w:hAnsi="Times New Roman" w:cs="Times New Roman"/>
-          <w:sz w:val="22"/>
-          <w:szCs w:val="24"/>
-        </w:rPr>
-        <w:t>第二版</w:t>
-      </w:r>
-      <w:r>
-        <w:rPr>
-          <w:rFonts w:ascii="Times New Roman" w:eastAsia="宋体" w:hAnsi="Times New Roman" w:cs="Times New Roman"/>
-          <w:sz w:val="22"/>
-          <w:szCs w:val="24"/>
-        </w:rPr>
-        <w:t xml:space="preserve">. </w:t>
-      </w:r>
-      <w:r>
-        <w:rPr>
-          <w:rFonts w:ascii="Times New Roman" w:eastAsia="宋体" w:hAnsi="Times New Roman" w:cs="Times New Roman"/>
-          <w:sz w:val="22"/>
-          <w:szCs w:val="24"/>
-        </w:rPr>
-        <w:t>北京：清华大学出版社</w:t>
-      </w:r>
-      <w:r>
-        <w:rPr>
-          <w:rFonts w:ascii="Times New Roman" w:eastAsia="宋体" w:hAnsi="Times New Roman" w:cs="Times New Roman"/>
-          <w:sz w:val="22"/>
-          <w:szCs w:val="24"/>
-        </w:rPr>
-        <w:t>, 2002.</w:t>
+          <w:rFonts w:ascii="Times New Roman" w:eastAsia="宋体" w:hAnsi="Times New Roman" w:cs="Times New Roman" w:hint="eastAsia"/>
+          <w:sz w:val="24"/>
+          <w:szCs w:val="24"/>
+        </w:rPr>
+        <w:t>c</w:t>
+      </w:r>
+      <w:r>
+        <w:rPr>
+          <w:rFonts w:ascii="Times New Roman" w:eastAsia="宋体" w:hAnsi="Times New Roman" w:cs="Times New Roman" w:hint="eastAsia"/>
+          <w:sz w:val="24"/>
+          <w:szCs w:val="24"/>
+        </w:rPr>
+        <w:t>）热电偶冷端温度对实验的影响是怎样的？</w:t>
       </w:r>
     </w:p>
     <w:p>
       <w:pPr>
         <w:spacing w:line="276" w:lineRule="auto"/>
-        <w:rPr>
-          <w:rFonts w:ascii="Times New Roman" w:eastAsia="宋体" w:hAnsi="Times New Roman" w:cs="Times New Roman"/>
-          <w:sz w:val="22"/>
+        <w:ind w:firstLineChars="175" w:firstLine="420"/>
+        <w:jc w:val="left"/>
+        <w:rPr>
+          <w:rFonts w:ascii="Times New Roman" w:eastAsia="宋体" w:hAnsi="Times New Roman" w:cs="Times New Roman"/>
+          <w:sz w:val="24"/>
           <w:szCs w:val="24"/>
         </w:rPr>
       </w:pPr>
       <w:r>
         <w:rPr>
-          <w:rFonts w:ascii="Times New Roman" w:eastAsia="宋体" w:hAnsi="Times New Roman" w:cs="Times New Roman"/>
-          <w:sz w:val="22"/>
-          <w:szCs w:val="24"/>
-        </w:rPr>
-        <w:t xml:space="preserve">[2] </w:t>
-      </w:r>
-      <w:r>
-        <w:rPr>
-          <w:rFonts w:ascii="Times New Roman" w:eastAsia="宋体" w:hAnsi="Times New Roman" w:cs="Times New Roman"/>
-          <w:sz w:val="22"/>
-          <w:szCs w:val="24"/>
-        </w:rPr>
-        <w:t>张卫山</w:t>
-      </w:r>
-      <w:r>
-        <w:rPr>
-          <w:rFonts w:ascii="Times New Roman" w:eastAsia="宋体" w:hAnsi="Times New Roman" w:cs="Times New Roman"/>
-          <w:sz w:val="22"/>
-          <w:szCs w:val="24"/>
-        </w:rPr>
-        <w:t>,</w:t>
-      </w:r>
-      <w:r>
-        <w:rPr>
-          <w:rFonts w:ascii="Times New Roman" w:eastAsia="宋体" w:hAnsi="Times New Roman" w:cs="Times New Roman"/>
-          <w:sz w:val="22"/>
-          <w:szCs w:val="24"/>
-        </w:rPr>
-        <w:t>杨善恒</w:t>
-      </w:r>
-      <w:r>
-        <w:rPr>
-          <w:rFonts w:ascii="Times New Roman" w:eastAsia="宋体" w:hAnsi="Times New Roman" w:cs="Times New Roman"/>
-          <w:sz w:val="22"/>
-          <w:szCs w:val="24"/>
-        </w:rPr>
-        <w:t>,</w:t>
-      </w:r>
-      <w:r>
-        <w:rPr>
-          <w:rFonts w:ascii="Times New Roman" w:eastAsia="宋体" w:hAnsi="Times New Roman" w:cs="Times New Roman"/>
-          <w:sz w:val="22"/>
-          <w:szCs w:val="24"/>
-        </w:rPr>
-        <w:t>鲁应涤</w:t>
-      </w:r>
-      <w:r>
-        <w:rPr>
-          <w:rFonts w:ascii="Times New Roman" w:eastAsia="宋体" w:hAnsi="Times New Roman" w:cs="Times New Roman"/>
-          <w:sz w:val="22"/>
-          <w:szCs w:val="24"/>
-        </w:rPr>
-        <w:t>,</w:t>
-      </w:r>
-      <w:r>
-        <w:rPr>
-          <w:rFonts w:ascii="Times New Roman" w:eastAsia="宋体" w:hAnsi="Times New Roman" w:cs="Times New Roman"/>
-          <w:sz w:val="22"/>
-          <w:szCs w:val="24"/>
-        </w:rPr>
-        <w:t>等</w:t>
-      </w:r>
-      <w:r>
-        <w:rPr>
-          <w:rFonts w:ascii="Times New Roman" w:eastAsia="宋体" w:hAnsi="Times New Roman" w:cs="Times New Roman"/>
-          <w:sz w:val="22"/>
-          <w:szCs w:val="24"/>
-        </w:rPr>
-        <w:t>.</w:t>
-      </w:r>
-      <w:r>
-        <w:rPr>
-          <w:rFonts w:ascii="Times New Roman" w:eastAsia="宋体" w:hAnsi="Times New Roman" w:cs="Times New Roman"/>
-          <w:sz w:val="22"/>
-          <w:szCs w:val="24"/>
-        </w:rPr>
-        <w:t>基于</w:t>
-      </w:r>
-      <w:r>
-        <w:rPr>
-          <w:rFonts w:ascii="Times New Roman" w:eastAsia="宋体" w:hAnsi="Times New Roman" w:cs="Times New Roman"/>
-          <w:sz w:val="22"/>
-          <w:szCs w:val="24"/>
-        </w:rPr>
-        <w:t>Origin</w:t>
-      </w:r>
-      <w:r>
-        <w:rPr>
-          <w:rFonts w:ascii="Times New Roman" w:eastAsia="宋体" w:hAnsi="Times New Roman" w:cs="Times New Roman"/>
-          <w:sz w:val="22"/>
-          <w:szCs w:val="24"/>
-        </w:rPr>
-        <w:t>的</w:t>
-      </w:r>
-      <w:proofErr w:type="gramStart"/>
-      <w:r>
-        <w:rPr>
-          <w:rFonts w:ascii="Times New Roman" w:eastAsia="宋体" w:hAnsi="Times New Roman" w:cs="Times New Roman"/>
-          <w:sz w:val="22"/>
-          <w:szCs w:val="24"/>
-        </w:rPr>
-        <w:t>弗</w:t>
-      </w:r>
-      <w:proofErr w:type="gramEnd"/>
-      <w:r>
-        <w:rPr>
-          <w:rFonts w:ascii="Times New Roman" w:eastAsia="宋体" w:hAnsi="Times New Roman" w:cs="Times New Roman"/>
-          <w:sz w:val="22"/>
-          <w:szCs w:val="24"/>
-        </w:rPr>
-        <w:t>兰克</w:t>
-      </w:r>
-      <w:r>
-        <w:rPr>
-          <w:rFonts w:ascii="Times New Roman" w:eastAsia="宋体" w:hAnsi="Times New Roman" w:cs="Times New Roman"/>
-          <w:sz w:val="22"/>
-          <w:szCs w:val="24"/>
-        </w:rPr>
-        <w:t>-</w:t>
-      </w:r>
-      <w:r>
-        <w:rPr>
-          <w:rFonts w:ascii="Times New Roman" w:eastAsia="宋体" w:hAnsi="Times New Roman" w:cs="Times New Roman"/>
-          <w:sz w:val="22"/>
-          <w:szCs w:val="24"/>
-        </w:rPr>
-        <w:t>赫兹实验数据分析</w:t>
-      </w:r>
-      <w:r>
-        <w:rPr>
-          <w:rFonts w:ascii="Times New Roman" w:eastAsia="宋体" w:hAnsi="Times New Roman" w:cs="Times New Roman"/>
-          <w:sz w:val="22"/>
-          <w:szCs w:val="24"/>
-        </w:rPr>
-        <w:t>[J].</w:t>
-      </w:r>
-      <w:r>
-        <w:rPr>
-          <w:rFonts w:ascii="Times New Roman" w:eastAsia="宋体" w:hAnsi="Times New Roman" w:cs="Times New Roman"/>
-          <w:sz w:val="22"/>
-          <w:szCs w:val="24"/>
-        </w:rPr>
-        <w:t>赤峰学院学报：</w:t>
-      </w:r>
-      <w:r>
-        <w:rPr>
-          <w:rFonts w:ascii="Times New Roman" w:eastAsia="宋体" w:hAnsi="Times New Roman" w:cs="Times New Roman"/>
-          <w:sz w:val="22"/>
+          <w:rFonts w:ascii="Times New Roman" w:eastAsia="宋体" w:hAnsi="Times New Roman" w:cs="Times New Roman" w:hint="eastAsia"/>
+          <w:sz w:val="24"/>
           <w:szCs w:val="24"/>
         </w:rPr>
         <w:lastRenderedPageBreak/>
-        <w:t>自然科学版</w:t>
-      </w:r>
-      <w:r>
-        <w:rPr>
-          <w:rFonts w:ascii="Times New Roman" w:eastAsia="宋体" w:hAnsi="Times New Roman" w:cs="Times New Roman"/>
-          <w:sz w:val="22"/>
-          <w:szCs w:val="24"/>
-        </w:rPr>
-        <w:t>,2012,(17).6-7.</w:t>
-      </w:r>
-    </w:p>
-    <w:p>
-      <w:pPr>
-        <w:spacing w:line="276" w:lineRule="auto"/>
-        <w:rPr>
-          <w:rFonts w:ascii="Times New Roman" w:eastAsia="宋体" w:hAnsi="Times New Roman" w:cs="Times New Roman"/>
-          <w:sz w:val="22"/>
-          <w:szCs w:val="24"/>
-        </w:rPr>
-      </w:pPr>
-      <w:r>
-        <w:rPr>
-          <w:rFonts w:ascii="Times New Roman" w:eastAsia="宋体" w:hAnsi="Times New Roman" w:cs="Times New Roman"/>
-          <w:sz w:val="22"/>
-          <w:szCs w:val="24"/>
-        </w:rPr>
-        <w:t xml:space="preserve">[3] </w:t>
-      </w:r>
-      <w:r>
-        <w:rPr>
-          <w:rFonts w:ascii="Times New Roman" w:eastAsia="宋体" w:hAnsi="Times New Roman" w:cs="Times New Roman"/>
-          <w:sz w:val="22"/>
-          <w:szCs w:val="24"/>
-        </w:rPr>
-        <w:t>樊玉勤</w:t>
-      </w:r>
-      <w:r>
-        <w:rPr>
-          <w:rFonts w:ascii="Times New Roman" w:eastAsia="宋体" w:hAnsi="Times New Roman" w:cs="Times New Roman"/>
-          <w:sz w:val="22"/>
-          <w:szCs w:val="24"/>
-        </w:rPr>
-        <w:t>.Origin</w:t>
-      </w:r>
-      <w:r>
-        <w:rPr>
-          <w:rFonts w:ascii="Times New Roman" w:eastAsia="宋体" w:hAnsi="Times New Roman" w:cs="Times New Roman"/>
-          <w:sz w:val="22"/>
-          <w:szCs w:val="24"/>
-        </w:rPr>
-        <w:t>在</w:t>
-      </w:r>
-      <w:proofErr w:type="gramStart"/>
-      <w:r>
-        <w:rPr>
-          <w:rFonts w:ascii="Times New Roman" w:eastAsia="宋体" w:hAnsi="Times New Roman" w:cs="Times New Roman"/>
-          <w:sz w:val="22"/>
-          <w:szCs w:val="24"/>
-        </w:rPr>
-        <w:t>弗</w:t>
-      </w:r>
-      <w:proofErr w:type="gramEnd"/>
-      <w:r>
-        <w:rPr>
-          <w:rFonts w:ascii="Times New Roman" w:eastAsia="宋体" w:hAnsi="Times New Roman" w:cs="Times New Roman"/>
-          <w:sz w:val="22"/>
-          <w:szCs w:val="24"/>
-        </w:rPr>
-        <w:t>兰克</w:t>
-      </w:r>
-      <w:r>
-        <w:rPr>
-          <w:rFonts w:ascii="Times New Roman" w:eastAsia="宋体" w:hAnsi="Times New Roman" w:cs="Times New Roman"/>
-          <w:sz w:val="22"/>
-          <w:szCs w:val="24"/>
-        </w:rPr>
-        <w:t>-</w:t>
-      </w:r>
-      <w:r>
-        <w:rPr>
-          <w:rFonts w:ascii="Times New Roman" w:eastAsia="宋体" w:hAnsi="Times New Roman" w:cs="Times New Roman"/>
-          <w:sz w:val="22"/>
-          <w:szCs w:val="24"/>
-        </w:rPr>
-        <w:t>赫兹实验数据处理中的应用</w:t>
-      </w:r>
-      <w:r>
-        <w:rPr>
-          <w:rFonts w:ascii="Times New Roman" w:eastAsia="宋体" w:hAnsi="Times New Roman" w:cs="Times New Roman"/>
-          <w:sz w:val="22"/>
-          <w:szCs w:val="24"/>
-        </w:rPr>
-        <w:t>[J].</w:t>
-      </w:r>
-      <w:r>
-        <w:rPr>
-          <w:rFonts w:ascii="Times New Roman" w:eastAsia="宋体" w:hAnsi="Times New Roman" w:cs="Times New Roman"/>
-          <w:sz w:val="22"/>
-          <w:szCs w:val="24"/>
-        </w:rPr>
-        <w:t>重庆科技学院学报</w:t>
-      </w:r>
-      <w:r>
-        <w:rPr>
-          <w:rFonts w:ascii="Times New Roman" w:eastAsia="宋体" w:hAnsi="Times New Roman" w:cs="Times New Roman"/>
-          <w:sz w:val="22"/>
-          <w:szCs w:val="24"/>
-        </w:rPr>
-        <w:t>(</w:t>
-      </w:r>
-      <w:r>
-        <w:rPr>
-          <w:rFonts w:ascii="Times New Roman" w:eastAsia="宋体" w:hAnsi="Times New Roman" w:cs="Times New Roman"/>
-          <w:sz w:val="22"/>
-          <w:szCs w:val="24"/>
-        </w:rPr>
-        <w:t>自然科学版</w:t>
-      </w:r>
-      <w:r>
-        <w:rPr>
-          <w:rFonts w:ascii="Times New Roman" w:eastAsia="宋体" w:hAnsi="Times New Roman" w:cs="Times New Roman"/>
-          <w:sz w:val="22"/>
-          <w:szCs w:val="24"/>
-        </w:rPr>
-        <w:t>),2011,(2).177-179.</w:t>
-      </w:r>
-    </w:p>
-    <w:p>
-      <w:pPr>
-        <w:spacing w:line="276" w:lineRule="auto"/>
-        <w:rPr>
-          <w:rFonts w:ascii="Times New Roman" w:eastAsia="宋体" w:hAnsi="Times New Roman" w:cs="Times New Roman"/>
-          <w:sz w:val="24"/>
-          <w:szCs w:val="24"/>
-        </w:rPr>
-      </w:pPr>
+        <w:t>由于在本实验中，利用的温度数据只有升温速率和相对温差，在测量相对温差时不依赖于冷端温度，但是升温速率则是测量的相对冷端的升温速率，这就要求冷端的温度在整个实验中必须保持恒定，至于其温度具体为多少并不影响实验结果。也因此在实验中用保温杯中的水这样比热容较大，热交换较少的物质作为冷端，实现冷端温度的恒定。</w:t>
+      </w:r>
     </w:p>
     <w:p>
       <w:pPr>
@@ -13080,184 +15895,31 @@
       </w:pPr>
       <w:r>
         <w:rPr>
-          <w:rFonts w:ascii="Times New Roman" w:eastAsia="宋体" w:hAnsi="Times New Roman" w:cs="Times New Roman"/>
-          <w:sz w:val="24"/>
-          <w:szCs w:val="24"/>
-        </w:rPr>
-        <w:t>附录</w:t>
+          <w:rFonts w:ascii="Times New Roman" w:eastAsia="宋体" w:hAnsi="Times New Roman" w:cs="Times New Roman" w:hint="eastAsia"/>
+          <w:sz w:val="24"/>
+          <w:szCs w:val="24"/>
+        </w:rPr>
+        <w:t>原始数据</w:t>
       </w:r>
     </w:p>
     <w:p>
       <w:pPr>
-        <w:pStyle w:val="a3"/>
+        <w:keepNext/>
         <w:spacing w:line="276" w:lineRule="auto"/>
-        <w:ind w:firstLine="480"/>
-        <w:rPr>
-          <w:rFonts w:ascii="Times New Roman" w:eastAsia="宋体" w:hAnsi="Times New Roman" w:cs="Times New Roman"/>
-          <w:sz w:val="24"/>
-          <w:szCs w:val="24"/>
-        </w:rPr>
+        <w:ind w:firstLineChars="175" w:firstLine="420"/>
       </w:pPr>
       <w:r>
         <w:rPr>
-          <w:rFonts w:ascii="Times New Roman" w:eastAsia="宋体" w:hAnsi="Times New Roman" w:cs="Times New Roman"/>
-          <w:sz w:val="24"/>
-          <w:szCs w:val="24"/>
-          <w:highlight w:val="yellow"/>
-        </w:rPr>
-        <w:t>一般把实验研究中得到的繁杂的数学推导、实验观察记录、或其它不便放入正文中的资料列入附录</w:t>
-      </w:r>
-      <w:r>
-        <w:rPr>
-          <w:rFonts w:ascii="Times New Roman" w:eastAsia="宋体" w:hAnsi="Times New Roman" w:cs="Times New Roman"/>
-          <w:sz w:val="24"/>
-          <w:szCs w:val="24"/>
-          <w:highlight w:val="yellow"/>
-        </w:rPr>
-        <w:t>，</w:t>
-      </w:r>
-      <w:r>
-        <w:rPr>
-          <w:rFonts w:ascii="Times New Roman" w:eastAsia="宋体" w:hAnsi="Times New Roman" w:cs="Times New Roman"/>
-          <w:sz w:val="24"/>
-          <w:szCs w:val="24"/>
-          <w:highlight w:val="yellow"/>
-        </w:rPr>
-        <w:t>以便查证。</w:t>
-      </w:r>
-    </w:p>
-    <w:p>
-      <w:pPr>
-        <w:pStyle w:val="a3"/>
-        <w:numPr>
-          <w:ilvl w:val="0"/>
-          <w:numId w:val="1"/>
-        </w:numPr>
-        <w:spacing w:line="360" w:lineRule="auto"/>
-        <w:ind w:left="431" w:firstLineChars="0" w:hanging="431"/>
-        <w:rPr>
-          <w:rFonts w:ascii="Times New Roman" w:eastAsia="宋体" w:hAnsi="Times New Roman" w:cs="Times New Roman"/>
-          <w:sz w:val="24"/>
-          <w:szCs w:val="24"/>
-        </w:rPr>
-      </w:pPr>
-      <w:r>
-        <w:rPr>
-          <w:rFonts w:ascii="Times New Roman" w:eastAsia="宋体" w:hAnsi="Times New Roman" w:cs="Times New Roman"/>
-          <w:sz w:val="24"/>
-          <w:szCs w:val="24"/>
-        </w:rPr>
-        <w:t>原始数据</w:t>
-      </w:r>
-      <w:r>
-        <w:rPr>
-          <w:rFonts w:ascii="Times New Roman" w:eastAsia="宋体" w:hAnsi="Times New Roman" w:cs="Times New Roman"/>
-          <w:sz w:val="24"/>
-          <w:szCs w:val="24"/>
-        </w:rPr>
-        <w:t>（见后页）</w:t>
-      </w:r>
-    </w:p>
-    <w:p>
-      <w:pPr>
-        <w:spacing w:line="276" w:lineRule="auto"/>
-        <w:rPr>
-          <w:rFonts w:ascii="Times New Roman" w:eastAsia="宋体" w:hAnsi="Times New Roman" w:cs="Times New Roman"/>
-          <w:sz w:val="24"/>
-          <w:szCs w:val="24"/>
-        </w:rPr>
-      </w:pPr>
-      <w:r>
-        <w:rPr>
-          <w:rFonts w:ascii="Times New Roman" w:eastAsia="宋体" w:hAnsi="Times New Roman" w:cs="Times New Roman"/>
-          <w:sz w:val="24"/>
-          <w:szCs w:val="24"/>
-          <w:highlight w:val="yellow"/>
-        </w:rPr>
-        <w:t>原始数据一定附后，拍照或者电子版数据都可以，这是实验记录的原始记录。</w:t>
-      </w:r>
-      <w:r>
-        <w:rPr>
-          <w:rFonts w:ascii="Times New Roman" w:eastAsia="宋体" w:hAnsi="Times New Roman" w:cs="Times New Roman"/>
-          <w:sz w:val="24"/>
-          <w:szCs w:val="24"/>
-          <w:highlight w:val="yellow"/>
-        </w:rPr>
-        <w:t>其意义在于，对于</w:t>
-      </w:r>
-      <w:r>
-        <w:rPr>
-          <w:rFonts w:ascii="Times New Roman" w:eastAsia="宋体" w:hAnsi="Times New Roman" w:cs="Times New Roman"/>
-          <w:sz w:val="24"/>
-          <w:szCs w:val="24"/>
-          <w:highlight w:val="yellow"/>
-        </w:rPr>
-        <w:t>争议性科研工作，工作完成后，</w:t>
-      </w:r>
-      <w:r>
-        <w:rPr>
-          <w:rFonts w:ascii="Times New Roman" w:eastAsia="宋体" w:hAnsi="Times New Roman" w:cs="Times New Roman"/>
-          <w:sz w:val="24"/>
-          <w:szCs w:val="24"/>
-          <w:highlight w:val="yellow"/>
-        </w:rPr>
-        <w:t>可能</w:t>
-      </w:r>
-      <w:r>
-        <w:rPr>
-          <w:rFonts w:ascii="Times New Roman" w:eastAsia="宋体" w:hAnsi="Times New Roman" w:cs="Times New Roman"/>
-          <w:sz w:val="24"/>
-          <w:szCs w:val="24"/>
-          <w:highlight w:val="yellow"/>
-        </w:rPr>
-        <w:t>几年甚至几十年</w:t>
-      </w:r>
-      <w:r>
-        <w:rPr>
-          <w:rFonts w:ascii="Times New Roman" w:eastAsia="宋体" w:hAnsi="Times New Roman" w:cs="Times New Roman"/>
-          <w:sz w:val="24"/>
-          <w:szCs w:val="24"/>
-          <w:highlight w:val="yellow"/>
-        </w:rPr>
-        <w:t>后</w:t>
-      </w:r>
-      <w:r>
-        <w:rPr>
-          <w:rFonts w:ascii="Times New Roman" w:eastAsia="宋体" w:hAnsi="Times New Roman" w:cs="Times New Roman"/>
-          <w:sz w:val="24"/>
-          <w:szCs w:val="24"/>
-          <w:highlight w:val="yellow"/>
-        </w:rPr>
-        <w:t>出现查找原始数据的问题。因此务必养成电子化保存原始数据的</w:t>
-      </w:r>
-      <w:r>
-        <w:rPr>
-          <w:rFonts w:ascii="Times New Roman" w:eastAsia="宋体" w:hAnsi="Times New Roman" w:cs="Times New Roman"/>
-          <w:sz w:val="24"/>
-          <w:szCs w:val="24"/>
-          <w:highlight w:val="yellow"/>
-        </w:rPr>
-        <w:t>习惯。</w:t>
-      </w:r>
-    </w:p>
-    <w:p>
-      <w:pPr>
-        <w:jc w:val="center"/>
-        <w:rPr>
-          <w:rFonts w:ascii="Times New Roman" w:eastAsia="宋体" w:hAnsi="Times New Roman" w:cs="Times New Roman"/>
-        </w:rPr>
-      </w:pPr>
-      <w:r>
-        <w:rPr>
-          <w:rFonts w:ascii="Times New Roman" w:eastAsia="宋体" w:hAnsi="Times New Roman" w:cs="Times New Roman"/>
+          <w:rFonts w:ascii="Times New Roman" w:eastAsia="宋体" w:hAnsi="Times New Roman" w:cs="Times New Roman" w:hint="eastAsia"/>
           <w:noProof/>
-        </w:rPr>
-        <w:lastRenderedPageBreak/>
+          <w:sz w:val="24"/>
+          <w:szCs w:val="24"/>
+        </w:rPr>
         <w:drawing>
-          <wp:inline distT="0" distB="0" distL="0" distR="0" wp14:anchorId="762DFF0E" wp14:editId="33FA09D2">
-            <wp:extent cx="5046453" cy="7135145"/>
-            <wp:effectExtent l="0" t="0" r="1905" b="8890"/>
-            <wp:docPr id="1" name="图片 1"/>
+          <wp:inline distT="0" distB="0" distL="0" distR="0" wp14:anchorId="397710E0" wp14:editId="4D05BB32">
+            <wp:extent cx="5274310" cy="6825615"/>
+            <wp:effectExtent l="0" t="0" r="2540" b="0"/>
+            <wp:docPr id="9" name="图片 9"/>
             <wp:cNvGraphicFramePr>
               <a:graphicFrameLocks xmlns:a="http://schemas.openxmlformats.org/drawingml/2006/main" noChangeAspect="1"/>
             </wp:cNvGraphicFramePr>
@@ -13265,36 +15927,29 @@
               <a:graphicData uri="http://schemas.openxmlformats.org/drawingml/2006/picture">
                 <pic:pic xmlns:pic="http://schemas.openxmlformats.org/drawingml/2006/picture">
                   <pic:nvPicPr>
-                    <pic:cNvPr id="0" name="Picture 1"/>
-                    <pic:cNvPicPr>
-                      <a:picLocks noChangeAspect="1" noChangeArrowheads="1"/>
-                    </pic:cNvPicPr>
+                    <pic:cNvPr id="9" name="图片 9"/>
+                    <pic:cNvPicPr/>
                   </pic:nvPicPr>
                   <pic:blipFill>
-                    <a:blip r:embed="rId12" cstate="print">
+                    <a:blip r:embed="rId13">
                       <a:extLst>
                         <a:ext uri="{28A0092B-C50C-407E-A947-70E740481C1C}">
                           <a14:useLocalDpi xmlns:a14="http://schemas.microsoft.com/office/drawing/2010/main" val="0"/>
                         </a:ext>
                       </a:extLst>
                     </a:blip>
-                    <a:srcRect/>
                     <a:stretch>
                       <a:fillRect/>
                     </a:stretch>
                   </pic:blipFill>
-                  <pic:spPr bwMode="auto">
+                  <pic:spPr>
                     <a:xfrm>
                       <a:off x="0" y="0"/>
-                      <a:ext cx="5053630" cy="7145292"/>
+                      <a:ext cx="5274310" cy="6825615"/>
                     </a:xfrm>
                     <a:prstGeom prst="rect">
                       <a:avLst/>
                     </a:prstGeom>
-                    <a:noFill/>
-                    <a:ln>
-                      <a:noFill/>
-                    </a:ln>
                   </pic:spPr>
                 </pic:pic>
               </a:graphicData>
@@ -13302,6 +15957,37 @@
           </wp:inline>
         </w:drawing>
       </w:r>
+    </w:p>
+    <w:p>
+      <w:pPr>
+        <w:pStyle w:val="af"/>
+        <w:jc w:val="center"/>
+        <w:rPr>
+          <w:rFonts w:ascii="Times New Roman" w:eastAsia="宋体" w:hAnsi="Times New Roman" w:cs="Times New Roman"/>
+          <w:sz w:val="24"/>
+          <w:szCs w:val="24"/>
+        </w:rPr>
+      </w:pPr>
+      <w:r>
+        <w:t>图</w:t>
+      </w:r>
+      <w:r>
+        <w:t xml:space="preserve"> 6 </w:t>
+      </w:r>
+      <w:r>
+        <w:rPr>
+          <w:rFonts w:hint="eastAsia"/>
+        </w:rPr>
+        <w:t>实验原始数据</w:t>
+      </w:r>
+    </w:p>
+    <w:p>
+      <w:pPr>
+        <w:jc w:val="center"/>
+        <w:rPr>
+          <w:rFonts w:ascii="Times New Roman" w:eastAsia="宋体" w:hAnsi="Times New Roman" w:cs="Times New Roman"/>
+        </w:rPr>
+      </w:pPr>
     </w:p>
     <w:sectPr>
       <w:pgSz w:w="11906" w:h="16838"/>
